--- a/Conditional Access/CA Deployment Plan.docx
+++ b/Conditional Access/CA Deployment Plan.docx
@@ -142,7 +142,7 @@
             <mc:AlternateContent>
               <mc:Choice Requires="wpg">
                 <w:drawing>
-                  <wp:anchor distT="0" distB="0" distL="114300" distR="114300" simplePos="0" relativeHeight="251667968" behindDoc="0" locked="0" layoutInCell="1" allowOverlap="1" wp14:anchorId="57098B92" wp14:editId="243C4977">
+                  <wp:anchor distT="0" distB="0" distL="114300" distR="114300" simplePos="0" relativeHeight="251658246" behindDoc="0" locked="0" layoutInCell="1" allowOverlap="1" wp14:anchorId="57098B92" wp14:editId="243C4977">
                     <wp:simplePos x="0" y="0"/>
                     <wp:positionH relativeFrom="column">
                       <wp:posOffset>-157480</wp:posOffset>
@@ -1039,7 +1039,7 @@
               </mc:Choice>
               <mc:Fallback>
                 <w:pict>
-                  <v:group w14:anchorId="57098B92" id="Group 1" o:spid="_x0000_s1026" style="position:absolute;margin-left:-12.4pt;margin-top:22.45pt;width:552.45pt;height:105.35pt;z-index:251667968" coordsize="70158,13384" o:gfxdata="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">
+                  <v:group w14:anchorId="57098B92" id="Group 1" o:spid="_x0000_s1026" style="position:absolute;margin-left:-12.4pt;margin-top:22.45pt;width:552.45pt;height:105.35pt;z-index:251658246" coordsize="70158,13384" o:gfxdata="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">
                     <v:shapetype id="_x0000_t75" coordsize="21600,21600" o:spt="75" o:preferrelative="t" path="m@4@5l@4@11@9@11@9@5xe" filled="f" stroked="f">
                       <v:stroke joinstyle="miter"/>
                       <v:formulas>
@@ -1975,7 +1975,7 @@
           <w:r>
             <w:fldChar w:fldCharType="separate"/>
           </w:r>
-          <w:hyperlink w:anchor="_Toc513650702" w:history="1">
+          <w:hyperlink w:anchor="_Toc513650641" w:history="1">
             <w:r>
               <w:rPr>
                 <w:rStyle w:val="Hyperlink"/>
@@ -2002,7 +2002,7 @@
                 <w:noProof/>
                 <w:webHidden/>
               </w:rPr>
-              <w:instrText xml:space="preserve"> PAGEREF _Toc513650702 \h </w:instrText>
+              <w:instrText xml:space="preserve"> PAGEREF _Toc513650641 \h </w:instrText>
             </w:r>
             <w:r>
               <w:rPr>
@@ -2046,7 +2046,7 @@
               <w:szCs w:val="22"/>
             </w:rPr>
           </w:pPr>
-          <w:hyperlink w:anchor="_Toc513650703" w:history="1">
+          <w:hyperlink w:anchor="_Toc513650642" w:history="1">
             <w:r>
               <w:rPr>
                 <w:rStyle w:val="Hyperlink"/>
@@ -2073,7 +2073,7 @@
                 <w:noProof/>
                 <w:webHidden/>
               </w:rPr>
-              <w:instrText xml:space="preserve"> PAGEREF _Toc513650703 \h </w:instrText>
+              <w:instrText xml:space="preserve"> PAGEREF _Toc513650642 \h </w:instrText>
             </w:r>
             <w:r>
               <w:rPr>
@@ -2118,7 +2118,7 @@
               <w:szCs w:val="22"/>
             </w:rPr>
           </w:pPr>
-          <w:hyperlink w:anchor="_Toc513650704" w:history="1">
+          <w:hyperlink w:anchor="_Toc513650643" w:history="1">
             <w:r>
               <w:rPr>
                 <w:rStyle w:val="Hyperlink"/>
@@ -2145,7 +2145,7 @@
                 <w:noProof/>
                 <w:webHidden/>
               </w:rPr>
-              <w:instrText xml:space="preserve"> PAGEREF _Toc513650704 \h </w:instrText>
+              <w:instrText xml:space="preserve"> PAGEREF _Toc513650643 \h </w:instrText>
             </w:r>
             <w:r>
               <w:rPr>
@@ -2190,7 +2190,7 @@
               <w:szCs w:val="22"/>
             </w:rPr>
           </w:pPr>
-          <w:hyperlink w:anchor="_Toc513650705" w:history="1">
+          <w:hyperlink w:anchor="_Toc513650644" w:history="1">
             <w:r>
               <w:rPr>
                 <w:rStyle w:val="Hyperlink"/>
@@ -2217,7 +2217,7 @@
                 <w:noProof/>
                 <w:webHidden/>
               </w:rPr>
-              <w:instrText xml:space="preserve"> PAGEREF _Toc513650705 \h </w:instrText>
+              <w:instrText xml:space="preserve"> PAGEREF _Toc513650644 \h </w:instrText>
             </w:r>
             <w:r>
               <w:rPr>
@@ -2262,7 +2262,7 @@
               <w:szCs w:val="22"/>
             </w:rPr>
           </w:pPr>
-          <w:hyperlink w:anchor="_Toc513650706" w:history="1">
+          <w:hyperlink w:anchor="_Toc513650645" w:history="1">
             <w:r>
               <w:rPr>
                 <w:rStyle w:val="Hyperlink"/>
@@ -2289,7 +2289,7 @@
                 <w:noProof/>
                 <w:webHidden/>
               </w:rPr>
-              <w:instrText xml:space="preserve"> PAGEREF _Toc513650706 \h </w:instrText>
+              <w:instrText xml:space="preserve"> PAGEREF _Toc513650645 \h </w:instrText>
             </w:r>
             <w:r>
               <w:rPr>
@@ -2334,7 +2334,7 @@
               <w:szCs w:val="22"/>
             </w:rPr>
           </w:pPr>
-          <w:hyperlink w:anchor="_Toc513650707" w:history="1">
+          <w:hyperlink w:anchor="_Toc513650646" w:history="1">
             <w:r>
               <w:rPr>
                 <w:rStyle w:val="Hyperlink"/>
@@ -2361,7 +2361,7 @@
                 <w:noProof/>
                 <w:webHidden/>
               </w:rPr>
-              <w:instrText xml:space="preserve"> PAGEREF _Toc513650707 \h </w:instrText>
+              <w:instrText xml:space="preserve"> PAGEREF _Toc513650646 \h </w:instrText>
             </w:r>
             <w:r>
               <w:rPr>
@@ -2406,7 +2406,7 @@
               <w:szCs w:val="22"/>
             </w:rPr>
           </w:pPr>
-          <w:hyperlink w:anchor="_Toc513650708" w:history="1">
+          <w:hyperlink w:anchor="_Toc513650647" w:history="1">
             <w:r>
               <w:rPr>
                 <w:rStyle w:val="Hyperlink"/>
@@ -2433,7 +2433,7 @@
                 <w:noProof/>
                 <w:webHidden/>
               </w:rPr>
-              <w:instrText xml:space="preserve"> PAGEREF _Toc513650708 \h </w:instrText>
+              <w:instrText xml:space="preserve"> PAGEREF _Toc513650647 \h </w:instrText>
             </w:r>
             <w:r>
               <w:rPr>
@@ -2478,7 +2478,7 @@
               <w:szCs w:val="22"/>
             </w:rPr>
           </w:pPr>
-          <w:hyperlink w:anchor="_Toc513650709" w:history="1">
+          <w:hyperlink w:anchor="_Toc513650648" w:history="1">
             <w:r>
               <w:rPr>
                 <w:rStyle w:val="Hyperlink"/>
@@ -2505,7 +2505,7 @@
                 <w:noProof/>
                 <w:webHidden/>
               </w:rPr>
-              <w:instrText xml:space="preserve"> PAGEREF _Toc513650709 \h </w:instrText>
+              <w:instrText xml:space="preserve"> PAGEREF _Toc513650648 \h </w:instrText>
             </w:r>
             <w:r>
               <w:rPr>
@@ -2551,7 +2551,7 @@
               <w:szCs w:val="22"/>
             </w:rPr>
           </w:pPr>
-          <w:hyperlink w:anchor="_Toc513650710" w:history="1">
+          <w:hyperlink w:anchor="_Toc513650649" w:history="1">
             <w:r>
               <w:rPr>
                 <w:rStyle w:val="Hyperlink"/>
@@ -2578,7 +2578,7 @@
                 <w:noProof/>
                 <w:webHidden/>
               </w:rPr>
-              <w:instrText xml:space="preserve"> PAGEREF _Toc513650710 \h </w:instrText>
+              <w:instrText xml:space="preserve"> PAGEREF _Toc513650649 \h </w:instrText>
             </w:r>
             <w:r>
               <w:rPr>
@@ -2624,7 +2624,7 @@
               <w:szCs w:val="22"/>
             </w:rPr>
           </w:pPr>
-          <w:hyperlink w:anchor="_Toc513650711" w:history="1">
+          <w:hyperlink w:anchor="_Toc513650650" w:history="1">
             <w:r>
               <w:rPr>
                 <w:rStyle w:val="Hyperlink"/>
@@ -2651,7 +2651,7 @@
                 <w:noProof/>
                 <w:webHidden/>
               </w:rPr>
-              <w:instrText xml:space="preserve"> PAGEREF _Toc513650711 \h </w:instrText>
+              <w:instrText xml:space="preserve"> PAGEREF _Toc513650650 \h </w:instrText>
             </w:r>
             <w:r>
               <w:rPr>
@@ -2697,7 +2697,7 @@
               <w:szCs w:val="22"/>
             </w:rPr>
           </w:pPr>
-          <w:hyperlink w:anchor="_Toc513650712" w:history="1">
+          <w:hyperlink w:anchor="_Toc513650651" w:history="1">
             <w:r>
               <w:rPr>
                 <w:rStyle w:val="Hyperlink"/>
@@ -2724,7 +2724,7 @@
                 <w:noProof/>
                 <w:webHidden/>
               </w:rPr>
-              <w:instrText xml:space="preserve"> PAGEREF _Toc513650712 \h </w:instrText>
+              <w:instrText xml:space="preserve"> PAGEREF _Toc513650651 \h </w:instrText>
             </w:r>
             <w:r>
               <w:rPr>
@@ -2770,7 +2770,7 @@
               <w:szCs w:val="22"/>
             </w:rPr>
           </w:pPr>
-          <w:hyperlink w:anchor="_Toc513650713" w:history="1">
+          <w:hyperlink w:anchor="_Toc513650652" w:history="1">
             <w:r>
               <w:rPr>
                 <w:rStyle w:val="Hyperlink"/>
@@ -2797,7 +2797,7 @@
                 <w:noProof/>
                 <w:webHidden/>
               </w:rPr>
-              <w:instrText xml:space="preserve"> PAGEREF _Toc513650713 \h </w:instrText>
+              <w:instrText xml:space="preserve"> PAGEREF _Toc513650652 \h </w:instrText>
             </w:r>
             <w:r>
               <w:rPr>
@@ -2843,7 +2843,7 @@
               <w:szCs w:val="22"/>
             </w:rPr>
           </w:pPr>
-          <w:hyperlink w:anchor="_Toc513650714" w:history="1">
+          <w:hyperlink w:anchor="_Toc513650653" w:history="1">
             <w:r>
               <w:rPr>
                 <w:rStyle w:val="Hyperlink"/>
@@ -2870,7 +2870,7 @@
                 <w:noProof/>
                 <w:webHidden/>
               </w:rPr>
-              <w:instrText xml:space="preserve"> PAGEREF _Toc513650714 \h </w:instrText>
+              <w:instrText xml:space="preserve"> PAGEREF _Toc513650653 \h </w:instrText>
             </w:r>
             <w:r>
               <w:rPr>
@@ -2914,7 +2914,7 @@
               <w:szCs w:val="22"/>
             </w:rPr>
           </w:pPr>
-          <w:hyperlink w:anchor="_Toc513650715" w:history="1">
+          <w:hyperlink w:anchor="_Toc513650654" w:history="1">
             <w:r>
               <w:rPr>
                 <w:rStyle w:val="Hyperlink"/>
@@ -2941,7 +2941,7 @@
                 <w:noProof/>
                 <w:webHidden/>
               </w:rPr>
-              <w:instrText xml:space="preserve"> PAGEREF _Toc513650715 \h </w:instrText>
+              <w:instrText xml:space="preserve"> PAGEREF _Toc513650654 \h </w:instrText>
             </w:r>
             <w:r>
               <w:rPr>
@@ -2986,7 +2986,7 @@
               <w:szCs w:val="22"/>
             </w:rPr>
           </w:pPr>
-          <w:hyperlink w:anchor="_Toc513650716" w:history="1">
+          <w:hyperlink w:anchor="_Toc513650655" w:history="1">
             <w:r>
               <w:rPr>
                 <w:rStyle w:val="Hyperlink"/>
@@ -3013,7 +3013,7 @@
                 <w:noProof/>
                 <w:webHidden/>
               </w:rPr>
-              <w:instrText xml:space="preserve"> PAGEREF _Toc513650716 \h </w:instrText>
+              <w:instrText xml:space="preserve"> PAGEREF _Toc513650655 \h </w:instrText>
             </w:r>
             <w:r>
               <w:rPr>
@@ -3058,7 +3058,7 @@
               <w:szCs w:val="22"/>
             </w:rPr>
           </w:pPr>
-          <w:hyperlink w:anchor="_Toc513650717" w:history="1">
+          <w:hyperlink w:anchor="_Toc513650656" w:history="1">
             <w:r>
               <w:rPr>
                 <w:rStyle w:val="Hyperlink"/>
@@ -3085,7 +3085,7 @@
                 <w:noProof/>
                 <w:webHidden/>
               </w:rPr>
-              <w:instrText xml:space="preserve"> PAGEREF _Toc513650717 \h </w:instrText>
+              <w:instrText xml:space="preserve"> PAGEREF _Toc513650656 \h </w:instrText>
             </w:r>
             <w:r>
               <w:rPr>
@@ -3130,7 +3130,7 @@
               <w:szCs w:val="22"/>
             </w:rPr>
           </w:pPr>
-          <w:hyperlink w:anchor="_Toc513650718" w:history="1">
+          <w:hyperlink w:anchor="_Toc513650657" w:history="1">
             <w:r>
               <w:rPr>
                 <w:rStyle w:val="Hyperlink"/>
@@ -3157,7 +3157,7 @@
                 <w:noProof/>
                 <w:webHidden/>
               </w:rPr>
-              <w:instrText xml:space="preserve"> PAGEREF _Toc513650718 \h </w:instrText>
+              <w:instrText xml:space="preserve"> PAGEREF _Toc513650657 \h </w:instrText>
             </w:r>
             <w:r>
               <w:rPr>
@@ -3202,7 +3202,7 @@
               <w:szCs w:val="22"/>
             </w:rPr>
           </w:pPr>
-          <w:hyperlink w:anchor="_Toc513650719" w:history="1">
+          <w:hyperlink w:anchor="_Toc513650658" w:history="1">
             <w:r>
               <w:rPr>
                 <w:rStyle w:val="Hyperlink"/>
@@ -3229,7 +3229,7 @@
                 <w:noProof/>
                 <w:webHidden/>
               </w:rPr>
-              <w:instrText xml:space="preserve"> PAGEREF _Toc513650719 \h </w:instrText>
+              <w:instrText xml:space="preserve"> PAGEREF _Toc513650658 \h </w:instrText>
             </w:r>
             <w:r>
               <w:rPr>
@@ -3273,7 +3273,7 @@
               <w:szCs w:val="22"/>
             </w:rPr>
           </w:pPr>
-          <w:hyperlink w:anchor="_Toc513650720" w:history="1">
+          <w:hyperlink w:anchor="_Toc513650659" w:history="1">
             <w:r>
               <w:rPr>
                 <w:rStyle w:val="Hyperlink"/>
@@ -3300,7 +3300,7 @@
                 <w:noProof/>
                 <w:webHidden/>
               </w:rPr>
-              <w:instrText xml:space="preserve"> PAGEREF _Toc513650720 \h </w:instrText>
+              <w:instrText xml:space="preserve"> PAGEREF _Toc513650659 \h </w:instrText>
             </w:r>
             <w:r>
               <w:rPr>
@@ -3345,7 +3345,7 @@
               <w:szCs w:val="22"/>
             </w:rPr>
           </w:pPr>
-          <w:hyperlink w:anchor="_Toc513650721" w:history="1">
+          <w:hyperlink w:anchor="_Toc513650660" w:history="1">
             <w:r>
               <w:rPr>
                 <w:rStyle w:val="Hyperlink"/>
@@ -3372,7 +3372,7 @@
                 <w:noProof/>
                 <w:webHidden/>
               </w:rPr>
-              <w:instrText xml:space="preserve"> PAGEREF _Toc513650721 \h </w:instrText>
+              <w:instrText xml:space="preserve"> PAGEREF _Toc513650660 \h </w:instrText>
             </w:r>
             <w:r>
               <w:rPr>
@@ -3440,10 +3440,10 @@
       </w:pPr>
       <w:bookmarkStart w:id="1" w:name="businesscase"/>
       <w:bookmarkStart w:id="2" w:name="_Toc513313918"/>
-      <w:bookmarkStart w:id="3" w:name="_Toc502840490"/>
-      <w:bookmarkStart w:id="4" w:name="_Toc502924261"/>
-      <w:bookmarkStart w:id="5" w:name="_Toc502750733"/>
-      <w:bookmarkStart w:id="6" w:name="_Toc513650702"/>
+      <w:bookmarkStart w:id="3" w:name="_Toc513650641"/>
+      <w:bookmarkStart w:id="4" w:name="_Toc502840490"/>
+      <w:bookmarkStart w:id="5" w:name="_Toc502924261"/>
+      <w:bookmarkStart w:id="6" w:name="_Toc502750733"/>
       <w:bookmarkEnd w:id="1"/>
       <w:r>
         <w:lastRenderedPageBreak/>
@@ -3453,7 +3453,7 @@
       <w:r>
         <w:t xml:space="preserve"> of Conditional Access</w:t>
       </w:r>
-      <w:bookmarkEnd w:id="6"/>
+      <w:bookmarkEnd w:id="3"/>
       <w:r>
         <w:t xml:space="preserve"> </w:t>
       </w:r>
@@ -3569,7 +3569,7 @@
           <w:noProof/>
         </w:rPr>
         <w:drawing>
-          <wp:anchor distT="0" distB="0" distL="114300" distR="114300" simplePos="0" relativeHeight="251672064" behindDoc="0" locked="0" layoutInCell="1" allowOverlap="1" wp14:anchorId="64926BB2" wp14:editId="70296B58">
+          <wp:anchor distT="0" distB="0" distL="114300" distR="114300" simplePos="0" relativeHeight="251658247" behindDoc="0" locked="0" layoutInCell="1" allowOverlap="1" wp14:anchorId="64926BB2" wp14:editId="70296B58">
             <wp:simplePos x="0" y="0"/>
             <wp:positionH relativeFrom="margin">
               <wp:align>left</wp:align>
@@ -3987,7 +3987,7 @@
                                       <a:blip r:embed="rId23">
                                         <a:extLst>
                                           <a:ext uri="{FF2B5EF4-FFF2-40B4-BE49-F238E27FC236}">
-                                            <a16:creationId xmlns="" xmlns:o="urn:schemas-microsoft-com:office:office" xmlns:v="urn:schemas-microsoft-com:vml" xmlns:w10="urn:schemas-microsoft-com:office:word" xmlns:w="http://schemas.openxmlformats.org/wordprocessingml/2006/main" xmlns:a14="http://schemas.microsoft.com/office/drawing/2010/main" xmlns:asvg="http://schemas.microsoft.com/office/drawing/2016/SVG/main" xmlns:a16="http://schemas.microsoft.com/office/drawing/2014/main" xmlns:arto="http://schemas.microsoft.com/office/word/2006/arto" id="{BE8099A7-0BE5-4BBA-A932-6DD454A25F54}"/>
+                                            <a16:creationId xmlns:arto="http://schemas.microsoft.com/office/word/2006/arto" xmlns:a16="http://schemas.microsoft.com/office/drawing/2014/main" xmlns:asvg="http://schemas.microsoft.com/office/drawing/2016/SVG/main" xmlns:a14="http://schemas.microsoft.com/office/drawing/2010/main" xmlns:w="http://schemas.openxmlformats.org/wordprocessingml/2006/main" xmlns:w10="urn:schemas-microsoft-com:office:word" xmlns:v="urn:schemas-microsoft-com:vml" xmlns:o="urn:schemas-microsoft-com:office:office" xmlns="" id="{BE8099A7-0BE5-4BBA-A932-6DD454A25F54}"/>
                                           </a:ext>
                                         </a:extLst>
                                       </a:blip>
@@ -4243,10 +4243,10 @@
       <w:bookmarkStart w:id="10" w:name="_Purpose_of_Document"/>
       <w:bookmarkStart w:id="11" w:name="_Toc512426048"/>
       <w:bookmarkStart w:id="12" w:name="_Toc513313919"/>
-      <w:bookmarkStart w:id="13" w:name="_Toc513650703"/>
-      <w:bookmarkEnd w:id="3"/>
+      <w:bookmarkStart w:id="13" w:name="_Toc513650642"/>
       <w:bookmarkEnd w:id="4"/>
       <w:bookmarkEnd w:id="5"/>
+      <w:bookmarkEnd w:id="6"/>
       <w:bookmarkEnd w:id="10"/>
       <w:r>
         <w:lastRenderedPageBreak/>
@@ -4268,11 +4268,11 @@
       <w:bookmarkStart w:id="18" w:name="_Toc502754448"/>
       <w:bookmarkStart w:id="19" w:name="_Toc502750737"/>
       <w:bookmarkStart w:id="20" w:name="_Toc513313920"/>
-      <w:bookmarkStart w:id="21" w:name="_Toc501456961"/>
-      <w:bookmarkStart w:id="22" w:name="_Toc502750735"/>
-      <w:bookmarkStart w:id="23" w:name="_Toc502754477"/>
-      <w:bookmarkStart w:id="24" w:name="_Toc502924265"/>
-      <w:bookmarkStart w:id="25" w:name="_Toc513650704"/>
+      <w:bookmarkStart w:id="21" w:name="_Toc513650643"/>
+      <w:bookmarkStart w:id="22" w:name="_Toc501456961"/>
+      <w:bookmarkStart w:id="23" w:name="_Toc502750735"/>
+      <w:bookmarkStart w:id="24" w:name="_Toc502754477"/>
+      <w:bookmarkStart w:id="25" w:name="_Toc502924265"/>
       <w:bookmarkEnd w:id="15"/>
       <w:bookmarkEnd w:id="16"/>
       <w:r>
@@ -4282,7 +4282,7 @@
       <w:bookmarkEnd w:id="18"/>
       <w:bookmarkEnd w:id="19"/>
       <w:bookmarkEnd w:id="20"/>
-      <w:bookmarkEnd w:id="25"/>
+      <w:bookmarkEnd w:id="21"/>
     </w:p>
     <w:p>
       <w:r>
@@ -4942,7 +4942,7 @@
       <w:pPr>
         <w:pStyle w:val="Heading2"/>
       </w:pPr>
-      <w:bookmarkStart w:id="27" w:name="_Toc513650705"/>
+      <w:bookmarkStart w:id="27" w:name="_Toc513650644"/>
       <w:r>
         <w:lastRenderedPageBreak/>
         <w:t>Licensing</w:t>
@@ -5398,7 +5398,7 @@
         <w:pStyle w:val="Heading2"/>
       </w:pPr>
       <w:bookmarkStart w:id="28" w:name="_Toc513313922"/>
-      <w:bookmarkStart w:id="29" w:name="_Toc513650706"/>
+      <w:bookmarkStart w:id="29" w:name="_Toc513650645"/>
       <w:r>
         <w:t>H</w:t>
       </w:r>
@@ -6578,7 +6578,7 @@
         <w:pStyle w:val="Heading2"/>
       </w:pPr>
       <w:bookmarkStart w:id="30" w:name="_Toc513313923"/>
-      <w:bookmarkStart w:id="31" w:name="_Toc513650707"/>
+      <w:bookmarkStart w:id="31" w:name="_Toc513650646"/>
       <w:r>
         <w:t>Types of policies</w:t>
       </w:r>
@@ -6755,7 +6755,7 @@
       <w:pPr>
         <w:pStyle w:val="Heading2"/>
       </w:pPr>
-      <w:bookmarkStart w:id="33" w:name="_Toc513650708"/>
+      <w:bookmarkStart w:id="33" w:name="_Toc513650647"/>
       <w:r>
         <w:t>Recommended Policies</w:t>
       </w:r>
@@ -6913,21 +6913,7 @@
                   <w:rStyle w:val="Hyperlink"/>
                   <w:rFonts w:cstheme="minorHAnsi"/>
                 </w:rPr>
-                <w:t>Require MF</w:t>
-              </w:r>
-              <w:r>
-                <w:rPr>
-                  <w:rStyle w:val="Hyperlink"/>
-                  <w:rFonts w:cstheme="minorHAnsi"/>
-                </w:rPr>
-                <w:t>A</w:t>
-              </w:r>
-              <w:r>
-                <w:rPr>
-                  <w:rStyle w:val="Hyperlink"/>
-                  <w:rFonts w:cstheme="minorHAnsi"/>
-                </w:rPr>
-                <w:t xml:space="preserve"> (for admin)</w:t>
+                <w:t>Require MFA (for admin)</w:t>
               </w:r>
             </w:hyperlink>
           </w:p>
@@ -7024,19 +7010,7 @@
                 <w:rPr>
                   <w:rStyle w:val="Hyperlink"/>
                 </w:rPr>
-                <w:t>Require MFA</w:t>
-              </w:r>
-              <w:r>
-                <w:rPr>
-                  <w:rStyle w:val="Hyperlink"/>
-                </w:rPr>
-                <w:t xml:space="preserve"> </w:t>
-              </w:r>
-              <w:r>
-                <w:rPr>
-                  <w:rStyle w:val="Hyperlink"/>
-                </w:rPr>
-                <w:t>when not at work</w:t>
+                <w:t>Require MFA when not at work</w:t>
               </w:r>
             </w:hyperlink>
           </w:p>
@@ -7134,23 +7108,7 @@
                   <w:rFonts w:asciiTheme="minorHAnsi" w:hAnsiTheme="minorHAnsi" w:cstheme="minorHAnsi"/>
                   <w:sz w:val="22"/>
                 </w:rPr>
-                <w:t>Require a com</w:t>
-              </w:r>
-              <w:r>
-                <w:rPr>
-                  <w:rStyle w:val="Hyperlink"/>
-                  <w:rFonts w:asciiTheme="minorHAnsi" w:hAnsiTheme="minorHAnsi" w:cstheme="minorHAnsi"/>
-                  <w:sz w:val="22"/>
-                </w:rPr>
-                <w:t>p</w:t>
-              </w:r>
-              <w:r>
-                <w:rPr>
-                  <w:rStyle w:val="Hyperlink"/>
-                  <w:rFonts w:asciiTheme="minorHAnsi" w:hAnsiTheme="minorHAnsi" w:cstheme="minorHAnsi"/>
-                  <w:sz w:val="22"/>
-                </w:rPr>
-                <w:t>liant device</w:t>
+                <w:t>Require a compliant device</w:t>
               </w:r>
             </w:hyperlink>
           </w:p>
@@ -7361,19 +7319,7 @@
                 <w:rPr>
                   <w:rStyle w:val="Hyperlink"/>
                 </w:rPr>
-                <w:t>MFA for risk</w:t>
-              </w:r>
-              <w:r>
-                <w:rPr>
-                  <w:rStyle w:val="Hyperlink"/>
-                </w:rPr>
-                <w:t>y</w:t>
-              </w:r>
-              <w:r>
-                <w:rPr>
-                  <w:rStyle w:val="Hyperlink"/>
-                </w:rPr>
-                <w:t xml:space="preserve"> sign-ins</w:t>
+                <w:t>MFA for risky sign-ins</w:t>
               </w:r>
             </w:hyperlink>
           </w:p>
@@ -7512,19 +7458,7 @@
                 <w:rPr>
                   <w:rStyle w:val="Hyperlink"/>
                 </w:rPr>
-                <w:t>Require MFA +</w:t>
-              </w:r>
-              <w:r>
-                <w:rPr>
-                  <w:rStyle w:val="Hyperlink"/>
-                </w:rPr>
-                <w:t xml:space="preserve"> </w:t>
-              </w:r>
-              <w:r>
-                <w:rPr>
-                  <w:rStyle w:val="Hyperlink"/>
-                </w:rPr>
-                <w:t xml:space="preserve">Password change if </w:t>
+                <w:t xml:space="preserve">Require MFA + Password change if </w:t>
               </w:r>
               <w:r>
                 <w:rPr>
@@ -7645,19 +7579,7 @@
                 <w:rPr>
                   <w:rStyle w:val="Hyperlink"/>
                 </w:rPr>
-                <w:t xml:space="preserve">Require MFA (for </w:t>
-              </w:r>
-              <w:r>
-                <w:rPr>
-                  <w:rStyle w:val="Hyperlink"/>
-                </w:rPr>
-                <w:t>a</w:t>
-              </w:r>
-              <w:r>
-                <w:rPr>
-                  <w:rStyle w:val="Hyperlink"/>
-                </w:rPr>
-                <w:t>dmins)</w:t>
+                <w:t>Require MFA (for admins)</w:t>
               </w:r>
             </w:hyperlink>
           </w:p>
@@ -7692,7 +7614,7 @@
       <w:pPr>
         <w:pStyle w:val="Heading2"/>
       </w:pPr>
-      <w:bookmarkStart w:id="37" w:name="_Toc513650709"/>
+      <w:bookmarkStart w:id="37" w:name="_Toc513650648"/>
       <w:r>
         <w:lastRenderedPageBreak/>
         <w:t>Design</w:t>
@@ -7771,7 +7693,7 @@
       </w:pPr>
       <w:bookmarkStart w:id="38" w:name="_MFA_when_not"/>
       <w:bookmarkStart w:id="39" w:name="_Toc513313926"/>
-      <w:bookmarkStart w:id="40" w:name="_Toc513650710"/>
+      <w:bookmarkStart w:id="40" w:name="_Toc513650649"/>
       <w:bookmarkEnd w:id="38"/>
       <w:r>
         <w:t>MFA when not at work</w:t>
@@ -8248,7 +8170,7 @@
       </w:pPr>
       <w:bookmarkStart w:id="41" w:name="_MFA_for_admins"/>
       <w:bookmarkStart w:id="42" w:name="_Toc513313927"/>
-      <w:bookmarkStart w:id="43" w:name="_Toc513650711"/>
+      <w:bookmarkStart w:id="43" w:name="_Toc513650650"/>
       <w:bookmarkEnd w:id="41"/>
       <w:r>
         <w:rPr>
@@ -8528,7 +8450,7 @@
           <w:noProof/>
         </w:rPr>
         <w:drawing>
-          <wp:anchor distT="0" distB="0" distL="114300" distR="114300" simplePos="0" relativeHeight="251658752" behindDoc="1" locked="0" layoutInCell="1" allowOverlap="1" wp14:anchorId="679CAB1B" wp14:editId="6A3B901A">
+          <wp:anchor distT="0" distB="0" distL="114300" distR="114300" simplePos="0" relativeHeight="251658243" behindDoc="1" locked="0" layoutInCell="1" allowOverlap="1" wp14:anchorId="679CAB1B" wp14:editId="6A3B901A">
             <wp:simplePos x="0" y="0"/>
             <wp:positionH relativeFrom="column">
               <wp:posOffset>2853690</wp:posOffset>
@@ -8596,7 +8518,7 @@
           <w:noProof/>
         </w:rPr>
         <w:drawing>
-          <wp:anchor distT="0" distB="0" distL="114300" distR="114300" simplePos="0" relativeHeight="251662848" behindDoc="1" locked="0" layoutInCell="1" allowOverlap="1" wp14:anchorId="6CB9642D" wp14:editId="4AE76B35">
+          <wp:anchor distT="0" distB="0" distL="114300" distR="114300" simplePos="0" relativeHeight="251658244" behindDoc="1" locked="0" layoutInCell="1" allowOverlap="1" wp14:anchorId="6CB9642D" wp14:editId="4AE76B35">
             <wp:simplePos x="0" y="0"/>
             <wp:positionH relativeFrom="margin">
               <wp:align>left</wp:align>
@@ -8669,7 +8591,7 @@
         <mc:AlternateContent>
           <mc:Choice Requires="wps">
             <w:drawing>
-              <wp:anchor distT="0" distB="0" distL="114300" distR="114300" simplePos="0" relativeHeight="251666944" behindDoc="0" locked="0" layoutInCell="1" allowOverlap="1" wp14:anchorId="3BD30A68" wp14:editId="7529D7F4">
+              <wp:anchor distT="0" distB="0" distL="114300" distR="114300" simplePos="0" relativeHeight="251658245" behindDoc="0" locked="0" layoutInCell="1" allowOverlap="1" wp14:anchorId="3BD30A68" wp14:editId="7529D7F4">
                 <wp:simplePos x="0" y="0"/>
                 <wp:positionH relativeFrom="column">
                   <wp:posOffset>1194534</wp:posOffset>
@@ -8733,7 +8655,7 @@
           </mc:Choice>
           <mc:Fallback>
             <w:pict>
-              <v:rect w14:anchorId="74104418" id="Rectangle 695327140" o:spid="_x0000_s1026" style="position:absolute;margin-left:94.05pt;margin-top:235.9pt;width:36.2pt;height:46.2pt;z-index:251666944;visibility:visible;mso-wrap-style:square;mso-wrap-distance-left:9pt;mso-wrap-distance-top:0;mso-wrap-distance-right:9pt;mso-wrap-distance-bottom:0;mso-position-horizontal:absolute;mso-position-horizontal-relative:text;mso-position-vertical:absolute;mso-position-vertical-relative:text;v-text-anchor:middle" o:gfxdata="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" fillcolor="white [3212]" strokecolor="white [3212]" strokeweight="1pt"/>
+              <v:rect w14:anchorId="79219124" id="Rectangle 695327140" o:spid="_x0000_s1026" style="position:absolute;margin-left:94.05pt;margin-top:235.9pt;width:36.2pt;height:46.2pt;z-index:251658245;visibility:visible;mso-wrap-style:square;mso-wrap-distance-left:9pt;mso-wrap-distance-top:0;mso-wrap-distance-right:9pt;mso-wrap-distance-bottom:0;mso-position-horizontal:absolute;mso-position-horizontal-relative:text;mso-position-vertical:absolute;mso-position-vertical-relative:text;v-text-anchor:middle" o:gfxdata="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" fillcolor="white [3212]" strokecolor="white [3212]" strokeweight="1pt"/>
             </w:pict>
           </mc:Fallback>
         </mc:AlternateContent>
@@ -8778,25 +8700,25 @@
           </wp:inline>
         </w:drawing>
       </w:r>
+    </w:p>
+    <w:p>
+      <w:pPr>
+        <w:pStyle w:val="Heading3"/>
+      </w:pPr>
       <w:bookmarkStart w:id="44" w:name="_MFA_for_risky"/>
       <w:bookmarkStart w:id="45" w:name="_Toc513313928"/>
       <w:bookmarkEnd w:id="44"/>
     </w:p>
     <w:p>
-      <w:bookmarkStart w:id="46" w:name="_GoBack"/>
+      <w:pPr>
+        <w:pStyle w:val="Heading3"/>
+      </w:pPr>
+      <w:bookmarkStart w:id="46" w:name="_Toc513650651"/>
+      <w:r>
+        <w:t>MFA for risky sign-ins</w:t>
+      </w:r>
+      <w:bookmarkEnd w:id="45"/>
       <w:bookmarkEnd w:id="46"/>
-    </w:p>
-    <w:p>
-      <w:pPr>
-        <w:pStyle w:val="Heading3"/>
-      </w:pPr>
-      <w:bookmarkStart w:id="47" w:name="_Toc513650712"/>
-      <w:r>
-        <w:lastRenderedPageBreak/>
-        <w:t>MFA for risky sign-ins</w:t>
-      </w:r>
-      <w:bookmarkEnd w:id="45"/>
-      <w:bookmarkEnd w:id="47"/>
     </w:p>
     <w:p>
       <w:r>
@@ -9277,15 +9199,15 @@
       <w:pPr>
         <w:pStyle w:val="Heading3"/>
       </w:pPr>
-      <w:bookmarkStart w:id="48" w:name="_Device_Compliance_when"/>
-      <w:bookmarkStart w:id="49" w:name="_Device_compliance_for"/>
-      <w:bookmarkStart w:id="50" w:name="_Toc513650713"/>
+      <w:bookmarkStart w:id="47" w:name="_Device_Compliance_when"/>
+      <w:bookmarkStart w:id="48" w:name="_Device_compliance_for"/>
+      <w:bookmarkStart w:id="49" w:name="_Toc513650652"/>
+      <w:bookmarkEnd w:id="47"/>
       <w:bookmarkEnd w:id="48"/>
+      <w:r>
+        <w:t>Require a compliant device</w:t>
+      </w:r>
       <w:bookmarkEnd w:id="49"/>
-      <w:r>
-        <w:t>Require a compliant device</w:t>
-      </w:r>
-      <w:bookmarkEnd w:id="50"/>
     </w:p>
     <w:p>
       <w:pPr>
@@ -9373,17 +9295,17 @@
         <w:t>. I</w:t>
       </w:r>
       <w:r>
-        <w:t xml:space="preserve">t offers extensive protection to the device and the applications running on the device. Some enterprises require their employees to enroll their devices </w:t>
+        <w:t xml:space="preserve">t offers extensive protection to the device and the applications running on the </w:t>
+      </w:r>
+      <w:r>
+        <w:lastRenderedPageBreak/>
+        <w:t xml:space="preserve">device. Some enterprises require their employees to enroll their devices </w:t>
       </w:r>
       <w:r>
         <w:t xml:space="preserve">with </w:t>
       </w:r>
       <w:r>
-        <w:t xml:space="preserve">MDM, but with Intune, </w:t>
-      </w:r>
-      <w:r>
-        <w:lastRenderedPageBreak/>
-        <w:t>this device management is optional, depending on your organization's security and user experience requirements. Employees are often hesitant to enroll a personal device because they fear that IT groups can “control” or “see and delete” personal information when, with Intune, this statement is false.</w:t>
+        <w:t>MDM, but with Intune, this device management is optional, depending on your organization's security and user experience requirements. Employees are often hesitant to enroll a personal device because they fear that IT groups can “control” or “see and delete” personal information when, with Intune, this statement is false.</w:t>
       </w:r>
     </w:p>
     <w:p>
@@ -10149,14 +10071,14 @@
           <w:b/>
         </w:rPr>
       </w:pPr>
-      <w:bookmarkStart w:id="51" w:name="_Toc512426061"/>
+      <w:bookmarkStart w:id="50" w:name="_Toc512426061"/>
       <w:r>
         <w:rPr>
           <w:b/>
         </w:rPr>
         <w:t>Ways to ensure corporate data is not leaked</w:t>
       </w:r>
-      <w:bookmarkEnd w:id="51"/>
+      <w:bookmarkEnd w:id="50"/>
     </w:p>
     <w:p>
       <w:r>
@@ -10370,7 +10292,7 @@
       <w:pPr>
         <w:pStyle w:val="Heading2"/>
       </w:pPr>
-      <w:bookmarkStart w:id="52" w:name="_Toc512426062"/>
+      <w:bookmarkStart w:id="51" w:name="_Toc512426062"/>
     </w:p>
     <w:p>
       <w:r>
@@ -10420,7 +10342,7 @@
         <w:t xml:space="preserve">approved application </w:t>
       </w:r>
     </w:p>
-    <w:bookmarkEnd w:id="52"/>
+    <w:bookmarkEnd w:id="51"/>
     <w:p>
       <w:r>
         <w:t xml:space="preserve">Now that you have seen how you can use Intune </w:t>
@@ -10643,18 +10565,18 @@
       <w:pPr>
         <w:pStyle w:val="Heading3"/>
       </w:pPr>
-      <w:bookmarkStart w:id="53" w:name="_Password_change_for"/>
-      <w:bookmarkStart w:id="54" w:name="_Toc513313930"/>
-      <w:bookmarkStart w:id="55" w:name="_Toc513650714"/>
+      <w:bookmarkStart w:id="52" w:name="_Password_change_for"/>
+      <w:bookmarkStart w:id="53" w:name="_Toc513313930"/>
+      <w:bookmarkStart w:id="54" w:name="_Toc513650653"/>
+      <w:bookmarkEnd w:id="52"/>
+      <w:r>
+        <w:t>Password change for risky</w:t>
+      </w:r>
+      <w:r>
+        <w:t xml:space="preserve"> users</w:t>
+      </w:r>
       <w:bookmarkEnd w:id="53"/>
-      <w:r>
-        <w:t>Password change for risky</w:t>
-      </w:r>
-      <w:r>
-        <w:t xml:space="preserve"> users</w:t>
-      </w:r>
       <w:bookmarkEnd w:id="54"/>
-      <w:bookmarkEnd w:id="55"/>
     </w:p>
     <w:p>
       <w:r>
@@ -10899,35 +10821,35 @@
           <w:t>https://docs.microsoft.com/en-us/azure/active-directory/active-directory-identityprotection#users-flagged-for-risk</w:t>
         </w:r>
       </w:hyperlink>
-      <w:bookmarkEnd w:id="21"/>
       <w:bookmarkEnd w:id="22"/>
       <w:bookmarkEnd w:id="23"/>
       <w:bookmarkEnd w:id="24"/>
+      <w:bookmarkEnd w:id="25"/>
     </w:p>
     <w:p>
       <w:pPr>
         <w:pStyle w:val="Heading1"/>
       </w:pPr>
-      <w:bookmarkStart w:id="56" w:name="_Implementing_Your_Solution"/>
-      <w:bookmarkStart w:id="57" w:name="_Toc502750748"/>
-      <w:bookmarkStart w:id="58" w:name="_Toc502924279"/>
-      <w:bookmarkStart w:id="59" w:name="_Toc512426079"/>
-      <w:bookmarkStart w:id="60" w:name="_Toc513313931"/>
-      <w:bookmarkStart w:id="61" w:name="_Toc513650715"/>
+      <w:bookmarkStart w:id="55" w:name="_Implementing_Your_Solution"/>
+      <w:bookmarkStart w:id="56" w:name="_Toc502750748"/>
+      <w:bookmarkStart w:id="57" w:name="_Toc502924279"/>
+      <w:bookmarkStart w:id="58" w:name="_Toc512426079"/>
+      <w:bookmarkStart w:id="59" w:name="_Toc513313931"/>
+      <w:bookmarkStart w:id="60" w:name="_Toc513650654"/>
+      <w:bookmarkEnd w:id="55"/>
+      <w:r>
+        <w:t>Implement</w:t>
+      </w:r>
       <w:bookmarkEnd w:id="56"/>
-      <w:r>
-        <w:t>Implement</w:t>
-      </w:r>
       <w:bookmarkEnd w:id="57"/>
+      <w:r>
+        <w:t>ing Your Solution</w:t>
+      </w:r>
+      <w:bookmarkStart w:id="61" w:name="_Toc502750750"/>
+      <w:bookmarkStart w:id="62" w:name="_Toc502924281"/>
       <w:bookmarkEnd w:id="58"/>
-      <w:r>
-        <w:t>ing Your Solution</w:t>
-      </w:r>
-      <w:bookmarkStart w:id="62" w:name="_Toc502750750"/>
-      <w:bookmarkStart w:id="63" w:name="_Toc502924281"/>
       <w:bookmarkEnd w:id="59"/>
       <w:bookmarkEnd w:id="60"/>
-      <w:bookmarkEnd w:id="61"/>
     </w:p>
     <w:p>
       <w:r>
@@ -11025,19 +10947,19 @@
       <w:pPr>
         <w:pStyle w:val="Heading2"/>
       </w:pPr>
-      <w:bookmarkStart w:id="64" w:name="_Phase_1:_Implementation"/>
-      <w:bookmarkStart w:id="65" w:name="_Toc512426080"/>
-      <w:bookmarkStart w:id="66" w:name="_Toc513313932"/>
-      <w:bookmarkStart w:id="67" w:name="_Toc513650716"/>
+      <w:bookmarkStart w:id="63" w:name="_Phase_1:_Implementation"/>
+      <w:bookmarkStart w:id="64" w:name="_Toc512426080"/>
+      <w:bookmarkStart w:id="65" w:name="_Toc513313932"/>
+      <w:bookmarkStart w:id="66" w:name="_Toc513650655"/>
+      <w:bookmarkEnd w:id="63"/>
+      <w:r>
+        <w:t>Phase 1: Implementation Steps</w:t>
+      </w:r>
+      <w:bookmarkEnd w:id="61"/>
+      <w:bookmarkEnd w:id="62"/>
       <w:bookmarkEnd w:id="64"/>
-      <w:r>
-        <w:t>Phase 1: Implementation Steps</w:t>
-      </w:r>
-      <w:bookmarkEnd w:id="62"/>
-      <w:bookmarkEnd w:id="63"/>
       <w:bookmarkEnd w:id="65"/>
       <w:bookmarkEnd w:id="66"/>
-      <w:bookmarkEnd w:id="67"/>
     </w:p>
     <w:p>
       <w:r>
@@ -11467,19 +11389,19 @@
       <w:pPr>
         <w:pStyle w:val="Heading2"/>
       </w:pPr>
-      <w:bookmarkStart w:id="68" w:name="_Toc513313933"/>
+      <w:bookmarkStart w:id="67" w:name="_Toc513313933"/>
+      <w:bookmarkStart w:id="68" w:name="_Toc513650656"/>
       <w:bookmarkStart w:id="69" w:name="_Toc502750749"/>
       <w:bookmarkStart w:id="70" w:name="_Toc502924280"/>
       <w:bookmarkStart w:id="71" w:name="_Toc512426081"/>
       <w:bookmarkStart w:id="72" w:name="_Toc502750751"/>
       <w:bookmarkStart w:id="73" w:name="_Toc502924282"/>
-      <w:bookmarkStart w:id="74" w:name="_Toc513650717"/>
       <w:r>
         <w:lastRenderedPageBreak/>
         <w:t>Phase 2: Testing</w:t>
       </w:r>
+      <w:bookmarkEnd w:id="67"/>
       <w:bookmarkEnd w:id="68"/>
-      <w:bookmarkEnd w:id="74"/>
     </w:p>
     <w:p>
       <w:r>
@@ -12155,6 +12077,9 @@
               <w:t xml:space="preserve">to </w:t>
             </w:r>
             <w:r>
+              <w:t xml:space="preserve">MFA and </w:t>
+            </w:r>
+            <w:r>
               <w:t>change password</w:t>
             </w:r>
             <w:r>
@@ -12188,8 +12113,8 @@
       <w:pPr>
         <w:pStyle w:val="Heading2"/>
       </w:pPr>
-      <w:bookmarkStart w:id="75" w:name="_Toc513313934"/>
-      <w:bookmarkStart w:id="76" w:name="_Toc513650718"/>
+      <w:bookmarkStart w:id="74" w:name="_Toc513313934"/>
+      <w:bookmarkStart w:id="75" w:name="_Toc513650657"/>
       <w:r>
         <w:t xml:space="preserve">Phase </w:t>
       </w:r>
@@ -12205,8 +12130,8 @@
       <w:r>
         <w:t>Moving to production</w:t>
       </w:r>
+      <w:bookmarkEnd w:id="74"/>
       <w:bookmarkEnd w:id="75"/>
-      <w:bookmarkEnd w:id="76"/>
     </w:p>
     <w:p>
       <w:pPr>
@@ -12216,11 +12141,11 @@
           <w:numId w:val="64"/>
         </w:numPr>
       </w:pPr>
-      <w:bookmarkStart w:id="77" w:name="_Toc512426082"/>
+      <w:bookmarkStart w:id="76" w:name="_Toc512426082"/>
       <w:r>
         <w:t>Provide Internal Change Communication to end users</w:t>
       </w:r>
-      <w:bookmarkEnd w:id="77"/>
+      <w:bookmarkEnd w:id="76"/>
       <w:r>
         <w:t>.</w:t>
       </w:r>
@@ -12259,8 +12184,8 @@
       </w:r>
     </w:p>
     <w:p>
-      <w:bookmarkStart w:id="78" w:name="_Toc502750752"/>
-      <w:bookmarkStart w:id="79" w:name="_Toc502924283"/>
+      <w:bookmarkStart w:id="77" w:name="_Toc502750752"/>
+      <w:bookmarkStart w:id="78" w:name="_Toc502924283"/>
       <w:bookmarkEnd w:id="72"/>
       <w:bookmarkEnd w:id="73"/>
       <w:r>
@@ -12285,19 +12210,19 @@
       <w:pPr>
         <w:pStyle w:val="Heading2"/>
       </w:pPr>
-      <w:bookmarkStart w:id="80" w:name="_Phase_4:_Rollback"/>
-      <w:bookmarkStart w:id="81" w:name="_Toc512426085"/>
-      <w:bookmarkStart w:id="82" w:name="_Toc513313935"/>
-      <w:bookmarkStart w:id="83" w:name="_Toc513650719"/>
+      <w:bookmarkStart w:id="79" w:name="_Phase_4:_Rollback"/>
+      <w:bookmarkStart w:id="80" w:name="_Toc512426085"/>
+      <w:bookmarkStart w:id="81" w:name="_Toc513313935"/>
+      <w:bookmarkStart w:id="82" w:name="_Toc513650658"/>
+      <w:bookmarkEnd w:id="79"/>
+      <w:r>
+        <w:t>Phase 4: Rollback Steps</w:t>
+      </w:r>
+      <w:bookmarkEnd w:id="77"/>
+      <w:bookmarkEnd w:id="78"/>
       <w:bookmarkEnd w:id="80"/>
-      <w:r>
-        <w:t>Phase 4: Rollback Steps</w:t>
-      </w:r>
-      <w:bookmarkEnd w:id="78"/>
-      <w:bookmarkEnd w:id="79"/>
       <w:bookmarkEnd w:id="81"/>
       <w:bookmarkEnd w:id="82"/>
-      <w:bookmarkEnd w:id="83"/>
     </w:p>
     <w:p>
       <w:r>
@@ -12434,38 +12359,6 @@
           </w:p>
         </w:tc>
       </w:tr>
-      <w:tr>
-        <w:tc>
-          <w:tcPr>
-            <w:tcW w:w="3116" w:type="dxa"/>
-          </w:tcPr>
-          <w:p>
-            <w:r>
-              <w:t>Disable the policy</w:t>
-            </w:r>
-          </w:p>
-        </w:tc>
-        <w:tc>
-          <w:tcPr>
-            <w:tcW w:w="3117" w:type="dxa"/>
-          </w:tcPr>
-          <w:p>
-            <w:r>
-              <w:t>Exclude a user / group from a policy</w:t>
-            </w:r>
-          </w:p>
-        </w:tc>
-        <w:tc>
-          <w:tcPr>
-            <w:tcW w:w="3117" w:type="dxa"/>
-          </w:tcPr>
-          <w:p>
-            <w:r>
-              <w:t>Delete the policy</w:t>
-            </w:r>
-          </w:p>
-        </w:tc>
-      </w:tr>
     </w:tbl>
     <w:p/>
     <w:p/>
@@ -12479,13 +12372,173 @@
         <mc:AlternateContent>
           <mc:Choice Requires="wps">
             <w:drawing>
-              <wp:anchor distT="0" distB="0" distL="114300" distR="114300" simplePos="0" relativeHeight="251654656" behindDoc="0" locked="0" layoutInCell="1" allowOverlap="1" wp14:anchorId="6D4A7867" wp14:editId="28C8124D">
+              <wp:anchor distT="0" distB="0" distL="114300" distR="114300" simplePos="0" relativeHeight="251658240" behindDoc="0" locked="0" layoutInCell="1" allowOverlap="1" wp14:anchorId="27184454" wp14:editId="1D774CB6">
                 <wp:simplePos x="0" y="0"/>
                 <wp:positionH relativeFrom="column">
-                  <wp:posOffset>3623120</wp:posOffset>
+                  <wp:posOffset>101600</wp:posOffset>
                 </wp:positionH>
                 <wp:positionV relativeFrom="paragraph">
-                  <wp:posOffset>266065</wp:posOffset>
+                  <wp:posOffset>2038350</wp:posOffset>
+                </wp:positionV>
+                <wp:extent cx="723900" cy="330200"/>
+                <wp:effectExtent l="0" t="0" r="19050" b="12700"/>
+                <wp:wrapNone/>
+                <wp:docPr id="28" name="Rectangle 28"/>
+                <wp:cNvGraphicFramePr/>
+                <a:graphic xmlns:a="http://schemas.openxmlformats.org/drawingml/2006/main">
+                  <a:graphicData uri="http://schemas.microsoft.com/office/word/2010/wordprocessingShape">
+                    <wps:wsp>
+                      <wps:cNvSpPr/>
+                      <wps:spPr>
+                        <a:xfrm>
+                          <a:off x="0" y="0"/>
+                          <a:ext cx="723900" cy="330200"/>
+                        </a:xfrm>
+                        <a:prstGeom prst="rect">
+                          <a:avLst/>
+                        </a:prstGeom>
+                        <a:noFill/>
+                        <a:ln>
+                          <a:solidFill>
+                            <a:srgbClr val="FF0000"/>
+                          </a:solidFill>
+                        </a:ln>
+                      </wps:spPr>
+                      <wps:style>
+                        <a:lnRef idx="2">
+                          <a:schemeClr val="accent1">
+                            <a:shade val="50000"/>
+                          </a:schemeClr>
+                        </a:lnRef>
+                        <a:fillRef idx="1">
+                          <a:schemeClr val="accent1"/>
+                        </a:fillRef>
+                        <a:effectRef idx="0">
+                          <a:schemeClr val="accent1"/>
+                        </a:effectRef>
+                        <a:fontRef idx="minor">
+                          <a:schemeClr val="lt1"/>
+                        </a:fontRef>
+                      </wps:style>
+                      <wps:bodyPr rot="0" spcFirstLastPara="0" vertOverflow="overflow" horzOverflow="overflow" vert="horz" wrap="square" lIns="91440" tIns="45720" rIns="91440" bIns="45720" numCol="1" spcCol="0" rtlCol="0" fromWordArt="0" anchor="ctr" anchorCtr="0" forceAA="0" compatLnSpc="1">
+                        <a:prstTxWarp prst="textNoShape">
+                          <a:avLst/>
+                        </a:prstTxWarp>
+                        <a:noAutofit/>
+                      </wps:bodyPr>
+                    </wps:wsp>
+                  </a:graphicData>
+                </a:graphic>
+                <wp14:sizeRelH relativeFrom="margin">
+                  <wp14:pctWidth>0</wp14:pctWidth>
+                </wp14:sizeRelH>
+                <wp14:sizeRelV relativeFrom="margin">
+                  <wp14:pctHeight>0</wp14:pctHeight>
+                </wp14:sizeRelV>
+              </wp:anchor>
+            </w:drawing>
+          </mc:Choice>
+          <mc:Fallback>
+            <w:pict>
+              <v:rect w14:anchorId="2C5A2D2F" id="Rectangle 28" o:spid="_x0000_s1026" style="position:absolute;margin-left:8pt;margin-top:160.5pt;width:57pt;height:26pt;z-index:251658240;visibility:visible;mso-wrap-style:square;mso-width-percent:0;mso-height-percent:0;mso-wrap-distance-left:9pt;mso-wrap-distance-top:0;mso-wrap-distance-right:9pt;mso-wrap-distance-bottom:0;mso-position-horizontal:absolute;mso-position-horizontal-relative:text;mso-position-vertical:absolute;mso-position-vertical-relative:text;mso-width-percent:0;mso-height-percent:0;mso-width-relative:margin;mso-height-relative:margin;v-text-anchor:middle" o:gfxdata="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" filled="f" strokecolor="red" strokeweight="1pt"/>
+            </w:pict>
+          </mc:Fallback>
+        </mc:AlternateContent>
+      </w:r>
+      <w:r>
+        <w:rPr>
+          <w:noProof/>
+        </w:rPr>
+        <mc:AlternateContent>
+          <mc:Choice Requires="wps">
+            <w:drawing>
+              <wp:anchor distT="0" distB="0" distL="114300" distR="114300" simplePos="0" relativeHeight="251658241" behindDoc="0" locked="0" layoutInCell="1" allowOverlap="1" wp14:anchorId="6BB1CA05" wp14:editId="467797C2">
+                <wp:simplePos x="0" y="0"/>
+                <wp:positionH relativeFrom="column">
+                  <wp:posOffset>368300</wp:posOffset>
+                </wp:positionH>
+                <wp:positionV relativeFrom="paragraph">
+                  <wp:posOffset>298450</wp:posOffset>
+                </wp:positionV>
+                <wp:extent cx="450850" cy="196850"/>
+                <wp:effectExtent l="0" t="0" r="25400" b="12700"/>
+                <wp:wrapNone/>
+                <wp:docPr id="29" name="Rectangle 29"/>
+                <wp:cNvGraphicFramePr/>
+                <a:graphic xmlns:a="http://schemas.openxmlformats.org/drawingml/2006/main">
+                  <a:graphicData uri="http://schemas.microsoft.com/office/word/2010/wordprocessingShape">
+                    <wps:wsp>
+                      <wps:cNvSpPr/>
+                      <wps:spPr>
+                        <a:xfrm>
+                          <a:off x="0" y="0"/>
+                          <a:ext cx="450850" cy="196850"/>
+                        </a:xfrm>
+                        <a:prstGeom prst="rect">
+                          <a:avLst/>
+                        </a:prstGeom>
+                        <a:noFill/>
+                        <a:ln>
+                          <a:solidFill>
+                            <a:srgbClr val="FF0000"/>
+                          </a:solidFill>
+                        </a:ln>
+                      </wps:spPr>
+                      <wps:style>
+                        <a:lnRef idx="2">
+                          <a:schemeClr val="accent1">
+                            <a:shade val="50000"/>
+                          </a:schemeClr>
+                        </a:lnRef>
+                        <a:fillRef idx="1">
+                          <a:schemeClr val="accent1"/>
+                        </a:fillRef>
+                        <a:effectRef idx="0">
+                          <a:schemeClr val="accent1"/>
+                        </a:effectRef>
+                        <a:fontRef idx="minor">
+                          <a:schemeClr val="lt1"/>
+                        </a:fontRef>
+                      </wps:style>
+                      <wps:bodyPr rot="0" spcFirstLastPara="0" vertOverflow="overflow" horzOverflow="overflow" vert="horz" wrap="square" lIns="91440" tIns="45720" rIns="91440" bIns="45720" numCol="1" spcCol="0" rtlCol="0" fromWordArt="0" anchor="ctr" anchorCtr="0" forceAA="0" compatLnSpc="1">
+                        <a:prstTxWarp prst="textNoShape">
+                          <a:avLst/>
+                        </a:prstTxWarp>
+                        <a:noAutofit/>
+                      </wps:bodyPr>
+                    </wps:wsp>
+                  </a:graphicData>
+                </a:graphic>
+                <wp14:sizeRelH relativeFrom="margin">
+                  <wp14:pctWidth>0</wp14:pctWidth>
+                </wp14:sizeRelH>
+                <wp14:sizeRelV relativeFrom="margin">
+                  <wp14:pctHeight>0</wp14:pctHeight>
+                </wp14:sizeRelV>
+              </wp:anchor>
+            </w:drawing>
+          </mc:Choice>
+          <mc:Fallback>
+            <w:pict>
+              <v:rect w14:anchorId="3965EFA4" id="Rectangle 29" o:spid="_x0000_s1026" style="position:absolute;margin-left:29pt;margin-top:23.5pt;width:35.5pt;height:15.5pt;z-index:251658241;visibility:visible;mso-wrap-style:square;mso-width-percent:0;mso-height-percent:0;mso-wrap-distance-left:9pt;mso-wrap-distance-top:0;mso-wrap-distance-right:9pt;mso-wrap-distance-bottom:0;mso-position-horizontal:absolute;mso-position-horizontal-relative:text;mso-position-vertical:absolute;mso-position-vertical-relative:text;mso-width-percent:0;mso-height-percent:0;mso-width-relative:margin;mso-height-relative:margin;v-text-anchor:middle" o:gfxdata="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" filled="f" strokecolor="red" strokeweight="1pt"/>
+            </w:pict>
+          </mc:Fallback>
+        </mc:AlternateContent>
+      </w:r>
+      <w:r>
+        <w:rPr>
+          <w:noProof/>
+        </w:rPr>
+        <mc:AlternateContent>
+          <mc:Choice Requires="wps">
+            <w:drawing>
+              <wp:anchor distT="0" distB="0" distL="114300" distR="114300" simplePos="0" relativeHeight="251658242" behindDoc="0" locked="0" layoutInCell="1" allowOverlap="1" wp14:anchorId="6D4A7867" wp14:editId="72241F63">
+                <wp:simplePos x="0" y="0"/>
+                <wp:positionH relativeFrom="column">
+                  <wp:posOffset>4156075</wp:posOffset>
+                </wp:positionH>
+                <wp:positionV relativeFrom="paragraph">
+                  <wp:posOffset>380365</wp:posOffset>
                 </wp:positionV>
                 <wp:extent cx="375718" cy="230863"/>
                 <wp:effectExtent l="0" t="0" r="24765" b="17145"/>
@@ -12547,167 +12600,7 @@
           </mc:Choice>
           <mc:Fallback>
             <w:pict>
-              <v:rect w14:anchorId="5D178898" id="Rectangle 31" o:spid="_x0000_s1026" style="position:absolute;margin-left:285.3pt;margin-top:20.95pt;width:29.6pt;height:18.2pt;z-index:251654656;visibility:visible;mso-wrap-style:square;mso-width-percent:0;mso-height-percent:0;mso-wrap-distance-left:9pt;mso-wrap-distance-top:0;mso-wrap-distance-right:9pt;mso-wrap-distance-bottom:0;mso-position-horizontal:absolute;mso-position-horizontal-relative:text;mso-position-vertical:absolute;mso-position-vertical-relative:text;mso-width-percent:0;mso-height-percent:0;mso-width-relative:margin;mso-height-relative:margin;v-text-anchor:middle" o:gfxdata="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" filled="f" strokecolor="red" strokeweight="1pt"/>
-            </w:pict>
-          </mc:Fallback>
-        </mc:AlternateContent>
-      </w:r>
-      <w:r>
-        <w:rPr>
-          <w:noProof/>
-        </w:rPr>
-        <mc:AlternateContent>
-          <mc:Choice Requires="wps">
-            <w:drawing>
-              <wp:anchor distT="0" distB="0" distL="114300" distR="114300" simplePos="0" relativeHeight="251650560" behindDoc="0" locked="0" layoutInCell="1" allowOverlap="1" wp14:anchorId="6BB1CA05" wp14:editId="6AF51161">
-                <wp:simplePos x="0" y="0"/>
-                <wp:positionH relativeFrom="column">
-                  <wp:posOffset>366665</wp:posOffset>
-                </wp:positionH>
-                <wp:positionV relativeFrom="paragraph">
-                  <wp:posOffset>298437</wp:posOffset>
-                </wp:positionV>
-                <wp:extent cx="289711" cy="113169"/>
-                <wp:effectExtent l="0" t="0" r="15240" b="20320"/>
-                <wp:wrapNone/>
-                <wp:docPr id="29" name="Rectangle 29"/>
-                <wp:cNvGraphicFramePr/>
-                <a:graphic xmlns:a="http://schemas.openxmlformats.org/drawingml/2006/main">
-                  <a:graphicData uri="http://schemas.microsoft.com/office/word/2010/wordprocessingShape">
-                    <wps:wsp>
-                      <wps:cNvSpPr/>
-                      <wps:spPr>
-                        <a:xfrm>
-                          <a:off x="0" y="0"/>
-                          <a:ext cx="289711" cy="113169"/>
-                        </a:xfrm>
-                        <a:prstGeom prst="rect">
-                          <a:avLst/>
-                        </a:prstGeom>
-                        <a:noFill/>
-                        <a:ln>
-                          <a:solidFill>
-                            <a:srgbClr val="FF0000"/>
-                          </a:solidFill>
-                        </a:ln>
-                      </wps:spPr>
-                      <wps:style>
-                        <a:lnRef idx="2">
-                          <a:schemeClr val="accent1">
-                            <a:shade val="50000"/>
-                          </a:schemeClr>
-                        </a:lnRef>
-                        <a:fillRef idx="1">
-                          <a:schemeClr val="accent1"/>
-                        </a:fillRef>
-                        <a:effectRef idx="0">
-                          <a:schemeClr val="accent1"/>
-                        </a:effectRef>
-                        <a:fontRef idx="minor">
-                          <a:schemeClr val="lt1"/>
-                        </a:fontRef>
-                      </wps:style>
-                      <wps:bodyPr rot="0" spcFirstLastPara="0" vertOverflow="overflow" horzOverflow="overflow" vert="horz" wrap="square" lIns="91440" tIns="45720" rIns="91440" bIns="45720" numCol="1" spcCol="0" rtlCol="0" fromWordArt="0" anchor="ctr" anchorCtr="0" forceAA="0" compatLnSpc="1">
-                        <a:prstTxWarp prst="textNoShape">
-                          <a:avLst/>
-                        </a:prstTxWarp>
-                        <a:noAutofit/>
-                      </wps:bodyPr>
-                    </wps:wsp>
-                  </a:graphicData>
-                </a:graphic>
-                <wp14:sizeRelH relativeFrom="margin">
-                  <wp14:pctWidth>0</wp14:pctWidth>
-                </wp14:sizeRelH>
-                <wp14:sizeRelV relativeFrom="margin">
-                  <wp14:pctHeight>0</wp14:pctHeight>
-                </wp14:sizeRelV>
-              </wp:anchor>
-            </w:drawing>
-          </mc:Choice>
-          <mc:Fallback>
-            <w:pict>
-              <v:rect w14:anchorId="0F08677B" id="Rectangle 29" o:spid="_x0000_s1026" style="position:absolute;margin-left:28.85pt;margin-top:23.5pt;width:22.8pt;height:8.9pt;z-index:251650560;visibility:visible;mso-wrap-style:square;mso-width-percent:0;mso-height-percent:0;mso-wrap-distance-left:9pt;mso-wrap-distance-top:0;mso-wrap-distance-right:9pt;mso-wrap-distance-bottom:0;mso-position-horizontal:absolute;mso-position-horizontal-relative:text;mso-position-vertical:absolute;mso-position-vertical-relative:text;mso-width-percent:0;mso-height-percent:0;mso-width-relative:margin;mso-height-relative:margin;v-text-anchor:middle" o:gfxdata="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" filled="f" strokecolor="red" strokeweight="1pt"/>
-            </w:pict>
-          </mc:Fallback>
-        </mc:AlternateContent>
-      </w:r>
-      <w:r>
-        <w:rPr>
-          <w:noProof/>
-        </w:rPr>
-        <mc:AlternateContent>
-          <mc:Choice Requires="wps">
-            <w:drawing>
-              <wp:anchor distT="0" distB="0" distL="114300" distR="114300" simplePos="0" relativeHeight="251646464" behindDoc="0" locked="0" layoutInCell="1" allowOverlap="1" wp14:anchorId="27184454" wp14:editId="283E4AE7">
-                <wp:simplePos x="0" y="0"/>
-                <wp:positionH relativeFrom="column">
-                  <wp:posOffset>81480</wp:posOffset>
-                </wp:positionH>
-                <wp:positionV relativeFrom="paragraph">
-                  <wp:posOffset>1692670</wp:posOffset>
-                </wp:positionV>
-                <wp:extent cx="620163" cy="303291"/>
-                <wp:effectExtent l="0" t="0" r="27940" b="20955"/>
-                <wp:wrapNone/>
-                <wp:docPr id="28" name="Rectangle 28"/>
-                <wp:cNvGraphicFramePr/>
-                <a:graphic xmlns:a="http://schemas.openxmlformats.org/drawingml/2006/main">
-                  <a:graphicData uri="http://schemas.microsoft.com/office/word/2010/wordprocessingShape">
-                    <wps:wsp>
-                      <wps:cNvSpPr/>
-                      <wps:spPr>
-                        <a:xfrm>
-                          <a:off x="0" y="0"/>
-                          <a:ext cx="620163" cy="303291"/>
-                        </a:xfrm>
-                        <a:prstGeom prst="rect">
-                          <a:avLst/>
-                        </a:prstGeom>
-                        <a:noFill/>
-                        <a:ln>
-                          <a:solidFill>
-                            <a:srgbClr val="FF0000"/>
-                          </a:solidFill>
-                        </a:ln>
-                      </wps:spPr>
-                      <wps:style>
-                        <a:lnRef idx="2">
-                          <a:schemeClr val="accent1">
-                            <a:shade val="50000"/>
-                          </a:schemeClr>
-                        </a:lnRef>
-                        <a:fillRef idx="1">
-                          <a:schemeClr val="accent1"/>
-                        </a:fillRef>
-                        <a:effectRef idx="0">
-                          <a:schemeClr val="accent1"/>
-                        </a:effectRef>
-                        <a:fontRef idx="minor">
-                          <a:schemeClr val="lt1"/>
-                        </a:fontRef>
-                      </wps:style>
-                      <wps:bodyPr rot="0" spcFirstLastPara="0" vertOverflow="overflow" horzOverflow="overflow" vert="horz" wrap="square" lIns="91440" tIns="45720" rIns="91440" bIns="45720" numCol="1" spcCol="0" rtlCol="0" fromWordArt="0" anchor="ctr" anchorCtr="0" forceAA="0" compatLnSpc="1">
-                        <a:prstTxWarp prst="textNoShape">
-                          <a:avLst/>
-                        </a:prstTxWarp>
-                        <a:noAutofit/>
-                      </wps:bodyPr>
-                    </wps:wsp>
-                  </a:graphicData>
-                </a:graphic>
-                <wp14:sizeRelH relativeFrom="margin">
-                  <wp14:pctWidth>0</wp14:pctWidth>
-                </wp14:sizeRelH>
-                <wp14:sizeRelV relativeFrom="margin">
-                  <wp14:pctHeight>0</wp14:pctHeight>
-                </wp14:sizeRelV>
-              </wp:anchor>
-            </w:drawing>
-          </mc:Choice>
-          <mc:Fallback>
-            <w:pict>
-              <v:rect w14:anchorId="71562B3E" id="Rectangle 28" o:spid="_x0000_s1026" style="position:absolute;margin-left:6.4pt;margin-top:133.3pt;width:48.85pt;height:23.9pt;z-index:251646464;visibility:visible;mso-wrap-style:square;mso-width-percent:0;mso-height-percent:0;mso-wrap-distance-left:9pt;mso-wrap-distance-top:0;mso-wrap-distance-right:9pt;mso-wrap-distance-bottom:0;mso-position-horizontal:absolute;mso-position-horizontal-relative:text;mso-position-vertical:absolute;mso-position-vertical-relative:text;mso-width-percent:0;mso-height-percent:0;mso-width-relative:margin;mso-height-relative:margin;v-text-anchor:middle" o:gfxdata="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" filled="f" strokecolor="red" strokeweight="1pt"/>
+              <v:rect w14:anchorId="0847D220" id="Rectangle 31" o:spid="_x0000_s1026" style="position:absolute;margin-left:327.25pt;margin-top:29.95pt;width:29.6pt;height:18.2pt;z-index:251658242;visibility:visible;mso-wrap-style:square;mso-width-percent:0;mso-height-percent:0;mso-wrap-distance-left:9pt;mso-wrap-distance-top:0;mso-wrap-distance-right:9pt;mso-wrap-distance-bottom:0;mso-position-horizontal:absolute;mso-position-horizontal-relative:text;mso-position-vertical:absolute;mso-position-vertical-relative:text;mso-width-percent:0;mso-height-percent:0;mso-width-relative:margin;mso-height-relative:margin;v-text-anchor:middle" o:gfxdata="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" filled="f" strokecolor="red" strokeweight="1pt"/>
             </w:pict>
           </mc:Fallback>
         </mc:AlternateContent>
@@ -12717,9 +12610,9 @@
           <w:noProof/>
         </w:rPr>
         <w:drawing>
-          <wp:inline distT="0" distB="0" distL="0" distR="0" wp14:anchorId="2BB6BA04" wp14:editId="5D4F1EBE">
-            <wp:extent cx="1408274" cy="2461060"/>
-            <wp:effectExtent l="0" t="0" r="1905" b="0"/>
+          <wp:inline distT="0" distB="0" distL="0" distR="0" wp14:anchorId="2BB6BA04" wp14:editId="1D3E9DF9">
+            <wp:extent cx="1652930" cy="2888615"/>
+            <wp:effectExtent l="0" t="0" r="4445" b="6985"/>
             <wp:docPr id="27" name="Picture 27"/>
             <wp:cNvGraphicFramePr>
               <a:graphicFrameLocks xmlns:a="http://schemas.openxmlformats.org/drawingml/2006/main" noChangeAspect="1"/>
@@ -12740,7 +12633,7 @@
                   <pic:spPr>
                     <a:xfrm>
                       <a:off x="0" y="0"/>
-                      <a:ext cx="1408274" cy="2461060"/>
+                      <a:ext cx="1670496" cy="2919313"/>
                     </a:xfrm>
                     <a:prstGeom prst="rect">
                       <a:avLst/>
@@ -12755,13 +12648,13 @@
       <w:r>
         <w:t xml:space="preserve"> </w:t>
       </w:r>
-      <w:bookmarkStart w:id="84" w:name="_Operational_Doc"/>
-      <w:bookmarkStart w:id="85" w:name="_Toc501456962"/>
-      <w:bookmarkStart w:id="86" w:name="_Toc502750753"/>
-      <w:bookmarkStart w:id="87" w:name="_Toc502754478"/>
-      <w:bookmarkStart w:id="88" w:name="_Toc502924284"/>
-      <w:bookmarkStart w:id="89" w:name="_Toc512426086"/>
-      <w:bookmarkEnd w:id="84"/>
+      <w:bookmarkStart w:id="83" w:name="_Operational_Doc"/>
+      <w:bookmarkStart w:id="84" w:name="_Toc501456962"/>
+      <w:bookmarkStart w:id="85" w:name="_Toc502750753"/>
+      <w:bookmarkStart w:id="86" w:name="_Toc502754478"/>
+      <w:bookmarkStart w:id="87" w:name="_Toc502924284"/>
+      <w:bookmarkStart w:id="88" w:name="_Toc512426086"/>
+      <w:bookmarkEnd w:id="83"/>
       <w:r>
         <w:t xml:space="preserve">             </w:t>
       </w:r>
@@ -12770,9 +12663,9 @@
           <w:noProof/>
         </w:rPr>
         <w:drawing>
-          <wp:inline distT="0" distB="0" distL="0" distR="0" wp14:anchorId="798F49A4" wp14:editId="0900721C">
-            <wp:extent cx="2796988" cy="2472469"/>
-            <wp:effectExtent l="0" t="0" r="3810" b="4445"/>
+          <wp:inline distT="0" distB="0" distL="0" distR="0" wp14:anchorId="798F49A4" wp14:editId="67365EAF">
+            <wp:extent cx="3205976" cy="2834005"/>
+            <wp:effectExtent l="0" t="0" r="0" b="4445"/>
             <wp:docPr id="30" name="Picture 30"/>
             <wp:cNvGraphicFramePr>
               <a:graphicFrameLocks xmlns:a="http://schemas.openxmlformats.org/drawingml/2006/main" noChangeAspect="1"/>
@@ -12793,7 +12686,7 @@
                   <pic:spPr>
                     <a:xfrm>
                       <a:off x="0" y="0"/>
-                      <a:ext cx="2884189" cy="2549553"/>
+                      <a:ext cx="3314894" cy="2930286"/>
                     </a:xfrm>
                     <a:prstGeom prst="rect">
                       <a:avLst/>
@@ -12816,28 +12709,30 @@
           <w:szCs w:val="32"/>
         </w:rPr>
       </w:pPr>
-      <w:bookmarkStart w:id="90" w:name="_Operational_Doc_1"/>
-      <w:bookmarkStart w:id="91" w:name="_Toc513313936"/>
-      <w:bookmarkEnd w:id="90"/>
+      <w:bookmarkStart w:id="89" w:name="_Operational_Doc_1"/>
+      <w:bookmarkStart w:id="90" w:name="_Toc513313936"/>
+      <w:bookmarkEnd w:id="89"/>
       <w:r>
         <w:br w:type="page"/>
       </w:r>
+      <w:bookmarkStart w:id="91" w:name="_GoBack"/>
+      <w:bookmarkEnd w:id="91"/>
     </w:p>
     <w:p>
       <w:pPr>
         <w:pStyle w:val="Heading1"/>
       </w:pPr>
-      <w:bookmarkStart w:id="92" w:name="_Toc513650720"/>
+      <w:bookmarkStart w:id="92" w:name="_Toc513650659"/>
       <w:r>
         <w:lastRenderedPageBreak/>
         <w:t>Managing your solution</w:t>
       </w:r>
+      <w:bookmarkEnd w:id="84"/>
       <w:bookmarkEnd w:id="85"/>
       <w:bookmarkEnd w:id="86"/>
       <w:bookmarkEnd w:id="87"/>
       <w:bookmarkEnd w:id="88"/>
-      <w:bookmarkEnd w:id="89"/>
-      <w:bookmarkEnd w:id="91"/>
+      <w:bookmarkEnd w:id="90"/>
       <w:bookmarkEnd w:id="92"/>
     </w:p>
     <w:p>
@@ -12848,7 +12743,7 @@
       <w:bookmarkStart w:id="94" w:name="_Toc502750755"/>
       <w:bookmarkStart w:id="95" w:name="_Toc512426089"/>
       <w:bookmarkStart w:id="96" w:name="_Toc513313937"/>
-      <w:bookmarkStart w:id="97" w:name="_Toc513650721"/>
+      <w:bookmarkStart w:id="97" w:name="_Toc513650660"/>
       <w:r>
         <w:t>Required Roles</w:t>
       </w:r>
@@ -13461,12 +13356,7 @@
       <w:rPr>
         <w:rStyle w:val="Hyperlink"/>
       </w:rPr>
-      <w:instrText>HYPERLINK "https://microsoft.sharepoint.com/teams/InterviewMode/Shared Documents/Deployment Plan/CA &amp; MFA Deployment Plan Docs/aka.ms/deploymentplans"</w:instrText>
-    </w:r>
-    <w:r>
-      <w:rPr>
-        <w:rStyle w:val="Hyperlink"/>
-      </w:rPr>
+      <w:instrText xml:space="preserve"> HYPERLINK "aka.ms/deploymentplans" </w:instrText>
     </w:r>
     <w:r>
       <w:rPr>
@@ -24156,6 +24046,33 @@
 </file>
 
 <file path=customXml/item3.xml><?xml version="1.0" encoding="utf-8"?>
+<p:properties xmlns:p="http://schemas.microsoft.com/office/2006/metadata/properties" xmlns:xsi="http://www.w3.org/2001/XMLSchema-instance" xmlns:pc="http://schemas.microsoft.com/office/infopath/2007/PartnerControls">
+  <documentManagement>
+    <Current_x0020_Status xmlns="20b429da-18df-4b60-8667-ecabe588cf91" xsi:nil="true"/>
+    <last_x0020_version_x0020_published xmlns="20b429da-18df-4b60-8667-ecabe588cf91" xsi:nil="true"/>
+    <Git_x0020_hub_x0020_link xmlns="20b429da-18df-4b60-8667-ecabe588cf91">
+      <Url xsi:nil="true"/>
+      <Description xsi:nil="true"/>
+    </Git_x0020_hub_x0020_link>
+    <_Revision xmlns="http://schemas.microsoft.com/sharepoint/v3/fields" xsi:nil="true"/>
+    <VanityURL xmlns="230e9df3-be65-4c73-a93b-d1236ebd677e">
+      <Url xsi:nil="true"/>
+      <Description xsi:nil="true"/>
+    </VanityURL>
+    <LastSharedByUser xmlns="2f4ce27d-5312-4f35-bee8-25b1bd889599">arvinh@microsoft.com</LastSharedByUser>
+    <SharedWithUsers xmlns="2f4ce27d-5312-4f35-bee8-25b1bd889599">
+      <UserInfo>
+        <DisplayName>Shantaram Punukollu</DisplayName>
+        <AccountId>117</AccountId>
+        <AccountType/>
+      </UserInfo>
+    </SharedWithUsers>
+    <LastSharedByTime xmlns="2f4ce27d-5312-4f35-bee8-25b1bd889599">2018-05-09T06:53:11+00:00</LastSharedByTime>
+  </documentManagement>
+</p:properties>
+</file>
+
+<file path=customXml/item4.xml><?xml version="1.0" encoding="utf-8"?>
 <ct:contentTypeSchema xmlns:ct="http://schemas.microsoft.com/office/2006/metadata/contentType" xmlns:ma="http://schemas.microsoft.com/office/2006/metadata/properties/metaAttributes" ct:_="" ma:_="" ma:contentTypeName="Document" ma:contentTypeID="0x010100CB491B387F83E7468FCB4E6A50AC4E2C" ma:contentTypeVersion="13" ma:contentTypeDescription="Create a new document." ma:contentTypeScope="" ma:versionID="ac3dbb6f5a366637bde6c43bc231f621">
   <xsd:schema xmlns:xsd="http://www.w3.org/2001/XMLSchema" xmlns:xs="http://www.w3.org/2001/XMLSchema" xmlns:p="http://schemas.microsoft.com/office/2006/metadata/properties" xmlns:ns2="20b429da-18df-4b60-8667-ecabe588cf91" xmlns:ns3="2f4ce27d-5312-4f35-bee8-25b1bd889599" xmlns:ns4="http://schemas.microsoft.com/sharepoint/v3/fields" xmlns:ns5="230e9df3-be65-4c73-a93b-d1236ebd677e" targetNamespace="http://schemas.microsoft.com/office/2006/metadata/properties" ma:root="true" ma:fieldsID="9416275db9bb34ad78cf89b596c37baa" ns2:_="" ns3:_="" ns4:_="" ns5:_="">
     <xsd:import namespace="20b429da-18df-4b60-8667-ecabe588cf91"/>
@@ -24403,33 +24320,6 @@
 </ct:contentTypeSchema>
 </file>
 
-<file path=customXml/item4.xml><?xml version="1.0" encoding="utf-8"?>
-<p:properties xmlns:p="http://schemas.microsoft.com/office/2006/metadata/properties" xmlns:xsi="http://www.w3.org/2001/XMLSchema-instance" xmlns:pc="http://schemas.microsoft.com/office/infopath/2007/PartnerControls">
-  <documentManagement>
-    <Current_x0020_Status xmlns="20b429da-18df-4b60-8667-ecabe588cf91" xsi:nil="true"/>
-    <last_x0020_version_x0020_published xmlns="20b429da-18df-4b60-8667-ecabe588cf91" xsi:nil="true"/>
-    <Git_x0020_hub_x0020_link xmlns="20b429da-18df-4b60-8667-ecabe588cf91">
-      <Url xsi:nil="true"/>
-      <Description xsi:nil="true"/>
-    </Git_x0020_hub_x0020_link>
-    <_Revision xmlns="http://schemas.microsoft.com/sharepoint/v3/fields" xsi:nil="true"/>
-    <VanityURL xmlns="230e9df3-be65-4c73-a93b-d1236ebd677e">
-      <Url xsi:nil="true"/>
-      <Description xsi:nil="true"/>
-    </VanityURL>
-    <LastSharedByUser xmlns="2f4ce27d-5312-4f35-bee8-25b1bd889599">arvinh@microsoft.com</LastSharedByUser>
-    <SharedWithUsers xmlns="2f4ce27d-5312-4f35-bee8-25b1bd889599">
-      <UserInfo>
-        <DisplayName>Shantaram Punukollu</DisplayName>
-        <AccountId>117</AccountId>
-        <AccountType/>
-      </UserInfo>
-    </SharedWithUsers>
-    <LastSharedByTime xmlns="2f4ce27d-5312-4f35-bee8-25b1bd889599">2018-05-09T06:53:11+00:00</LastSharedByTime>
-  </documentManagement>
-</p:properties>
-</file>
-
 <file path=customXml/item5.xml><?xml version="1.0" encoding="utf-8"?>
 <b:Sources xmlns:b="http://schemas.openxmlformats.org/officeDocument/2006/bibliography" xmlns="http://schemas.openxmlformats.org/officeDocument/2006/bibliography" SelectedStyle="\APASixthEditionOfficeOnline.xsl" StyleName="APA" Version="6"/>
 </file>
@@ -24451,6 +24341,19 @@
 </file>
 
 <file path=customXml/itemProps3.xml><?xml version="1.0" encoding="utf-8"?>
+<ds:datastoreItem xmlns:ds="http://schemas.openxmlformats.org/officeDocument/2006/customXml" ds:itemID="{322E3FF3-EE42-4FB0-B79A-477149F2FCF8}">
+  <ds:schemaRefs>
+    <ds:schemaRef ds:uri="http://schemas.microsoft.com/office/2006/metadata/properties"/>
+    <ds:schemaRef ds:uri="http://schemas.microsoft.com/office/infopath/2007/PartnerControls"/>
+    <ds:schemaRef ds:uri="20b429da-18df-4b60-8667-ecabe588cf91"/>
+    <ds:schemaRef ds:uri="http://schemas.microsoft.com/sharepoint/v3/fields"/>
+    <ds:schemaRef ds:uri="230e9df3-be65-4c73-a93b-d1236ebd677e"/>
+    <ds:schemaRef ds:uri="2f4ce27d-5312-4f35-bee8-25b1bd889599"/>
+  </ds:schemaRefs>
+</ds:datastoreItem>
+</file>
+
+<file path=customXml/itemProps4.xml><?xml version="1.0" encoding="utf-8"?>
 <ds:datastoreItem xmlns:ds="http://schemas.openxmlformats.org/officeDocument/2006/customXml" ds:itemID="{B5ADE1EE-7DC5-4965-9EA2-C6B7FE6402C9}">
   <ds:schemaRefs>
     <ds:schemaRef ds:uri="http://schemas.microsoft.com/office/2006/metadata/contentType"/>
@@ -24471,21 +24374,8 @@
 </ds:datastoreItem>
 </file>
 
-<file path=customXml/itemProps4.xml><?xml version="1.0" encoding="utf-8"?>
-<ds:datastoreItem xmlns:ds="http://schemas.openxmlformats.org/officeDocument/2006/customXml" ds:itemID="{322E3FF3-EE42-4FB0-B79A-477149F2FCF8}">
-  <ds:schemaRefs>
-    <ds:schemaRef ds:uri="http://schemas.microsoft.com/office/2006/metadata/properties"/>
-    <ds:schemaRef ds:uri="http://schemas.microsoft.com/office/infopath/2007/PartnerControls"/>
-    <ds:schemaRef ds:uri="20b429da-18df-4b60-8667-ecabe588cf91"/>
-    <ds:schemaRef ds:uri="http://schemas.microsoft.com/sharepoint/v3/fields"/>
-    <ds:schemaRef ds:uri="230e9df3-be65-4c73-a93b-d1236ebd677e"/>
-    <ds:schemaRef ds:uri="2f4ce27d-5312-4f35-bee8-25b1bd889599"/>
-  </ds:schemaRefs>
-</ds:datastoreItem>
-</file>
-
 <file path=customXml/itemProps5.xml><?xml version="1.0" encoding="utf-8"?>
-<ds:datastoreItem xmlns:ds="http://schemas.openxmlformats.org/officeDocument/2006/customXml" ds:itemID="{BC0B33CF-55BB-4E07-9904-BAC3D626B870}">
+<ds:datastoreItem xmlns:ds="http://schemas.openxmlformats.org/officeDocument/2006/customXml" ds:itemID="{041029F8-AD47-455E-8459-7443EF1DFDF5}">
   <ds:schemaRefs>
     <ds:schemaRef ds:uri="http://schemas.openxmlformats.org/officeDocument/2006/bibliography"/>
   </ds:schemaRefs>

--- a/Conditional Access/CA Deployment Plan.docx
+++ b/Conditional Access/CA Deployment Plan.docx
@@ -57,7 +57,10 @@
           </w:r>
         </w:p>
         <w:p/>
-        <w:p/>
+        <w:p>
+          <w:bookmarkStart w:id="1" w:name="_GoBack"/>
+          <w:bookmarkEnd w:id="1"/>
+        </w:p>
         <w:p/>
         <w:p>
           <w:pPr>
@@ -1975,7 +1978,7 @@
           <w:r>
             <w:fldChar w:fldCharType="separate"/>
           </w:r>
-          <w:hyperlink w:anchor="_Toc513650641" w:history="1">
+          <w:hyperlink w:anchor="_Toc513714539" w:history="1">
             <w:r>
               <w:rPr>
                 <w:rStyle w:val="Hyperlink"/>
@@ -2002,7 +2005,7 @@
                 <w:noProof/>
                 <w:webHidden/>
               </w:rPr>
-              <w:instrText xml:space="preserve"> PAGEREF _Toc513650641 \h </w:instrText>
+              <w:instrText xml:space="preserve"> PAGEREF _Toc513714539 \h </w:instrText>
             </w:r>
             <w:r>
               <w:rPr>
@@ -2046,7 +2049,7 @@
               <w:szCs w:val="22"/>
             </w:rPr>
           </w:pPr>
-          <w:hyperlink w:anchor="_Toc513650642" w:history="1">
+          <w:hyperlink w:anchor="_Toc513714540" w:history="1">
             <w:r>
               <w:rPr>
                 <w:rStyle w:val="Hyperlink"/>
@@ -2073,7 +2076,7 @@
                 <w:noProof/>
                 <w:webHidden/>
               </w:rPr>
-              <w:instrText xml:space="preserve"> PAGEREF _Toc513650642 \h </w:instrText>
+              <w:instrText xml:space="preserve"> PAGEREF _Toc513714540 \h </w:instrText>
             </w:r>
             <w:r>
               <w:rPr>
@@ -2118,7 +2121,7 @@
               <w:szCs w:val="22"/>
             </w:rPr>
           </w:pPr>
-          <w:hyperlink w:anchor="_Toc513650643" w:history="1">
+          <w:hyperlink w:anchor="_Toc513714541" w:history="1">
             <w:r>
               <w:rPr>
                 <w:rStyle w:val="Hyperlink"/>
@@ -2145,7 +2148,7 @@
                 <w:noProof/>
                 <w:webHidden/>
               </w:rPr>
-              <w:instrText xml:space="preserve"> PAGEREF _Toc513650643 \h </w:instrText>
+              <w:instrText xml:space="preserve"> PAGEREF _Toc513714541 \h </w:instrText>
             </w:r>
             <w:r>
               <w:rPr>
@@ -2190,7 +2193,7 @@
               <w:szCs w:val="22"/>
             </w:rPr>
           </w:pPr>
-          <w:hyperlink w:anchor="_Toc513650644" w:history="1">
+          <w:hyperlink w:anchor="_Toc513714542" w:history="1">
             <w:r>
               <w:rPr>
                 <w:rStyle w:val="Hyperlink"/>
@@ -2217,7 +2220,7 @@
                 <w:noProof/>
                 <w:webHidden/>
               </w:rPr>
-              <w:instrText xml:space="preserve"> PAGEREF _Toc513650644 \h </w:instrText>
+              <w:instrText xml:space="preserve"> PAGEREF _Toc513714542 \h </w:instrText>
             </w:r>
             <w:r>
               <w:rPr>
@@ -2262,7 +2265,7 @@
               <w:szCs w:val="22"/>
             </w:rPr>
           </w:pPr>
-          <w:hyperlink w:anchor="_Toc513650645" w:history="1">
+          <w:hyperlink w:anchor="_Toc513714543" w:history="1">
             <w:r>
               <w:rPr>
                 <w:rStyle w:val="Hyperlink"/>
@@ -2289,7 +2292,7 @@
                 <w:noProof/>
                 <w:webHidden/>
               </w:rPr>
-              <w:instrText xml:space="preserve"> PAGEREF _Toc513650645 \h </w:instrText>
+              <w:instrText xml:space="preserve"> PAGEREF _Toc513714543 \h </w:instrText>
             </w:r>
             <w:r>
               <w:rPr>
@@ -2334,7 +2337,7 @@
               <w:szCs w:val="22"/>
             </w:rPr>
           </w:pPr>
-          <w:hyperlink w:anchor="_Toc513650646" w:history="1">
+          <w:hyperlink w:anchor="_Toc513714544" w:history="1">
             <w:r>
               <w:rPr>
                 <w:rStyle w:val="Hyperlink"/>
@@ -2361,7 +2364,7 @@
                 <w:noProof/>
                 <w:webHidden/>
               </w:rPr>
-              <w:instrText xml:space="preserve"> PAGEREF _Toc513650646 \h </w:instrText>
+              <w:instrText xml:space="preserve"> PAGEREF _Toc513714544 \h </w:instrText>
             </w:r>
             <w:r>
               <w:rPr>
@@ -2406,7 +2409,7 @@
               <w:szCs w:val="22"/>
             </w:rPr>
           </w:pPr>
-          <w:hyperlink w:anchor="_Toc513650647" w:history="1">
+          <w:hyperlink w:anchor="_Toc513714545" w:history="1">
             <w:r>
               <w:rPr>
                 <w:rStyle w:val="Hyperlink"/>
@@ -2433,7 +2436,7 @@
                 <w:noProof/>
                 <w:webHidden/>
               </w:rPr>
-              <w:instrText xml:space="preserve"> PAGEREF _Toc513650647 \h </w:instrText>
+              <w:instrText xml:space="preserve"> PAGEREF _Toc513714545 \h </w:instrText>
             </w:r>
             <w:r>
               <w:rPr>
@@ -2478,7 +2481,7 @@
               <w:szCs w:val="22"/>
             </w:rPr>
           </w:pPr>
-          <w:hyperlink w:anchor="_Toc513650648" w:history="1">
+          <w:hyperlink w:anchor="_Toc513714546" w:history="1">
             <w:r>
               <w:rPr>
                 <w:rStyle w:val="Hyperlink"/>
@@ -2505,7 +2508,7 @@
                 <w:noProof/>
                 <w:webHidden/>
               </w:rPr>
-              <w:instrText xml:space="preserve"> PAGEREF _Toc513650648 \h </w:instrText>
+              <w:instrText xml:space="preserve"> PAGEREF _Toc513714546 \h </w:instrText>
             </w:r>
             <w:r>
               <w:rPr>
@@ -2551,7 +2554,7 @@
               <w:szCs w:val="22"/>
             </w:rPr>
           </w:pPr>
-          <w:hyperlink w:anchor="_Toc513650649" w:history="1">
+          <w:hyperlink w:anchor="_Toc513714547" w:history="1">
             <w:r>
               <w:rPr>
                 <w:rStyle w:val="Hyperlink"/>
@@ -2578,7 +2581,7 @@
                 <w:noProof/>
                 <w:webHidden/>
               </w:rPr>
-              <w:instrText xml:space="preserve"> PAGEREF _Toc513650649 \h </w:instrText>
+              <w:instrText xml:space="preserve"> PAGEREF _Toc513714547 \h </w:instrText>
             </w:r>
             <w:r>
               <w:rPr>
@@ -2624,7 +2627,7 @@
               <w:szCs w:val="22"/>
             </w:rPr>
           </w:pPr>
-          <w:hyperlink w:anchor="_Toc513650650" w:history="1">
+          <w:hyperlink w:anchor="_Toc513714548" w:history="1">
             <w:r>
               <w:rPr>
                 <w:rStyle w:val="Hyperlink"/>
@@ -2651,7 +2654,7 @@
                 <w:noProof/>
                 <w:webHidden/>
               </w:rPr>
-              <w:instrText xml:space="preserve"> PAGEREF _Toc513650650 \h </w:instrText>
+              <w:instrText xml:space="preserve"> PAGEREF _Toc513714548 \h </w:instrText>
             </w:r>
             <w:r>
               <w:rPr>
@@ -2697,7 +2700,7 @@
               <w:szCs w:val="22"/>
             </w:rPr>
           </w:pPr>
-          <w:hyperlink w:anchor="_Toc513650651" w:history="1">
+          <w:hyperlink w:anchor="_Toc513714549" w:history="1">
             <w:r>
               <w:rPr>
                 <w:rStyle w:val="Hyperlink"/>
@@ -2724,7 +2727,7 @@
                 <w:noProof/>
                 <w:webHidden/>
               </w:rPr>
-              <w:instrText xml:space="preserve"> PAGEREF _Toc513650651 \h </w:instrText>
+              <w:instrText xml:space="preserve"> PAGEREF _Toc513714549 \h </w:instrText>
             </w:r>
             <w:r>
               <w:rPr>
@@ -2770,13 +2773,13 @@
               <w:szCs w:val="22"/>
             </w:rPr>
           </w:pPr>
-          <w:hyperlink w:anchor="_Toc513650652" w:history="1">
+          <w:hyperlink w:anchor="_Toc513714550" w:history="1">
             <w:r>
               <w:rPr>
                 <w:rStyle w:val="Hyperlink"/>
                 <w:noProof/>
               </w:rPr>
-              <w:t>Require a compliant device</w:t>
+              <w:t>Require a compliant device or a protected app</w:t>
             </w:r>
             <w:r>
               <w:rPr>
@@ -2797,7 +2800,7 @@
                 <w:noProof/>
                 <w:webHidden/>
               </w:rPr>
-              <w:instrText xml:space="preserve"> PAGEREF _Toc513650652 \h </w:instrText>
+              <w:instrText xml:space="preserve"> PAGEREF _Toc513714550 \h </w:instrText>
             </w:r>
             <w:r>
               <w:rPr>
@@ -2843,7 +2846,7 @@
               <w:szCs w:val="22"/>
             </w:rPr>
           </w:pPr>
-          <w:hyperlink w:anchor="_Toc513650653" w:history="1">
+          <w:hyperlink w:anchor="_Toc513714551" w:history="1">
             <w:r>
               <w:rPr>
                 <w:rStyle w:val="Hyperlink"/>
@@ -2870,7 +2873,7 @@
                 <w:noProof/>
                 <w:webHidden/>
               </w:rPr>
-              <w:instrText xml:space="preserve"> PAGEREF _Toc513650653 \h </w:instrText>
+              <w:instrText xml:space="preserve"> PAGEREF _Toc513714551 \h </w:instrText>
             </w:r>
             <w:r>
               <w:rPr>
@@ -2914,7 +2917,7 @@
               <w:szCs w:val="22"/>
             </w:rPr>
           </w:pPr>
-          <w:hyperlink w:anchor="_Toc513650654" w:history="1">
+          <w:hyperlink w:anchor="_Toc513714552" w:history="1">
             <w:r>
               <w:rPr>
                 <w:rStyle w:val="Hyperlink"/>
@@ -2941,7 +2944,7 @@
                 <w:noProof/>
                 <w:webHidden/>
               </w:rPr>
-              <w:instrText xml:space="preserve"> PAGEREF _Toc513650654 \h </w:instrText>
+              <w:instrText xml:space="preserve"> PAGEREF _Toc513714552 \h </w:instrText>
             </w:r>
             <w:r>
               <w:rPr>
@@ -2986,7 +2989,7 @@
               <w:szCs w:val="22"/>
             </w:rPr>
           </w:pPr>
-          <w:hyperlink w:anchor="_Toc513650655" w:history="1">
+          <w:hyperlink w:anchor="_Toc513714553" w:history="1">
             <w:r>
               <w:rPr>
                 <w:rStyle w:val="Hyperlink"/>
@@ -3013,7 +3016,7 @@
                 <w:noProof/>
                 <w:webHidden/>
               </w:rPr>
-              <w:instrText xml:space="preserve"> PAGEREF _Toc513650655 \h </w:instrText>
+              <w:instrText xml:space="preserve"> PAGEREF _Toc513714553 \h </w:instrText>
             </w:r>
             <w:r>
               <w:rPr>
@@ -3058,7 +3061,7 @@
               <w:szCs w:val="22"/>
             </w:rPr>
           </w:pPr>
-          <w:hyperlink w:anchor="_Toc513650656" w:history="1">
+          <w:hyperlink w:anchor="_Toc513714554" w:history="1">
             <w:r>
               <w:rPr>
                 <w:rStyle w:val="Hyperlink"/>
@@ -3085,7 +3088,7 @@
                 <w:noProof/>
                 <w:webHidden/>
               </w:rPr>
-              <w:instrText xml:space="preserve"> PAGEREF _Toc513650656 \h </w:instrText>
+              <w:instrText xml:space="preserve"> PAGEREF _Toc513714554 \h </w:instrText>
             </w:r>
             <w:r>
               <w:rPr>
@@ -3130,7 +3133,7 @@
               <w:szCs w:val="22"/>
             </w:rPr>
           </w:pPr>
-          <w:hyperlink w:anchor="_Toc513650657" w:history="1">
+          <w:hyperlink w:anchor="_Toc513714555" w:history="1">
             <w:r>
               <w:rPr>
                 <w:rStyle w:val="Hyperlink"/>
@@ -3157,7 +3160,7 @@
                 <w:noProof/>
                 <w:webHidden/>
               </w:rPr>
-              <w:instrText xml:space="preserve"> PAGEREF _Toc513650657 \h </w:instrText>
+              <w:instrText xml:space="preserve"> PAGEREF _Toc513714555 \h </w:instrText>
             </w:r>
             <w:r>
               <w:rPr>
@@ -3202,7 +3205,7 @@
               <w:szCs w:val="22"/>
             </w:rPr>
           </w:pPr>
-          <w:hyperlink w:anchor="_Toc513650658" w:history="1">
+          <w:hyperlink w:anchor="_Toc513714556" w:history="1">
             <w:r>
               <w:rPr>
                 <w:rStyle w:val="Hyperlink"/>
@@ -3229,7 +3232,7 @@
                 <w:noProof/>
                 <w:webHidden/>
               </w:rPr>
-              <w:instrText xml:space="preserve"> PAGEREF _Toc513650658 \h </w:instrText>
+              <w:instrText xml:space="preserve"> PAGEREF _Toc513714556 \h </w:instrText>
             </w:r>
             <w:r>
               <w:rPr>
@@ -3273,7 +3276,7 @@
               <w:szCs w:val="22"/>
             </w:rPr>
           </w:pPr>
-          <w:hyperlink w:anchor="_Toc513650659" w:history="1">
+          <w:hyperlink w:anchor="_Toc513714557" w:history="1">
             <w:r>
               <w:rPr>
                 <w:rStyle w:val="Hyperlink"/>
@@ -3300,7 +3303,7 @@
                 <w:noProof/>
                 <w:webHidden/>
               </w:rPr>
-              <w:instrText xml:space="preserve"> PAGEREF _Toc513650659 \h </w:instrText>
+              <w:instrText xml:space="preserve"> PAGEREF _Toc513714557 \h </w:instrText>
             </w:r>
             <w:r>
               <w:rPr>
@@ -3345,7 +3348,7 @@
               <w:szCs w:val="22"/>
             </w:rPr>
           </w:pPr>
-          <w:hyperlink w:anchor="_Toc513650660" w:history="1">
+          <w:hyperlink w:anchor="_Toc513714558" w:history="1">
             <w:r>
               <w:rPr>
                 <w:rStyle w:val="Hyperlink"/>
@@ -3372,7 +3375,7 @@
                 <w:noProof/>
                 <w:webHidden/>
               </w:rPr>
-              <w:instrText xml:space="preserve"> PAGEREF _Toc513650660 \h </w:instrText>
+              <w:instrText xml:space="preserve"> PAGEREF _Toc513714558 \h </w:instrText>
             </w:r>
             <w:r>
               <w:rPr>
@@ -3438,22 +3441,22 @@
       <w:pPr>
         <w:pStyle w:val="Heading1"/>
       </w:pPr>
-      <w:bookmarkStart w:id="1" w:name="businesscase"/>
-      <w:bookmarkStart w:id="2" w:name="_Toc513313918"/>
-      <w:bookmarkStart w:id="3" w:name="_Toc513650641"/>
+      <w:bookmarkStart w:id="2" w:name="businesscase"/>
+      <w:bookmarkStart w:id="3" w:name="_Toc513313918"/>
       <w:bookmarkStart w:id="4" w:name="_Toc502840490"/>
       <w:bookmarkStart w:id="5" w:name="_Toc502924261"/>
       <w:bookmarkStart w:id="6" w:name="_Toc502750733"/>
-      <w:bookmarkEnd w:id="1"/>
+      <w:bookmarkStart w:id="7" w:name="_Toc513714539"/>
+      <w:bookmarkEnd w:id="2"/>
       <w:r>
         <w:lastRenderedPageBreak/>
         <w:t>Business Value</w:t>
       </w:r>
-      <w:bookmarkEnd w:id="2"/>
+      <w:bookmarkEnd w:id="3"/>
       <w:r>
         <w:t xml:space="preserve"> of Conditional Access</w:t>
       </w:r>
-      <w:bookmarkEnd w:id="3"/>
+      <w:bookmarkEnd w:id="7"/>
       <w:r>
         <w:t xml:space="preserve"> </w:t>
       </w:r>
@@ -3463,8 +3466,8 @@
         <w:shd w:val="clear" w:color="auto" w:fill="FFFFFF" w:themeFill="background1"/>
         <w:spacing w:before="100" w:beforeAutospacing="1" w:after="0" w:line="240" w:lineRule="auto"/>
       </w:pPr>
-      <w:bookmarkStart w:id="7" w:name="_Toc504650309"/>
-      <w:bookmarkEnd w:id="7"/>
+      <w:bookmarkStart w:id="8" w:name="_Toc504650309"/>
+      <w:bookmarkEnd w:id="8"/>
       <w:r>
         <w:t xml:space="preserve">In a mobile-first, cloud-first world, users can access your organization's resources </w:t>
       </w:r>
@@ -3668,8 +3671,8 @@
             </w:tblGrid>
             <w:tr>
               <w:trPr>
-                <w:ins w:id="8" w:author="Arvind Harinder" w:date="2018-05-07T15:19:00Z"/>
-                <w:del w:id="9" w:author="Arvind Harinder" w:date="2018-05-07T15:19:00Z"/>
+                <w:ins w:id="9" w:author="Arvind Harinder" w:date="2018-05-07T15:19:00Z"/>
+                <w:del w:id="10" w:author="Arvind Harinder" w:date="2018-05-07T15:19:00Z"/>
               </w:trPr>
               <w:tc>
                 <w:tcPr>
@@ -3987,7 +3990,7 @@
                                       <a:blip r:embed="rId23">
                                         <a:extLst>
                                           <a:ext uri="{FF2B5EF4-FFF2-40B4-BE49-F238E27FC236}">
-                                            <a16:creationId xmlns:arto="http://schemas.microsoft.com/office/word/2006/arto" xmlns:a16="http://schemas.microsoft.com/office/drawing/2014/main" xmlns:asvg="http://schemas.microsoft.com/office/drawing/2016/SVG/main" xmlns:a14="http://schemas.microsoft.com/office/drawing/2010/main" xmlns:w="http://schemas.openxmlformats.org/wordprocessingml/2006/main" xmlns:w10="urn:schemas-microsoft-com:office:word" xmlns:v="urn:schemas-microsoft-com:vml" xmlns:o="urn:schemas-microsoft-com:office:office" xmlns="" id="{BE8099A7-0BE5-4BBA-A932-6DD454A25F54}"/>
+                                            <a16:creationId xmlns="" xmlns:o="urn:schemas-microsoft-com:office:office" xmlns:v="urn:schemas-microsoft-com:vml" xmlns:w10="urn:schemas-microsoft-com:office:word" xmlns:w="http://schemas.openxmlformats.org/wordprocessingml/2006/main" xmlns:a14="http://schemas.microsoft.com/office/drawing/2010/main" xmlns:asvg="http://schemas.microsoft.com/office/drawing/2016/SVG/main" xmlns:a16="http://schemas.microsoft.com/office/drawing/2014/main" xmlns:arto="http://schemas.microsoft.com/office/word/2006/arto" id="{BE8099A7-0BE5-4BBA-A932-6DD454A25F54}"/>
                                           </a:ext>
                                         </a:extLst>
                                       </a:blip>
@@ -4240,49 +4243,49 @@
       <w:pPr>
         <w:pStyle w:val="Heading1"/>
       </w:pPr>
-      <w:bookmarkStart w:id="10" w:name="_Purpose_of_Document"/>
-      <w:bookmarkStart w:id="11" w:name="_Toc512426048"/>
-      <w:bookmarkStart w:id="12" w:name="_Toc513313919"/>
-      <w:bookmarkStart w:id="13" w:name="_Toc513650642"/>
+      <w:bookmarkStart w:id="11" w:name="_Purpose_of_Document"/>
+      <w:bookmarkStart w:id="12" w:name="_Toc512426048"/>
+      <w:bookmarkStart w:id="13" w:name="_Toc513313919"/>
+      <w:bookmarkStart w:id="14" w:name="_Toc513714540"/>
       <w:bookmarkEnd w:id="4"/>
       <w:bookmarkEnd w:id="5"/>
       <w:bookmarkEnd w:id="6"/>
-      <w:bookmarkEnd w:id="10"/>
+      <w:bookmarkEnd w:id="11"/>
       <w:r>
         <w:lastRenderedPageBreak/>
         <w:t>Planning Your Implementation</w:t>
       </w:r>
-      <w:bookmarkStart w:id="14" w:name="implement"/>
-      <w:bookmarkEnd w:id="11"/>
+      <w:bookmarkStart w:id="15" w:name="implement"/>
       <w:bookmarkEnd w:id="12"/>
       <w:bookmarkEnd w:id="13"/>
       <w:bookmarkEnd w:id="14"/>
+      <w:bookmarkEnd w:id="15"/>
     </w:p>
     <w:p>
       <w:pPr>
         <w:pStyle w:val="Heading2"/>
       </w:pPr>
-      <w:bookmarkStart w:id="15" w:name="_Planning_Your_Implementation"/>
-      <w:bookmarkStart w:id="16" w:name="_Stakeholders_and_Sign-off"/>
-      <w:bookmarkStart w:id="17" w:name="_Toc508615605"/>
-      <w:bookmarkStart w:id="18" w:name="_Toc502754448"/>
-      <w:bookmarkStart w:id="19" w:name="_Toc502750737"/>
-      <w:bookmarkStart w:id="20" w:name="_Toc513313920"/>
-      <w:bookmarkStart w:id="21" w:name="_Toc513650643"/>
+      <w:bookmarkStart w:id="16" w:name="_Planning_Your_Implementation"/>
+      <w:bookmarkStart w:id="17" w:name="_Stakeholders_and_Sign-off"/>
+      <w:bookmarkStart w:id="18" w:name="_Toc508615605"/>
+      <w:bookmarkStart w:id="19" w:name="_Toc502754448"/>
+      <w:bookmarkStart w:id="20" w:name="_Toc502750737"/>
+      <w:bookmarkStart w:id="21" w:name="_Toc513313920"/>
       <w:bookmarkStart w:id="22" w:name="_Toc501456961"/>
       <w:bookmarkStart w:id="23" w:name="_Toc502750735"/>
       <w:bookmarkStart w:id="24" w:name="_Toc502754477"/>
       <w:bookmarkStart w:id="25" w:name="_Toc502924265"/>
-      <w:bookmarkEnd w:id="15"/>
+      <w:bookmarkStart w:id="26" w:name="_Toc513714541"/>
       <w:bookmarkEnd w:id="16"/>
+      <w:bookmarkEnd w:id="17"/>
       <w:r>
         <w:t>Stakeholders and Sign-off</w:t>
       </w:r>
-      <w:bookmarkEnd w:id="17"/>
       <w:bookmarkEnd w:id="18"/>
       <w:bookmarkEnd w:id="19"/>
       <w:bookmarkEnd w:id="20"/>
       <w:bookmarkEnd w:id="21"/>
+      <w:bookmarkEnd w:id="26"/>
     </w:p>
     <w:p>
       <w:r>
@@ -4933,7 +4936,7 @@
           <w:szCs w:val="26"/>
         </w:rPr>
       </w:pPr>
-      <w:bookmarkStart w:id="26" w:name="_Toc513313921"/>
+      <w:bookmarkStart w:id="27" w:name="_Toc513313921"/>
       <w:r>
         <w:br w:type="page"/>
       </w:r>
@@ -4942,13 +4945,13 @@
       <w:pPr>
         <w:pStyle w:val="Heading2"/>
       </w:pPr>
-      <w:bookmarkStart w:id="27" w:name="_Toc513650644"/>
+      <w:bookmarkStart w:id="28" w:name="_Toc513714542"/>
       <w:r>
         <w:lastRenderedPageBreak/>
         <w:t>Licensing</w:t>
       </w:r>
-      <w:bookmarkEnd w:id="26"/>
       <w:bookmarkEnd w:id="27"/>
+      <w:bookmarkEnd w:id="28"/>
     </w:p>
     <w:p>
       <w:r>
@@ -5397,8 +5400,8 @@
       <w:pPr>
         <w:pStyle w:val="Heading2"/>
       </w:pPr>
-      <w:bookmarkStart w:id="28" w:name="_Toc513313922"/>
-      <w:bookmarkStart w:id="29" w:name="_Toc513650645"/>
+      <w:bookmarkStart w:id="29" w:name="_Toc513313922"/>
+      <w:bookmarkStart w:id="30" w:name="_Toc513714543"/>
       <w:r>
         <w:t>H</w:t>
       </w:r>
@@ -5414,8 +5417,8 @@
       <w:r>
         <w:t>policies</w:t>
       </w:r>
-      <w:bookmarkEnd w:id="28"/>
       <w:bookmarkEnd w:id="29"/>
+      <w:bookmarkEnd w:id="30"/>
     </w:p>
     <w:p>
       <w:pPr>
@@ -6577,13 +6580,13 @@
       <w:pPr>
         <w:pStyle w:val="Heading2"/>
       </w:pPr>
-      <w:bookmarkStart w:id="30" w:name="_Toc513313923"/>
-      <w:bookmarkStart w:id="31" w:name="_Toc513650646"/>
+      <w:bookmarkStart w:id="31" w:name="_Toc513313923"/>
+      <w:bookmarkStart w:id="32" w:name="_Toc513714544"/>
       <w:r>
         <w:t>Types of policies</w:t>
       </w:r>
-      <w:bookmarkEnd w:id="30"/>
       <w:bookmarkEnd w:id="31"/>
+      <w:bookmarkEnd w:id="32"/>
     </w:p>
     <w:p>
       <w:r>
@@ -6749,18 +6752,18 @@
       <w:r>
         <w:t xml:space="preserve"> and restrict access </w:t>
       </w:r>
-      <w:bookmarkStart w:id="32" w:name="_Toc513313924"/>
+      <w:bookmarkStart w:id="33" w:name="_Toc513313924"/>
     </w:p>
     <w:p>
       <w:pPr>
         <w:pStyle w:val="Heading2"/>
       </w:pPr>
-      <w:bookmarkStart w:id="33" w:name="_Toc513650647"/>
+      <w:bookmarkStart w:id="34" w:name="_Toc513714545"/>
       <w:r>
         <w:t>Recommended Policies</w:t>
       </w:r>
-      <w:bookmarkEnd w:id="32"/>
       <w:bookmarkEnd w:id="33"/>
+      <w:bookmarkEnd w:id="34"/>
     </w:p>
     <w:p>
       <w:pPr>
@@ -7105,12 +7108,40 @@
               <w:r>
                 <w:rPr>
                   <w:rStyle w:val="Hyperlink"/>
-                  <w:rFonts w:asciiTheme="minorHAnsi" w:hAnsiTheme="minorHAnsi" w:cstheme="minorHAnsi"/>
-                  <w:sz w:val="22"/>
                 </w:rPr>
-                <w:t>Require a compliant device</w:t>
+                <w:t xml:space="preserve">Require </w:t>
+              </w:r>
+              <w:r>
+                <w:rPr>
+                  <w:rStyle w:val="Hyperlink"/>
+                </w:rPr>
+                <w:t>a</w:t>
+              </w:r>
+              <w:r>
+                <w:rPr>
+                  <w:rStyle w:val="Hyperlink"/>
+                </w:rPr>
+                <w:t xml:space="preserve"> </w:t>
+              </w:r>
+              <w:r>
+                <w:rPr>
+                  <w:rStyle w:val="Hyperlink"/>
+                </w:rPr>
+                <w:t>compliant devic</w:t>
+              </w:r>
+              <w:r>
+                <w:rPr>
+                  <w:rStyle w:val="Hyperlink"/>
+                </w:rPr>
+                <w:t>e or a Protected Ap</w:t>
               </w:r>
             </w:hyperlink>
+            <w:r>
+              <w:rPr>
+                <w:rStyle w:val="Hyperlink"/>
+              </w:rPr>
+              <w:t>p</w:t>
+            </w:r>
           </w:p>
         </w:tc>
       </w:tr>
@@ -7605,23 +7636,23 @@
           <w:szCs w:val="26"/>
         </w:rPr>
       </w:pPr>
-      <w:bookmarkStart w:id="34" w:name="_Design"/>
-      <w:bookmarkStart w:id="35" w:name="_Toc512426066"/>
-      <w:bookmarkStart w:id="36" w:name="_Toc513313925"/>
-      <w:bookmarkEnd w:id="34"/>
+      <w:bookmarkStart w:id="35" w:name="_Design"/>
+      <w:bookmarkStart w:id="36" w:name="_Toc512426066"/>
+      <w:bookmarkStart w:id="37" w:name="_Toc513313925"/>
+      <w:bookmarkEnd w:id="35"/>
     </w:p>
     <w:p>
       <w:pPr>
         <w:pStyle w:val="Heading2"/>
       </w:pPr>
-      <w:bookmarkStart w:id="37" w:name="_Toc513650648"/>
+      <w:bookmarkStart w:id="38" w:name="_Toc513714546"/>
       <w:r>
         <w:lastRenderedPageBreak/>
         <w:t>Design</w:t>
       </w:r>
-      <w:bookmarkEnd w:id="35"/>
       <w:bookmarkEnd w:id="36"/>
       <w:bookmarkEnd w:id="37"/>
+      <w:bookmarkEnd w:id="38"/>
     </w:p>
     <w:p>
       <w:pPr>
@@ -7691,15 +7722,15 @@
       <w:pPr>
         <w:pStyle w:val="Heading3"/>
       </w:pPr>
-      <w:bookmarkStart w:id="38" w:name="_MFA_when_not"/>
-      <w:bookmarkStart w:id="39" w:name="_Toc513313926"/>
-      <w:bookmarkStart w:id="40" w:name="_Toc513650649"/>
-      <w:bookmarkEnd w:id="38"/>
+      <w:bookmarkStart w:id="39" w:name="_MFA_when_not"/>
+      <w:bookmarkStart w:id="40" w:name="_Toc513313926"/>
+      <w:bookmarkStart w:id="41" w:name="_Toc513714547"/>
+      <w:bookmarkEnd w:id="39"/>
       <w:r>
         <w:t>MFA when not at work</w:t>
       </w:r>
-      <w:bookmarkEnd w:id="39"/>
       <w:bookmarkEnd w:id="40"/>
+      <w:bookmarkEnd w:id="41"/>
     </w:p>
     <w:p>
       <w:pPr>
@@ -8168,18 +8199,18 @@
           <w:rStyle w:val="Heading3Char"/>
         </w:rPr>
       </w:pPr>
-      <w:bookmarkStart w:id="41" w:name="_MFA_for_admins"/>
-      <w:bookmarkStart w:id="42" w:name="_Toc513313927"/>
-      <w:bookmarkStart w:id="43" w:name="_Toc513650650"/>
-      <w:bookmarkEnd w:id="41"/>
+      <w:bookmarkStart w:id="42" w:name="_MFA_for_admins"/>
+      <w:bookmarkStart w:id="43" w:name="_Toc513313927"/>
+      <w:bookmarkStart w:id="44" w:name="_Toc513714548"/>
+      <w:bookmarkEnd w:id="42"/>
       <w:r>
         <w:rPr>
           <w:rStyle w:val="Heading3Char"/>
         </w:rPr>
         <w:t>MFA for admins</w:t>
       </w:r>
-      <w:bookmarkEnd w:id="42"/>
       <w:bookmarkEnd w:id="43"/>
+      <w:bookmarkEnd w:id="44"/>
     </w:p>
     <w:p>
       <w:r>
@@ -8705,20 +8736,20 @@
       <w:pPr>
         <w:pStyle w:val="Heading3"/>
       </w:pPr>
-      <w:bookmarkStart w:id="44" w:name="_MFA_for_risky"/>
-      <w:bookmarkStart w:id="45" w:name="_Toc513313928"/>
-      <w:bookmarkEnd w:id="44"/>
+      <w:bookmarkStart w:id="45" w:name="_MFA_for_risky"/>
+      <w:bookmarkStart w:id="46" w:name="_Toc513313928"/>
+      <w:bookmarkEnd w:id="45"/>
     </w:p>
     <w:p>
       <w:pPr>
         <w:pStyle w:val="Heading3"/>
       </w:pPr>
-      <w:bookmarkStart w:id="46" w:name="_Toc513650651"/>
+      <w:bookmarkStart w:id="47" w:name="_Toc513714549"/>
       <w:r>
         <w:t>MFA for risky sign-ins</w:t>
       </w:r>
-      <w:bookmarkEnd w:id="45"/>
       <w:bookmarkEnd w:id="46"/>
+      <w:bookmarkEnd w:id="47"/>
     </w:p>
     <w:p>
       <w:r>
@@ -9199,15 +9230,18 @@
       <w:pPr>
         <w:pStyle w:val="Heading3"/>
       </w:pPr>
-      <w:bookmarkStart w:id="47" w:name="_Device_Compliance_when"/>
-      <w:bookmarkStart w:id="48" w:name="_Device_compliance_for"/>
-      <w:bookmarkStart w:id="49" w:name="_Toc513650652"/>
-      <w:bookmarkEnd w:id="47"/>
+      <w:bookmarkStart w:id="48" w:name="_Device_Compliance_when"/>
+      <w:bookmarkStart w:id="49" w:name="_Device_compliance_for"/>
+      <w:bookmarkStart w:id="50" w:name="_Toc513714550"/>
       <w:bookmarkEnd w:id="48"/>
-      <w:r>
-        <w:t>Require a compliant device</w:t>
-      </w:r>
       <w:bookmarkEnd w:id="49"/>
+      <w:r>
+        <w:t>Require a compliant devic</w:t>
+      </w:r>
+      <w:r>
+        <w:t>e or a protected app</w:t>
+      </w:r>
+      <w:bookmarkEnd w:id="50"/>
     </w:p>
     <w:p>
       <w:pPr>
@@ -10071,14 +10105,14 @@
           <w:b/>
         </w:rPr>
       </w:pPr>
-      <w:bookmarkStart w:id="50" w:name="_Toc512426061"/>
+      <w:bookmarkStart w:id="51" w:name="_Toc512426061"/>
       <w:r>
         <w:rPr>
           <w:b/>
         </w:rPr>
         <w:t>Ways to ensure corporate data is not leaked</w:t>
       </w:r>
-      <w:bookmarkEnd w:id="50"/>
+      <w:bookmarkEnd w:id="51"/>
     </w:p>
     <w:p>
       <w:r>
@@ -10292,7 +10326,7 @@
       <w:pPr>
         <w:pStyle w:val="Heading2"/>
       </w:pPr>
-      <w:bookmarkStart w:id="51" w:name="_Toc512426062"/>
+      <w:bookmarkStart w:id="52" w:name="_Toc512426062"/>
     </w:p>
     <w:p>
       <w:r>
@@ -10304,45 +10338,42 @@
         <w:pStyle w:val="ListParagraph"/>
         <w:numPr>
           <w:ilvl w:val="0"/>
-          <w:numId w:val="29"/>
+          <w:numId w:val="28"/>
         </w:numPr>
+      </w:pPr>
+      <w:r>
         <w:rPr>
           <w:b/>
           <w:bCs/>
           <w:color w:val="538135" w:themeColor="accent6" w:themeShade="BF"/>
         </w:rPr>
-      </w:pPr>
+        <w:t>Microsoft Recommends</w:t>
+      </w:r>
       <w:r>
         <w:rPr>
           <w:b/>
           <w:bCs/>
           <w:color w:val="538135" w:themeColor="accent6" w:themeShade="BF"/>
         </w:rPr>
-        <w:t>Microsoft Recommends:</w:t>
+        <w:t xml:space="preserve"> </w:t>
+      </w:r>
+      <w:r>
+        <w:t>grant</w:t>
+      </w:r>
+      <w:r>
+        <w:t>ing</w:t>
+      </w:r>
+      <w:r>
+        <w:t xml:space="preserve"> access</w:t>
+      </w:r>
+      <w:r>
+        <w:t xml:space="preserve"> when a device is marked compliant or an application is approved</w:t>
+      </w:r>
+      <w:r>
+        <w:t xml:space="preserve"> </w:t>
       </w:r>
     </w:p>
-    <w:p>
-      <w:pPr>
-        <w:pStyle w:val="ListParagraph"/>
-        <w:numPr>
-          <w:ilvl w:val="1"/>
-          <w:numId w:val="24"/>
-        </w:numPr>
-      </w:pPr>
-      <w:r>
-        <w:t>To grant access, r</w:t>
-      </w:r>
-      <w:r>
-        <w:t xml:space="preserve">equire device to be marked compliant or </w:t>
-      </w:r>
-      <w:r>
-        <w:t xml:space="preserve">an </w:t>
-      </w:r>
-      <w:r>
-        <w:t xml:space="preserve">approved application </w:t>
-      </w:r>
-    </w:p>
-    <w:bookmarkEnd w:id="51"/>
+    <w:bookmarkEnd w:id="52"/>
     <w:p>
       <w:r>
         <w:t xml:space="preserve">Now that you have seen how you can use Intune </w:t>
@@ -10493,7 +10524,7 @@
           </w:tcPr>
           <w:p>
             <w:r>
-              <w:t>All Cloud applications</w:t>
+              <w:t>&lt;Insert applications&gt;</w:t>
             </w:r>
           </w:p>
         </w:tc>
@@ -10565,18 +10596,18 @@
       <w:pPr>
         <w:pStyle w:val="Heading3"/>
       </w:pPr>
-      <w:bookmarkStart w:id="52" w:name="_Password_change_for"/>
-      <w:bookmarkStart w:id="53" w:name="_Toc513313930"/>
-      <w:bookmarkStart w:id="54" w:name="_Toc513650653"/>
-      <w:bookmarkEnd w:id="52"/>
+      <w:bookmarkStart w:id="53" w:name="_Password_change_for"/>
+      <w:bookmarkStart w:id="54" w:name="_Toc513313930"/>
+      <w:bookmarkStart w:id="55" w:name="_Toc513714551"/>
+      <w:bookmarkEnd w:id="53"/>
       <w:r>
         <w:t>Password change for risky</w:t>
       </w:r>
       <w:r>
         <w:t xml:space="preserve"> users</w:t>
       </w:r>
-      <w:bookmarkEnd w:id="53"/>
       <w:bookmarkEnd w:id="54"/>
+      <w:bookmarkEnd w:id="55"/>
     </w:p>
     <w:p>
       <w:r>
@@ -10830,26 +10861,26 @@
       <w:pPr>
         <w:pStyle w:val="Heading1"/>
       </w:pPr>
-      <w:bookmarkStart w:id="55" w:name="_Implementing_Your_Solution"/>
-      <w:bookmarkStart w:id="56" w:name="_Toc502750748"/>
-      <w:bookmarkStart w:id="57" w:name="_Toc502924279"/>
-      <w:bookmarkStart w:id="58" w:name="_Toc512426079"/>
-      <w:bookmarkStart w:id="59" w:name="_Toc513313931"/>
-      <w:bookmarkStart w:id="60" w:name="_Toc513650654"/>
-      <w:bookmarkEnd w:id="55"/>
+      <w:bookmarkStart w:id="56" w:name="_Implementing_Your_Solution"/>
+      <w:bookmarkStart w:id="57" w:name="_Toc502750748"/>
+      <w:bookmarkStart w:id="58" w:name="_Toc502924279"/>
+      <w:bookmarkStart w:id="59" w:name="_Toc512426079"/>
+      <w:bookmarkStart w:id="60" w:name="_Toc513313931"/>
+      <w:bookmarkStart w:id="61" w:name="_Toc513714552"/>
+      <w:bookmarkEnd w:id="56"/>
       <w:r>
         <w:t>Implement</w:t>
       </w:r>
-      <w:bookmarkEnd w:id="56"/>
       <w:bookmarkEnd w:id="57"/>
+      <w:bookmarkEnd w:id="58"/>
       <w:r>
         <w:t>ing Your Solution</w:t>
       </w:r>
-      <w:bookmarkStart w:id="61" w:name="_Toc502750750"/>
-      <w:bookmarkStart w:id="62" w:name="_Toc502924281"/>
-      <w:bookmarkEnd w:id="58"/>
+      <w:bookmarkStart w:id="62" w:name="_Toc502750750"/>
+      <w:bookmarkStart w:id="63" w:name="_Toc502924281"/>
       <w:bookmarkEnd w:id="59"/>
       <w:bookmarkEnd w:id="60"/>
+      <w:bookmarkEnd w:id="61"/>
     </w:p>
     <w:p>
       <w:r>
@@ -10947,19 +10978,19 @@
       <w:pPr>
         <w:pStyle w:val="Heading2"/>
       </w:pPr>
-      <w:bookmarkStart w:id="63" w:name="_Phase_1:_Implementation"/>
-      <w:bookmarkStart w:id="64" w:name="_Toc512426080"/>
-      <w:bookmarkStart w:id="65" w:name="_Toc513313932"/>
-      <w:bookmarkStart w:id="66" w:name="_Toc513650655"/>
+      <w:bookmarkStart w:id="64" w:name="_Phase_1:_Implementation"/>
+      <w:bookmarkStart w:id="65" w:name="_Toc512426080"/>
+      <w:bookmarkStart w:id="66" w:name="_Toc513313932"/>
+      <w:bookmarkStart w:id="67" w:name="_Toc513714553"/>
+      <w:bookmarkEnd w:id="64"/>
+      <w:r>
+        <w:t>Phase 1: Implementation Steps</w:t>
+      </w:r>
+      <w:bookmarkEnd w:id="62"/>
       <w:bookmarkEnd w:id="63"/>
-      <w:r>
-        <w:t>Phase 1: Implementation Steps</w:t>
-      </w:r>
-      <w:bookmarkEnd w:id="61"/>
-      <w:bookmarkEnd w:id="62"/>
-      <w:bookmarkEnd w:id="64"/>
       <w:bookmarkEnd w:id="65"/>
       <w:bookmarkEnd w:id="66"/>
+      <w:bookmarkEnd w:id="67"/>
     </w:p>
     <w:p>
       <w:r>
@@ -11389,19 +11420,19 @@
       <w:pPr>
         <w:pStyle w:val="Heading2"/>
       </w:pPr>
-      <w:bookmarkStart w:id="67" w:name="_Toc513313933"/>
-      <w:bookmarkStart w:id="68" w:name="_Toc513650656"/>
+      <w:bookmarkStart w:id="68" w:name="_Toc513313933"/>
       <w:bookmarkStart w:id="69" w:name="_Toc502750749"/>
       <w:bookmarkStart w:id="70" w:name="_Toc502924280"/>
       <w:bookmarkStart w:id="71" w:name="_Toc512426081"/>
       <w:bookmarkStart w:id="72" w:name="_Toc502750751"/>
       <w:bookmarkStart w:id="73" w:name="_Toc502924282"/>
+      <w:bookmarkStart w:id="74" w:name="_Toc513714554"/>
       <w:r>
         <w:lastRenderedPageBreak/>
         <w:t>Phase 2: Testing</w:t>
       </w:r>
-      <w:bookmarkEnd w:id="67"/>
       <w:bookmarkEnd w:id="68"/>
+      <w:bookmarkEnd w:id="74"/>
     </w:p>
     <w:p>
       <w:r>
@@ -12113,8 +12144,8 @@
       <w:pPr>
         <w:pStyle w:val="Heading2"/>
       </w:pPr>
-      <w:bookmarkStart w:id="74" w:name="_Toc513313934"/>
-      <w:bookmarkStart w:id="75" w:name="_Toc513650657"/>
+      <w:bookmarkStart w:id="75" w:name="_Toc513313934"/>
+      <w:bookmarkStart w:id="76" w:name="_Toc513714555"/>
       <w:r>
         <w:t xml:space="preserve">Phase </w:t>
       </w:r>
@@ -12130,8 +12161,8 @@
       <w:r>
         <w:t>Moving to production</w:t>
       </w:r>
-      <w:bookmarkEnd w:id="74"/>
       <w:bookmarkEnd w:id="75"/>
+      <w:bookmarkEnd w:id="76"/>
     </w:p>
     <w:p>
       <w:pPr>
@@ -12141,11 +12172,11 @@
           <w:numId w:val="64"/>
         </w:numPr>
       </w:pPr>
-      <w:bookmarkStart w:id="76" w:name="_Toc512426082"/>
+      <w:bookmarkStart w:id="77" w:name="_Toc512426082"/>
       <w:r>
         <w:t>Provide Internal Change Communication to end users</w:t>
       </w:r>
-      <w:bookmarkEnd w:id="76"/>
+      <w:bookmarkEnd w:id="77"/>
       <w:r>
         <w:t>.</w:t>
       </w:r>
@@ -12184,8 +12215,8 @@
       </w:r>
     </w:p>
     <w:p>
-      <w:bookmarkStart w:id="77" w:name="_Toc502750752"/>
-      <w:bookmarkStart w:id="78" w:name="_Toc502924283"/>
+      <w:bookmarkStart w:id="78" w:name="_Toc502750752"/>
+      <w:bookmarkStart w:id="79" w:name="_Toc502924283"/>
       <w:bookmarkEnd w:id="72"/>
       <w:bookmarkEnd w:id="73"/>
       <w:r>
@@ -12210,19 +12241,19 @@
       <w:pPr>
         <w:pStyle w:val="Heading2"/>
       </w:pPr>
-      <w:bookmarkStart w:id="79" w:name="_Phase_4:_Rollback"/>
-      <w:bookmarkStart w:id="80" w:name="_Toc512426085"/>
-      <w:bookmarkStart w:id="81" w:name="_Toc513313935"/>
-      <w:bookmarkStart w:id="82" w:name="_Toc513650658"/>
+      <w:bookmarkStart w:id="80" w:name="_Phase_4:_Rollback"/>
+      <w:bookmarkStart w:id="81" w:name="_Toc512426085"/>
+      <w:bookmarkStart w:id="82" w:name="_Toc513313935"/>
+      <w:bookmarkStart w:id="83" w:name="_Toc513714556"/>
+      <w:bookmarkEnd w:id="80"/>
+      <w:r>
+        <w:t>Phase 4: Rollback Steps</w:t>
+      </w:r>
+      <w:bookmarkEnd w:id="78"/>
       <w:bookmarkEnd w:id="79"/>
-      <w:r>
-        <w:t>Phase 4: Rollback Steps</w:t>
-      </w:r>
-      <w:bookmarkEnd w:id="77"/>
-      <w:bookmarkEnd w:id="78"/>
-      <w:bookmarkEnd w:id="80"/>
       <w:bookmarkEnd w:id="81"/>
       <w:bookmarkEnd w:id="82"/>
+      <w:bookmarkEnd w:id="83"/>
     </w:p>
     <w:p>
       <w:r>
@@ -12648,13 +12679,13 @@
       <w:r>
         <w:t xml:space="preserve"> </w:t>
       </w:r>
-      <w:bookmarkStart w:id="83" w:name="_Operational_Doc"/>
-      <w:bookmarkStart w:id="84" w:name="_Toc501456962"/>
-      <w:bookmarkStart w:id="85" w:name="_Toc502750753"/>
-      <w:bookmarkStart w:id="86" w:name="_Toc502754478"/>
-      <w:bookmarkStart w:id="87" w:name="_Toc502924284"/>
-      <w:bookmarkStart w:id="88" w:name="_Toc512426086"/>
-      <w:bookmarkEnd w:id="83"/>
+      <w:bookmarkStart w:id="84" w:name="_Operational_Doc"/>
+      <w:bookmarkStart w:id="85" w:name="_Toc501456962"/>
+      <w:bookmarkStart w:id="86" w:name="_Toc502750753"/>
+      <w:bookmarkStart w:id="87" w:name="_Toc502754478"/>
+      <w:bookmarkStart w:id="88" w:name="_Toc502924284"/>
+      <w:bookmarkStart w:id="89" w:name="_Toc512426086"/>
+      <w:bookmarkEnd w:id="84"/>
       <w:r>
         <w:t xml:space="preserve">             </w:t>
       </w:r>
@@ -12709,30 +12740,28 @@
           <w:szCs w:val="32"/>
         </w:rPr>
       </w:pPr>
-      <w:bookmarkStart w:id="89" w:name="_Operational_Doc_1"/>
-      <w:bookmarkStart w:id="90" w:name="_Toc513313936"/>
-      <w:bookmarkEnd w:id="89"/>
+      <w:bookmarkStart w:id="90" w:name="_Operational_Doc_1"/>
+      <w:bookmarkStart w:id="91" w:name="_Toc513313936"/>
+      <w:bookmarkEnd w:id="90"/>
       <w:r>
         <w:br w:type="page"/>
       </w:r>
-      <w:bookmarkStart w:id="91" w:name="_GoBack"/>
-      <w:bookmarkEnd w:id="91"/>
     </w:p>
     <w:p>
       <w:pPr>
         <w:pStyle w:val="Heading1"/>
       </w:pPr>
-      <w:bookmarkStart w:id="92" w:name="_Toc513650659"/>
+      <w:bookmarkStart w:id="92" w:name="_Toc513714557"/>
       <w:r>
         <w:lastRenderedPageBreak/>
         <w:t>Managing your solution</w:t>
       </w:r>
-      <w:bookmarkEnd w:id="84"/>
       <w:bookmarkEnd w:id="85"/>
       <w:bookmarkEnd w:id="86"/>
       <w:bookmarkEnd w:id="87"/>
       <w:bookmarkEnd w:id="88"/>
-      <w:bookmarkEnd w:id="90"/>
+      <w:bookmarkEnd w:id="89"/>
+      <w:bookmarkEnd w:id="91"/>
       <w:bookmarkEnd w:id="92"/>
     </w:p>
     <w:p>
@@ -12743,7 +12772,7 @@
       <w:bookmarkStart w:id="94" w:name="_Toc502750755"/>
       <w:bookmarkStart w:id="95" w:name="_Toc512426089"/>
       <w:bookmarkStart w:id="96" w:name="_Toc513313937"/>
-      <w:bookmarkStart w:id="97" w:name="_Toc513650660"/>
+      <w:bookmarkStart w:id="97" w:name="_Toc513714558"/>
       <w:r>
         <w:t>Required Roles</w:t>
       </w:r>
@@ -16348,7 +16377,7 @@
   <w:abstractNum w:abstractNumId="26" w15:restartNumberingAfterBreak="0">
     <w:nsid w:val="347C3E19"/>
     <w:multiLevelType w:val="hybridMultilevel"/>
-    <w:tmpl w:val="B3FE8B92"/>
+    <w:tmpl w:val="F5FC7290"/>
     <w:lvl w:ilvl="0" w:tplc="7CE4B9A0">
       <w:start w:val="1"/>
       <w:numFmt w:val="bullet"/>
@@ -24046,33 +24075,6 @@
 </file>
 
 <file path=customXml/item3.xml><?xml version="1.0" encoding="utf-8"?>
-<p:properties xmlns:p="http://schemas.microsoft.com/office/2006/metadata/properties" xmlns:xsi="http://www.w3.org/2001/XMLSchema-instance" xmlns:pc="http://schemas.microsoft.com/office/infopath/2007/PartnerControls">
-  <documentManagement>
-    <Current_x0020_Status xmlns="20b429da-18df-4b60-8667-ecabe588cf91" xsi:nil="true"/>
-    <last_x0020_version_x0020_published xmlns="20b429da-18df-4b60-8667-ecabe588cf91" xsi:nil="true"/>
-    <Git_x0020_hub_x0020_link xmlns="20b429da-18df-4b60-8667-ecabe588cf91">
-      <Url xsi:nil="true"/>
-      <Description xsi:nil="true"/>
-    </Git_x0020_hub_x0020_link>
-    <_Revision xmlns="http://schemas.microsoft.com/sharepoint/v3/fields" xsi:nil="true"/>
-    <VanityURL xmlns="230e9df3-be65-4c73-a93b-d1236ebd677e">
-      <Url xsi:nil="true"/>
-      <Description xsi:nil="true"/>
-    </VanityURL>
-    <LastSharedByUser xmlns="2f4ce27d-5312-4f35-bee8-25b1bd889599">arvinh@microsoft.com</LastSharedByUser>
-    <SharedWithUsers xmlns="2f4ce27d-5312-4f35-bee8-25b1bd889599">
-      <UserInfo>
-        <DisplayName>Shantaram Punukollu</DisplayName>
-        <AccountId>117</AccountId>
-        <AccountType/>
-      </UserInfo>
-    </SharedWithUsers>
-    <LastSharedByTime xmlns="2f4ce27d-5312-4f35-bee8-25b1bd889599">2018-05-09T06:53:11+00:00</LastSharedByTime>
-  </documentManagement>
-</p:properties>
-</file>
-
-<file path=customXml/item4.xml><?xml version="1.0" encoding="utf-8"?>
 <ct:contentTypeSchema xmlns:ct="http://schemas.microsoft.com/office/2006/metadata/contentType" xmlns:ma="http://schemas.microsoft.com/office/2006/metadata/properties/metaAttributes" ct:_="" ma:_="" ma:contentTypeName="Document" ma:contentTypeID="0x010100CB491B387F83E7468FCB4E6A50AC4E2C" ma:contentTypeVersion="13" ma:contentTypeDescription="Create a new document." ma:contentTypeScope="" ma:versionID="ac3dbb6f5a366637bde6c43bc231f621">
   <xsd:schema xmlns:xsd="http://www.w3.org/2001/XMLSchema" xmlns:xs="http://www.w3.org/2001/XMLSchema" xmlns:p="http://schemas.microsoft.com/office/2006/metadata/properties" xmlns:ns2="20b429da-18df-4b60-8667-ecabe588cf91" xmlns:ns3="2f4ce27d-5312-4f35-bee8-25b1bd889599" xmlns:ns4="http://schemas.microsoft.com/sharepoint/v3/fields" xmlns:ns5="230e9df3-be65-4c73-a93b-d1236ebd677e" targetNamespace="http://schemas.microsoft.com/office/2006/metadata/properties" ma:root="true" ma:fieldsID="9416275db9bb34ad78cf89b596c37baa" ns2:_="" ns3:_="" ns4:_="" ns5:_="">
     <xsd:import namespace="20b429da-18df-4b60-8667-ecabe588cf91"/>
@@ -24320,6 +24322,33 @@
 </ct:contentTypeSchema>
 </file>
 
+<file path=customXml/item4.xml><?xml version="1.0" encoding="utf-8"?>
+<p:properties xmlns:p="http://schemas.microsoft.com/office/2006/metadata/properties" xmlns:xsi="http://www.w3.org/2001/XMLSchema-instance" xmlns:pc="http://schemas.microsoft.com/office/infopath/2007/PartnerControls">
+  <documentManagement>
+    <Current_x0020_Status xmlns="20b429da-18df-4b60-8667-ecabe588cf91" xsi:nil="true"/>
+    <last_x0020_version_x0020_published xmlns="20b429da-18df-4b60-8667-ecabe588cf91" xsi:nil="true"/>
+    <Git_x0020_hub_x0020_link xmlns="20b429da-18df-4b60-8667-ecabe588cf91">
+      <Url xsi:nil="true"/>
+      <Description xsi:nil="true"/>
+    </Git_x0020_hub_x0020_link>
+    <_Revision xmlns="http://schemas.microsoft.com/sharepoint/v3/fields" xsi:nil="true"/>
+    <VanityURL xmlns="230e9df3-be65-4c73-a93b-d1236ebd677e">
+      <Url xsi:nil="true"/>
+      <Description xsi:nil="true"/>
+    </VanityURL>
+    <LastSharedByUser xmlns="2f4ce27d-5312-4f35-bee8-25b1bd889599">arvinh@microsoft.com</LastSharedByUser>
+    <SharedWithUsers xmlns="2f4ce27d-5312-4f35-bee8-25b1bd889599">
+      <UserInfo>
+        <DisplayName>Shantaram Punukollu</DisplayName>
+        <AccountId>117</AccountId>
+        <AccountType/>
+      </UserInfo>
+    </SharedWithUsers>
+    <LastSharedByTime xmlns="2f4ce27d-5312-4f35-bee8-25b1bd889599">2018-05-09T06:53:11+00:00</LastSharedByTime>
+  </documentManagement>
+</p:properties>
+</file>
+
 <file path=customXml/item5.xml><?xml version="1.0" encoding="utf-8"?>
 <b:Sources xmlns:b="http://schemas.openxmlformats.org/officeDocument/2006/bibliography" xmlns="http://schemas.openxmlformats.org/officeDocument/2006/bibliography" SelectedStyle="\APASixthEditionOfficeOnline.xsl" StyleName="APA" Version="6"/>
 </file>
@@ -24341,19 +24370,6 @@
 </file>
 
 <file path=customXml/itemProps3.xml><?xml version="1.0" encoding="utf-8"?>
-<ds:datastoreItem xmlns:ds="http://schemas.openxmlformats.org/officeDocument/2006/customXml" ds:itemID="{322E3FF3-EE42-4FB0-B79A-477149F2FCF8}">
-  <ds:schemaRefs>
-    <ds:schemaRef ds:uri="http://schemas.microsoft.com/office/2006/metadata/properties"/>
-    <ds:schemaRef ds:uri="http://schemas.microsoft.com/office/infopath/2007/PartnerControls"/>
-    <ds:schemaRef ds:uri="20b429da-18df-4b60-8667-ecabe588cf91"/>
-    <ds:schemaRef ds:uri="http://schemas.microsoft.com/sharepoint/v3/fields"/>
-    <ds:schemaRef ds:uri="230e9df3-be65-4c73-a93b-d1236ebd677e"/>
-    <ds:schemaRef ds:uri="2f4ce27d-5312-4f35-bee8-25b1bd889599"/>
-  </ds:schemaRefs>
-</ds:datastoreItem>
-</file>
-
-<file path=customXml/itemProps4.xml><?xml version="1.0" encoding="utf-8"?>
 <ds:datastoreItem xmlns:ds="http://schemas.openxmlformats.org/officeDocument/2006/customXml" ds:itemID="{B5ADE1EE-7DC5-4965-9EA2-C6B7FE6402C9}">
   <ds:schemaRefs>
     <ds:schemaRef ds:uri="http://schemas.microsoft.com/office/2006/metadata/contentType"/>
@@ -24374,8 +24390,21 @@
 </ds:datastoreItem>
 </file>
 
+<file path=customXml/itemProps4.xml><?xml version="1.0" encoding="utf-8"?>
+<ds:datastoreItem xmlns:ds="http://schemas.openxmlformats.org/officeDocument/2006/customXml" ds:itemID="{322E3FF3-EE42-4FB0-B79A-477149F2FCF8}">
+  <ds:schemaRefs>
+    <ds:schemaRef ds:uri="http://schemas.microsoft.com/office/2006/metadata/properties"/>
+    <ds:schemaRef ds:uri="http://schemas.microsoft.com/office/infopath/2007/PartnerControls"/>
+    <ds:schemaRef ds:uri="20b429da-18df-4b60-8667-ecabe588cf91"/>
+    <ds:schemaRef ds:uri="http://schemas.microsoft.com/sharepoint/v3/fields"/>
+    <ds:schemaRef ds:uri="230e9df3-be65-4c73-a93b-d1236ebd677e"/>
+    <ds:schemaRef ds:uri="2f4ce27d-5312-4f35-bee8-25b1bd889599"/>
+  </ds:schemaRefs>
+</ds:datastoreItem>
+</file>
+
 <file path=customXml/itemProps5.xml><?xml version="1.0" encoding="utf-8"?>
-<ds:datastoreItem xmlns:ds="http://schemas.openxmlformats.org/officeDocument/2006/customXml" ds:itemID="{041029F8-AD47-455E-8459-7443EF1DFDF5}">
+<ds:datastoreItem xmlns:ds="http://schemas.openxmlformats.org/officeDocument/2006/customXml" ds:itemID="{B88E9771-B432-41BF-824C-B63E4336E18F}">
   <ds:schemaRefs>
     <ds:schemaRef ds:uri="http://schemas.openxmlformats.org/officeDocument/2006/bibliography"/>
   </ds:schemaRefs>

--- a/Conditional Access/CA Deployment Plan.docx
+++ b/Conditional Access/CA Deployment Plan.docx
@@ -57,10 +57,7 @@
           </w:r>
         </w:p>
         <w:p/>
-        <w:p>
-          <w:bookmarkStart w:id="1" w:name="_GoBack"/>
-          <w:bookmarkEnd w:id="1"/>
-        </w:p>
+        <w:p/>
         <w:p/>
         <w:p>
           <w:pPr>
@@ -3441,22 +3438,22 @@
       <w:pPr>
         <w:pStyle w:val="Heading1"/>
       </w:pPr>
-      <w:bookmarkStart w:id="2" w:name="businesscase"/>
-      <w:bookmarkStart w:id="3" w:name="_Toc513313918"/>
+      <w:bookmarkStart w:id="1" w:name="businesscase"/>
+      <w:bookmarkStart w:id="2" w:name="_Toc513313918"/>
+      <w:bookmarkStart w:id="3" w:name="_Toc513714539"/>
       <w:bookmarkStart w:id="4" w:name="_Toc502840490"/>
       <w:bookmarkStart w:id="5" w:name="_Toc502924261"/>
       <w:bookmarkStart w:id="6" w:name="_Toc502750733"/>
-      <w:bookmarkStart w:id="7" w:name="_Toc513714539"/>
-      <w:bookmarkEnd w:id="2"/>
+      <w:bookmarkEnd w:id="1"/>
       <w:r>
         <w:lastRenderedPageBreak/>
         <w:t>Business Value</w:t>
       </w:r>
+      <w:bookmarkEnd w:id="2"/>
+      <w:r>
+        <w:t xml:space="preserve"> of Conditional Access</w:t>
+      </w:r>
       <w:bookmarkEnd w:id="3"/>
-      <w:r>
-        <w:t xml:space="preserve"> of Conditional Access</w:t>
-      </w:r>
-      <w:bookmarkEnd w:id="7"/>
       <w:r>
         <w:t xml:space="preserve"> </w:t>
       </w:r>
@@ -3466,8 +3463,8 @@
         <w:shd w:val="clear" w:color="auto" w:fill="FFFFFF" w:themeFill="background1"/>
         <w:spacing w:before="100" w:beforeAutospacing="1" w:after="0" w:line="240" w:lineRule="auto"/>
       </w:pPr>
-      <w:bookmarkStart w:id="8" w:name="_Toc504650309"/>
-      <w:bookmarkEnd w:id="8"/>
+      <w:bookmarkStart w:id="7" w:name="_Toc504650309"/>
+      <w:bookmarkEnd w:id="7"/>
       <w:r>
         <w:t xml:space="preserve">In a mobile-first, cloud-first world, users can access your organization's resources </w:t>
       </w:r>
@@ -3671,8 +3668,8 @@
             </w:tblGrid>
             <w:tr>
               <w:trPr>
-                <w:ins w:id="9" w:author="Arvind Harinder" w:date="2018-05-07T15:19:00Z"/>
-                <w:del w:id="10" w:author="Arvind Harinder" w:date="2018-05-07T15:19:00Z"/>
+                <w:ins w:id="8" w:author="Arvind Harinder" w:date="2018-05-07T15:19:00Z"/>
+                <w:del w:id="9" w:author="Arvind Harinder" w:date="2018-05-07T15:19:00Z"/>
               </w:trPr>
               <w:tc>
                 <w:tcPr>
@@ -3990,7 +3987,7 @@
                                       <a:blip r:embed="rId23">
                                         <a:extLst>
                                           <a:ext uri="{FF2B5EF4-FFF2-40B4-BE49-F238E27FC236}">
-                                            <a16:creationId xmlns="" xmlns:o="urn:schemas-microsoft-com:office:office" xmlns:v="urn:schemas-microsoft-com:vml" xmlns:w10="urn:schemas-microsoft-com:office:word" xmlns:w="http://schemas.openxmlformats.org/wordprocessingml/2006/main" xmlns:a14="http://schemas.microsoft.com/office/drawing/2010/main" xmlns:asvg="http://schemas.microsoft.com/office/drawing/2016/SVG/main" xmlns:a16="http://schemas.microsoft.com/office/drawing/2014/main" xmlns:arto="http://schemas.microsoft.com/office/word/2006/arto" id="{BE8099A7-0BE5-4BBA-A932-6DD454A25F54}"/>
+                                            <a16:creationId xmlns:arto="http://schemas.microsoft.com/office/word/2006/arto" xmlns:a16="http://schemas.microsoft.com/office/drawing/2014/main" xmlns:asvg="http://schemas.microsoft.com/office/drawing/2016/SVG/main" xmlns:a14="http://schemas.microsoft.com/office/drawing/2010/main" xmlns:w="http://schemas.openxmlformats.org/wordprocessingml/2006/main" xmlns:w10="urn:schemas-microsoft-com:office:word" xmlns:v="urn:schemas-microsoft-com:vml" xmlns:o="urn:schemas-microsoft-com:office:office" xmlns="" id="{BE8099A7-0BE5-4BBA-A932-6DD454A25F54}"/>
                                           </a:ext>
                                         </a:extLst>
                                       </a:blip>
@@ -4243,49 +4240,49 @@
       <w:pPr>
         <w:pStyle w:val="Heading1"/>
       </w:pPr>
-      <w:bookmarkStart w:id="11" w:name="_Purpose_of_Document"/>
-      <w:bookmarkStart w:id="12" w:name="_Toc512426048"/>
-      <w:bookmarkStart w:id="13" w:name="_Toc513313919"/>
-      <w:bookmarkStart w:id="14" w:name="_Toc513714540"/>
+      <w:bookmarkStart w:id="10" w:name="_Purpose_of_Document"/>
+      <w:bookmarkStart w:id="11" w:name="_Toc512426048"/>
+      <w:bookmarkStart w:id="12" w:name="_Toc513313919"/>
+      <w:bookmarkStart w:id="13" w:name="_Toc513714540"/>
       <w:bookmarkEnd w:id="4"/>
       <w:bookmarkEnd w:id="5"/>
       <w:bookmarkEnd w:id="6"/>
-      <w:bookmarkEnd w:id="11"/>
+      <w:bookmarkEnd w:id="10"/>
       <w:r>
         <w:lastRenderedPageBreak/>
         <w:t>Planning Your Implementation</w:t>
       </w:r>
-      <w:bookmarkStart w:id="15" w:name="implement"/>
+      <w:bookmarkStart w:id="14" w:name="implement"/>
+      <w:bookmarkEnd w:id="11"/>
       <w:bookmarkEnd w:id="12"/>
       <w:bookmarkEnd w:id="13"/>
       <w:bookmarkEnd w:id="14"/>
-      <w:bookmarkEnd w:id="15"/>
     </w:p>
     <w:p>
       <w:pPr>
         <w:pStyle w:val="Heading2"/>
       </w:pPr>
-      <w:bookmarkStart w:id="16" w:name="_Planning_Your_Implementation"/>
-      <w:bookmarkStart w:id="17" w:name="_Stakeholders_and_Sign-off"/>
-      <w:bookmarkStart w:id="18" w:name="_Toc508615605"/>
-      <w:bookmarkStart w:id="19" w:name="_Toc502754448"/>
-      <w:bookmarkStart w:id="20" w:name="_Toc502750737"/>
-      <w:bookmarkStart w:id="21" w:name="_Toc513313920"/>
+      <w:bookmarkStart w:id="15" w:name="_Planning_Your_Implementation"/>
+      <w:bookmarkStart w:id="16" w:name="_Stakeholders_and_Sign-off"/>
+      <w:bookmarkStart w:id="17" w:name="_Toc508615605"/>
+      <w:bookmarkStart w:id="18" w:name="_Toc502754448"/>
+      <w:bookmarkStart w:id="19" w:name="_Toc502750737"/>
+      <w:bookmarkStart w:id="20" w:name="_Toc513313920"/>
+      <w:bookmarkStart w:id="21" w:name="_Toc513714541"/>
       <w:bookmarkStart w:id="22" w:name="_Toc501456961"/>
       <w:bookmarkStart w:id="23" w:name="_Toc502750735"/>
       <w:bookmarkStart w:id="24" w:name="_Toc502754477"/>
       <w:bookmarkStart w:id="25" w:name="_Toc502924265"/>
-      <w:bookmarkStart w:id="26" w:name="_Toc513714541"/>
+      <w:bookmarkEnd w:id="15"/>
       <w:bookmarkEnd w:id="16"/>
+      <w:r>
+        <w:t>Stakeholders and Sign-off</w:t>
+      </w:r>
       <w:bookmarkEnd w:id="17"/>
-      <w:r>
-        <w:t>Stakeholders and Sign-off</w:t>
-      </w:r>
       <w:bookmarkEnd w:id="18"/>
       <w:bookmarkEnd w:id="19"/>
       <w:bookmarkEnd w:id="20"/>
       <w:bookmarkEnd w:id="21"/>
-      <w:bookmarkEnd w:id="26"/>
     </w:p>
     <w:p>
       <w:r>
@@ -4541,15 +4538,7 @@
               <w:t>&lt;Input</w:t>
             </w:r>
             <w:r>
-              <w:t xml:space="preserve"> Action Required (</w:t>
-            </w:r>
-            <w:proofErr w:type="gramStart"/>
-            <w:r>
-              <w:t>SO,R</w:t>
-            </w:r>
-            <w:proofErr w:type="gramEnd"/>
-            <w:r>
-              <w:t>,I)</w:t>
+              <w:t xml:space="preserve"> Action Required (SO,R,I)</w:t>
             </w:r>
             <w:r>
               <w:t>&gt;</w:t>
@@ -4680,15 +4669,7 @@
               <w:cnfStyle w:val="000000000000" w:firstRow="0" w:lastRow="0" w:firstColumn="0" w:lastColumn="0" w:oddVBand="0" w:evenVBand="0" w:oddHBand="0" w:evenHBand="0" w:firstRowFirstColumn="0" w:firstRowLastColumn="0" w:lastRowFirstColumn="0" w:lastRowLastColumn="0"/>
             </w:pPr>
             <w:r>
-              <w:t>&lt;Input Action Required (</w:t>
-            </w:r>
-            <w:proofErr w:type="gramStart"/>
-            <w:r>
-              <w:t>SO,R</w:t>
-            </w:r>
-            <w:proofErr w:type="gramEnd"/>
-            <w:r>
-              <w:t>,I)&gt;</w:t>
+              <w:t>&lt;Input Action Required (SO,R,I)&gt;</w:t>
             </w:r>
           </w:p>
         </w:tc>
@@ -4791,15 +4772,7 @@
               <w:cnfStyle w:val="000000100000" w:firstRow="0" w:lastRow="0" w:firstColumn="0" w:lastColumn="0" w:oddVBand="0" w:evenVBand="0" w:oddHBand="1" w:evenHBand="0" w:firstRowFirstColumn="0" w:firstRowLastColumn="0" w:lastRowFirstColumn="0" w:lastRowLastColumn="0"/>
             </w:pPr>
             <w:r>
-              <w:t>&lt;Input Action Required (</w:t>
-            </w:r>
-            <w:proofErr w:type="gramStart"/>
-            <w:r>
-              <w:t>SO,R</w:t>
-            </w:r>
-            <w:proofErr w:type="gramEnd"/>
-            <w:r>
-              <w:t>,I)&gt;</w:t>
+              <w:t>&lt;Input Action Required (SO,R,I)&gt;</w:t>
             </w:r>
           </w:p>
         </w:tc>
@@ -4901,15 +4874,7 @@
               <w:cnfStyle w:val="000000000000" w:firstRow="0" w:lastRow="0" w:firstColumn="0" w:lastColumn="0" w:oddVBand="0" w:evenVBand="0" w:oddHBand="0" w:evenHBand="0" w:firstRowFirstColumn="0" w:firstRowLastColumn="0" w:lastRowFirstColumn="0" w:lastRowLastColumn="0"/>
             </w:pPr>
             <w:r>
-              <w:t>&lt;Input Action Required (</w:t>
-            </w:r>
-            <w:proofErr w:type="gramStart"/>
-            <w:r>
-              <w:t>SO,R</w:t>
-            </w:r>
-            <w:proofErr w:type="gramEnd"/>
-            <w:r>
-              <w:t>,I)&gt;</w:t>
+              <w:t>&lt;Input Action Required (SO,R,I)&gt;</w:t>
             </w:r>
           </w:p>
         </w:tc>
@@ -4936,7 +4901,7 @@
           <w:szCs w:val="26"/>
         </w:rPr>
       </w:pPr>
-      <w:bookmarkStart w:id="27" w:name="_Toc513313921"/>
+      <w:bookmarkStart w:id="26" w:name="_Toc513313921"/>
       <w:r>
         <w:br w:type="page"/>
       </w:r>
@@ -4945,13 +4910,13 @@
       <w:pPr>
         <w:pStyle w:val="Heading2"/>
       </w:pPr>
-      <w:bookmarkStart w:id="28" w:name="_Toc513714542"/>
+      <w:bookmarkStart w:id="27" w:name="_Toc513714542"/>
       <w:r>
         <w:lastRenderedPageBreak/>
         <w:t>Licensing</w:t>
       </w:r>
+      <w:bookmarkEnd w:id="26"/>
       <w:bookmarkEnd w:id="27"/>
-      <w:bookmarkEnd w:id="28"/>
     </w:p>
     <w:p>
       <w:r>
@@ -5244,21 +5209,13 @@
               <w:t>CA to requir</w:t>
             </w:r>
             <w:r>
-              <w:t xml:space="preserve">e </w:t>
-            </w:r>
-            <w:proofErr w:type="gramStart"/>
-            <w:r>
-              <w:t>MFA</w:t>
+              <w:t>e MFA</w:t>
             </w:r>
             <w:r>
               <w:t xml:space="preserve"> </w:t>
             </w:r>
             <w:r>
-              <w:t xml:space="preserve"> (</w:t>
-            </w:r>
-            <w:proofErr w:type="gramEnd"/>
-            <w:r>
-              <w:t>Require MFA when not at work)</w:t>
+              <w:t xml:space="preserve"> (Require MFA when not at work)</w:t>
             </w:r>
           </w:p>
         </w:tc>
@@ -5400,8 +5357,8 @@
       <w:pPr>
         <w:pStyle w:val="Heading2"/>
       </w:pPr>
-      <w:bookmarkStart w:id="29" w:name="_Toc513313922"/>
-      <w:bookmarkStart w:id="30" w:name="_Toc513714543"/>
+      <w:bookmarkStart w:id="28" w:name="_Toc513313922"/>
+      <w:bookmarkStart w:id="29" w:name="_Toc513714543"/>
       <w:r>
         <w:t>H</w:t>
       </w:r>
@@ -5417,8 +5374,8 @@
       <w:r>
         <w:t>policies</w:t>
       </w:r>
+      <w:bookmarkEnd w:id="28"/>
       <w:bookmarkEnd w:id="29"/>
-      <w:bookmarkEnd w:id="30"/>
     </w:p>
     <w:p>
       <w:pPr>
@@ -6580,13 +6537,13 @@
       <w:pPr>
         <w:pStyle w:val="Heading2"/>
       </w:pPr>
-      <w:bookmarkStart w:id="31" w:name="_Toc513313923"/>
-      <w:bookmarkStart w:id="32" w:name="_Toc513714544"/>
+      <w:bookmarkStart w:id="30" w:name="_Toc513313923"/>
+      <w:bookmarkStart w:id="31" w:name="_Toc513714544"/>
       <w:r>
         <w:t>Types of policies</w:t>
       </w:r>
+      <w:bookmarkEnd w:id="30"/>
       <w:bookmarkEnd w:id="31"/>
-      <w:bookmarkEnd w:id="32"/>
     </w:p>
     <w:p>
       <w:r>
@@ -6752,18 +6709,18 @@
       <w:r>
         <w:t xml:space="preserve"> and restrict access </w:t>
       </w:r>
-      <w:bookmarkStart w:id="33" w:name="_Toc513313924"/>
+      <w:bookmarkStart w:id="32" w:name="_Toc513313924"/>
     </w:p>
     <w:p>
       <w:pPr>
         <w:pStyle w:val="Heading2"/>
       </w:pPr>
-      <w:bookmarkStart w:id="34" w:name="_Toc513714545"/>
+      <w:bookmarkStart w:id="33" w:name="_Toc513714545"/>
       <w:r>
         <w:t>Recommended Policies</w:t>
       </w:r>
+      <w:bookmarkEnd w:id="32"/>
       <w:bookmarkEnd w:id="33"/>
-      <w:bookmarkEnd w:id="34"/>
     </w:p>
     <w:p>
       <w:pPr>
@@ -7109,25 +7066,7 @@
                 <w:rPr>
                   <w:rStyle w:val="Hyperlink"/>
                 </w:rPr>
-                <w:t xml:space="preserve">Require </w:t>
-              </w:r>
-              <w:r>
-                <w:rPr>
-                  <w:rStyle w:val="Hyperlink"/>
-                </w:rPr>
-                <w:t>a</w:t>
-              </w:r>
-              <w:r>
-                <w:rPr>
-                  <w:rStyle w:val="Hyperlink"/>
-                </w:rPr>
-                <w:t xml:space="preserve"> </w:t>
-              </w:r>
-              <w:r>
-                <w:rPr>
-                  <w:rStyle w:val="Hyperlink"/>
-                </w:rPr>
-                <w:t>compliant devic</w:t>
+                <w:t>Require a compliant devic</w:t>
               </w:r>
               <w:r>
                 <w:rPr>
@@ -7636,23 +7575,23 @@
           <w:szCs w:val="26"/>
         </w:rPr>
       </w:pPr>
-      <w:bookmarkStart w:id="35" w:name="_Design"/>
-      <w:bookmarkStart w:id="36" w:name="_Toc512426066"/>
-      <w:bookmarkStart w:id="37" w:name="_Toc513313925"/>
-      <w:bookmarkEnd w:id="35"/>
+      <w:bookmarkStart w:id="34" w:name="_Design"/>
+      <w:bookmarkStart w:id="35" w:name="_Toc512426066"/>
+      <w:bookmarkStart w:id="36" w:name="_Toc513313925"/>
+      <w:bookmarkEnd w:id="34"/>
     </w:p>
     <w:p>
       <w:pPr>
         <w:pStyle w:val="Heading2"/>
       </w:pPr>
-      <w:bookmarkStart w:id="38" w:name="_Toc513714546"/>
+      <w:bookmarkStart w:id="37" w:name="_Toc513714546"/>
       <w:r>
         <w:lastRenderedPageBreak/>
         <w:t>Design</w:t>
       </w:r>
+      <w:bookmarkEnd w:id="35"/>
       <w:bookmarkEnd w:id="36"/>
       <w:bookmarkEnd w:id="37"/>
-      <w:bookmarkEnd w:id="38"/>
     </w:p>
     <w:p>
       <w:pPr>
@@ -7722,15 +7661,15 @@
       <w:pPr>
         <w:pStyle w:val="Heading3"/>
       </w:pPr>
-      <w:bookmarkStart w:id="39" w:name="_MFA_when_not"/>
-      <w:bookmarkStart w:id="40" w:name="_Toc513313926"/>
-      <w:bookmarkStart w:id="41" w:name="_Toc513714547"/>
+      <w:bookmarkStart w:id="38" w:name="_MFA_when_not"/>
+      <w:bookmarkStart w:id="39" w:name="_Toc513313926"/>
+      <w:bookmarkStart w:id="40" w:name="_Toc513714547"/>
+      <w:bookmarkEnd w:id="38"/>
+      <w:r>
+        <w:t>MFA when not at work</w:t>
+      </w:r>
       <w:bookmarkEnd w:id="39"/>
-      <w:r>
-        <w:t>MFA when not at work</w:t>
-      </w:r>
       <w:bookmarkEnd w:id="40"/>
-      <w:bookmarkEnd w:id="41"/>
     </w:p>
     <w:p>
       <w:pPr>
@@ -8199,18 +8138,18 @@
           <w:rStyle w:val="Heading3Char"/>
         </w:rPr>
       </w:pPr>
-      <w:bookmarkStart w:id="42" w:name="_MFA_for_admins"/>
-      <w:bookmarkStart w:id="43" w:name="_Toc513313927"/>
-      <w:bookmarkStart w:id="44" w:name="_Toc513714548"/>
-      <w:bookmarkEnd w:id="42"/>
+      <w:bookmarkStart w:id="41" w:name="_MFA_for_admins"/>
+      <w:bookmarkStart w:id="42" w:name="_Toc513313927"/>
+      <w:bookmarkStart w:id="43" w:name="_Toc513714548"/>
+      <w:bookmarkEnd w:id="41"/>
       <w:r>
         <w:rPr>
           <w:rStyle w:val="Heading3Char"/>
         </w:rPr>
         <w:t>MFA for admins</w:t>
       </w:r>
+      <w:bookmarkEnd w:id="42"/>
       <w:bookmarkEnd w:id="43"/>
-      <w:bookmarkEnd w:id="44"/>
     </w:p>
     <w:p>
       <w:r>
@@ -8736,20 +8675,20 @@
       <w:pPr>
         <w:pStyle w:val="Heading3"/>
       </w:pPr>
-      <w:bookmarkStart w:id="45" w:name="_MFA_for_risky"/>
-      <w:bookmarkStart w:id="46" w:name="_Toc513313928"/>
-      <w:bookmarkEnd w:id="45"/>
+      <w:bookmarkStart w:id="44" w:name="_MFA_for_risky"/>
+      <w:bookmarkStart w:id="45" w:name="_Toc513313928"/>
+      <w:bookmarkEnd w:id="44"/>
     </w:p>
     <w:p>
       <w:pPr>
         <w:pStyle w:val="Heading3"/>
       </w:pPr>
-      <w:bookmarkStart w:id="47" w:name="_Toc513714549"/>
+      <w:bookmarkStart w:id="46" w:name="_Toc513714549"/>
       <w:r>
         <w:t>MFA for risky sign-ins</w:t>
       </w:r>
+      <w:bookmarkEnd w:id="45"/>
       <w:bookmarkEnd w:id="46"/>
-      <w:bookmarkEnd w:id="47"/>
     </w:p>
     <w:p>
       <w:r>
@@ -9230,18 +9169,18 @@
       <w:pPr>
         <w:pStyle w:val="Heading3"/>
       </w:pPr>
-      <w:bookmarkStart w:id="48" w:name="_Device_Compliance_when"/>
-      <w:bookmarkStart w:id="49" w:name="_Device_compliance_for"/>
-      <w:bookmarkStart w:id="50" w:name="_Toc513714550"/>
+      <w:bookmarkStart w:id="47" w:name="_Device_Compliance_when"/>
+      <w:bookmarkStart w:id="48" w:name="_Device_compliance_for"/>
+      <w:bookmarkStart w:id="49" w:name="_Toc513714550"/>
+      <w:bookmarkEnd w:id="47"/>
       <w:bookmarkEnd w:id="48"/>
+      <w:r>
+        <w:t>Require a compliant devic</w:t>
+      </w:r>
+      <w:r>
+        <w:t>e or a protected app</w:t>
+      </w:r>
       <w:bookmarkEnd w:id="49"/>
-      <w:r>
-        <w:t>Require a compliant devic</w:t>
-      </w:r>
-      <w:r>
-        <w:t>e or a protected app</w:t>
-      </w:r>
-      <w:bookmarkEnd w:id="50"/>
     </w:p>
     <w:p>
       <w:pPr>
@@ -10048,7 +9987,6 @@
       <w:r>
         <w:tab/>
       </w:r>
-      <w:proofErr w:type="gramStart"/>
       <w:r>
         <w:tab/>
         <w:t xml:space="preserve">  </w:t>
@@ -10058,15 +9996,7 @@
           <w:i/>
           <w:iCs/>
         </w:rPr>
-        <w:t>App</w:t>
-      </w:r>
-      <w:proofErr w:type="gramEnd"/>
-      <w:r>
-        <w:rPr>
-          <w:i/>
-          <w:iCs/>
-        </w:rPr>
-        <w:t xml:space="preserve"> and data management</w:t>
+        <w:t>App and data management</w:t>
       </w:r>
     </w:p>
     <w:p/>
@@ -10105,14 +10035,14 @@
           <w:b/>
         </w:rPr>
       </w:pPr>
-      <w:bookmarkStart w:id="51" w:name="_Toc512426061"/>
+      <w:bookmarkStart w:id="50" w:name="_Toc512426061"/>
       <w:r>
         <w:rPr>
           <w:b/>
         </w:rPr>
         <w:t>Ways to ensure corporate data is not leaked</w:t>
       </w:r>
-      <w:bookmarkEnd w:id="51"/>
+      <w:bookmarkEnd w:id="50"/>
     </w:p>
     <w:p>
       <w:r>
@@ -10326,7 +10256,7 @@
       <w:pPr>
         <w:pStyle w:val="Heading2"/>
       </w:pPr>
-      <w:bookmarkStart w:id="52" w:name="_Toc512426062"/>
+      <w:bookmarkStart w:id="51" w:name="_Toc512426062"/>
     </w:p>
     <w:p>
       <w:r>
@@ -10373,7 +10303,7 @@
         <w:t xml:space="preserve"> </w:t>
       </w:r>
     </w:p>
-    <w:bookmarkEnd w:id="52"/>
+    <w:bookmarkEnd w:id="51"/>
     <w:p>
       <w:r>
         <w:t xml:space="preserve">Now that you have seen how you can use Intune </w:t>
@@ -10581,8 +10511,10 @@
           </w:tcPr>
           <w:p>
             <w:r>
-              <w:t>Require all the selected controls or</w:t>
-            </w:r>
+              <w:t>Require one of the selected controls</w:t>
+            </w:r>
+            <w:bookmarkStart w:id="52" w:name="_GoBack"/>
+            <w:bookmarkEnd w:id="52"/>
           </w:p>
         </w:tc>
       </w:tr>
@@ -10632,15 +10564,7 @@
         <w:t>Conditional Access</w:t>
       </w:r>
       <w:r>
-        <w:t xml:space="preserve"> enables you to require that all users with compromised credentials </w:t>
-      </w:r>
-      <w:proofErr w:type="gramStart"/>
-      <w:r>
-        <w:t>have to</w:t>
-      </w:r>
-      <w:proofErr w:type="gramEnd"/>
-      <w:r>
-        <w:t xml:space="preserve"> </w:t>
+        <w:t xml:space="preserve"> enables you to require that all users with compromised credentials have to </w:t>
       </w:r>
       <w:r>
         <w:t>change</w:t>
@@ -11421,18 +11345,18 @@
         <w:pStyle w:val="Heading2"/>
       </w:pPr>
       <w:bookmarkStart w:id="68" w:name="_Toc513313933"/>
-      <w:bookmarkStart w:id="69" w:name="_Toc502750749"/>
-      <w:bookmarkStart w:id="70" w:name="_Toc502924280"/>
-      <w:bookmarkStart w:id="71" w:name="_Toc512426081"/>
-      <w:bookmarkStart w:id="72" w:name="_Toc502750751"/>
-      <w:bookmarkStart w:id="73" w:name="_Toc502924282"/>
-      <w:bookmarkStart w:id="74" w:name="_Toc513714554"/>
+      <w:bookmarkStart w:id="69" w:name="_Toc513714554"/>
+      <w:bookmarkStart w:id="70" w:name="_Toc502750749"/>
+      <w:bookmarkStart w:id="71" w:name="_Toc502924280"/>
+      <w:bookmarkStart w:id="72" w:name="_Toc512426081"/>
+      <w:bookmarkStart w:id="73" w:name="_Toc502750751"/>
+      <w:bookmarkStart w:id="74" w:name="_Toc502924282"/>
       <w:r>
         <w:lastRenderedPageBreak/>
         <w:t>Phase 2: Testing</w:t>
       </w:r>
       <w:bookmarkEnd w:id="68"/>
-      <w:bookmarkEnd w:id="74"/>
+      <w:bookmarkEnd w:id="69"/>
     </w:p>
     <w:p>
       <w:r>
@@ -11457,14 +11381,12 @@
         <w:t xml:space="preserve">everage the </w:t>
       </w:r>
       <w:hyperlink r:id="rId52" w:history="1">
-        <w:proofErr w:type="spellStart"/>
         <w:r>
           <w:rPr>
             <w:rStyle w:val="Hyperlink"/>
           </w:rPr>
           <w:t>Whatif</w:t>
         </w:r>
-        <w:proofErr w:type="spellEnd"/>
       </w:hyperlink>
       <w:r>
         <w:t xml:space="preserve"> tool to verify the scenarios below</w:t>
@@ -11521,16 +11443,11 @@
       <w:r>
         <w:t xml:space="preserve">using the </w:t>
       </w:r>
-      <w:proofErr w:type="spellStart"/>
       <w:r>
         <w:t>W</w:t>
       </w:r>
       <w:r>
-        <w:t>hatif</w:t>
-      </w:r>
-      <w:proofErr w:type="spellEnd"/>
-      <w:r>
-        <w:t xml:space="preserve"> tool to verify that policies are working as expected</w:t>
+        <w:t>hatif tool to verify that policies are working as expected</w:t>
       </w:r>
     </w:p>
     <w:p>
@@ -12155,9 +12072,9 @@
       <w:r>
         <w:t xml:space="preserve">: </w:t>
       </w:r>
-      <w:bookmarkEnd w:id="69"/>
       <w:bookmarkEnd w:id="70"/>
       <w:bookmarkEnd w:id="71"/>
+      <w:bookmarkEnd w:id="72"/>
       <w:r>
         <w:t>Moving to production</w:t>
       </w:r>
@@ -12217,8 +12134,8 @@
     <w:p>
       <w:bookmarkStart w:id="78" w:name="_Toc502750752"/>
       <w:bookmarkStart w:id="79" w:name="_Toc502924283"/>
-      <w:bookmarkEnd w:id="72"/>
       <w:bookmarkEnd w:id="73"/>
+      <w:bookmarkEnd w:id="74"/>
       <w:r>
         <w:rPr>
           <w:b/>
@@ -12859,15 +12776,7 @@
         </w:numPr>
       </w:pPr>
       <w:r>
-        <w:t xml:space="preserve">Security </w:t>
-      </w:r>
-      <w:proofErr w:type="gramStart"/>
-      <w:r>
-        <w:t>Reader(</w:t>
-      </w:r>
-      <w:proofErr w:type="gramEnd"/>
-      <w:r>
-        <w:t xml:space="preserve">can </w:t>
+        <w:t xml:space="preserve">Security Reader(can </w:t>
       </w:r>
       <w:r>
         <w:t xml:space="preserve">only </w:t>
@@ -13374,38 +13283,14 @@
       </w:rPr>
       <w:t>aka.ms/</w:t>
     </w:r>
-    <w:proofErr w:type="spellStart"/>
-    <w:r>
-      <w:rPr>
-        <w:rStyle w:val="Hyperlink"/>
-      </w:rPr>
-      <w:fldChar w:fldCharType="begin"/>
-    </w:r>
-    <w:r>
-      <w:rPr>
-        <w:rStyle w:val="Hyperlink"/>
-      </w:rPr>
-      <w:instrText xml:space="preserve"> HYPERLINK "aka.ms/deploymentplans" </w:instrText>
-    </w:r>
-    <w:r>
-      <w:rPr>
-        <w:rStyle w:val="Hyperlink"/>
-      </w:rPr>
-      <w:fldChar w:fldCharType="separate"/>
-    </w:r>
-    <w:r>
-      <w:rPr>
-        <w:rStyle w:val="Hyperlink"/>
-      </w:rPr>
-      <w:t>deploymentplans</w:t>
-    </w:r>
-    <w:proofErr w:type="spellEnd"/>
-    <w:r>
-      <w:rPr>
-        <w:rStyle w:val="Hyperlink"/>
-      </w:rPr>
-      <w:fldChar w:fldCharType="end"/>
-    </w:r>
+    <w:hyperlink r:id="rId2" w:history="1">
+      <w:r>
+        <w:rPr>
+          <w:rStyle w:val="Hyperlink"/>
+        </w:rPr>
+        <w:t>deploymentplans</w:t>
+      </w:r>
+    </w:hyperlink>
     <w:r>
       <w:t xml:space="preserve">                                                            v1                       </w:t>
     </w:r>
@@ -13453,44 +13338,20 @@
       </w:rPr>
       <w:t>aka.ms/</w:t>
     </w:r>
-    <w:proofErr w:type="spellStart"/>
-    <w:r>
-      <w:rPr>
-        <w:rStyle w:val="Hyperlink"/>
-      </w:rPr>
-      <w:fldChar w:fldCharType="begin"/>
-    </w:r>
-    <w:r>
-      <w:rPr>
-        <w:rStyle w:val="Hyperlink"/>
-      </w:rPr>
-      <w:instrText xml:space="preserve"> HYPERLINK "http://aka.ms/deploymentplans" </w:instrText>
-    </w:r>
-    <w:r>
-      <w:rPr>
-        <w:rStyle w:val="Hyperlink"/>
-      </w:rPr>
-      <w:fldChar w:fldCharType="separate"/>
-    </w:r>
-    <w:r>
-      <w:rPr>
-        <w:rStyle w:val="Hyperlink"/>
-      </w:rPr>
-      <w:t>deploymentplans</w:t>
-    </w:r>
-    <w:proofErr w:type="spellEnd"/>
-    <w:r>
-      <w:rPr>
-        <w:rStyle w:val="Hyperlink"/>
-      </w:rPr>
-      <w:fldChar w:fldCharType="end"/>
-    </w:r>
+    <w:hyperlink r:id="rId2" w:history="1">
+      <w:r>
+        <w:rPr>
+          <w:rStyle w:val="Hyperlink"/>
+        </w:rPr>
+        <w:t>deploymentplans</w:t>
+      </w:r>
+    </w:hyperlink>
   </w:p>
   <w:p>
     <w:pPr>
       <w:pStyle w:val="Footer"/>
     </w:pPr>
-    <w:hyperlink r:id="rId2" w:history="1">
+    <w:hyperlink r:id="rId3" w:history="1">
       <w:r>
         <w:rPr>
           <w:rStyle w:val="Hyperlink"/>
@@ -24075,6 +23936,33 @@
 </file>
 
 <file path=customXml/item3.xml><?xml version="1.0" encoding="utf-8"?>
+<p:properties xmlns:p="http://schemas.microsoft.com/office/2006/metadata/properties" xmlns:xsi="http://www.w3.org/2001/XMLSchema-instance" xmlns:pc="http://schemas.microsoft.com/office/infopath/2007/PartnerControls">
+  <documentManagement>
+    <Current_x0020_Status xmlns="20b429da-18df-4b60-8667-ecabe588cf91" xsi:nil="true"/>
+    <last_x0020_version_x0020_published xmlns="20b429da-18df-4b60-8667-ecabe588cf91" xsi:nil="true"/>
+    <Git_x0020_hub_x0020_link xmlns="20b429da-18df-4b60-8667-ecabe588cf91">
+      <Url xsi:nil="true"/>
+      <Description xsi:nil="true"/>
+    </Git_x0020_hub_x0020_link>
+    <_Revision xmlns="http://schemas.microsoft.com/sharepoint/v3/fields" xsi:nil="true"/>
+    <VanityURL xmlns="230e9df3-be65-4c73-a93b-d1236ebd677e">
+      <Url xsi:nil="true"/>
+      <Description xsi:nil="true"/>
+    </VanityURL>
+    <LastSharedByUser xmlns="2f4ce27d-5312-4f35-bee8-25b1bd889599">arvinh@microsoft.com</LastSharedByUser>
+    <SharedWithUsers xmlns="2f4ce27d-5312-4f35-bee8-25b1bd889599">
+      <UserInfo>
+        <DisplayName>Shantaram Punukollu</DisplayName>
+        <AccountId>117</AccountId>
+        <AccountType/>
+      </UserInfo>
+    </SharedWithUsers>
+    <LastSharedByTime xmlns="2f4ce27d-5312-4f35-bee8-25b1bd889599">2018-05-09T06:53:11+00:00</LastSharedByTime>
+  </documentManagement>
+</p:properties>
+</file>
+
+<file path=customXml/item4.xml><?xml version="1.0" encoding="utf-8"?>
 <ct:contentTypeSchema xmlns:ct="http://schemas.microsoft.com/office/2006/metadata/contentType" xmlns:ma="http://schemas.microsoft.com/office/2006/metadata/properties/metaAttributes" ct:_="" ma:_="" ma:contentTypeName="Document" ma:contentTypeID="0x010100CB491B387F83E7468FCB4E6A50AC4E2C" ma:contentTypeVersion="13" ma:contentTypeDescription="Create a new document." ma:contentTypeScope="" ma:versionID="ac3dbb6f5a366637bde6c43bc231f621">
   <xsd:schema xmlns:xsd="http://www.w3.org/2001/XMLSchema" xmlns:xs="http://www.w3.org/2001/XMLSchema" xmlns:p="http://schemas.microsoft.com/office/2006/metadata/properties" xmlns:ns2="20b429da-18df-4b60-8667-ecabe588cf91" xmlns:ns3="2f4ce27d-5312-4f35-bee8-25b1bd889599" xmlns:ns4="http://schemas.microsoft.com/sharepoint/v3/fields" xmlns:ns5="230e9df3-be65-4c73-a93b-d1236ebd677e" targetNamespace="http://schemas.microsoft.com/office/2006/metadata/properties" ma:root="true" ma:fieldsID="9416275db9bb34ad78cf89b596c37baa" ns2:_="" ns3:_="" ns4:_="" ns5:_="">
     <xsd:import namespace="20b429da-18df-4b60-8667-ecabe588cf91"/>
@@ -24322,33 +24210,6 @@
 </ct:contentTypeSchema>
 </file>
 
-<file path=customXml/item4.xml><?xml version="1.0" encoding="utf-8"?>
-<p:properties xmlns:p="http://schemas.microsoft.com/office/2006/metadata/properties" xmlns:xsi="http://www.w3.org/2001/XMLSchema-instance" xmlns:pc="http://schemas.microsoft.com/office/infopath/2007/PartnerControls">
-  <documentManagement>
-    <Current_x0020_Status xmlns="20b429da-18df-4b60-8667-ecabe588cf91" xsi:nil="true"/>
-    <last_x0020_version_x0020_published xmlns="20b429da-18df-4b60-8667-ecabe588cf91" xsi:nil="true"/>
-    <Git_x0020_hub_x0020_link xmlns="20b429da-18df-4b60-8667-ecabe588cf91">
-      <Url xsi:nil="true"/>
-      <Description xsi:nil="true"/>
-    </Git_x0020_hub_x0020_link>
-    <_Revision xmlns="http://schemas.microsoft.com/sharepoint/v3/fields" xsi:nil="true"/>
-    <VanityURL xmlns="230e9df3-be65-4c73-a93b-d1236ebd677e">
-      <Url xsi:nil="true"/>
-      <Description xsi:nil="true"/>
-    </VanityURL>
-    <LastSharedByUser xmlns="2f4ce27d-5312-4f35-bee8-25b1bd889599">arvinh@microsoft.com</LastSharedByUser>
-    <SharedWithUsers xmlns="2f4ce27d-5312-4f35-bee8-25b1bd889599">
-      <UserInfo>
-        <DisplayName>Shantaram Punukollu</DisplayName>
-        <AccountId>117</AccountId>
-        <AccountType/>
-      </UserInfo>
-    </SharedWithUsers>
-    <LastSharedByTime xmlns="2f4ce27d-5312-4f35-bee8-25b1bd889599">2018-05-09T06:53:11+00:00</LastSharedByTime>
-  </documentManagement>
-</p:properties>
-</file>
-
 <file path=customXml/item5.xml><?xml version="1.0" encoding="utf-8"?>
 <b:Sources xmlns:b="http://schemas.openxmlformats.org/officeDocument/2006/bibliography" xmlns="http://schemas.openxmlformats.org/officeDocument/2006/bibliography" SelectedStyle="\APASixthEditionOfficeOnline.xsl" StyleName="APA" Version="6"/>
 </file>
@@ -24370,6 +24231,19 @@
 </file>
 
 <file path=customXml/itemProps3.xml><?xml version="1.0" encoding="utf-8"?>
+<ds:datastoreItem xmlns:ds="http://schemas.openxmlformats.org/officeDocument/2006/customXml" ds:itemID="{322E3FF3-EE42-4FB0-B79A-477149F2FCF8}">
+  <ds:schemaRefs>
+    <ds:schemaRef ds:uri="http://schemas.microsoft.com/office/2006/metadata/properties"/>
+    <ds:schemaRef ds:uri="http://schemas.microsoft.com/office/infopath/2007/PartnerControls"/>
+    <ds:schemaRef ds:uri="20b429da-18df-4b60-8667-ecabe588cf91"/>
+    <ds:schemaRef ds:uri="http://schemas.microsoft.com/sharepoint/v3/fields"/>
+    <ds:schemaRef ds:uri="230e9df3-be65-4c73-a93b-d1236ebd677e"/>
+    <ds:schemaRef ds:uri="2f4ce27d-5312-4f35-bee8-25b1bd889599"/>
+  </ds:schemaRefs>
+</ds:datastoreItem>
+</file>
+
+<file path=customXml/itemProps4.xml><?xml version="1.0" encoding="utf-8"?>
 <ds:datastoreItem xmlns:ds="http://schemas.openxmlformats.org/officeDocument/2006/customXml" ds:itemID="{B5ADE1EE-7DC5-4965-9EA2-C6B7FE6402C9}">
   <ds:schemaRefs>
     <ds:schemaRef ds:uri="http://schemas.microsoft.com/office/2006/metadata/contentType"/>
@@ -24390,21 +24264,8 @@
 </ds:datastoreItem>
 </file>
 
-<file path=customXml/itemProps4.xml><?xml version="1.0" encoding="utf-8"?>
-<ds:datastoreItem xmlns:ds="http://schemas.openxmlformats.org/officeDocument/2006/customXml" ds:itemID="{322E3FF3-EE42-4FB0-B79A-477149F2FCF8}">
-  <ds:schemaRefs>
-    <ds:schemaRef ds:uri="http://schemas.microsoft.com/office/2006/metadata/properties"/>
-    <ds:schemaRef ds:uri="http://schemas.microsoft.com/office/infopath/2007/PartnerControls"/>
-    <ds:schemaRef ds:uri="20b429da-18df-4b60-8667-ecabe588cf91"/>
-    <ds:schemaRef ds:uri="http://schemas.microsoft.com/sharepoint/v3/fields"/>
-    <ds:schemaRef ds:uri="230e9df3-be65-4c73-a93b-d1236ebd677e"/>
-    <ds:schemaRef ds:uri="2f4ce27d-5312-4f35-bee8-25b1bd889599"/>
-  </ds:schemaRefs>
-</ds:datastoreItem>
-</file>
-
 <file path=customXml/itemProps5.xml><?xml version="1.0" encoding="utf-8"?>
-<ds:datastoreItem xmlns:ds="http://schemas.openxmlformats.org/officeDocument/2006/customXml" ds:itemID="{B88E9771-B432-41BF-824C-B63E4336E18F}">
+<ds:datastoreItem xmlns:ds="http://schemas.openxmlformats.org/officeDocument/2006/customXml" ds:itemID="{0D116D4A-255C-4CEC-B1B9-5779AAF4A3AF}">
   <ds:schemaRefs>
     <ds:schemaRef ds:uri="http://schemas.openxmlformats.org/officeDocument/2006/bibliography"/>
   </ds:schemaRefs>

--- a/Conditional Access/CA Deployment Plan.docx
+++ b/Conditional Access/CA Deployment Plan.docx
@@ -12,7 +12,6 @@
           <w:docPartUnique/>
         </w:docPartObj>
       </w:sdtPr>
-      <w:sdtEndPr/>
       <w:sdtContent>
         <w:p>
           <w:r>
@@ -1975,63 +1974,104 @@
           <w:r>
             <w:fldChar w:fldCharType="separate"/>
           </w:r>
-          <w:hyperlink w:anchor="_Toc513714539" w:history="1">
-            <w:r>
-              <w:rPr>
-                <w:rStyle w:val="Hyperlink"/>
-                <w:noProof/>
-              </w:rPr>
-              <w:t>Business Value of Conditional Access</w:t>
-            </w:r>
-            <w:r>
-              <w:rPr>
-                <w:noProof/>
-                <w:webHidden/>
-              </w:rPr>
-              <w:tab/>
-            </w:r>
-            <w:r>
-              <w:rPr>
-                <w:noProof/>
-                <w:webHidden/>
-              </w:rPr>
-              <w:fldChar w:fldCharType="begin"/>
-            </w:r>
-            <w:r>
-              <w:rPr>
-                <w:noProof/>
-                <w:webHidden/>
-              </w:rPr>
-              <w:instrText xml:space="preserve"> PAGEREF _Toc513714539 \h </w:instrText>
-            </w:r>
-            <w:r>
-              <w:rPr>
-                <w:noProof/>
-                <w:webHidden/>
-              </w:rPr>
-            </w:r>
-            <w:r>
-              <w:rPr>
-                <w:noProof/>
-                <w:webHidden/>
-              </w:rPr>
-              <w:fldChar w:fldCharType="separate"/>
-            </w:r>
-            <w:r>
-              <w:rPr>
-                <w:noProof/>
-                <w:webHidden/>
-              </w:rPr>
-              <w:t>2</w:t>
-            </w:r>
-            <w:r>
-              <w:rPr>
-                <w:noProof/>
-                <w:webHidden/>
-              </w:rPr>
-              <w:fldChar w:fldCharType="end"/>
-            </w:r>
-          </w:hyperlink>
+          <w:bookmarkStart w:id="1" w:name="_GoBack"/>
+          <w:bookmarkEnd w:id="1"/>
+          <w:r>
+            <w:rPr>
+              <w:rStyle w:val="Hyperlink"/>
+              <w:noProof/>
+            </w:rPr>
+            <w:fldChar w:fldCharType="begin"/>
+          </w:r>
+          <w:r>
+            <w:rPr>
+              <w:rStyle w:val="Hyperlink"/>
+              <w:noProof/>
+            </w:rPr>
+            <w:instrText xml:space="preserve"> </w:instrText>
+          </w:r>
+          <w:r>
+            <w:rPr>
+              <w:noProof/>
+            </w:rPr>
+            <w:instrText>HYPERLINK \l "_Toc513650641"</w:instrText>
+          </w:r>
+          <w:r>
+            <w:rPr>
+              <w:rStyle w:val="Hyperlink"/>
+              <w:noProof/>
+            </w:rPr>
+            <w:instrText xml:space="preserve"> </w:instrText>
+          </w:r>
+          <w:r>
+            <w:rPr>
+              <w:rStyle w:val="Hyperlink"/>
+              <w:noProof/>
+            </w:rPr>
+            <w:fldChar w:fldCharType="separate"/>
+          </w:r>
+          <w:r>
+            <w:rPr>
+              <w:rStyle w:val="Hyperlink"/>
+              <w:noProof/>
+            </w:rPr>
+            <w:t>Business Value of Conditional Access</w:t>
+          </w:r>
+          <w:r>
+            <w:rPr>
+              <w:noProof/>
+              <w:webHidden/>
+            </w:rPr>
+            <w:tab/>
+          </w:r>
+          <w:r>
+            <w:rPr>
+              <w:noProof/>
+              <w:webHidden/>
+            </w:rPr>
+            <w:fldChar w:fldCharType="begin"/>
+          </w:r>
+          <w:r>
+            <w:rPr>
+              <w:noProof/>
+              <w:webHidden/>
+            </w:rPr>
+            <w:instrText xml:space="preserve"> PAGEREF _Toc513650641 \h </w:instrText>
+          </w:r>
+          <w:r>
+            <w:rPr>
+              <w:noProof/>
+              <w:webHidden/>
+            </w:rPr>
+          </w:r>
+          <w:r>
+            <w:rPr>
+              <w:noProof/>
+              <w:webHidden/>
+            </w:rPr>
+            <w:fldChar w:fldCharType="separate"/>
+          </w:r>
+          <w:r>
+            <w:rPr>
+              <w:noProof/>
+              <w:webHidden/>
+            </w:rPr>
+            <w:t>2</w:t>
+          </w:r>
+          <w:r>
+            <w:rPr>
+              <w:noProof/>
+              <w:webHidden/>
+            </w:rPr>
+            <w:fldChar w:fldCharType="end"/>
+          </w:r>
+          <w:r>
+            <w:rPr>
+              <w:rStyle w:val="Hyperlink"/>
+              <w:noProof/>
+            </w:rPr>
+            <w:fldChar w:fldCharType="end"/>
+          </w:r>
         </w:p>
         <w:p>
           <w:pPr>
@@ -2046,7 +2086,7 @@
               <w:szCs w:val="22"/>
             </w:rPr>
           </w:pPr>
-          <w:hyperlink w:anchor="_Toc513714540" w:history="1">
+          <w:hyperlink w:anchor="_Toc513650642" w:history="1">
             <w:r>
               <w:rPr>
                 <w:rStyle w:val="Hyperlink"/>
@@ -2073,7 +2113,7 @@
                 <w:noProof/>
                 <w:webHidden/>
               </w:rPr>
-              <w:instrText xml:space="preserve"> PAGEREF _Toc513714540 \h </w:instrText>
+              <w:instrText xml:space="preserve"> PAGEREF _Toc513650642 \h </w:instrText>
             </w:r>
             <w:r>
               <w:rPr>
@@ -2118,7 +2158,7 @@
               <w:szCs w:val="22"/>
             </w:rPr>
           </w:pPr>
-          <w:hyperlink w:anchor="_Toc513714541" w:history="1">
+          <w:hyperlink w:anchor="_Toc513650643" w:history="1">
             <w:r>
               <w:rPr>
                 <w:rStyle w:val="Hyperlink"/>
@@ -2145,7 +2185,7 @@
                 <w:noProof/>
                 <w:webHidden/>
               </w:rPr>
-              <w:instrText xml:space="preserve"> PAGEREF _Toc513714541 \h </w:instrText>
+              <w:instrText xml:space="preserve"> PAGEREF _Toc513650643 \h </w:instrText>
             </w:r>
             <w:r>
               <w:rPr>
@@ -2190,7 +2230,7 @@
               <w:szCs w:val="22"/>
             </w:rPr>
           </w:pPr>
-          <w:hyperlink w:anchor="_Toc513714542" w:history="1">
+          <w:hyperlink w:anchor="_Toc513650644" w:history="1">
             <w:r>
               <w:rPr>
                 <w:rStyle w:val="Hyperlink"/>
@@ -2217,7 +2257,7 @@
                 <w:noProof/>
                 <w:webHidden/>
               </w:rPr>
-              <w:instrText xml:space="preserve"> PAGEREF _Toc513714542 \h </w:instrText>
+              <w:instrText xml:space="preserve"> PAGEREF _Toc513650644 \h </w:instrText>
             </w:r>
             <w:r>
               <w:rPr>
@@ -2262,7 +2302,7 @@
               <w:szCs w:val="22"/>
             </w:rPr>
           </w:pPr>
-          <w:hyperlink w:anchor="_Toc513714543" w:history="1">
+          <w:hyperlink w:anchor="_Toc513650645" w:history="1">
             <w:r>
               <w:rPr>
                 <w:rStyle w:val="Hyperlink"/>
@@ -2289,7 +2329,7 @@
                 <w:noProof/>
                 <w:webHidden/>
               </w:rPr>
-              <w:instrText xml:space="preserve"> PAGEREF _Toc513714543 \h </w:instrText>
+              <w:instrText xml:space="preserve"> PAGEREF _Toc513650645 \h </w:instrText>
             </w:r>
             <w:r>
               <w:rPr>
@@ -2334,7 +2374,7 @@
               <w:szCs w:val="22"/>
             </w:rPr>
           </w:pPr>
-          <w:hyperlink w:anchor="_Toc513714544" w:history="1">
+          <w:hyperlink w:anchor="_Toc513650646" w:history="1">
             <w:r>
               <w:rPr>
                 <w:rStyle w:val="Hyperlink"/>
@@ -2361,7 +2401,7 @@
                 <w:noProof/>
                 <w:webHidden/>
               </w:rPr>
-              <w:instrText xml:space="preserve"> PAGEREF _Toc513714544 \h </w:instrText>
+              <w:instrText xml:space="preserve"> PAGEREF _Toc513650646 \h </w:instrText>
             </w:r>
             <w:r>
               <w:rPr>
@@ -2406,7 +2446,7 @@
               <w:szCs w:val="22"/>
             </w:rPr>
           </w:pPr>
-          <w:hyperlink w:anchor="_Toc513714545" w:history="1">
+          <w:hyperlink w:anchor="_Toc513650647" w:history="1">
             <w:r>
               <w:rPr>
                 <w:rStyle w:val="Hyperlink"/>
@@ -2433,7 +2473,7 @@
                 <w:noProof/>
                 <w:webHidden/>
               </w:rPr>
-              <w:instrText xml:space="preserve"> PAGEREF _Toc513714545 \h </w:instrText>
+              <w:instrText xml:space="preserve"> PAGEREF _Toc513650647 \h </w:instrText>
             </w:r>
             <w:r>
               <w:rPr>
@@ -2478,7 +2518,7 @@
               <w:szCs w:val="22"/>
             </w:rPr>
           </w:pPr>
-          <w:hyperlink w:anchor="_Toc513714546" w:history="1">
+          <w:hyperlink w:anchor="_Toc513650648" w:history="1">
             <w:r>
               <w:rPr>
                 <w:rStyle w:val="Hyperlink"/>
@@ -2505,7 +2545,7 @@
                 <w:noProof/>
                 <w:webHidden/>
               </w:rPr>
-              <w:instrText xml:space="preserve"> PAGEREF _Toc513714546 \h </w:instrText>
+              <w:instrText xml:space="preserve"> PAGEREF _Toc513650648 \h </w:instrText>
             </w:r>
             <w:r>
               <w:rPr>
@@ -2551,7 +2591,7 @@
               <w:szCs w:val="22"/>
             </w:rPr>
           </w:pPr>
-          <w:hyperlink w:anchor="_Toc513714547" w:history="1">
+          <w:hyperlink w:anchor="_Toc513650649" w:history="1">
             <w:r>
               <w:rPr>
                 <w:rStyle w:val="Hyperlink"/>
@@ -2578,7 +2618,7 @@
                 <w:noProof/>
                 <w:webHidden/>
               </w:rPr>
-              <w:instrText xml:space="preserve"> PAGEREF _Toc513714547 \h </w:instrText>
+              <w:instrText xml:space="preserve"> PAGEREF _Toc513650649 \h </w:instrText>
             </w:r>
             <w:r>
               <w:rPr>
@@ -2624,7 +2664,7 @@
               <w:szCs w:val="22"/>
             </w:rPr>
           </w:pPr>
-          <w:hyperlink w:anchor="_Toc513714548" w:history="1">
+          <w:hyperlink w:anchor="_Toc513650650" w:history="1">
             <w:r>
               <w:rPr>
                 <w:rStyle w:val="Hyperlink"/>
@@ -2651,7 +2691,7 @@
                 <w:noProof/>
                 <w:webHidden/>
               </w:rPr>
-              <w:instrText xml:space="preserve"> PAGEREF _Toc513714548 \h </w:instrText>
+              <w:instrText xml:space="preserve"> PAGEREF _Toc513650650 \h </w:instrText>
             </w:r>
             <w:r>
               <w:rPr>
@@ -2697,7 +2737,7 @@
               <w:szCs w:val="22"/>
             </w:rPr>
           </w:pPr>
-          <w:hyperlink w:anchor="_Toc513714549" w:history="1">
+          <w:hyperlink w:anchor="_Toc513650651" w:history="1">
             <w:r>
               <w:rPr>
                 <w:rStyle w:val="Hyperlink"/>
@@ -2724,7 +2764,7 @@
                 <w:noProof/>
                 <w:webHidden/>
               </w:rPr>
-              <w:instrText xml:space="preserve"> PAGEREF _Toc513714549 \h </w:instrText>
+              <w:instrText xml:space="preserve"> PAGEREF _Toc513650651 \h </w:instrText>
             </w:r>
             <w:r>
               <w:rPr>
@@ -2770,13 +2810,13 @@
               <w:szCs w:val="22"/>
             </w:rPr>
           </w:pPr>
-          <w:hyperlink w:anchor="_Toc513714550" w:history="1">
+          <w:hyperlink w:anchor="_Toc513650652" w:history="1">
             <w:r>
               <w:rPr>
                 <w:rStyle w:val="Hyperlink"/>
                 <w:noProof/>
               </w:rPr>
-              <w:t>Require a compliant device or a protected app</w:t>
+              <w:t>Require a compliant device</w:t>
             </w:r>
             <w:r>
               <w:rPr>
@@ -2797,7 +2837,7 @@
                 <w:noProof/>
                 <w:webHidden/>
               </w:rPr>
-              <w:instrText xml:space="preserve"> PAGEREF _Toc513714550 \h </w:instrText>
+              <w:instrText xml:space="preserve"> PAGEREF _Toc513650652 \h </w:instrText>
             </w:r>
             <w:r>
               <w:rPr>
@@ -2843,7 +2883,7 @@
               <w:szCs w:val="22"/>
             </w:rPr>
           </w:pPr>
-          <w:hyperlink w:anchor="_Toc513714551" w:history="1">
+          <w:hyperlink w:anchor="_Toc513650653" w:history="1">
             <w:r>
               <w:rPr>
                 <w:rStyle w:val="Hyperlink"/>
@@ -2870,7 +2910,7 @@
                 <w:noProof/>
                 <w:webHidden/>
               </w:rPr>
-              <w:instrText xml:space="preserve"> PAGEREF _Toc513714551 \h </w:instrText>
+              <w:instrText xml:space="preserve"> PAGEREF _Toc513650653 \h </w:instrText>
             </w:r>
             <w:r>
               <w:rPr>
@@ -2914,7 +2954,7 @@
               <w:szCs w:val="22"/>
             </w:rPr>
           </w:pPr>
-          <w:hyperlink w:anchor="_Toc513714552" w:history="1">
+          <w:hyperlink w:anchor="_Toc513650654" w:history="1">
             <w:r>
               <w:rPr>
                 <w:rStyle w:val="Hyperlink"/>
@@ -2941,7 +2981,7 @@
                 <w:noProof/>
                 <w:webHidden/>
               </w:rPr>
-              <w:instrText xml:space="preserve"> PAGEREF _Toc513714552 \h </w:instrText>
+              <w:instrText xml:space="preserve"> PAGEREF _Toc513650654 \h </w:instrText>
             </w:r>
             <w:r>
               <w:rPr>
@@ -2986,7 +3026,7 @@
               <w:szCs w:val="22"/>
             </w:rPr>
           </w:pPr>
-          <w:hyperlink w:anchor="_Toc513714553" w:history="1">
+          <w:hyperlink w:anchor="_Toc513650655" w:history="1">
             <w:r>
               <w:rPr>
                 <w:rStyle w:val="Hyperlink"/>
@@ -3013,7 +3053,7 @@
                 <w:noProof/>
                 <w:webHidden/>
               </w:rPr>
-              <w:instrText xml:space="preserve"> PAGEREF _Toc513714553 \h </w:instrText>
+              <w:instrText xml:space="preserve"> PAGEREF _Toc513650655 \h </w:instrText>
             </w:r>
             <w:r>
               <w:rPr>
@@ -3058,7 +3098,7 @@
               <w:szCs w:val="22"/>
             </w:rPr>
           </w:pPr>
-          <w:hyperlink w:anchor="_Toc513714554" w:history="1">
+          <w:hyperlink w:anchor="_Toc513650656" w:history="1">
             <w:r>
               <w:rPr>
                 <w:rStyle w:val="Hyperlink"/>
@@ -3085,7 +3125,7 @@
                 <w:noProof/>
                 <w:webHidden/>
               </w:rPr>
-              <w:instrText xml:space="preserve"> PAGEREF _Toc513714554 \h </w:instrText>
+              <w:instrText xml:space="preserve"> PAGEREF _Toc513650656 \h </w:instrText>
             </w:r>
             <w:r>
               <w:rPr>
@@ -3130,7 +3170,7 @@
               <w:szCs w:val="22"/>
             </w:rPr>
           </w:pPr>
-          <w:hyperlink w:anchor="_Toc513714555" w:history="1">
+          <w:hyperlink w:anchor="_Toc513650657" w:history="1">
             <w:r>
               <w:rPr>
                 <w:rStyle w:val="Hyperlink"/>
@@ -3157,7 +3197,7 @@
                 <w:noProof/>
                 <w:webHidden/>
               </w:rPr>
-              <w:instrText xml:space="preserve"> PAGEREF _Toc513714555 \h </w:instrText>
+              <w:instrText xml:space="preserve"> PAGEREF _Toc513650657 \h </w:instrText>
             </w:r>
             <w:r>
               <w:rPr>
@@ -3202,7 +3242,7 @@
               <w:szCs w:val="22"/>
             </w:rPr>
           </w:pPr>
-          <w:hyperlink w:anchor="_Toc513714556" w:history="1">
+          <w:hyperlink w:anchor="_Toc513650658" w:history="1">
             <w:r>
               <w:rPr>
                 <w:rStyle w:val="Hyperlink"/>
@@ -3229,7 +3269,7 @@
                 <w:noProof/>
                 <w:webHidden/>
               </w:rPr>
-              <w:instrText xml:space="preserve"> PAGEREF _Toc513714556 \h </w:instrText>
+              <w:instrText xml:space="preserve"> PAGEREF _Toc513650658 \h </w:instrText>
             </w:r>
             <w:r>
               <w:rPr>
@@ -3273,7 +3313,7 @@
               <w:szCs w:val="22"/>
             </w:rPr>
           </w:pPr>
-          <w:hyperlink w:anchor="_Toc513714557" w:history="1">
+          <w:hyperlink w:anchor="_Toc513650659" w:history="1">
             <w:r>
               <w:rPr>
                 <w:rStyle w:val="Hyperlink"/>
@@ -3300,7 +3340,7 @@
                 <w:noProof/>
                 <w:webHidden/>
               </w:rPr>
-              <w:instrText xml:space="preserve"> PAGEREF _Toc513714557 \h </w:instrText>
+              <w:instrText xml:space="preserve"> PAGEREF _Toc513650659 \h </w:instrText>
             </w:r>
             <w:r>
               <w:rPr>
@@ -3345,7 +3385,7 @@
               <w:szCs w:val="22"/>
             </w:rPr>
           </w:pPr>
-          <w:hyperlink w:anchor="_Toc513714558" w:history="1">
+          <w:hyperlink w:anchor="_Toc513650660" w:history="1">
             <w:r>
               <w:rPr>
                 <w:rStyle w:val="Hyperlink"/>
@@ -3372,7 +3412,7 @@
                 <w:noProof/>
                 <w:webHidden/>
               </w:rPr>
-              <w:instrText xml:space="preserve"> PAGEREF _Toc513714558 \h </w:instrText>
+              <w:instrText xml:space="preserve"> PAGEREF _Toc513650660 \h </w:instrText>
             </w:r>
             <w:r>
               <w:rPr>
@@ -3438,22 +3478,21 @@
       <w:pPr>
         <w:pStyle w:val="Heading1"/>
       </w:pPr>
-      <w:bookmarkStart w:id="1" w:name="businesscase"/>
-      <w:bookmarkStart w:id="2" w:name="_Toc513313918"/>
-      <w:bookmarkStart w:id="3" w:name="_Toc513714539"/>
-      <w:bookmarkStart w:id="4" w:name="_Toc502840490"/>
-      <w:bookmarkStart w:id="5" w:name="_Toc502924261"/>
-      <w:bookmarkStart w:id="6" w:name="_Toc502750733"/>
-      <w:bookmarkEnd w:id="1"/>
-      <w:r>
-        <w:lastRenderedPageBreak/>
+      <w:bookmarkStart w:id="2" w:name="businesscase"/>
+      <w:bookmarkStart w:id="3" w:name="_Toc513313918"/>
+      <w:bookmarkStart w:id="4" w:name="_Toc513650641"/>
+      <w:bookmarkStart w:id="5" w:name="_Toc502840490"/>
+      <w:bookmarkStart w:id="6" w:name="_Toc502924261"/>
+      <w:bookmarkStart w:id="7" w:name="_Toc502750733"/>
+      <w:bookmarkEnd w:id="2"/>
+      <w:r>
         <w:t>Business Value</w:t>
       </w:r>
-      <w:bookmarkEnd w:id="2"/>
+      <w:bookmarkEnd w:id="3"/>
       <w:r>
         <w:t xml:space="preserve"> of Conditional Access</w:t>
       </w:r>
-      <w:bookmarkEnd w:id="3"/>
+      <w:bookmarkEnd w:id="4"/>
       <w:r>
         <w:t xml:space="preserve"> </w:t>
       </w:r>
@@ -3463,8 +3502,8 @@
         <w:shd w:val="clear" w:color="auto" w:fill="FFFFFF" w:themeFill="background1"/>
         <w:spacing w:before="100" w:beforeAutospacing="1" w:after="0" w:line="240" w:lineRule="auto"/>
       </w:pPr>
-      <w:bookmarkStart w:id="7" w:name="_Toc504650309"/>
-      <w:bookmarkEnd w:id="7"/>
+      <w:bookmarkStart w:id="8" w:name="_Toc504650309"/>
+      <w:bookmarkEnd w:id="8"/>
       <w:r>
         <w:t xml:space="preserve">In a mobile-first, cloud-first world, users can access your organization's resources </w:t>
       </w:r>
@@ -3668,8 +3707,8 @@
             </w:tblGrid>
             <w:tr>
               <w:trPr>
-                <w:ins w:id="8" w:author="Arvind Harinder" w:date="2018-05-07T15:19:00Z"/>
-                <w:del w:id="9" w:author="Arvind Harinder" w:date="2018-05-07T15:19:00Z"/>
+                <w:ins w:id="9" w:author="Arvind Harinder" w:date="2018-05-07T15:19:00Z"/>
+                <w:del w:id="10" w:author="Arvind Harinder" w:date="2018-05-07T15:19:00Z"/>
               </w:trPr>
               <w:tc>
                 <w:tcPr>
@@ -3987,7 +4026,7 @@
                                       <a:blip r:embed="rId23">
                                         <a:extLst>
                                           <a:ext uri="{FF2B5EF4-FFF2-40B4-BE49-F238E27FC236}">
-                                            <a16:creationId xmlns:arto="http://schemas.microsoft.com/office/word/2006/arto" xmlns:a16="http://schemas.microsoft.com/office/drawing/2014/main" xmlns:asvg="http://schemas.microsoft.com/office/drawing/2016/SVG/main" xmlns:a14="http://schemas.microsoft.com/office/drawing/2010/main" xmlns:w="http://schemas.openxmlformats.org/wordprocessingml/2006/main" xmlns:w10="urn:schemas-microsoft-com:office:word" xmlns:v="urn:schemas-microsoft-com:vml" xmlns:o="urn:schemas-microsoft-com:office:office" xmlns="" id="{BE8099A7-0BE5-4BBA-A932-6DD454A25F54}"/>
+                                            <a16:creationId xmlns="" xmlns:o="urn:schemas-microsoft-com:office:office" xmlns:v="urn:schemas-microsoft-com:vml" xmlns:w10="urn:schemas-microsoft-com:office:word" xmlns:w="http://schemas.openxmlformats.org/wordprocessingml/2006/main" xmlns:a14="http://schemas.microsoft.com/office/drawing/2010/main" xmlns:asvg="http://schemas.microsoft.com/office/drawing/2016/SVG/main" xmlns:a16="http://schemas.microsoft.com/office/drawing/2014/main" xmlns:arto="http://schemas.microsoft.com/office/word/2006/arto" id="{BE8099A7-0BE5-4BBA-A932-6DD454A25F54}"/>
                                           </a:ext>
                                         </a:extLst>
                                       </a:blip>
@@ -4240,49 +4279,48 @@
       <w:pPr>
         <w:pStyle w:val="Heading1"/>
       </w:pPr>
-      <w:bookmarkStart w:id="10" w:name="_Purpose_of_Document"/>
-      <w:bookmarkStart w:id="11" w:name="_Toc512426048"/>
-      <w:bookmarkStart w:id="12" w:name="_Toc513313919"/>
-      <w:bookmarkStart w:id="13" w:name="_Toc513714540"/>
-      <w:bookmarkEnd w:id="4"/>
+      <w:bookmarkStart w:id="11" w:name="_Purpose_of_Document"/>
+      <w:bookmarkStart w:id="12" w:name="_Toc512426048"/>
+      <w:bookmarkStart w:id="13" w:name="_Toc513313919"/>
+      <w:bookmarkStart w:id="14" w:name="_Toc513650642"/>
       <w:bookmarkEnd w:id="5"/>
       <w:bookmarkEnd w:id="6"/>
-      <w:bookmarkEnd w:id="10"/>
-      <w:r>
-        <w:lastRenderedPageBreak/>
+      <w:bookmarkEnd w:id="7"/>
+      <w:bookmarkEnd w:id="11"/>
+      <w:r>
         <w:t>Planning Your Implementation</w:t>
       </w:r>
-      <w:bookmarkStart w:id="14" w:name="implement"/>
-      <w:bookmarkEnd w:id="11"/>
+      <w:bookmarkStart w:id="15" w:name="implement"/>
       <w:bookmarkEnd w:id="12"/>
       <w:bookmarkEnd w:id="13"/>
       <w:bookmarkEnd w:id="14"/>
+      <w:bookmarkEnd w:id="15"/>
     </w:p>
     <w:p>
       <w:pPr>
         <w:pStyle w:val="Heading2"/>
       </w:pPr>
-      <w:bookmarkStart w:id="15" w:name="_Planning_Your_Implementation"/>
-      <w:bookmarkStart w:id="16" w:name="_Stakeholders_and_Sign-off"/>
-      <w:bookmarkStart w:id="17" w:name="_Toc508615605"/>
-      <w:bookmarkStart w:id="18" w:name="_Toc502754448"/>
-      <w:bookmarkStart w:id="19" w:name="_Toc502750737"/>
-      <w:bookmarkStart w:id="20" w:name="_Toc513313920"/>
-      <w:bookmarkStart w:id="21" w:name="_Toc513714541"/>
-      <w:bookmarkStart w:id="22" w:name="_Toc501456961"/>
-      <w:bookmarkStart w:id="23" w:name="_Toc502750735"/>
-      <w:bookmarkStart w:id="24" w:name="_Toc502754477"/>
-      <w:bookmarkStart w:id="25" w:name="_Toc502924265"/>
-      <w:bookmarkEnd w:id="15"/>
+      <w:bookmarkStart w:id="16" w:name="_Planning_Your_Implementation"/>
+      <w:bookmarkStart w:id="17" w:name="_Stakeholders_and_Sign-off"/>
+      <w:bookmarkStart w:id="18" w:name="_Toc508615605"/>
+      <w:bookmarkStart w:id="19" w:name="_Toc502754448"/>
+      <w:bookmarkStart w:id="20" w:name="_Toc502750737"/>
+      <w:bookmarkStart w:id="21" w:name="_Toc513313920"/>
+      <w:bookmarkStart w:id="22" w:name="_Toc513650643"/>
+      <w:bookmarkStart w:id="23" w:name="_Toc501456961"/>
+      <w:bookmarkStart w:id="24" w:name="_Toc502750735"/>
+      <w:bookmarkStart w:id="25" w:name="_Toc502754477"/>
+      <w:bookmarkStart w:id="26" w:name="_Toc502924265"/>
       <w:bookmarkEnd w:id="16"/>
+      <w:bookmarkEnd w:id="17"/>
       <w:r>
         <w:t>Stakeholders and Sign-off</w:t>
       </w:r>
-      <w:bookmarkEnd w:id="17"/>
       <w:bookmarkEnd w:id="18"/>
       <w:bookmarkEnd w:id="19"/>
       <w:bookmarkEnd w:id="20"/>
       <w:bookmarkEnd w:id="21"/>
+      <w:bookmarkEnd w:id="22"/>
     </w:p>
     <w:p>
       <w:r>
@@ -4538,7 +4576,15 @@
               <w:t>&lt;Input</w:t>
             </w:r>
             <w:r>
-              <w:t xml:space="preserve"> Action Required (SO,R,I)</w:t>
+              <w:t xml:space="preserve"> Action Required (</w:t>
+            </w:r>
+            <w:proofErr w:type="gramStart"/>
+            <w:r>
+              <w:t>SO,R</w:t>
+            </w:r>
+            <w:proofErr w:type="gramEnd"/>
+            <w:r>
+              <w:t>,I)</w:t>
             </w:r>
             <w:r>
               <w:t>&gt;</w:t>
@@ -4669,7 +4715,15 @@
               <w:cnfStyle w:val="000000000000" w:firstRow="0" w:lastRow="0" w:firstColumn="0" w:lastColumn="0" w:oddVBand="0" w:evenVBand="0" w:oddHBand="0" w:evenHBand="0" w:firstRowFirstColumn="0" w:firstRowLastColumn="0" w:lastRowFirstColumn="0" w:lastRowLastColumn="0"/>
             </w:pPr>
             <w:r>
-              <w:t>&lt;Input Action Required (SO,R,I)&gt;</w:t>
+              <w:t>&lt;Input Action Required (</w:t>
+            </w:r>
+            <w:proofErr w:type="gramStart"/>
+            <w:r>
+              <w:t>SO,R</w:t>
+            </w:r>
+            <w:proofErr w:type="gramEnd"/>
+            <w:r>
+              <w:t>,I)&gt;</w:t>
             </w:r>
           </w:p>
         </w:tc>
@@ -4772,7 +4826,15 @@
               <w:cnfStyle w:val="000000100000" w:firstRow="0" w:lastRow="0" w:firstColumn="0" w:lastColumn="0" w:oddVBand="0" w:evenVBand="0" w:oddHBand="1" w:evenHBand="0" w:firstRowFirstColumn="0" w:firstRowLastColumn="0" w:lastRowFirstColumn="0" w:lastRowLastColumn="0"/>
             </w:pPr>
             <w:r>
-              <w:t>&lt;Input Action Required (SO,R,I)&gt;</w:t>
+              <w:t>&lt;Input Action Required (</w:t>
+            </w:r>
+            <w:proofErr w:type="gramStart"/>
+            <w:r>
+              <w:t>SO,R</w:t>
+            </w:r>
+            <w:proofErr w:type="gramEnd"/>
+            <w:r>
+              <w:t>,I)&gt;</w:t>
             </w:r>
           </w:p>
         </w:tc>
@@ -4874,7 +4936,15 @@
               <w:cnfStyle w:val="000000000000" w:firstRow="0" w:lastRow="0" w:firstColumn="0" w:lastColumn="0" w:oddVBand="0" w:evenVBand="0" w:oddHBand="0" w:evenHBand="0" w:firstRowFirstColumn="0" w:firstRowLastColumn="0" w:lastRowFirstColumn="0" w:lastRowLastColumn="0"/>
             </w:pPr>
             <w:r>
-              <w:t>&lt;Input Action Required (SO,R,I)&gt;</w:t>
+              <w:t>&lt;Input Action Required (</w:t>
+            </w:r>
+            <w:proofErr w:type="gramStart"/>
+            <w:r>
+              <w:t>SO,R</w:t>
+            </w:r>
+            <w:proofErr w:type="gramEnd"/>
+            <w:r>
+              <w:t>,I)&gt;</w:t>
             </w:r>
           </w:p>
         </w:tc>
@@ -4901,7 +4971,7 @@
           <w:szCs w:val="26"/>
         </w:rPr>
       </w:pPr>
-      <w:bookmarkStart w:id="26" w:name="_Toc513313921"/>
+      <w:bookmarkStart w:id="27" w:name="_Toc513313921"/>
       <w:r>
         <w:br w:type="page"/>
       </w:r>
@@ -4910,13 +4980,12 @@
       <w:pPr>
         <w:pStyle w:val="Heading2"/>
       </w:pPr>
-      <w:bookmarkStart w:id="27" w:name="_Toc513714542"/>
-      <w:r>
-        <w:lastRenderedPageBreak/>
+      <w:bookmarkStart w:id="28" w:name="_Toc513650644"/>
+      <w:r>
         <w:t>Licensing</w:t>
       </w:r>
-      <w:bookmarkEnd w:id="26"/>
       <w:bookmarkEnd w:id="27"/>
+      <w:bookmarkEnd w:id="28"/>
     </w:p>
     <w:p>
       <w:r>
@@ -5209,13 +5278,21 @@
               <w:t>CA to requir</w:t>
             </w:r>
             <w:r>
-              <w:t>e MFA</w:t>
+              <w:t xml:space="preserve">e </w:t>
+            </w:r>
+            <w:proofErr w:type="gramStart"/>
+            <w:r>
+              <w:t>MFA</w:t>
             </w:r>
             <w:r>
               <w:t xml:space="preserve"> </w:t>
             </w:r>
             <w:r>
-              <w:t xml:space="preserve"> (Require MFA when not at work)</w:t>
+              <w:t xml:space="preserve"> (</w:t>
+            </w:r>
+            <w:proofErr w:type="gramEnd"/>
+            <w:r>
+              <w:t>Require MFA when not at work)</w:t>
             </w:r>
           </w:p>
         </w:tc>
@@ -5357,8 +5434,8 @@
       <w:pPr>
         <w:pStyle w:val="Heading2"/>
       </w:pPr>
-      <w:bookmarkStart w:id="28" w:name="_Toc513313922"/>
-      <w:bookmarkStart w:id="29" w:name="_Toc513714543"/>
+      <w:bookmarkStart w:id="29" w:name="_Toc513313922"/>
+      <w:bookmarkStart w:id="30" w:name="_Toc513650645"/>
       <w:r>
         <w:t>H</w:t>
       </w:r>
@@ -5374,8 +5451,8 @@
       <w:r>
         <w:t>policies</w:t>
       </w:r>
-      <w:bookmarkEnd w:id="28"/>
       <w:bookmarkEnd w:id="29"/>
+      <w:bookmarkEnd w:id="30"/>
     </w:p>
     <w:p>
       <w:pPr>
@@ -5591,8 +5668,8 @@
         <w:tblLook w:val="04A0" w:firstRow="1" w:lastRow="0" w:firstColumn="1" w:lastColumn="0" w:noHBand="0" w:noVBand="1"/>
       </w:tblPr>
       <w:tblGrid>
-        <w:gridCol w:w="5592"/>
-        <w:gridCol w:w="4389"/>
+        <w:gridCol w:w="5584"/>
+        <w:gridCol w:w="4397"/>
       </w:tblGrid>
       <w:tr>
         <w:trPr>
@@ -5616,7 +5693,6 @@
                 <w:b/>
                 <w:bCs/>
               </w:rPr>
-              <w:lastRenderedPageBreak/>
               <w:t>When this happens</w:t>
             </w:r>
           </w:p>
@@ -6537,13 +6613,13 @@
       <w:pPr>
         <w:pStyle w:val="Heading2"/>
       </w:pPr>
-      <w:bookmarkStart w:id="30" w:name="_Toc513313923"/>
-      <w:bookmarkStart w:id="31" w:name="_Toc513714544"/>
+      <w:bookmarkStart w:id="31" w:name="_Toc513313923"/>
+      <w:bookmarkStart w:id="32" w:name="_Toc513650646"/>
       <w:r>
         <w:t>Types of policies</w:t>
       </w:r>
-      <w:bookmarkEnd w:id="30"/>
       <w:bookmarkEnd w:id="31"/>
+      <w:bookmarkEnd w:id="32"/>
     </w:p>
     <w:p>
       <w:r>
@@ -6625,7 +6701,6 @@
         <w:rPr>
           <w:b/>
         </w:rPr>
-        <w:lastRenderedPageBreak/>
         <w:t>What if a legitimate user tries to access a cloud app with a device that is not managed</w:t>
       </w:r>
       <w:r>
@@ -6709,18 +6784,18 @@
       <w:r>
         <w:t xml:space="preserve"> and restrict access </w:t>
       </w:r>
-      <w:bookmarkStart w:id="32" w:name="_Toc513313924"/>
+      <w:bookmarkStart w:id="33" w:name="_Toc513313924"/>
     </w:p>
     <w:p>
       <w:pPr>
         <w:pStyle w:val="Heading2"/>
       </w:pPr>
-      <w:bookmarkStart w:id="33" w:name="_Toc513714545"/>
+      <w:bookmarkStart w:id="34" w:name="_Toc513650647"/>
       <w:r>
         <w:t>Recommended Policies</w:t>
       </w:r>
-      <w:bookmarkEnd w:id="32"/>
       <w:bookmarkEnd w:id="33"/>
+      <w:bookmarkEnd w:id="34"/>
     </w:p>
     <w:p>
       <w:pPr>
@@ -6841,6 +6916,13 @@
             </w:r>
           </w:p>
           <w:p>
+            <w:pPr>
+              <w:pStyle w:val="ListParagraph"/>
+              <w:numPr>
+                <w:ilvl w:val="0"/>
+                <w:numId w:val="50"/>
+              </w:numPr>
+            </w:pPr>
             <w:r>
               <w:rPr>
                 <w:rFonts w:eastAsia="Times New Roman"/>
@@ -7065,22 +7147,34 @@
               <w:r>
                 <w:rPr>
                   <w:rStyle w:val="Hyperlink"/>
+                  <w:rFonts w:asciiTheme="minorHAnsi" w:hAnsiTheme="minorHAnsi" w:cstheme="minorHAnsi"/>
+                  <w:sz w:val="22"/>
                 </w:rPr>
                 <w:t>Require a compliant devic</w:t>
               </w:r>
               <w:r>
                 <w:rPr>
                   <w:rStyle w:val="Hyperlink"/>
+                  <w:rFonts w:asciiTheme="minorHAnsi" w:hAnsiTheme="minorHAnsi" w:cstheme="minorHAnsi"/>
+                  <w:sz w:val="22"/>
                 </w:rPr>
-                <w:t>e or a Protected Ap</w:t>
+                <w:t>e</w:t>
+              </w:r>
+              <w:r>
+                <w:rPr>
+                  <w:rStyle w:val="Hyperlink"/>
+                  <w:rFonts w:cstheme="minorHAnsi"/>
+                </w:rPr>
+                <w:t xml:space="preserve"> or a</w:t>
+              </w:r>
+              <w:r>
+                <w:rPr>
+                  <w:rStyle w:val="Hyperlink"/>
+                  <w:rFonts w:cstheme="minorHAnsi"/>
+                </w:rPr>
+                <w:t>n approved app</w:t>
               </w:r>
             </w:hyperlink>
-            <w:r>
-              <w:rPr>
-                <w:rStyle w:val="Hyperlink"/>
-              </w:rPr>
-              <w:t>p</w:t>
-            </w:r>
           </w:p>
         </w:tc>
       </w:tr>
@@ -7575,23 +7669,22 @@
           <w:szCs w:val="26"/>
         </w:rPr>
       </w:pPr>
-      <w:bookmarkStart w:id="34" w:name="_Design"/>
-      <w:bookmarkStart w:id="35" w:name="_Toc512426066"/>
-      <w:bookmarkStart w:id="36" w:name="_Toc513313925"/>
-      <w:bookmarkEnd w:id="34"/>
+      <w:bookmarkStart w:id="35" w:name="_Design"/>
+      <w:bookmarkStart w:id="36" w:name="_Toc512426066"/>
+      <w:bookmarkStart w:id="37" w:name="_Toc513313925"/>
+      <w:bookmarkEnd w:id="35"/>
     </w:p>
     <w:p>
       <w:pPr>
         <w:pStyle w:val="Heading2"/>
       </w:pPr>
-      <w:bookmarkStart w:id="37" w:name="_Toc513714546"/>
-      <w:r>
-        <w:lastRenderedPageBreak/>
+      <w:bookmarkStart w:id="38" w:name="_Toc513650648"/>
+      <w:r>
         <w:t>Design</w:t>
       </w:r>
-      <w:bookmarkEnd w:id="35"/>
       <w:bookmarkEnd w:id="36"/>
       <w:bookmarkEnd w:id="37"/>
+      <w:bookmarkEnd w:id="38"/>
     </w:p>
     <w:p>
       <w:pPr>
@@ -7661,15 +7754,15 @@
       <w:pPr>
         <w:pStyle w:val="Heading3"/>
       </w:pPr>
-      <w:bookmarkStart w:id="38" w:name="_MFA_when_not"/>
-      <w:bookmarkStart w:id="39" w:name="_Toc513313926"/>
-      <w:bookmarkStart w:id="40" w:name="_Toc513714547"/>
-      <w:bookmarkEnd w:id="38"/>
+      <w:bookmarkStart w:id="39" w:name="_MFA_when_not"/>
+      <w:bookmarkStart w:id="40" w:name="_Toc513313926"/>
+      <w:bookmarkStart w:id="41" w:name="_Toc513650649"/>
+      <w:bookmarkEnd w:id="39"/>
       <w:r>
         <w:t>MFA when not at work</w:t>
       </w:r>
-      <w:bookmarkEnd w:id="39"/>
       <w:bookmarkEnd w:id="40"/>
+      <w:bookmarkEnd w:id="41"/>
     </w:p>
     <w:p>
       <w:pPr>
@@ -7985,6 +8078,47 @@
         <w:gridCol w:w="2825"/>
         <w:gridCol w:w="6433"/>
       </w:tblGrid>
+      <w:tr>
+        <w:trPr>
+          <w:trHeight w:val="40"/>
+        </w:trPr>
+        <w:tc>
+          <w:tcPr>
+            <w:tcW w:w="2825" w:type="dxa"/>
+          </w:tcPr>
+          <w:p>
+            <w:pPr>
+              <w:rPr>
+                <w:b/>
+              </w:rPr>
+            </w:pPr>
+            <w:r>
+              <w:rPr>
+                <w:b/>
+              </w:rPr>
+              <w:t>Location Name</w:t>
+            </w:r>
+          </w:p>
+        </w:tc>
+        <w:tc>
+          <w:tcPr>
+            <w:tcW w:w="6433" w:type="dxa"/>
+          </w:tcPr>
+          <w:p>
+            <w:pPr>
+              <w:rPr>
+                <w:b/>
+              </w:rPr>
+            </w:pPr>
+            <w:r>
+              <w:rPr>
+                <w:b/>
+              </w:rPr>
+              <w:t>IP Ranges</w:t>
+            </w:r>
+          </w:p>
+        </w:tc>
+      </w:tr>
       <w:tr>
         <w:trPr>
           <w:trHeight w:val="40"/>
@@ -8138,18 +8272,18 @@
           <w:rStyle w:val="Heading3Char"/>
         </w:rPr>
       </w:pPr>
-      <w:bookmarkStart w:id="41" w:name="_MFA_for_admins"/>
-      <w:bookmarkStart w:id="42" w:name="_Toc513313927"/>
-      <w:bookmarkStart w:id="43" w:name="_Toc513714548"/>
-      <w:bookmarkEnd w:id="41"/>
+      <w:bookmarkStart w:id="42" w:name="_MFA_for_admins"/>
+      <w:bookmarkStart w:id="43" w:name="_Toc513313927"/>
+      <w:bookmarkStart w:id="44" w:name="_Toc513650650"/>
+      <w:bookmarkEnd w:id="42"/>
       <w:r>
         <w:rPr>
           <w:rStyle w:val="Heading3Char"/>
         </w:rPr>
         <w:t>MFA for admins</w:t>
       </w:r>
-      <w:bookmarkEnd w:id="42"/>
       <w:bookmarkEnd w:id="43"/>
+      <w:bookmarkEnd w:id="44"/>
     </w:p>
     <w:p>
       <w:r>
@@ -8165,11 +8299,7 @@
         <w:t>Azure</w:t>
       </w:r>
       <w:r>
-        <w:t xml:space="preserve"> portal that others cannot. Requiring MFA for admins is a simple policy that helps to secure </w:t>
-      </w:r>
-      <w:r>
-        <w:lastRenderedPageBreak/>
-        <w:t>these high privilege accounts.</w:t>
+        <w:t xml:space="preserve"> portal that others cannot. Requiring MFA for admins is a simple policy that helps to secure these high privilege accounts.</w:t>
       </w:r>
       <w:r>
         <w:t xml:space="preserve"> </w:t>
@@ -8623,8 +8753,8 @@
               </wp:anchor>
             </w:drawing>
           </mc:Choice>
-          <mc:Fallback>
-            <w:pict>
+          <mc:Fallback xmlns:arto="http://schemas.microsoft.com/office/word/2006/arto">
+            <w:pict w14:anchorId="509A94B2">
               <v:rect w14:anchorId="79219124" id="Rectangle 695327140" o:spid="_x0000_s1026" style="position:absolute;margin-left:94.05pt;margin-top:235.9pt;width:36.2pt;height:46.2pt;z-index:251658245;visibility:visible;mso-wrap-style:square;mso-wrap-distance-left:9pt;mso-wrap-distance-top:0;mso-wrap-distance-right:9pt;mso-wrap-distance-bottom:0;mso-position-horizontal:absolute;mso-position-horizontal-relative:text;mso-position-vertical:absolute;mso-position-vertical-relative:text;v-text-anchor:middle" o:gfxdata="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" fillcolor="white [3212]" strokecolor="white [3212]" strokeweight="1pt"/>
             </w:pict>
           </mc:Fallback>
@@ -8675,20 +8805,20 @@
       <w:pPr>
         <w:pStyle w:val="Heading3"/>
       </w:pPr>
-      <w:bookmarkStart w:id="44" w:name="_MFA_for_risky"/>
-      <w:bookmarkStart w:id="45" w:name="_Toc513313928"/>
-      <w:bookmarkEnd w:id="44"/>
+      <w:bookmarkStart w:id="45" w:name="_MFA_for_risky"/>
+      <w:bookmarkStart w:id="46" w:name="_Toc513313928"/>
+      <w:bookmarkEnd w:id="45"/>
     </w:p>
     <w:p>
       <w:pPr>
         <w:pStyle w:val="Heading3"/>
       </w:pPr>
-      <w:bookmarkStart w:id="46" w:name="_Toc513714549"/>
+      <w:bookmarkStart w:id="47" w:name="_Toc513650651"/>
       <w:r>
         <w:t>MFA for risky sign-ins</w:t>
       </w:r>
-      <w:bookmarkEnd w:id="45"/>
       <w:bookmarkEnd w:id="46"/>
+      <w:bookmarkEnd w:id="47"/>
     </w:p>
     <w:p>
       <w:r>
@@ -9169,18 +9299,18 @@
       <w:pPr>
         <w:pStyle w:val="Heading3"/>
       </w:pPr>
-      <w:bookmarkStart w:id="47" w:name="_Device_Compliance_when"/>
-      <w:bookmarkStart w:id="48" w:name="_Device_compliance_for"/>
-      <w:bookmarkStart w:id="49" w:name="_Toc513714550"/>
-      <w:bookmarkEnd w:id="47"/>
+      <w:bookmarkStart w:id="48" w:name="_Device_Compliance_when"/>
+      <w:bookmarkStart w:id="49" w:name="_Device_compliance_for"/>
+      <w:bookmarkStart w:id="50" w:name="_Toc513714550"/>
       <w:bookmarkEnd w:id="48"/>
-      <w:r>
-        <w:t>Require a compliant devic</w:t>
-      </w:r>
-      <w:r>
-        <w:t>e or a protected app</w:t>
-      </w:r>
       <w:bookmarkEnd w:id="49"/>
+      <w:r>
+        <w:t>Require a compliant device or a</w:t>
+      </w:r>
+      <w:r>
+        <w:t>n approved app</w:t>
+      </w:r>
+      <w:bookmarkEnd w:id="50"/>
     </w:p>
     <w:p>
       <w:pPr>
@@ -9268,11 +9398,7 @@
         <w:t>. I</w:t>
       </w:r>
       <w:r>
-        <w:t xml:space="preserve">t offers extensive protection to the device and the applications running on the </w:t>
-      </w:r>
-      <w:r>
-        <w:lastRenderedPageBreak/>
-        <w:t xml:space="preserve">device. Some enterprises require their employees to enroll their devices </w:t>
+        <w:t xml:space="preserve">t offers extensive protection to the device and the applications running on the device. Some enterprises require their employees to enroll their devices </w:t>
       </w:r>
       <w:r>
         <w:t xml:space="preserve">with </w:t>
@@ -9316,9 +9442,9 @@
         <w:tblLook w:val="04A0" w:firstRow="1" w:lastRow="0" w:firstColumn="1" w:lastColumn="0" w:noHBand="0" w:noVBand="1"/>
       </w:tblPr>
       <w:tblGrid>
-        <w:gridCol w:w="3511"/>
-        <w:gridCol w:w="3390"/>
-        <w:gridCol w:w="2875"/>
+        <w:gridCol w:w="3509"/>
+        <w:gridCol w:w="3355"/>
+        <w:gridCol w:w="2912"/>
       </w:tblGrid>
       <w:tr>
         <w:trPr>
@@ -9750,7 +9876,6 @@
               <w:pStyle w:val="CellBody"/>
             </w:pPr>
             <w:r>
-              <w:lastRenderedPageBreak/>
               <w:t>Data removal</w:t>
             </w:r>
           </w:p>
@@ -9987,6 +10112,7 @@
       <w:r>
         <w:tab/>
       </w:r>
+      <w:proofErr w:type="gramStart"/>
       <w:r>
         <w:tab/>
         <w:t xml:space="preserve">  </w:t>
@@ -9996,7 +10122,15 @@
           <w:i/>
           <w:iCs/>
         </w:rPr>
-        <w:t>App and data management</w:t>
+        <w:t>App</w:t>
+      </w:r>
+      <w:proofErr w:type="gramEnd"/>
+      <w:r>
+        <w:rPr>
+          <w:i/>
+          <w:iCs/>
+        </w:rPr>
+        <w:t xml:space="preserve"> and data management</w:t>
       </w:r>
     </w:p>
     <w:p/>
@@ -10035,14 +10169,14 @@
           <w:b/>
         </w:rPr>
       </w:pPr>
-      <w:bookmarkStart w:id="50" w:name="_Toc512426061"/>
+      <w:bookmarkStart w:id="51" w:name="_Toc512426061"/>
       <w:r>
         <w:rPr>
           <w:b/>
         </w:rPr>
         <w:t>Ways to ensure corporate data is not leaked</w:t>
       </w:r>
-      <w:bookmarkEnd w:id="50"/>
+      <w:bookmarkEnd w:id="51"/>
     </w:p>
     <w:p>
       <w:r>
@@ -10062,9 +10196,9 @@
         <w:tblLook w:val="04A0" w:firstRow="1" w:lastRow="0" w:firstColumn="1" w:lastColumn="0" w:noHBand="0" w:noVBand="1"/>
       </w:tblPr>
       <w:tblGrid>
-        <w:gridCol w:w="3281"/>
-        <w:gridCol w:w="3340"/>
-        <w:gridCol w:w="3474"/>
+        <w:gridCol w:w="3266"/>
+        <w:gridCol w:w="3375"/>
+        <w:gridCol w:w="3454"/>
       </w:tblGrid>
       <w:tr>
         <w:trPr>
@@ -10077,7 +10211,6 @@
           </w:tcPr>
           <w:p>
             <w:r>
-              <w:lastRenderedPageBreak/>
               <w:t>Concern</w:t>
             </w:r>
           </w:p>
@@ -10256,7 +10389,7 @@
       <w:pPr>
         <w:pStyle w:val="Heading2"/>
       </w:pPr>
-      <w:bookmarkStart w:id="51" w:name="_Toc512426062"/>
+      <w:bookmarkStart w:id="52" w:name="_Toc512426062"/>
     </w:p>
     <w:p>
       <w:r>
@@ -10268,42 +10401,45 @@
         <w:pStyle w:val="ListParagraph"/>
         <w:numPr>
           <w:ilvl w:val="0"/>
-          <w:numId w:val="28"/>
+          <w:numId w:val="29"/>
         </w:numPr>
-      </w:pPr>
-      <w:r>
         <w:rPr>
           <w:b/>
           <w:bCs/>
           <w:color w:val="538135" w:themeColor="accent6" w:themeShade="BF"/>
         </w:rPr>
-        <w:t>Microsoft Recommends</w:t>
-      </w:r>
+      </w:pPr>
       <w:r>
         <w:rPr>
           <w:b/>
           <w:bCs/>
           <w:color w:val="538135" w:themeColor="accent6" w:themeShade="BF"/>
         </w:rPr>
-        <w:t xml:space="preserve"> </w:t>
-      </w:r>
-      <w:r>
-        <w:t>grant</w:t>
-      </w:r>
-      <w:r>
-        <w:t>ing</w:t>
-      </w:r>
-      <w:r>
-        <w:t xml:space="preserve"> access</w:t>
-      </w:r>
-      <w:r>
-        <w:t xml:space="preserve"> when a device is marked compliant or an application is approved</w:t>
-      </w:r>
-      <w:r>
-        <w:t xml:space="preserve"> </w:t>
+        <w:t>Microsoft Recommends:</w:t>
       </w:r>
     </w:p>
-    <w:bookmarkEnd w:id="51"/>
+    <w:p>
+      <w:pPr>
+        <w:pStyle w:val="ListParagraph"/>
+        <w:numPr>
+          <w:ilvl w:val="1"/>
+          <w:numId w:val="24"/>
+        </w:numPr>
+      </w:pPr>
+      <w:r>
+        <w:t>To grant access, r</w:t>
+      </w:r>
+      <w:r>
+        <w:t xml:space="preserve">equire device to be marked compliant or </w:t>
+      </w:r>
+      <w:r>
+        <w:t xml:space="preserve">an </w:t>
+      </w:r>
+      <w:r>
+        <w:t xml:space="preserve">approved application </w:t>
+      </w:r>
+    </w:p>
+    <w:bookmarkEnd w:id="52"/>
     <w:p>
       <w:r>
         <w:t xml:space="preserve">Now that you have seen how you can use Intune </w:t>
@@ -10454,7 +10590,7 @@
           </w:tcPr>
           <w:p>
             <w:r>
-              <w:t>&lt;Insert applications&gt;</w:t>
+              <w:t>All Cloud applications</w:t>
             </w:r>
           </w:p>
         </w:tc>
@@ -10511,10 +10647,11 @@
           </w:tcPr>
           <w:p>
             <w:r>
-              <w:t>Require one of the selected controls</w:t>
-            </w:r>
-            <w:bookmarkStart w:id="52" w:name="_GoBack"/>
-            <w:bookmarkEnd w:id="52"/>
+              <w:t xml:space="preserve">Require </w:t>
+            </w:r>
+            <w:r>
+              <w:t>one of the selected controls</w:t>
+            </w:r>
           </w:p>
         </w:tc>
       </w:tr>
@@ -10530,7 +10667,7 @@
       </w:pPr>
       <w:bookmarkStart w:id="53" w:name="_Password_change_for"/>
       <w:bookmarkStart w:id="54" w:name="_Toc513313930"/>
-      <w:bookmarkStart w:id="55" w:name="_Toc513714551"/>
+      <w:bookmarkStart w:id="55" w:name="_Toc513650653"/>
       <w:bookmarkEnd w:id="53"/>
       <w:r>
         <w:t>Password change for risky</w:t>
@@ -10564,7 +10701,15 @@
         <w:t>Conditional Access</w:t>
       </w:r>
       <w:r>
-        <w:t xml:space="preserve"> enables you to require that all users with compromised credentials have to </w:t>
+        <w:t xml:space="preserve"> enables you to require that all users with compromised credentials </w:t>
+      </w:r>
+      <w:proofErr w:type="gramStart"/>
+      <w:r>
+        <w:t>have to</w:t>
+      </w:r>
+      <w:proofErr w:type="gramEnd"/>
+      <w:r>
+        <w:t xml:space="preserve"> </w:t>
       </w:r>
       <w:r>
         <w:t>change</w:t>
@@ -10621,7 +10766,6 @@
               <w:rPr>
                 <w:b/>
               </w:rPr>
-              <w:lastRenderedPageBreak/>
               <w:t xml:space="preserve">Option 1 – Password </w:t>
             </w:r>
             <w:r>
@@ -10776,10 +10920,10 @@
           <w:t>https://docs.microsoft.com/en-us/azure/active-directory/active-directory-identityprotection#users-flagged-for-risk</w:t>
         </w:r>
       </w:hyperlink>
-      <w:bookmarkEnd w:id="22"/>
       <w:bookmarkEnd w:id="23"/>
       <w:bookmarkEnd w:id="24"/>
       <w:bookmarkEnd w:id="25"/>
+      <w:bookmarkEnd w:id="26"/>
     </w:p>
     <w:p>
       <w:pPr>
@@ -10790,7 +10934,7 @@
       <w:bookmarkStart w:id="58" w:name="_Toc502924279"/>
       <w:bookmarkStart w:id="59" w:name="_Toc512426079"/>
       <w:bookmarkStart w:id="60" w:name="_Toc513313931"/>
-      <w:bookmarkStart w:id="61" w:name="_Toc513714552"/>
+      <w:bookmarkStart w:id="61" w:name="_Toc513650654"/>
       <w:bookmarkEnd w:id="56"/>
       <w:r>
         <w:t>Implement</w:t>
@@ -10905,7 +11049,7 @@
       <w:bookmarkStart w:id="64" w:name="_Phase_1:_Implementation"/>
       <w:bookmarkStart w:id="65" w:name="_Toc512426080"/>
       <w:bookmarkStart w:id="66" w:name="_Toc513313932"/>
-      <w:bookmarkStart w:id="67" w:name="_Toc513714553"/>
+      <w:bookmarkStart w:id="67" w:name="_Toc513650655"/>
       <w:bookmarkEnd w:id="64"/>
       <w:r>
         <w:t>Phase 1: Implementation Steps</w:t>
@@ -11075,7 +11219,6 @@
           <w:iCs/>
           <w:color w:val="2E74B5" w:themeColor="accent1" w:themeShade="BF"/>
         </w:rPr>
-        <w:lastRenderedPageBreak/>
         <w:t>Configuring your policy</w:t>
       </w:r>
     </w:p>
@@ -11296,7 +11439,6 @@
     </w:p>
     <w:p>
       <w:r>
-        <w:lastRenderedPageBreak/>
         <w:t xml:space="preserve">    </w:t>
       </w:r>
       <w:r>
@@ -11345,14 +11487,13 @@
         <w:pStyle w:val="Heading2"/>
       </w:pPr>
       <w:bookmarkStart w:id="68" w:name="_Toc513313933"/>
-      <w:bookmarkStart w:id="69" w:name="_Toc513714554"/>
+      <w:bookmarkStart w:id="69" w:name="_Toc513650656"/>
       <w:bookmarkStart w:id="70" w:name="_Toc502750749"/>
       <w:bookmarkStart w:id="71" w:name="_Toc502924280"/>
       <w:bookmarkStart w:id="72" w:name="_Toc512426081"/>
       <w:bookmarkStart w:id="73" w:name="_Toc502750751"/>
       <w:bookmarkStart w:id="74" w:name="_Toc502924282"/>
       <w:r>
-        <w:lastRenderedPageBreak/>
         <w:t>Phase 2: Testing</w:t>
       </w:r>
       <w:bookmarkEnd w:id="68"/>
@@ -11381,12 +11522,14 @@
         <w:t xml:space="preserve">everage the </w:t>
       </w:r>
       <w:hyperlink r:id="rId52" w:history="1">
+        <w:proofErr w:type="spellStart"/>
         <w:r>
           <w:rPr>
             <w:rStyle w:val="Hyperlink"/>
           </w:rPr>
           <w:t>Whatif</w:t>
         </w:r>
+        <w:proofErr w:type="spellEnd"/>
       </w:hyperlink>
       <w:r>
         <w:t xml:space="preserve"> tool to verify the scenarios below</w:t>
@@ -11443,11 +11586,16 @@
       <w:r>
         <w:t xml:space="preserve">using the </w:t>
       </w:r>
+      <w:proofErr w:type="spellStart"/>
       <w:r>
         <w:t>W</w:t>
       </w:r>
       <w:r>
-        <w:t>hatif tool to verify that policies are working as expected</w:t>
+        <w:t>hatif</w:t>
+      </w:r>
+      <w:proofErr w:type="spellEnd"/>
+      <w:r>
+        <w:t xml:space="preserve"> tool to verify that policies are working as expected</w:t>
       </w:r>
     </w:p>
     <w:p>
@@ -12025,9 +12173,6 @@
               <w:t xml:space="preserve">to </w:t>
             </w:r>
             <w:r>
-              <w:t xml:space="preserve">MFA and </w:t>
-            </w:r>
-            <w:r>
               <w:t>change password</w:t>
             </w:r>
             <w:r>
@@ -12062,7 +12207,7 @@
         <w:pStyle w:val="Heading2"/>
       </w:pPr>
       <w:bookmarkStart w:id="75" w:name="_Toc513313934"/>
-      <w:bookmarkStart w:id="76" w:name="_Toc513714555"/>
+      <w:bookmarkStart w:id="76" w:name="_Toc513650657"/>
       <w:r>
         <w:t xml:space="preserve">Phase </w:t>
       </w:r>
@@ -12161,7 +12306,7 @@
       <w:bookmarkStart w:id="80" w:name="_Phase_4:_Rollback"/>
       <w:bookmarkStart w:id="81" w:name="_Toc512426085"/>
       <w:bookmarkStart w:id="82" w:name="_Toc513313935"/>
-      <w:bookmarkStart w:id="83" w:name="_Toc513714556"/>
+      <w:bookmarkStart w:id="83" w:name="_Toc513650658"/>
       <w:bookmarkEnd w:id="80"/>
       <w:r>
         <w:t>Phase 4: Rollback Steps</w:t>
@@ -12209,7 +12354,6 @@
               <w:rPr>
                 <w:b/>
               </w:rPr>
-              <w:lastRenderedPageBreak/>
               <w:t>Disable the policy</w:t>
             </w:r>
           </w:p>
@@ -12320,173 +12464,13 @@
         <mc:AlternateContent>
           <mc:Choice Requires="wps">
             <w:drawing>
-              <wp:anchor distT="0" distB="0" distL="114300" distR="114300" simplePos="0" relativeHeight="251658240" behindDoc="0" locked="0" layoutInCell="1" allowOverlap="1" wp14:anchorId="27184454" wp14:editId="1D774CB6">
+              <wp:anchor distT="0" distB="0" distL="114300" distR="114300" simplePos="0" relativeHeight="251658242" behindDoc="0" locked="0" layoutInCell="1" allowOverlap="1" wp14:anchorId="6D4A7867" wp14:editId="28C8124D">
                 <wp:simplePos x="0" y="0"/>
                 <wp:positionH relativeFrom="column">
-                  <wp:posOffset>101600</wp:posOffset>
+                  <wp:posOffset>3623120</wp:posOffset>
                 </wp:positionH>
                 <wp:positionV relativeFrom="paragraph">
-                  <wp:posOffset>2038350</wp:posOffset>
-                </wp:positionV>
-                <wp:extent cx="723900" cy="330200"/>
-                <wp:effectExtent l="0" t="0" r="19050" b="12700"/>
-                <wp:wrapNone/>
-                <wp:docPr id="28" name="Rectangle 28"/>
-                <wp:cNvGraphicFramePr/>
-                <a:graphic xmlns:a="http://schemas.openxmlformats.org/drawingml/2006/main">
-                  <a:graphicData uri="http://schemas.microsoft.com/office/word/2010/wordprocessingShape">
-                    <wps:wsp>
-                      <wps:cNvSpPr/>
-                      <wps:spPr>
-                        <a:xfrm>
-                          <a:off x="0" y="0"/>
-                          <a:ext cx="723900" cy="330200"/>
-                        </a:xfrm>
-                        <a:prstGeom prst="rect">
-                          <a:avLst/>
-                        </a:prstGeom>
-                        <a:noFill/>
-                        <a:ln>
-                          <a:solidFill>
-                            <a:srgbClr val="FF0000"/>
-                          </a:solidFill>
-                        </a:ln>
-                      </wps:spPr>
-                      <wps:style>
-                        <a:lnRef idx="2">
-                          <a:schemeClr val="accent1">
-                            <a:shade val="50000"/>
-                          </a:schemeClr>
-                        </a:lnRef>
-                        <a:fillRef idx="1">
-                          <a:schemeClr val="accent1"/>
-                        </a:fillRef>
-                        <a:effectRef idx="0">
-                          <a:schemeClr val="accent1"/>
-                        </a:effectRef>
-                        <a:fontRef idx="minor">
-                          <a:schemeClr val="lt1"/>
-                        </a:fontRef>
-                      </wps:style>
-                      <wps:bodyPr rot="0" spcFirstLastPara="0" vertOverflow="overflow" horzOverflow="overflow" vert="horz" wrap="square" lIns="91440" tIns="45720" rIns="91440" bIns="45720" numCol="1" spcCol="0" rtlCol="0" fromWordArt="0" anchor="ctr" anchorCtr="0" forceAA="0" compatLnSpc="1">
-                        <a:prstTxWarp prst="textNoShape">
-                          <a:avLst/>
-                        </a:prstTxWarp>
-                        <a:noAutofit/>
-                      </wps:bodyPr>
-                    </wps:wsp>
-                  </a:graphicData>
-                </a:graphic>
-                <wp14:sizeRelH relativeFrom="margin">
-                  <wp14:pctWidth>0</wp14:pctWidth>
-                </wp14:sizeRelH>
-                <wp14:sizeRelV relativeFrom="margin">
-                  <wp14:pctHeight>0</wp14:pctHeight>
-                </wp14:sizeRelV>
-              </wp:anchor>
-            </w:drawing>
-          </mc:Choice>
-          <mc:Fallback>
-            <w:pict>
-              <v:rect w14:anchorId="2C5A2D2F" id="Rectangle 28" o:spid="_x0000_s1026" style="position:absolute;margin-left:8pt;margin-top:160.5pt;width:57pt;height:26pt;z-index:251658240;visibility:visible;mso-wrap-style:square;mso-width-percent:0;mso-height-percent:0;mso-wrap-distance-left:9pt;mso-wrap-distance-top:0;mso-wrap-distance-right:9pt;mso-wrap-distance-bottom:0;mso-position-horizontal:absolute;mso-position-horizontal-relative:text;mso-position-vertical:absolute;mso-position-vertical-relative:text;mso-width-percent:0;mso-height-percent:0;mso-width-relative:margin;mso-height-relative:margin;v-text-anchor:middle" o:gfxdata="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" filled="f" strokecolor="red" strokeweight="1pt"/>
-            </w:pict>
-          </mc:Fallback>
-        </mc:AlternateContent>
-      </w:r>
-      <w:r>
-        <w:rPr>
-          <w:noProof/>
-        </w:rPr>
-        <mc:AlternateContent>
-          <mc:Choice Requires="wps">
-            <w:drawing>
-              <wp:anchor distT="0" distB="0" distL="114300" distR="114300" simplePos="0" relativeHeight="251658241" behindDoc="0" locked="0" layoutInCell="1" allowOverlap="1" wp14:anchorId="6BB1CA05" wp14:editId="467797C2">
-                <wp:simplePos x="0" y="0"/>
-                <wp:positionH relativeFrom="column">
-                  <wp:posOffset>368300</wp:posOffset>
-                </wp:positionH>
-                <wp:positionV relativeFrom="paragraph">
-                  <wp:posOffset>298450</wp:posOffset>
-                </wp:positionV>
-                <wp:extent cx="450850" cy="196850"/>
-                <wp:effectExtent l="0" t="0" r="25400" b="12700"/>
-                <wp:wrapNone/>
-                <wp:docPr id="29" name="Rectangle 29"/>
-                <wp:cNvGraphicFramePr/>
-                <a:graphic xmlns:a="http://schemas.openxmlformats.org/drawingml/2006/main">
-                  <a:graphicData uri="http://schemas.microsoft.com/office/word/2010/wordprocessingShape">
-                    <wps:wsp>
-                      <wps:cNvSpPr/>
-                      <wps:spPr>
-                        <a:xfrm>
-                          <a:off x="0" y="0"/>
-                          <a:ext cx="450850" cy="196850"/>
-                        </a:xfrm>
-                        <a:prstGeom prst="rect">
-                          <a:avLst/>
-                        </a:prstGeom>
-                        <a:noFill/>
-                        <a:ln>
-                          <a:solidFill>
-                            <a:srgbClr val="FF0000"/>
-                          </a:solidFill>
-                        </a:ln>
-                      </wps:spPr>
-                      <wps:style>
-                        <a:lnRef idx="2">
-                          <a:schemeClr val="accent1">
-                            <a:shade val="50000"/>
-                          </a:schemeClr>
-                        </a:lnRef>
-                        <a:fillRef idx="1">
-                          <a:schemeClr val="accent1"/>
-                        </a:fillRef>
-                        <a:effectRef idx="0">
-                          <a:schemeClr val="accent1"/>
-                        </a:effectRef>
-                        <a:fontRef idx="minor">
-                          <a:schemeClr val="lt1"/>
-                        </a:fontRef>
-                      </wps:style>
-                      <wps:bodyPr rot="0" spcFirstLastPara="0" vertOverflow="overflow" horzOverflow="overflow" vert="horz" wrap="square" lIns="91440" tIns="45720" rIns="91440" bIns="45720" numCol="1" spcCol="0" rtlCol="0" fromWordArt="0" anchor="ctr" anchorCtr="0" forceAA="0" compatLnSpc="1">
-                        <a:prstTxWarp prst="textNoShape">
-                          <a:avLst/>
-                        </a:prstTxWarp>
-                        <a:noAutofit/>
-                      </wps:bodyPr>
-                    </wps:wsp>
-                  </a:graphicData>
-                </a:graphic>
-                <wp14:sizeRelH relativeFrom="margin">
-                  <wp14:pctWidth>0</wp14:pctWidth>
-                </wp14:sizeRelH>
-                <wp14:sizeRelV relativeFrom="margin">
-                  <wp14:pctHeight>0</wp14:pctHeight>
-                </wp14:sizeRelV>
-              </wp:anchor>
-            </w:drawing>
-          </mc:Choice>
-          <mc:Fallback>
-            <w:pict>
-              <v:rect w14:anchorId="3965EFA4" id="Rectangle 29" o:spid="_x0000_s1026" style="position:absolute;margin-left:29pt;margin-top:23.5pt;width:35.5pt;height:15.5pt;z-index:251658241;visibility:visible;mso-wrap-style:square;mso-width-percent:0;mso-height-percent:0;mso-wrap-distance-left:9pt;mso-wrap-distance-top:0;mso-wrap-distance-right:9pt;mso-wrap-distance-bottom:0;mso-position-horizontal:absolute;mso-position-horizontal-relative:text;mso-position-vertical:absolute;mso-position-vertical-relative:text;mso-width-percent:0;mso-height-percent:0;mso-width-relative:margin;mso-height-relative:margin;v-text-anchor:middle" o:gfxdata="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" filled="f" strokecolor="red" strokeweight="1pt"/>
-            </w:pict>
-          </mc:Fallback>
-        </mc:AlternateContent>
-      </w:r>
-      <w:r>
-        <w:rPr>
-          <w:noProof/>
-        </w:rPr>
-        <mc:AlternateContent>
-          <mc:Choice Requires="wps">
-            <w:drawing>
-              <wp:anchor distT="0" distB="0" distL="114300" distR="114300" simplePos="0" relativeHeight="251658242" behindDoc="0" locked="0" layoutInCell="1" allowOverlap="1" wp14:anchorId="6D4A7867" wp14:editId="72241F63">
-                <wp:simplePos x="0" y="0"/>
-                <wp:positionH relativeFrom="column">
-                  <wp:posOffset>4156075</wp:posOffset>
-                </wp:positionH>
-                <wp:positionV relativeFrom="paragraph">
-                  <wp:posOffset>380365</wp:posOffset>
+                  <wp:posOffset>266065</wp:posOffset>
                 </wp:positionV>
                 <wp:extent cx="375718" cy="230863"/>
                 <wp:effectExtent l="0" t="0" r="24765" b="17145"/>
@@ -12546,9 +12530,169 @@
               </wp:anchor>
             </w:drawing>
           </mc:Choice>
-          <mc:Fallback>
-            <w:pict>
-              <v:rect w14:anchorId="0847D220" id="Rectangle 31" o:spid="_x0000_s1026" style="position:absolute;margin-left:327.25pt;margin-top:29.95pt;width:29.6pt;height:18.2pt;z-index:251658242;visibility:visible;mso-wrap-style:square;mso-width-percent:0;mso-height-percent:0;mso-wrap-distance-left:9pt;mso-wrap-distance-top:0;mso-wrap-distance-right:9pt;mso-wrap-distance-bottom:0;mso-position-horizontal:absolute;mso-position-horizontal-relative:text;mso-position-vertical:absolute;mso-position-vertical-relative:text;mso-width-percent:0;mso-height-percent:0;mso-width-relative:margin;mso-height-relative:margin;v-text-anchor:middle" o:gfxdata="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" filled="f" strokecolor="red" strokeweight="1pt"/>
+          <mc:Fallback xmlns:arto="http://schemas.microsoft.com/office/word/2006/arto">
+            <w:pict w14:anchorId="06D6873F">
+              <v:rect w14:anchorId="5FED04A8" id="Rectangle 31" o:spid="_x0000_s1026" style="position:absolute;margin-left:285.3pt;margin-top:20.95pt;width:29.6pt;height:18.2pt;z-index:251658242;visibility:visible;mso-wrap-style:square;mso-width-percent:0;mso-height-percent:0;mso-wrap-distance-left:9pt;mso-wrap-distance-top:0;mso-wrap-distance-right:9pt;mso-wrap-distance-bottom:0;mso-position-horizontal:absolute;mso-position-horizontal-relative:text;mso-position-vertical:absolute;mso-position-vertical-relative:text;mso-width-percent:0;mso-height-percent:0;mso-width-relative:margin;mso-height-relative:margin;v-text-anchor:middle" o:gfxdata="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" filled="f" strokecolor="red" strokeweight="1pt"/>
+            </w:pict>
+          </mc:Fallback>
+        </mc:AlternateContent>
+      </w:r>
+      <w:r>
+        <w:rPr>
+          <w:noProof/>
+        </w:rPr>
+        <mc:AlternateContent>
+          <mc:Choice Requires="wps">
+            <w:drawing>
+              <wp:anchor distT="0" distB="0" distL="114300" distR="114300" simplePos="0" relativeHeight="251658241" behindDoc="0" locked="0" layoutInCell="1" allowOverlap="1" wp14:anchorId="6BB1CA05" wp14:editId="6AF51161">
+                <wp:simplePos x="0" y="0"/>
+                <wp:positionH relativeFrom="column">
+                  <wp:posOffset>366665</wp:posOffset>
+                </wp:positionH>
+                <wp:positionV relativeFrom="paragraph">
+                  <wp:posOffset>298437</wp:posOffset>
+                </wp:positionV>
+                <wp:extent cx="289711" cy="113169"/>
+                <wp:effectExtent l="0" t="0" r="15240" b="20320"/>
+                <wp:wrapNone/>
+                <wp:docPr id="29" name="Rectangle 29"/>
+                <wp:cNvGraphicFramePr/>
+                <a:graphic xmlns:a="http://schemas.openxmlformats.org/drawingml/2006/main">
+                  <a:graphicData uri="http://schemas.microsoft.com/office/word/2010/wordprocessingShape">
+                    <wps:wsp>
+                      <wps:cNvSpPr/>
+                      <wps:spPr>
+                        <a:xfrm>
+                          <a:off x="0" y="0"/>
+                          <a:ext cx="289711" cy="113169"/>
+                        </a:xfrm>
+                        <a:prstGeom prst="rect">
+                          <a:avLst/>
+                        </a:prstGeom>
+                        <a:noFill/>
+                        <a:ln>
+                          <a:solidFill>
+                            <a:srgbClr val="FF0000"/>
+                          </a:solidFill>
+                        </a:ln>
+                      </wps:spPr>
+                      <wps:style>
+                        <a:lnRef idx="2">
+                          <a:schemeClr val="accent1">
+                            <a:shade val="50000"/>
+                          </a:schemeClr>
+                        </a:lnRef>
+                        <a:fillRef idx="1">
+                          <a:schemeClr val="accent1"/>
+                        </a:fillRef>
+                        <a:effectRef idx="0">
+                          <a:schemeClr val="accent1"/>
+                        </a:effectRef>
+                        <a:fontRef idx="minor">
+                          <a:schemeClr val="lt1"/>
+                        </a:fontRef>
+                      </wps:style>
+                      <wps:bodyPr rot="0" spcFirstLastPara="0" vertOverflow="overflow" horzOverflow="overflow" vert="horz" wrap="square" lIns="91440" tIns="45720" rIns="91440" bIns="45720" numCol="1" spcCol="0" rtlCol="0" fromWordArt="0" anchor="ctr" anchorCtr="0" forceAA="0" compatLnSpc="1">
+                        <a:prstTxWarp prst="textNoShape">
+                          <a:avLst/>
+                        </a:prstTxWarp>
+                        <a:noAutofit/>
+                      </wps:bodyPr>
+                    </wps:wsp>
+                  </a:graphicData>
+                </a:graphic>
+                <wp14:sizeRelH relativeFrom="margin">
+                  <wp14:pctWidth>0</wp14:pctWidth>
+                </wp14:sizeRelH>
+                <wp14:sizeRelV relativeFrom="margin">
+                  <wp14:pctHeight>0</wp14:pctHeight>
+                </wp14:sizeRelV>
+              </wp:anchor>
+            </w:drawing>
+          </mc:Choice>
+          <mc:Fallback xmlns:arto="http://schemas.microsoft.com/office/word/2006/arto">
+            <w:pict w14:anchorId="2B3C1097">
+              <v:rect w14:anchorId="4D2EE724" id="Rectangle 29" o:spid="_x0000_s1026" style="position:absolute;margin-left:28.85pt;margin-top:23.5pt;width:22.8pt;height:8.9pt;z-index:251658241;visibility:visible;mso-wrap-style:square;mso-width-percent:0;mso-height-percent:0;mso-wrap-distance-left:9pt;mso-wrap-distance-top:0;mso-wrap-distance-right:9pt;mso-wrap-distance-bottom:0;mso-position-horizontal:absolute;mso-position-horizontal-relative:text;mso-position-vertical:absolute;mso-position-vertical-relative:text;mso-width-percent:0;mso-height-percent:0;mso-width-relative:margin;mso-height-relative:margin;v-text-anchor:middle" o:gfxdata="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" filled="f" strokecolor="red" strokeweight="1pt"/>
+            </w:pict>
+          </mc:Fallback>
+        </mc:AlternateContent>
+      </w:r>
+      <w:r>
+        <w:rPr>
+          <w:noProof/>
+        </w:rPr>
+        <mc:AlternateContent>
+          <mc:Choice Requires="wps">
+            <w:drawing>
+              <wp:anchor distT="0" distB="0" distL="114300" distR="114300" simplePos="0" relativeHeight="251658240" behindDoc="0" locked="0" layoutInCell="1" allowOverlap="1" wp14:anchorId="27184454" wp14:editId="283E4AE7">
+                <wp:simplePos x="0" y="0"/>
+                <wp:positionH relativeFrom="column">
+                  <wp:posOffset>81480</wp:posOffset>
+                </wp:positionH>
+                <wp:positionV relativeFrom="paragraph">
+                  <wp:posOffset>1692670</wp:posOffset>
+                </wp:positionV>
+                <wp:extent cx="620163" cy="303291"/>
+                <wp:effectExtent l="0" t="0" r="27940" b="20955"/>
+                <wp:wrapNone/>
+                <wp:docPr id="28" name="Rectangle 28"/>
+                <wp:cNvGraphicFramePr/>
+                <a:graphic xmlns:a="http://schemas.openxmlformats.org/drawingml/2006/main">
+                  <a:graphicData uri="http://schemas.microsoft.com/office/word/2010/wordprocessingShape">
+                    <wps:wsp>
+                      <wps:cNvSpPr/>
+                      <wps:spPr>
+                        <a:xfrm>
+                          <a:off x="0" y="0"/>
+                          <a:ext cx="620163" cy="303291"/>
+                        </a:xfrm>
+                        <a:prstGeom prst="rect">
+                          <a:avLst/>
+                        </a:prstGeom>
+                        <a:noFill/>
+                        <a:ln>
+                          <a:solidFill>
+                            <a:srgbClr val="FF0000"/>
+                          </a:solidFill>
+                        </a:ln>
+                      </wps:spPr>
+                      <wps:style>
+                        <a:lnRef idx="2">
+                          <a:schemeClr val="accent1">
+                            <a:shade val="50000"/>
+                          </a:schemeClr>
+                        </a:lnRef>
+                        <a:fillRef idx="1">
+                          <a:schemeClr val="accent1"/>
+                        </a:fillRef>
+                        <a:effectRef idx="0">
+                          <a:schemeClr val="accent1"/>
+                        </a:effectRef>
+                        <a:fontRef idx="minor">
+                          <a:schemeClr val="lt1"/>
+                        </a:fontRef>
+                      </wps:style>
+                      <wps:bodyPr rot="0" spcFirstLastPara="0" vertOverflow="overflow" horzOverflow="overflow" vert="horz" wrap="square" lIns="91440" tIns="45720" rIns="91440" bIns="45720" numCol="1" spcCol="0" rtlCol="0" fromWordArt="0" anchor="ctr" anchorCtr="0" forceAA="0" compatLnSpc="1">
+                        <a:prstTxWarp prst="textNoShape">
+                          <a:avLst/>
+                        </a:prstTxWarp>
+                        <a:noAutofit/>
+                      </wps:bodyPr>
+                    </wps:wsp>
+                  </a:graphicData>
+                </a:graphic>
+                <wp14:sizeRelH relativeFrom="margin">
+                  <wp14:pctWidth>0</wp14:pctWidth>
+                </wp14:sizeRelH>
+                <wp14:sizeRelV relativeFrom="margin">
+                  <wp14:pctHeight>0</wp14:pctHeight>
+                </wp14:sizeRelV>
+              </wp:anchor>
+            </w:drawing>
+          </mc:Choice>
+          <mc:Fallback xmlns:arto="http://schemas.microsoft.com/office/word/2006/arto">
+            <w:pict w14:anchorId="2E470B66">
+              <v:rect w14:anchorId="3B8E92D8" id="Rectangle 28" o:spid="_x0000_s1026" style="position:absolute;margin-left:6.4pt;margin-top:133.3pt;width:48.85pt;height:23.9pt;z-index:251658240;visibility:visible;mso-wrap-style:square;mso-width-percent:0;mso-height-percent:0;mso-wrap-distance-left:9pt;mso-wrap-distance-top:0;mso-wrap-distance-right:9pt;mso-wrap-distance-bottom:0;mso-position-horizontal:absolute;mso-position-horizontal-relative:text;mso-position-vertical:absolute;mso-position-vertical-relative:text;mso-width-percent:0;mso-height-percent:0;mso-width-relative:margin;mso-height-relative:margin;v-text-anchor:middle" o:gfxdata="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" filled="f" strokecolor="red" strokeweight="1pt"/>
             </w:pict>
           </mc:Fallback>
         </mc:AlternateContent>
@@ -12558,9 +12702,9 @@
           <w:noProof/>
         </w:rPr>
         <w:drawing>
-          <wp:inline distT="0" distB="0" distL="0" distR="0" wp14:anchorId="2BB6BA04" wp14:editId="1D3E9DF9">
-            <wp:extent cx="1652930" cy="2888615"/>
-            <wp:effectExtent l="0" t="0" r="4445" b="6985"/>
+          <wp:inline distT="0" distB="0" distL="0" distR="0" wp14:anchorId="2BB6BA04" wp14:editId="5D4F1EBE">
+            <wp:extent cx="1408274" cy="2461060"/>
+            <wp:effectExtent l="0" t="0" r="1905" b="0"/>
             <wp:docPr id="27" name="Picture 27"/>
             <wp:cNvGraphicFramePr>
               <a:graphicFrameLocks xmlns:a="http://schemas.openxmlformats.org/drawingml/2006/main" noChangeAspect="1"/>
@@ -12581,7 +12725,7 @@
                   <pic:spPr>
                     <a:xfrm>
                       <a:off x="0" y="0"/>
-                      <a:ext cx="1670496" cy="2919313"/>
+                      <a:ext cx="1408274" cy="2461060"/>
                     </a:xfrm>
                     <a:prstGeom prst="rect">
                       <a:avLst/>
@@ -12611,9 +12755,9 @@
           <w:noProof/>
         </w:rPr>
         <w:drawing>
-          <wp:inline distT="0" distB="0" distL="0" distR="0" wp14:anchorId="798F49A4" wp14:editId="67365EAF">
-            <wp:extent cx="3205976" cy="2834005"/>
-            <wp:effectExtent l="0" t="0" r="0" b="4445"/>
+          <wp:inline distT="0" distB="0" distL="0" distR="0" wp14:anchorId="798F49A4" wp14:editId="0900721C">
+            <wp:extent cx="2796988" cy="2472469"/>
+            <wp:effectExtent l="0" t="0" r="3810" b="4445"/>
             <wp:docPr id="30" name="Picture 30"/>
             <wp:cNvGraphicFramePr>
               <a:graphicFrameLocks xmlns:a="http://schemas.openxmlformats.org/drawingml/2006/main" noChangeAspect="1"/>
@@ -12634,7 +12778,7 @@
                   <pic:spPr>
                     <a:xfrm>
                       <a:off x="0" y="0"/>
-                      <a:ext cx="3314894" cy="2930286"/>
+                      <a:ext cx="2884189" cy="2549553"/>
                     </a:xfrm>
                     <a:prstGeom prst="rect">
                       <a:avLst/>
@@ -12668,9 +12812,8 @@
       <w:pPr>
         <w:pStyle w:val="Heading1"/>
       </w:pPr>
-      <w:bookmarkStart w:id="92" w:name="_Toc513714557"/>
-      <w:r>
-        <w:lastRenderedPageBreak/>
+      <w:bookmarkStart w:id="92" w:name="_Toc513650659"/>
+      <w:r>
         <w:t>Managing your solution</w:t>
       </w:r>
       <w:bookmarkEnd w:id="85"/>
@@ -12689,7 +12832,7 @@
       <w:bookmarkStart w:id="94" w:name="_Toc502750755"/>
       <w:bookmarkStart w:id="95" w:name="_Toc512426089"/>
       <w:bookmarkStart w:id="96" w:name="_Toc513313937"/>
-      <w:bookmarkStart w:id="97" w:name="_Toc513714558"/>
+      <w:bookmarkStart w:id="97" w:name="_Toc513650660"/>
       <w:r>
         <w:t>Required Roles</w:t>
       </w:r>
@@ -12776,7 +12919,15 @@
         </w:numPr>
       </w:pPr>
       <w:r>
-        <w:t xml:space="preserve">Security Reader(can </w:t>
+        <w:t xml:space="preserve">Security </w:t>
+      </w:r>
+      <w:proofErr w:type="gramStart"/>
+      <w:r>
+        <w:t>Reader(</w:t>
+      </w:r>
+      <w:proofErr w:type="gramEnd"/>
+      <w:r>
+        <w:t xml:space="preserve">can </w:t>
       </w:r>
       <w:r>
         <w:t xml:space="preserve">only </w:t>
@@ -12866,8 +13017,8 @@
         <w:tblLook w:val="04A0" w:firstRow="1" w:lastRow="0" w:firstColumn="1" w:lastColumn="0" w:noHBand="0" w:noVBand="1"/>
       </w:tblPr>
       <w:tblGrid>
-        <w:gridCol w:w="5255"/>
-        <w:gridCol w:w="4507"/>
+        <w:gridCol w:w="5369"/>
+        <w:gridCol w:w="4393"/>
       </w:tblGrid>
       <w:tr>
         <w:trPr>
@@ -13076,7 +13227,6 @@
           <w:sz w:val="24"/>
           <w:szCs w:val="24"/>
         </w:rPr>
-        <w:lastRenderedPageBreak/>
         <w:t>IMPORTANT NOTICES</w:t>
       </w:r>
     </w:p>
@@ -13283,14 +13433,38 @@
       </w:rPr>
       <w:t>aka.ms/</w:t>
     </w:r>
-    <w:hyperlink r:id="rId2" w:history="1">
-      <w:r>
-        <w:rPr>
-          <w:rStyle w:val="Hyperlink"/>
-        </w:rPr>
-        <w:t>deploymentplans</w:t>
-      </w:r>
-    </w:hyperlink>
+    <w:proofErr w:type="spellStart"/>
+    <w:r>
+      <w:rPr>
+        <w:rStyle w:val="Hyperlink"/>
+      </w:rPr>
+      <w:fldChar w:fldCharType="begin"/>
+    </w:r>
+    <w:r>
+      <w:rPr>
+        <w:rStyle w:val="Hyperlink"/>
+      </w:rPr>
+      <w:instrText xml:space="preserve"> HYPERLINK "aka.ms/deploymentplans" </w:instrText>
+    </w:r>
+    <w:r>
+      <w:rPr>
+        <w:rStyle w:val="Hyperlink"/>
+      </w:rPr>
+      <w:fldChar w:fldCharType="separate"/>
+    </w:r>
+    <w:r>
+      <w:rPr>
+        <w:rStyle w:val="Hyperlink"/>
+      </w:rPr>
+      <w:t>deploymentplans</w:t>
+    </w:r>
+    <w:proofErr w:type="spellEnd"/>
+    <w:r>
+      <w:rPr>
+        <w:rStyle w:val="Hyperlink"/>
+      </w:rPr>
+      <w:fldChar w:fldCharType="end"/>
+    </w:r>
     <w:r>
       <w:t xml:space="preserve">                                                            v1                       </w:t>
     </w:r>
@@ -13338,20 +13512,44 @@
       </w:rPr>
       <w:t>aka.ms/</w:t>
     </w:r>
-    <w:hyperlink r:id="rId2" w:history="1">
-      <w:r>
-        <w:rPr>
-          <w:rStyle w:val="Hyperlink"/>
-        </w:rPr>
-        <w:t>deploymentplans</w:t>
-      </w:r>
-    </w:hyperlink>
+    <w:proofErr w:type="spellStart"/>
+    <w:r>
+      <w:rPr>
+        <w:rStyle w:val="Hyperlink"/>
+      </w:rPr>
+      <w:fldChar w:fldCharType="begin"/>
+    </w:r>
+    <w:r>
+      <w:rPr>
+        <w:rStyle w:val="Hyperlink"/>
+      </w:rPr>
+      <w:instrText xml:space="preserve"> HYPERLINK "http://aka.ms/deploymentplans" </w:instrText>
+    </w:r>
+    <w:r>
+      <w:rPr>
+        <w:rStyle w:val="Hyperlink"/>
+      </w:rPr>
+      <w:fldChar w:fldCharType="separate"/>
+    </w:r>
+    <w:r>
+      <w:rPr>
+        <w:rStyle w:val="Hyperlink"/>
+      </w:rPr>
+      <w:t>deploymentplans</w:t>
+    </w:r>
+    <w:proofErr w:type="spellEnd"/>
+    <w:r>
+      <w:rPr>
+        <w:rStyle w:val="Hyperlink"/>
+      </w:rPr>
+      <w:fldChar w:fldCharType="end"/>
+    </w:r>
   </w:p>
   <w:p>
     <w:pPr>
       <w:pStyle w:val="Footer"/>
     </w:pPr>
-    <w:hyperlink r:id="rId3" w:history="1">
+    <w:hyperlink r:id="rId2" w:history="1">
       <w:r>
         <w:rPr>
           <w:rStyle w:val="Hyperlink"/>
@@ -16238,7 +16436,7 @@
   <w:abstractNum w:abstractNumId="26" w15:restartNumberingAfterBreak="0">
     <w:nsid w:val="347C3E19"/>
     <w:multiLevelType w:val="hybridMultilevel"/>
-    <w:tmpl w:val="F5FC7290"/>
+    <w:tmpl w:val="B3FE8B92"/>
     <w:lvl w:ilvl="0" w:tplc="7CE4B9A0">
       <w:start w:val="1"/>
       <w:numFmt w:val="bullet"/>
@@ -21074,14 +21272,6 @@
   </w:num>
   <w:numIdMacAtCleanup w:val="63"/>
 </w:numbering>
-</file>
-
-<file path=word/people.xml><?xml version="1.0" encoding="utf-8"?>
-<w15:people xmlns:wpc="http://schemas.microsoft.com/office/word/2010/wordprocessingCanvas" xmlns:cx="http://schemas.microsoft.com/office/drawing/2014/chartex" xmlns:cx1="http://schemas.microsoft.com/office/drawing/2015/9/8/chartex" xmlns:cx2="http://schemas.microsoft.com/office/drawing/2015/10/21/chartex" xmlns:cx3="http://schemas.microsoft.com/office/drawing/2016/5/9/chartex" xmlns:cx4="http://schemas.microsoft.com/office/drawing/2016/5/10/chartex" xmlns:cx5="http://schemas.microsoft.com/office/drawing/2016/5/11/chartex" xmlns:cx6="http://schemas.microsoft.com/office/drawing/2016/5/12/chartex" xmlns:cx7="http://schemas.microsoft.com/office/drawing/2016/5/13/chartex" xmlns:cx8="http://schemas.microsoft.com/office/drawing/2016/5/14/chartex" xmlns:mc="http://schemas.openxmlformats.org/markup-compatibility/2006" xmlns:aink="http://schemas.microsoft.com/office/drawing/2016/ink" xmlns:am3d="http://schemas.microsoft.com/office/drawing/2017/model3d" xmlns:o="urn:schemas-microsoft-com:office:office" xmlns:r="http://schemas.openxmlformats.org/officeDocument/2006/relationships" xmlns:m="http://schemas.openxmlformats.org/officeDocument/2006/math" xmlns:v="urn:schemas-microsoft-com:vml" xmlns:wp14="http://schemas.microsoft.com/office/word/2010/wordprocessingDrawing" xmlns:wp="http://schemas.openxmlformats.org/drawingml/2006/wordprocessingDrawing" xmlns:w10="urn:schemas-microsoft-com:office:word" xmlns:w="http://schemas.openxmlformats.org/wordprocessingml/2006/main" xmlns:w14="http://schemas.microsoft.com/office/word/2010/wordml" xmlns:w15="http://schemas.microsoft.com/office/word/2012/wordml" xmlns:w16cid="http://schemas.microsoft.com/office/word/2016/wordml/cid" xmlns:w16se="http://schemas.microsoft.com/office/word/2015/wordml/symex" xmlns:wpg="http://schemas.microsoft.com/office/word/2010/wordprocessingGroup" xmlns:wpi="http://schemas.microsoft.com/office/word/2010/wordprocessingInk" xmlns:wne="http://schemas.microsoft.com/office/word/2006/wordml" xmlns:wps="http://schemas.microsoft.com/office/word/2010/wordprocessingShape" mc:Ignorable="w14 w15 w16se w16cid wp14">
-  <w15:person w15:author="Arvind Harinder">
-    <w15:presenceInfo w15:providerId="AD" w15:userId="S::arvinh@microsoft.com::6df8f784-4318-470f-97bf-282c4c05363d"/>
-  </w15:person>
-</w15:people>
 </file>
 
 <file path=word/styles.xml><?xml version="1.0" encoding="utf-8"?>
@@ -23927,42 +24117,10 @@
 </file>
 
 <file path=customXml/item2.xml><?xml version="1.0" encoding="utf-8"?>
-<?mso-contentType ?>
-<FormTemplates xmlns="http://schemas.microsoft.com/sharepoint/v3/contenttype/forms">
-  <Display>DocumentLibraryForm</Display>
-  <Edit>DocumentLibraryForm</Edit>
-  <New>DocumentLibraryForm</New>
-</FormTemplates>
+<b:Sources xmlns:b="http://schemas.openxmlformats.org/officeDocument/2006/bibliography" xmlns="http://schemas.openxmlformats.org/officeDocument/2006/bibliography" SelectedStyle="\APASixthEditionOfficeOnline.xsl" StyleName="APA" Version="6"/>
 </file>
 
 <file path=customXml/item3.xml><?xml version="1.0" encoding="utf-8"?>
-<p:properties xmlns:p="http://schemas.microsoft.com/office/2006/metadata/properties" xmlns:xsi="http://www.w3.org/2001/XMLSchema-instance" xmlns:pc="http://schemas.microsoft.com/office/infopath/2007/PartnerControls">
-  <documentManagement>
-    <Current_x0020_Status xmlns="20b429da-18df-4b60-8667-ecabe588cf91" xsi:nil="true"/>
-    <last_x0020_version_x0020_published xmlns="20b429da-18df-4b60-8667-ecabe588cf91" xsi:nil="true"/>
-    <Git_x0020_hub_x0020_link xmlns="20b429da-18df-4b60-8667-ecabe588cf91">
-      <Url xsi:nil="true"/>
-      <Description xsi:nil="true"/>
-    </Git_x0020_hub_x0020_link>
-    <_Revision xmlns="http://schemas.microsoft.com/sharepoint/v3/fields" xsi:nil="true"/>
-    <VanityURL xmlns="230e9df3-be65-4c73-a93b-d1236ebd677e">
-      <Url xsi:nil="true"/>
-      <Description xsi:nil="true"/>
-    </VanityURL>
-    <LastSharedByUser xmlns="2f4ce27d-5312-4f35-bee8-25b1bd889599">arvinh@microsoft.com</LastSharedByUser>
-    <SharedWithUsers xmlns="2f4ce27d-5312-4f35-bee8-25b1bd889599">
-      <UserInfo>
-        <DisplayName>Shantaram Punukollu</DisplayName>
-        <AccountId>117</AccountId>
-        <AccountType/>
-      </UserInfo>
-    </SharedWithUsers>
-    <LastSharedByTime xmlns="2f4ce27d-5312-4f35-bee8-25b1bd889599">2018-05-09T06:53:11+00:00</LastSharedByTime>
-  </documentManagement>
-</p:properties>
-</file>
-
-<file path=customXml/item4.xml><?xml version="1.0" encoding="utf-8"?>
 <ct:contentTypeSchema xmlns:ct="http://schemas.microsoft.com/office/2006/metadata/contentType" xmlns:ma="http://schemas.microsoft.com/office/2006/metadata/properties/metaAttributes" ct:_="" ma:_="" ma:contentTypeName="Document" ma:contentTypeID="0x010100CB491B387F83E7468FCB4E6A50AC4E2C" ma:contentTypeVersion="13" ma:contentTypeDescription="Create a new document." ma:contentTypeScope="" ma:versionID="ac3dbb6f5a366637bde6c43bc231f621">
   <xsd:schema xmlns:xsd="http://www.w3.org/2001/XMLSchema" xmlns:xs="http://www.w3.org/2001/XMLSchema" xmlns:p="http://schemas.microsoft.com/office/2006/metadata/properties" xmlns:ns2="20b429da-18df-4b60-8667-ecabe588cf91" xmlns:ns3="2f4ce27d-5312-4f35-bee8-25b1bd889599" xmlns:ns4="http://schemas.microsoft.com/sharepoint/v3/fields" xmlns:ns5="230e9df3-be65-4c73-a93b-d1236ebd677e" targetNamespace="http://schemas.microsoft.com/office/2006/metadata/properties" ma:root="true" ma:fieldsID="9416275db9bb34ad78cf89b596c37baa" ns2:_="" ns3:_="" ns4:_="" ns5:_="">
     <xsd:import namespace="20b429da-18df-4b60-8667-ecabe588cf91"/>
@@ -24210,8 +24368,40 @@
 </ct:contentTypeSchema>
 </file>
 
+<file path=customXml/item4.xml><?xml version="1.0" encoding="utf-8"?>
+<p:properties xmlns:p="http://schemas.microsoft.com/office/2006/metadata/properties" xmlns:xsi="http://www.w3.org/2001/XMLSchema-instance" xmlns:pc="http://schemas.microsoft.com/office/infopath/2007/PartnerControls">
+  <documentManagement>
+    <Current_x0020_Status xmlns="20b429da-18df-4b60-8667-ecabe588cf91" xsi:nil="true"/>
+    <last_x0020_version_x0020_published xmlns="20b429da-18df-4b60-8667-ecabe588cf91" xsi:nil="true"/>
+    <Git_x0020_hub_x0020_link xmlns="20b429da-18df-4b60-8667-ecabe588cf91">
+      <Url xsi:nil="true"/>
+      <Description xsi:nil="true"/>
+    </Git_x0020_hub_x0020_link>
+    <_Revision xmlns="http://schemas.microsoft.com/sharepoint/v3/fields" xsi:nil="true"/>
+    <VanityURL xmlns="230e9df3-be65-4c73-a93b-d1236ebd677e">
+      <Url xsi:nil="true"/>
+      <Description xsi:nil="true"/>
+    </VanityURL>
+    <LastSharedByUser xmlns="2f4ce27d-5312-4f35-bee8-25b1bd889599">arvinh@microsoft.com</LastSharedByUser>
+    <SharedWithUsers xmlns="2f4ce27d-5312-4f35-bee8-25b1bd889599">
+      <UserInfo>
+        <DisplayName>Shantaram Punukollu</DisplayName>
+        <AccountId>117</AccountId>
+        <AccountType/>
+      </UserInfo>
+    </SharedWithUsers>
+    <LastSharedByTime xmlns="2f4ce27d-5312-4f35-bee8-25b1bd889599">2018-05-09T06:53:11+00:00</LastSharedByTime>
+  </documentManagement>
+</p:properties>
+</file>
+
 <file path=customXml/item5.xml><?xml version="1.0" encoding="utf-8"?>
-<b:Sources xmlns:b="http://schemas.openxmlformats.org/officeDocument/2006/bibliography" xmlns="http://schemas.openxmlformats.org/officeDocument/2006/bibliography" SelectedStyle="\APASixthEditionOfficeOnline.xsl" StyleName="APA" Version="6"/>
+<?mso-contentType ?>
+<FormTemplates xmlns="http://schemas.microsoft.com/sharepoint/v3/contenttype/forms">
+  <Display>DocumentLibraryForm</Display>
+  <Edit>DocumentLibraryForm</Edit>
+  <New>DocumentLibraryForm</New>
+</FormTemplates>
 </file>
 
 <file path=customXml/itemProps1.xml><?xml version="1.0" encoding="utf-8"?>
@@ -24223,27 +24413,14 @@
 </file>
 
 <file path=customXml/itemProps2.xml><?xml version="1.0" encoding="utf-8"?>
-<ds:datastoreItem xmlns:ds="http://schemas.openxmlformats.org/officeDocument/2006/customXml" ds:itemID="{22ED9753-F3A0-48DC-B97C-65B225DF6FCC}">
+<ds:datastoreItem xmlns:ds="http://schemas.openxmlformats.org/officeDocument/2006/customXml" ds:itemID="{58B6FE78-0342-469E-87E6-822A41767FEF}">
   <ds:schemaRefs>
-    <ds:schemaRef ds:uri="http://schemas.microsoft.com/sharepoint/v3/contenttype/forms"/>
+    <ds:schemaRef ds:uri="http://schemas.openxmlformats.org/officeDocument/2006/bibliography"/>
   </ds:schemaRefs>
 </ds:datastoreItem>
 </file>
 
 <file path=customXml/itemProps3.xml><?xml version="1.0" encoding="utf-8"?>
-<ds:datastoreItem xmlns:ds="http://schemas.openxmlformats.org/officeDocument/2006/customXml" ds:itemID="{322E3FF3-EE42-4FB0-B79A-477149F2FCF8}">
-  <ds:schemaRefs>
-    <ds:schemaRef ds:uri="http://schemas.microsoft.com/office/2006/metadata/properties"/>
-    <ds:schemaRef ds:uri="http://schemas.microsoft.com/office/infopath/2007/PartnerControls"/>
-    <ds:schemaRef ds:uri="20b429da-18df-4b60-8667-ecabe588cf91"/>
-    <ds:schemaRef ds:uri="http://schemas.microsoft.com/sharepoint/v3/fields"/>
-    <ds:schemaRef ds:uri="230e9df3-be65-4c73-a93b-d1236ebd677e"/>
-    <ds:schemaRef ds:uri="2f4ce27d-5312-4f35-bee8-25b1bd889599"/>
-  </ds:schemaRefs>
-</ds:datastoreItem>
-</file>
-
-<file path=customXml/itemProps4.xml><?xml version="1.0" encoding="utf-8"?>
 <ds:datastoreItem xmlns:ds="http://schemas.openxmlformats.org/officeDocument/2006/customXml" ds:itemID="{B5ADE1EE-7DC5-4965-9EA2-C6B7FE6402C9}">
   <ds:schemaRefs>
     <ds:schemaRef ds:uri="http://schemas.microsoft.com/office/2006/metadata/contentType"/>
@@ -24264,10 +24441,23 @@
 </ds:datastoreItem>
 </file>
 
+<file path=customXml/itemProps4.xml><?xml version="1.0" encoding="utf-8"?>
+<ds:datastoreItem xmlns:ds="http://schemas.openxmlformats.org/officeDocument/2006/customXml" ds:itemID="{322E3FF3-EE42-4FB0-B79A-477149F2FCF8}">
+  <ds:schemaRefs>
+    <ds:schemaRef ds:uri="http://schemas.microsoft.com/office/2006/metadata/properties"/>
+    <ds:schemaRef ds:uri="http://schemas.microsoft.com/office/infopath/2007/PartnerControls"/>
+    <ds:schemaRef ds:uri="20b429da-18df-4b60-8667-ecabe588cf91"/>
+    <ds:schemaRef ds:uri="http://schemas.microsoft.com/sharepoint/v3/fields"/>
+    <ds:schemaRef ds:uri="230e9df3-be65-4c73-a93b-d1236ebd677e"/>
+    <ds:schemaRef ds:uri="2f4ce27d-5312-4f35-bee8-25b1bd889599"/>
+  </ds:schemaRefs>
+</ds:datastoreItem>
+</file>
+
 <file path=customXml/itemProps5.xml><?xml version="1.0" encoding="utf-8"?>
-<ds:datastoreItem xmlns:ds="http://schemas.openxmlformats.org/officeDocument/2006/customXml" ds:itemID="{0D116D4A-255C-4CEC-B1B9-5779AAF4A3AF}">
+<ds:datastoreItem xmlns:ds="http://schemas.openxmlformats.org/officeDocument/2006/customXml" ds:itemID="{22ED9753-F3A0-48DC-B97C-65B225DF6FCC}">
   <ds:schemaRefs>
-    <ds:schemaRef ds:uri="http://schemas.openxmlformats.org/officeDocument/2006/bibliography"/>
+    <ds:schemaRef ds:uri="http://schemas.microsoft.com/sharepoint/v3/contenttype/forms"/>
   </ds:schemaRefs>
 </ds:datastoreItem>
 </file>
--- a/Conditional Access/CA Deployment Plan.docx
+++ b/Conditional Access/CA Deployment Plan.docx
@@ -12,6 +12,7 @@
           <w:docPartUnique/>
         </w:docPartObj>
       </w:sdtPr>
+      <w:sdtEndPr/>
       <w:sdtContent>
         <w:p>
           <w:r>
@@ -1974,104 +1975,63 @@
           <w:r>
             <w:fldChar w:fldCharType="separate"/>
           </w:r>
-          <w:bookmarkStart w:id="1" w:name="_GoBack"/>
-          <w:bookmarkEnd w:id="1"/>
-          <w:r>
-            <w:rPr>
-              <w:rStyle w:val="Hyperlink"/>
-              <w:noProof/>
-            </w:rPr>
-            <w:fldChar w:fldCharType="begin"/>
-          </w:r>
-          <w:r>
-            <w:rPr>
-              <w:rStyle w:val="Hyperlink"/>
-              <w:noProof/>
-            </w:rPr>
-            <w:instrText xml:space="preserve"> </w:instrText>
-          </w:r>
-          <w:r>
-            <w:rPr>
-              <w:noProof/>
-            </w:rPr>
-            <w:instrText>HYPERLINK \l "_Toc513650641"</w:instrText>
-          </w:r>
-          <w:r>
-            <w:rPr>
-              <w:rStyle w:val="Hyperlink"/>
-              <w:noProof/>
-            </w:rPr>
-            <w:instrText xml:space="preserve"> </w:instrText>
-          </w:r>
-          <w:r>
-            <w:rPr>
-              <w:rStyle w:val="Hyperlink"/>
-              <w:noProof/>
-            </w:rPr>
-            <w:fldChar w:fldCharType="separate"/>
-          </w:r>
-          <w:r>
-            <w:rPr>
-              <w:rStyle w:val="Hyperlink"/>
-              <w:noProof/>
-            </w:rPr>
-            <w:t>Business Value of Conditional Access</w:t>
-          </w:r>
-          <w:r>
-            <w:rPr>
-              <w:noProof/>
-              <w:webHidden/>
-            </w:rPr>
-            <w:tab/>
-          </w:r>
-          <w:r>
-            <w:rPr>
-              <w:noProof/>
-              <w:webHidden/>
-            </w:rPr>
-            <w:fldChar w:fldCharType="begin"/>
-          </w:r>
-          <w:r>
-            <w:rPr>
-              <w:noProof/>
-              <w:webHidden/>
-            </w:rPr>
-            <w:instrText xml:space="preserve"> PAGEREF _Toc513650641 \h </w:instrText>
-          </w:r>
-          <w:r>
-            <w:rPr>
-              <w:noProof/>
-              <w:webHidden/>
-            </w:rPr>
-          </w:r>
-          <w:r>
-            <w:rPr>
-              <w:noProof/>
-              <w:webHidden/>
-            </w:rPr>
-            <w:fldChar w:fldCharType="separate"/>
-          </w:r>
-          <w:r>
-            <w:rPr>
-              <w:noProof/>
-              <w:webHidden/>
-            </w:rPr>
-            <w:t>2</w:t>
-          </w:r>
-          <w:r>
-            <w:rPr>
-              <w:noProof/>
-              <w:webHidden/>
-            </w:rPr>
-            <w:fldChar w:fldCharType="end"/>
-          </w:r>
-          <w:r>
-            <w:rPr>
-              <w:rStyle w:val="Hyperlink"/>
-              <w:noProof/>
-            </w:rPr>
-            <w:fldChar w:fldCharType="end"/>
-          </w:r>
+          <w:hyperlink w:anchor="_Toc513650641" w:history="1">
+            <w:r>
+              <w:rPr>
+                <w:rStyle w:val="Hyperlink"/>
+                <w:noProof/>
+              </w:rPr>
+              <w:t>Business Value of Conditional Access</w:t>
+            </w:r>
+            <w:r>
+              <w:rPr>
+                <w:noProof/>
+                <w:webHidden/>
+              </w:rPr>
+              <w:tab/>
+            </w:r>
+            <w:r>
+              <w:rPr>
+                <w:noProof/>
+                <w:webHidden/>
+              </w:rPr>
+              <w:fldChar w:fldCharType="begin"/>
+            </w:r>
+            <w:r>
+              <w:rPr>
+                <w:noProof/>
+                <w:webHidden/>
+              </w:rPr>
+              <w:instrText xml:space="preserve"> PAGEREF _Toc513650641 \h </w:instrText>
+            </w:r>
+            <w:r>
+              <w:rPr>
+                <w:noProof/>
+                <w:webHidden/>
+              </w:rPr>
+            </w:r>
+            <w:r>
+              <w:rPr>
+                <w:noProof/>
+                <w:webHidden/>
+              </w:rPr>
+              <w:fldChar w:fldCharType="separate"/>
+            </w:r>
+            <w:r>
+              <w:rPr>
+                <w:noProof/>
+                <w:webHidden/>
+              </w:rPr>
+              <w:t>2</w:t>
+            </w:r>
+            <w:r>
+              <w:rPr>
+                <w:noProof/>
+                <w:webHidden/>
+              </w:rPr>
+              <w:fldChar w:fldCharType="end"/>
+            </w:r>
+          </w:hyperlink>
         </w:p>
         <w:p>
           <w:pPr>
@@ -3478,21 +3438,22 @@
       <w:pPr>
         <w:pStyle w:val="Heading1"/>
       </w:pPr>
-      <w:bookmarkStart w:id="2" w:name="businesscase"/>
-      <w:bookmarkStart w:id="3" w:name="_Toc513313918"/>
-      <w:bookmarkStart w:id="4" w:name="_Toc513650641"/>
-      <w:bookmarkStart w:id="5" w:name="_Toc502840490"/>
-      <w:bookmarkStart w:id="6" w:name="_Toc502924261"/>
-      <w:bookmarkStart w:id="7" w:name="_Toc502750733"/>
+      <w:bookmarkStart w:id="1" w:name="businesscase"/>
+      <w:bookmarkStart w:id="2" w:name="_Toc513313918"/>
+      <w:bookmarkStart w:id="3" w:name="_Toc513650641"/>
+      <w:bookmarkStart w:id="4" w:name="_Toc502840490"/>
+      <w:bookmarkStart w:id="5" w:name="_Toc502924261"/>
+      <w:bookmarkStart w:id="6" w:name="_Toc502750733"/>
+      <w:bookmarkEnd w:id="1"/>
+      <w:r>
+        <w:lastRenderedPageBreak/>
+        <w:t>Business Value</w:t>
+      </w:r>
       <w:bookmarkEnd w:id="2"/>
       <w:r>
-        <w:t>Business Value</w:t>
+        <w:t xml:space="preserve"> of Conditional Access</w:t>
       </w:r>
       <w:bookmarkEnd w:id="3"/>
-      <w:r>
-        <w:t xml:space="preserve"> of Conditional Access</w:t>
-      </w:r>
-      <w:bookmarkEnd w:id="4"/>
       <w:r>
         <w:t xml:space="preserve"> </w:t>
       </w:r>
@@ -3502,8 +3463,8 @@
         <w:shd w:val="clear" w:color="auto" w:fill="FFFFFF" w:themeFill="background1"/>
         <w:spacing w:before="100" w:beforeAutospacing="1" w:after="0" w:line="240" w:lineRule="auto"/>
       </w:pPr>
-      <w:bookmarkStart w:id="8" w:name="_Toc504650309"/>
-      <w:bookmarkEnd w:id="8"/>
+      <w:bookmarkStart w:id="7" w:name="_Toc504650309"/>
+      <w:bookmarkEnd w:id="7"/>
       <w:r>
         <w:t xml:space="preserve">In a mobile-first, cloud-first world, users can access your organization's resources </w:t>
       </w:r>
@@ -3687,140 +3648,10 @@
           <w:tcPr>
             <w:tcW w:w="9751" w:type="dxa"/>
           </w:tcPr>
-          <w:tbl>
-            <w:tblPr>
-              <w:tblStyle w:val="TableGrid"/>
-              <w:tblW w:w="9535" w:type="dxa"/>
-              <w:tblBorders>
-                <w:top w:val="none" w:sz="0" w:space="0" w:color="auto"/>
-                <w:left w:val="none" w:sz="0" w:space="0" w:color="auto"/>
-                <w:bottom w:val="none" w:sz="0" w:space="0" w:color="auto"/>
-                <w:right w:val="none" w:sz="0" w:space="0" w:color="auto"/>
-                <w:insideH w:val="none" w:sz="0" w:space="0" w:color="auto"/>
-                <w:insideV w:val="none" w:sz="0" w:space="0" w:color="auto"/>
-              </w:tblBorders>
-              <w:tblLook w:val="04A0" w:firstRow="1" w:lastRow="0" w:firstColumn="1" w:lastColumn="0" w:noHBand="0" w:noVBand="1"/>
-            </w:tblPr>
-            <w:tblGrid>
-              <w:gridCol w:w="1356"/>
-              <w:gridCol w:w="8179"/>
-            </w:tblGrid>
-            <w:tr>
-              <w:trPr>
-                <w:ins w:id="9" w:author="Arvind Harinder" w:date="2018-05-07T15:19:00Z"/>
-                <w:del w:id="10" w:author="Arvind Harinder" w:date="2018-05-07T15:19:00Z"/>
-              </w:trPr>
-              <w:tc>
-                <w:tcPr>
-                  <w:tcW w:w="1356" w:type="dxa"/>
-                </w:tcPr>
-                <w:p>
-                  <w:r>
-                    <w:rPr>
-                      <w:noProof/>
-                    </w:rPr>
-                    <w:drawing>
-                      <wp:inline distT="0" distB="0" distL="0" distR="0" wp14:anchorId="09EE2ECA" wp14:editId="1185ADBD">
-                        <wp:extent cx="413468" cy="413468"/>
-                        <wp:effectExtent l="0" t="0" r="0" b="0"/>
-                        <wp:docPr id="695327145" name="picture" descr="\\MAGNUM\Projects\Microsoft\Cloud Power FY12\Design\ICONS_PNG\Increase.png"/>
-                        <wp:cNvGraphicFramePr>
-                          <a:graphicFrameLocks xmlns:a="http://schemas.openxmlformats.org/drawingml/2006/main" noChangeAspect="1"/>
-                        </wp:cNvGraphicFramePr>
-                        <a:graphic xmlns:a="http://schemas.openxmlformats.org/drawingml/2006/main">
-                          <a:graphicData uri="http://schemas.openxmlformats.org/drawingml/2006/picture">
-                            <pic:pic xmlns:pic="http://schemas.openxmlformats.org/drawingml/2006/picture">
-                              <pic:nvPicPr>
-                                <pic:cNvPr id="0" name="picture"/>
-                                <pic:cNvPicPr/>
-                              </pic:nvPicPr>
-                              <pic:blipFill>
-                                <a:blip r:embed="rId22" cstate="print">
-                                  <a:extLst>
-                                    <a:ext uri="{28A0092B-C50C-407E-A947-70E740481C1C}">
-                                      <a14:useLocalDpi xmlns:a14="http://schemas.microsoft.com/office/drawing/2010/main" val="0"/>
-                                    </a:ext>
-                                  </a:extLst>
-                                </a:blip>
-                                <a:stretch>
-                                  <a:fillRect/>
-                                </a:stretch>
-                              </pic:blipFill>
-                              <pic:spPr>
-                                <a:xfrm>
-                                  <a:off x="0" y="0"/>
-                                  <a:ext cx="422737" cy="422737"/>
-                                </a:xfrm>
-                                <a:prstGeom prst="rect">
-                                  <a:avLst/>
-                                </a:prstGeom>
-                              </pic:spPr>
-                            </pic:pic>
-                          </a:graphicData>
-                        </a:graphic>
-                      </wp:inline>
-                    </w:drawing>
-                  </w:r>
-                </w:p>
-                <w:p/>
-                <w:p>
-                  <w:pPr>
-                    <w:rPr>
-                      <w:noProof/>
-                    </w:rPr>
-                  </w:pPr>
-                </w:p>
-              </w:tc>
-              <w:tc>
-                <w:tcPr>
-                  <w:tcW w:w="8179" w:type="dxa"/>
-                </w:tcPr>
-                <w:p>
-                  <w:pPr>
-                    <w:rPr>
-                      <w:b/>
-                      <w:bCs/>
-                    </w:rPr>
-                  </w:pPr>
-                  <w:r>
-                    <w:rPr>
-                      <w:b/>
-                      <w:bCs/>
-                    </w:rPr>
-                    <w:t>INCREASE PRODUCTIVITY</w:t>
-                  </w:r>
-                </w:p>
-                <w:p>
-                  <w:r>
-                    <w:t xml:space="preserve">Condition </w:t>
-                  </w:r>
-                  <w:r>
-                    <w:t>access (CA) policies allow you to target when users are prompted to MFA, have access blocked, or are required to use a trusted device. For example, you can set policies such as only requiring users to MFA into an application when off the corporate network.</w:t>
-                  </w:r>
-                  <w:r>
-                    <w:t xml:space="preserve"> This keeps users more productive than if they </w:t>
-                  </w:r>
-                  <w:r>
-                    <w:t>have to MFA every single time.</w:t>
-                  </w:r>
-                  <w:r>
-                    <w:t xml:space="preserve"> </w:t>
-                  </w:r>
-                  <w:r>
-                    <w:t xml:space="preserve">Furthermore, Azure AD Conditional Access allows you to specify policies on a user basis, as with ADFS, but also create app specific policies.  </w:t>
-                  </w:r>
-                </w:p>
-                <w:p>
-                  <w:pPr>
-                    <w:rPr>
-                      <w:b/>
-                    </w:rPr>
-                  </w:pPr>
-                </w:p>
-              </w:tc>
-            </w:tr>
-          </w:tbl>
-          <w:p/>
+          <w:p>
+            <w:bookmarkStart w:id="8" w:name="_GoBack"/>
+            <w:bookmarkEnd w:id="8"/>
+          </w:p>
         </w:tc>
         <w:tc>
           <w:tcPr>
@@ -4026,7 +3857,7 @@
                                       <a:blip r:embed="rId23">
                                         <a:extLst>
                                           <a:ext uri="{FF2B5EF4-FFF2-40B4-BE49-F238E27FC236}">
-                                            <a16:creationId xmlns="" xmlns:o="urn:schemas-microsoft-com:office:office" xmlns:v="urn:schemas-microsoft-com:vml" xmlns:w10="urn:schemas-microsoft-com:office:word" xmlns:w="http://schemas.openxmlformats.org/wordprocessingml/2006/main" xmlns:a14="http://schemas.microsoft.com/office/drawing/2010/main" xmlns:asvg="http://schemas.microsoft.com/office/drawing/2016/SVG/main" xmlns:a16="http://schemas.microsoft.com/office/drawing/2014/main" xmlns:arto="http://schemas.microsoft.com/office/word/2006/arto" id="{BE8099A7-0BE5-4BBA-A932-6DD454A25F54}"/>
+                                            <a16:creationId xmlns:arto="http://schemas.microsoft.com/office/word/2006/arto" xmlns:a16="http://schemas.microsoft.com/office/drawing/2014/main" xmlns:asvg="http://schemas.microsoft.com/office/drawing/2016/SVG/main" xmlns:a14="http://schemas.microsoft.com/office/drawing/2010/main" xmlns:w="http://schemas.openxmlformats.org/wordprocessingml/2006/main" xmlns:w10="urn:schemas-microsoft-com:office:word" xmlns:v="urn:schemas-microsoft-com:vml" xmlns:o="urn:schemas-microsoft-com:office:office" xmlns="" id="{BE8099A7-0BE5-4BBA-A932-6DD454A25F54}"/>
                                           </a:ext>
                                         </a:extLst>
                                       </a:blip>
@@ -4279,48 +4110,49 @@
       <w:pPr>
         <w:pStyle w:val="Heading1"/>
       </w:pPr>
-      <w:bookmarkStart w:id="11" w:name="_Purpose_of_Document"/>
-      <w:bookmarkStart w:id="12" w:name="_Toc512426048"/>
-      <w:bookmarkStart w:id="13" w:name="_Toc513313919"/>
-      <w:bookmarkStart w:id="14" w:name="_Toc513650642"/>
+      <w:bookmarkStart w:id="9" w:name="_Purpose_of_Document"/>
+      <w:bookmarkStart w:id="10" w:name="_Toc512426048"/>
+      <w:bookmarkStart w:id="11" w:name="_Toc513313919"/>
+      <w:bookmarkStart w:id="12" w:name="_Toc513650642"/>
+      <w:bookmarkEnd w:id="4"/>
       <w:bookmarkEnd w:id="5"/>
       <w:bookmarkEnd w:id="6"/>
-      <w:bookmarkEnd w:id="7"/>
+      <w:bookmarkEnd w:id="9"/>
+      <w:r>
+        <w:lastRenderedPageBreak/>
+        <w:t>Planning Your Implementation</w:t>
+      </w:r>
+      <w:bookmarkStart w:id="13" w:name="implement"/>
+      <w:bookmarkEnd w:id="10"/>
       <w:bookmarkEnd w:id="11"/>
-      <w:r>
-        <w:t>Planning Your Implementation</w:t>
-      </w:r>
-      <w:bookmarkStart w:id="15" w:name="implement"/>
       <w:bookmarkEnd w:id="12"/>
       <w:bookmarkEnd w:id="13"/>
+    </w:p>
+    <w:p>
+      <w:pPr>
+        <w:pStyle w:val="Heading2"/>
+      </w:pPr>
+      <w:bookmarkStart w:id="14" w:name="_Planning_Your_Implementation"/>
+      <w:bookmarkStart w:id="15" w:name="_Stakeholders_and_Sign-off"/>
+      <w:bookmarkStart w:id="16" w:name="_Toc508615605"/>
+      <w:bookmarkStart w:id="17" w:name="_Toc502754448"/>
+      <w:bookmarkStart w:id="18" w:name="_Toc502750737"/>
+      <w:bookmarkStart w:id="19" w:name="_Toc513313920"/>
+      <w:bookmarkStart w:id="20" w:name="_Toc513650643"/>
+      <w:bookmarkStart w:id="21" w:name="_Toc501456961"/>
+      <w:bookmarkStart w:id="22" w:name="_Toc502750735"/>
+      <w:bookmarkStart w:id="23" w:name="_Toc502754477"/>
+      <w:bookmarkStart w:id="24" w:name="_Toc502924265"/>
       <w:bookmarkEnd w:id="14"/>
       <w:bookmarkEnd w:id="15"/>
-    </w:p>
-    <w:p>
-      <w:pPr>
-        <w:pStyle w:val="Heading2"/>
-      </w:pPr>
-      <w:bookmarkStart w:id="16" w:name="_Planning_Your_Implementation"/>
-      <w:bookmarkStart w:id="17" w:name="_Stakeholders_and_Sign-off"/>
-      <w:bookmarkStart w:id="18" w:name="_Toc508615605"/>
-      <w:bookmarkStart w:id="19" w:name="_Toc502754448"/>
-      <w:bookmarkStart w:id="20" w:name="_Toc502750737"/>
-      <w:bookmarkStart w:id="21" w:name="_Toc513313920"/>
-      <w:bookmarkStart w:id="22" w:name="_Toc513650643"/>
-      <w:bookmarkStart w:id="23" w:name="_Toc501456961"/>
-      <w:bookmarkStart w:id="24" w:name="_Toc502750735"/>
-      <w:bookmarkStart w:id="25" w:name="_Toc502754477"/>
-      <w:bookmarkStart w:id="26" w:name="_Toc502924265"/>
+      <w:r>
+        <w:t>Stakeholders and Sign-off</w:t>
+      </w:r>
       <w:bookmarkEnd w:id="16"/>
       <w:bookmarkEnd w:id="17"/>
-      <w:r>
-        <w:t>Stakeholders and Sign-off</w:t>
-      </w:r>
       <w:bookmarkEnd w:id="18"/>
       <w:bookmarkEnd w:id="19"/>
       <w:bookmarkEnd w:id="20"/>
-      <w:bookmarkEnd w:id="21"/>
-      <w:bookmarkEnd w:id="22"/>
     </w:p>
     <w:p>
       <w:r>
@@ -4971,7 +4803,7 @@
           <w:szCs w:val="26"/>
         </w:rPr>
       </w:pPr>
-      <w:bookmarkStart w:id="27" w:name="_Toc513313921"/>
+      <w:bookmarkStart w:id="25" w:name="_Toc513313921"/>
       <w:r>
         <w:br w:type="page"/>
       </w:r>
@@ -4980,12 +4812,13 @@
       <w:pPr>
         <w:pStyle w:val="Heading2"/>
       </w:pPr>
-      <w:bookmarkStart w:id="28" w:name="_Toc513650644"/>
-      <w:r>
+      <w:bookmarkStart w:id="26" w:name="_Toc513650644"/>
+      <w:r>
+        <w:lastRenderedPageBreak/>
         <w:t>Licensing</w:t>
       </w:r>
-      <w:bookmarkEnd w:id="27"/>
-      <w:bookmarkEnd w:id="28"/>
+      <w:bookmarkEnd w:id="25"/>
+      <w:bookmarkEnd w:id="26"/>
     </w:p>
     <w:p>
       <w:r>
@@ -5434,8 +5267,8 @@
       <w:pPr>
         <w:pStyle w:val="Heading2"/>
       </w:pPr>
-      <w:bookmarkStart w:id="29" w:name="_Toc513313922"/>
-      <w:bookmarkStart w:id="30" w:name="_Toc513650645"/>
+      <w:bookmarkStart w:id="27" w:name="_Toc513313922"/>
+      <w:bookmarkStart w:id="28" w:name="_Toc513650645"/>
       <w:r>
         <w:t>H</w:t>
       </w:r>
@@ -5451,8 +5284,8 @@
       <w:r>
         <w:t>policies</w:t>
       </w:r>
-      <w:bookmarkEnd w:id="29"/>
-      <w:bookmarkEnd w:id="30"/>
+      <w:bookmarkEnd w:id="27"/>
+      <w:bookmarkEnd w:id="28"/>
     </w:p>
     <w:p>
       <w:pPr>
@@ -5668,8 +5501,8 @@
         <w:tblLook w:val="04A0" w:firstRow="1" w:lastRow="0" w:firstColumn="1" w:lastColumn="0" w:noHBand="0" w:noVBand="1"/>
       </w:tblPr>
       <w:tblGrid>
-        <w:gridCol w:w="5584"/>
-        <w:gridCol w:w="4397"/>
+        <w:gridCol w:w="5592"/>
+        <w:gridCol w:w="4389"/>
       </w:tblGrid>
       <w:tr>
         <w:trPr>
@@ -5693,6 +5526,7 @@
                 <w:b/>
                 <w:bCs/>
               </w:rPr>
+              <w:lastRenderedPageBreak/>
               <w:t>When this happens</w:t>
             </w:r>
           </w:p>
@@ -6613,13 +6447,13 @@
       <w:pPr>
         <w:pStyle w:val="Heading2"/>
       </w:pPr>
-      <w:bookmarkStart w:id="31" w:name="_Toc513313923"/>
-      <w:bookmarkStart w:id="32" w:name="_Toc513650646"/>
+      <w:bookmarkStart w:id="29" w:name="_Toc513313923"/>
+      <w:bookmarkStart w:id="30" w:name="_Toc513650646"/>
       <w:r>
         <w:t>Types of policies</w:t>
       </w:r>
-      <w:bookmarkEnd w:id="31"/>
-      <w:bookmarkEnd w:id="32"/>
+      <w:bookmarkEnd w:id="29"/>
+      <w:bookmarkEnd w:id="30"/>
     </w:p>
     <w:p>
       <w:r>
@@ -6701,6 +6535,7 @@
         <w:rPr>
           <w:b/>
         </w:rPr>
+        <w:lastRenderedPageBreak/>
         <w:t>What if a legitimate user tries to access a cloud app with a device that is not managed</w:t>
       </w:r>
       <w:r>
@@ -6784,18 +6619,18 @@
       <w:r>
         <w:t xml:space="preserve"> and restrict access </w:t>
       </w:r>
-      <w:bookmarkStart w:id="33" w:name="_Toc513313924"/>
+      <w:bookmarkStart w:id="31" w:name="_Toc513313924"/>
     </w:p>
     <w:p>
       <w:pPr>
         <w:pStyle w:val="Heading2"/>
       </w:pPr>
-      <w:bookmarkStart w:id="34" w:name="_Toc513650647"/>
+      <w:bookmarkStart w:id="32" w:name="_Toc513650647"/>
       <w:r>
         <w:t>Recommended Policies</w:t>
       </w:r>
-      <w:bookmarkEnd w:id="33"/>
-      <w:bookmarkEnd w:id="34"/>
+      <w:bookmarkEnd w:id="31"/>
+      <w:bookmarkEnd w:id="32"/>
     </w:p>
     <w:p>
       <w:pPr>
@@ -7669,22 +7504,23 @@
           <w:szCs w:val="26"/>
         </w:rPr>
       </w:pPr>
-      <w:bookmarkStart w:id="35" w:name="_Design"/>
-      <w:bookmarkStart w:id="36" w:name="_Toc512426066"/>
-      <w:bookmarkStart w:id="37" w:name="_Toc513313925"/>
-      <w:bookmarkEnd w:id="35"/>
+      <w:bookmarkStart w:id="33" w:name="_Design"/>
+      <w:bookmarkStart w:id="34" w:name="_Toc512426066"/>
+      <w:bookmarkStart w:id="35" w:name="_Toc513313925"/>
+      <w:bookmarkEnd w:id="33"/>
     </w:p>
     <w:p>
       <w:pPr>
         <w:pStyle w:val="Heading2"/>
       </w:pPr>
-      <w:bookmarkStart w:id="38" w:name="_Toc513650648"/>
-      <w:r>
+      <w:bookmarkStart w:id="36" w:name="_Toc513650648"/>
+      <w:r>
+        <w:lastRenderedPageBreak/>
         <w:t>Design</w:t>
       </w:r>
+      <w:bookmarkEnd w:id="34"/>
+      <w:bookmarkEnd w:id="35"/>
       <w:bookmarkEnd w:id="36"/>
-      <w:bookmarkEnd w:id="37"/>
-      <w:bookmarkEnd w:id="38"/>
     </w:p>
     <w:p>
       <w:pPr>
@@ -7754,15 +7590,15 @@
       <w:pPr>
         <w:pStyle w:val="Heading3"/>
       </w:pPr>
-      <w:bookmarkStart w:id="39" w:name="_MFA_when_not"/>
-      <w:bookmarkStart w:id="40" w:name="_Toc513313926"/>
-      <w:bookmarkStart w:id="41" w:name="_Toc513650649"/>
+      <w:bookmarkStart w:id="37" w:name="_MFA_when_not"/>
+      <w:bookmarkStart w:id="38" w:name="_Toc513313926"/>
+      <w:bookmarkStart w:id="39" w:name="_Toc513650649"/>
+      <w:bookmarkEnd w:id="37"/>
+      <w:r>
+        <w:t>MFA when not at work</w:t>
+      </w:r>
+      <w:bookmarkEnd w:id="38"/>
       <w:bookmarkEnd w:id="39"/>
-      <w:r>
-        <w:t>MFA when not at work</w:t>
-      </w:r>
-      <w:bookmarkEnd w:id="40"/>
-      <w:bookmarkEnd w:id="41"/>
     </w:p>
     <w:p>
       <w:pPr>
@@ -8272,18 +8108,19 @@
           <w:rStyle w:val="Heading3Char"/>
         </w:rPr>
       </w:pPr>
-      <w:bookmarkStart w:id="42" w:name="_MFA_for_admins"/>
-      <w:bookmarkStart w:id="43" w:name="_Toc513313927"/>
-      <w:bookmarkStart w:id="44" w:name="_Toc513650650"/>
-      <w:bookmarkEnd w:id="42"/>
+      <w:bookmarkStart w:id="40" w:name="_MFA_for_admins"/>
+      <w:bookmarkStart w:id="41" w:name="_Toc513313927"/>
+      <w:bookmarkStart w:id="42" w:name="_Toc513650650"/>
+      <w:bookmarkEnd w:id="40"/>
       <w:r>
         <w:rPr>
           <w:rStyle w:val="Heading3Char"/>
         </w:rPr>
+        <w:lastRenderedPageBreak/>
         <w:t>MFA for admins</w:t>
       </w:r>
-      <w:bookmarkEnd w:id="43"/>
-      <w:bookmarkEnd w:id="44"/>
+      <w:bookmarkEnd w:id="41"/>
+      <w:bookmarkEnd w:id="42"/>
     </w:p>
     <w:p>
       <w:r>
@@ -8805,20 +8642,20 @@
       <w:pPr>
         <w:pStyle w:val="Heading3"/>
       </w:pPr>
-      <w:bookmarkStart w:id="45" w:name="_MFA_for_risky"/>
-      <w:bookmarkStart w:id="46" w:name="_Toc513313928"/>
-      <w:bookmarkEnd w:id="45"/>
+      <w:bookmarkStart w:id="43" w:name="_MFA_for_risky"/>
+      <w:bookmarkStart w:id="44" w:name="_Toc513313928"/>
+      <w:bookmarkEnd w:id="43"/>
     </w:p>
     <w:p>
       <w:pPr>
         <w:pStyle w:val="Heading3"/>
       </w:pPr>
-      <w:bookmarkStart w:id="47" w:name="_Toc513650651"/>
+      <w:bookmarkStart w:id="45" w:name="_Toc513650651"/>
       <w:r>
         <w:t>MFA for risky sign-ins</w:t>
       </w:r>
-      <w:bookmarkEnd w:id="46"/>
-      <w:bookmarkEnd w:id="47"/>
+      <w:bookmarkEnd w:id="44"/>
+      <w:bookmarkEnd w:id="45"/>
     </w:p>
     <w:p>
       <w:r>
@@ -9299,18 +9136,18 @@
       <w:pPr>
         <w:pStyle w:val="Heading3"/>
       </w:pPr>
-      <w:bookmarkStart w:id="48" w:name="_Device_Compliance_when"/>
-      <w:bookmarkStart w:id="49" w:name="_Device_compliance_for"/>
-      <w:bookmarkStart w:id="50" w:name="_Toc513714550"/>
+      <w:bookmarkStart w:id="46" w:name="_Device_Compliance_when"/>
+      <w:bookmarkStart w:id="47" w:name="_Device_compliance_for"/>
+      <w:bookmarkStart w:id="48" w:name="_Toc513714550"/>
+      <w:bookmarkEnd w:id="46"/>
+      <w:bookmarkEnd w:id="47"/>
+      <w:r>
+        <w:t>Require a compliant device or a</w:t>
+      </w:r>
+      <w:r>
+        <w:t>n approved app</w:t>
+      </w:r>
       <w:bookmarkEnd w:id="48"/>
-      <w:bookmarkEnd w:id="49"/>
-      <w:r>
-        <w:t>Require a compliant device or a</w:t>
-      </w:r>
-      <w:r>
-        <w:t>n approved app</w:t>
-      </w:r>
-      <w:bookmarkEnd w:id="50"/>
     </w:p>
     <w:p>
       <w:pPr>
@@ -9398,7 +9235,11 @@
         <w:t>. I</w:t>
       </w:r>
       <w:r>
-        <w:t xml:space="preserve">t offers extensive protection to the device and the applications running on the device. Some enterprises require their employees to enroll their devices </w:t>
+        <w:t xml:space="preserve">t offers extensive protection to the device and the applications running on the </w:t>
+      </w:r>
+      <w:r>
+        <w:lastRenderedPageBreak/>
+        <w:t xml:space="preserve">device. Some enterprises require their employees to enroll their devices </w:t>
       </w:r>
       <w:r>
         <w:t xml:space="preserve">with </w:t>
@@ -9442,9 +9283,9 @@
         <w:tblLook w:val="04A0" w:firstRow="1" w:lastRow="0" w:firstColumn="1" w:lastColumn="0" w:noHBand="0" w:noVBand="1"/>
       </w:tblPr>
       <w:tblGrid>
-        <w:gridCol w:w="3509"/>
-        <w:gridCol w:w="3355"/>
-        <w:gridCol w:w="2912"/>
+        <w:gridCol w:w="3511"/>
+        <w:gridCol w:w="3390"/>
+        <w:gridCol w:w="2875"/>
       </w:tblGrid>
       <w:tr>
         <w:trPr>
@@ -9876,6 +9717,7 @@
               <w:pStyle w:val="CellBody"/>
             </w:pPr>
             <w:r>
+              <w:lastRenderedPageBreak/>
               <w:t>Data removal</w:t>
             </w:r>
           </w:p>
@@ -10169,14 +10011,14 @@
           <w:b/>
         </w:rPr>
       </w:pPr>
-      <w:bookmarkStart w:id="51" w:name="_Toc512426061"/>
+      <w:bookmarkStart w:id="49" w:name="_Toc512426061"/>
       <w:r>
         <w:rPr>
           <w:b/>
         </w:rPr>
         <w:t>Ways to ensure corporate data is not leaked</w:t>
       </w:r>
-      <w:bookmarkEnd w:id="51"/>
+      <w:bookmarkEnd w:id="49"/>
     </w:p>
     <w:p>
       <w:r>
@@ -10196,9 +10038,9 @@
         <w:tblLook w:val="04A0" w:firstRow="1" w:lastRow="0" w:firstColumn="1" w:lastColumn="0" w:noHBand="0" w:noVBand="1"/>
       </w:tblPr>
       <w:tblGrid>
-        <w:gridCol w:w="3266"/>
-        <w:gridCol w:w="3375"/>
-        <w:gridCol w:w="3454"/>
+        <w:gridCol w:w="3281"/>
+        <w:gridCol w:w="3340"/>
+        <w:gridCol w:w="3474"/>
       </w:tblGrid>
       <w:tr>
         <w:trPr>
@@ -10211,6 +10053,7 @@
           </w:tcPr>
           <w:p>
             <w:r>
+              <w:lastRenderedPageBreak/>
               <w:t>Concern</w:t>
             </w:r>
           </w:p>
@@ -10389,7 +10232,7 @@
       <w:pPr>
         <w:pStyle w:val="Heading2"/>
       </w:pPr>
-      <w:bookmarkStart w:id="52" w:name="_Toc512426062"/>
+      <w:bookmarkStart w:id="50" w:name="_Toc512426062"/>
     </w:p>
     <w:p>
       <w:r>
@@ -10439,7 +10282,7 @@
         <w:t xml:space="preserve">approved application </w:t>
       </w:r>
     </w:p>
-    <w:bookmarkEnd w:id="52"/>
+    <w:bookmarkEnd w:id="50"/>
     <w:p>
       <w:r>
         <w:t xml:space="preserve">Now that you have seen how you can use Intune </w:t>
@@ -10665,18 +10508,18 @@
       <w:pPr>
         <w:pStyle w:val="Heading3"/>
       </w:pPr>
-      <w:bookmarkStart w:id="53" w:name="_Password_change_for"/>
-      <w:bookmarkStart w:id="54" w:name="_Toc513313930"/>
-      <w:bookmarkStart w:id="55" w:name="_Toc513650653"/>
+      <w:bookmarkStart w:id="51" w:name="_Password_change_for"/>
+      <w:bookmarkStart w:id="52" w:name="_Toc513313930"/>
+      <w:bookmarkStart w:id="53" w:name="_Toc513650653"/>
+      <w:bookmarkEnd w:id="51"/>
+      <w:r>
+        <w:t>Password change for risky</w:t>
+      </w:r>
+      <w:r>
+        <w:t xml:space="preserve"> users</w:t>
+      </w:r>
+      <w:bookmarkEnd w:id="52"/>
       <w:bookmarkEnd w:id="53"/>
-      <w:r>
-        <w:t>Password change for risky</w:t>
-      </w:r>
-      <w:r>
-        <w:t xml:space="preserve"> users</w:t>
-      </w:r>
-      <w:bookmarkEnd w:id="54"/>
-      <w:bookmarkEnd w:id="55"/>
     </w:p>
     <w:p>
       <w:r>
@@ -10766,6 +10609,7 @@
               <w:rPr>
                 <w:b/>
               </w:rPr>
+              <w:lastRenderedPageBreak/>
               <w:t xml:space="preserve">Option 1 – Password </w:t>
             </w:r>
             <w:r>
@@ -10920,35 +10764,35 @@
           <w:t>https://docs.microsoft.com/en-us/azure/active-directory/active-directory-identityprotection#users-flagged-for-risk</w:t>
         </w:r>
       </w:hyperlink>
+      <w:bookmarkEnd w:id="21"/>
+      <w:bookmarkEnd w:id="22"/>
       <w:bookmarkEnd w:id="23"/>
       <w:bookmarkEnd w:id="24"/>
-      <w:bookmarkEnd w:id="25"/>
-      <w:bookmarkEnd w:id="26"/>
     </w:p>
     <w:p>
       <w:pPr>
         <w:pStyle w:val="Heading1"/>
       </w:pPr>
-      <w:bookmarkStart w:id="56" w:name="_Implementing_Your_Solution"/>
-      <w:bookmarkStart w:id="57" w:name="_Toc502750748"/>
-      <w:bookmarkStart w:id="58" w:name="_Toc502924279"/>
-      <w:bookmarkStart w:id="59" w:name="_Toc512426079"/>
-      <w:bookmarkStart w:id="60" w:name="_Toc513313931"/>
-      <w:bookmarkStart w:id="61" w:name="_Toc513650654"/>
+      <w:bookmarkStart w:id="54" w:name="_Implementing_Your_Solution"/>
+      <w:bookmarkStart w:id="55" w:name="_Toc502750748"/>
+      <w:bookmarkStart w:id="56" w:name="_Toc502924279"/>
+      <w:bookmarkStart w:id="57" w:name="_Toc512426079"/>
+      <w:bookmarkStart w:id="58" w:name="_Toc513313931"/>
+      <w:bookmarkStart w:id="59" w:name="_Toc513650654"/>
+      <w:bookmarkEnd w:id="54"/>
+      <w:r>
+        <w:t>Implement</w:t>
+      </w:r>
+      <w:bookmarkEnd w:id="55"/>
       <w:bookmarkEnd w:id="56"/>
       <w:r>
-        <w:t>Implement</w:t>
-      </w:r>
+        <w:t>ing Your Solution</w:t>
+      </w:r>
+      <w:bookmarkStart w:id="60" w:name="_Toc502750750"/>
+      <w:bookmarkStart w:id="61" w:name="_Toc502924281"/>
       <w:bookmarkEnd w:id="57"/>
       <w:bookmarkEnd w:id="58"/>
-      <w:r>
-        <w:t>ing Your Solution</w:t>
-      </w:r>
-      <w:bookmarkStart w:id="62" w:name="_Toc502750750"/>
-      <w:bookmarkStart w:id="63" w:name="_Toc502924281"/>
       <w:bookmarkEnd w:id="59"/>
-      <w:bookmarkEnd w:id="60"/>
-      <w:bookmarkEnd w:id="61"/>
     </w:p>
     <w:p>
       <w:r>
@@ -11046,19 +10890,19 @@
       <w:pPr>
         <w:pStyle w:val="Heading2"/>
       </w:pPr>
-      <w:bookmarkStart w:id="64" w:name="_Phase_1:_Implementation"/>
-      <w:bookmarkStart w:id="65" w:name="_Toc512426080"/>
-      <w:bookmarkStart w:id="66" w:name="_Toc513313932"/>
-      <w:bookmarkStart w:id="67" w:name="_Toc513650655"/>
+      <w:bookmarkStart w:id="62" w:name="_Phase_1:_Implementation"/>
+      <w:bookmarkStart w:id="63" w:name="_Toc512426080"/>
+      <w:bookmarkStart w:id="64" w:name="_Toc513313932"/>
+      <w:bookmarkStart w:id="65" w:name="_Toc513650655"/>
+      <w:bookmarkEnd w:id="62"/>
+      <w:r>
+        <w:t>Phase 1: Implementation Steps</w:t>
+      </w:r>
+      <w:bookmarkEnd w:id="60"/>
+      <w:bookmarkEnd w:id="61"/>
+      <w:bookmarkEnd w:id="63"/>
       <w:bookmarkEnd w:id="64"/>
-      <w:r>
-        <w:t>Phase 1: Implementation Steps</w:t>
-      </w:r>
-      <w:bookmarkEnd w:id="62"/>
-      <w:bookmarkEnd w:id="63"/>
       <w:bookmarkEnd w:id="65"/>
-      <w:bookmarkEnd w:id="66"/>
-      <w:bookmarkEnd w:id="67"/>
     </w:p>
     <w:p>
       <w:r>
@@ -11219,6 +11063,7 @@
           <w:iCs/>
           <w:color w:val="2E74B5" w:themeColor="accent1" w:themeShade="BF"/>
         </w:rPr>
+        <w:lastRenderedPageBreak/>
         <w:t>Configuring your policy</w:t>
       </w:r>
     </w:p>
@@ -11439,6 +11284,7 @@
     </w:p>
     <w:p>
       <w:r>
+        <w:lastRenderedPageBreak/>
         <w:t xml:space="preserve">    </w:t>
       </w:r>
       <w:r>
@@ -11486,18 +11332,19 @@
       <w:pPr>
         <w:pStyle w:val="Heading2"/>
       </w:pPr>
-      <w:bookmarkStart w:id="68" w:name="_Toc513313933"/>
-      <w:bookmarkStart w:id="69" w:name="_Toc513650656"/>
-      <w:bookmarkStart w:id="70" w:name="_Toc502750749"/>
-      <w:bookmarkStart w:id="71" w:name="_Toc502924280"/>
-      <w:bookmarkStart w:id="72" w:name="_Toc512426081"/>
-      <w:bookmarkStart w:id="73" w:name="_Toc502750751"/>
-      <w:bookmarkStart w:id="74" w:name="_Toc502924282"/>
-      <w:r>
+      <w:bookmarkStart w:id="66" w:name="_Toc513313933"/>
+      <w:bookmarkStart w:id="67" w:name="_Toc513650656"/>
+      <w:bookmarkStart w:id="68" w:name="_Toc502750749"/>
+      <w:bookmarkStart w:id="69" w:name="_Toc502924280"/>
+      <w:bookmarkStart w:id="70" w:name="_Toc512426081"/>
+      <w:bookmarkStart w:id="71" w:name="_Toc502750751"/>
+      <w:bookmarkStart w:id="72" w:name="_Toc502924282"/>
+      <w:r>
+        <w:lastRenderedPageBreak/>
         <w:t>Phase 2: Testing</w:t>
       </w:r>
-      <w:bookmarkEnd w:id="68"/>
-      <w:bookmarkEnd w:id="69"/>
+      <w:bookmarkEnd w:id="66"/>
+      <w:bookmarkEnd w:id="67"/>
     </w:p>
     <w:p>
       <w:r>
@@ -12206,8 +12053,8 @@
       <w:pPr>
         <w:pStyle w:val="Heading2"/>
       </w:pPr>
-      <w:bookmarkStart w:id="75" w:name="_Toc513313934"/>
-      <w:bookmarkStart w:id="76" w:name="_Toc513650657"/>
+      <w:bookmarkStart w:id="73" w:name="_Toc513313934"/>
+      <w:bookmarkStart w:id="74" w:name="_Toc513650657"/>
       <w:r>
         <w:t xml:space="preserve">Phase </w:t>
       </w:r>
@@ -12217,14 +12064,14 @@
       <w:r>
         <w:t xml:space="preserve">: </w:t>
       </w:r>
+      <w:bookmarkEnd w:id="68"/>
+      <w:bookmarkEnd w:id="69"/>
       <w:bookmarkEnd w:id="70"/>
-      <w:bookmarkEnd w:id="71"/>
-      <w:bookmarkEnd w:id="72"/>
       <w:r>
         <w:t>Moving to production</w:t>
       </w:r>
-      <w:bookmarkEnd w:id="75"/>
-      <w:bookmarkEnd w:id="76"/>
+      <w:bookmarkEnd w:id="73"/>
+      <w:bookmarkEnd w:id="74"/>
     </w:p>
     <w:p>
       <w:pPr>
@@ -12234,11 +12081,11 @@
           <w:numId w:val="64"/>
         </w:numPr>
       </w:pPr>
-      <w:bookmarkStart w:id="77" w:name="_Toc512426082"/>
+      <w:bookmarkStart w:id="75" w:name="_Toc512426082"/>
       <w:r>
         <w:t>Provide Internal Change Communication to end users</w:t>
       </w:r>
-      <w:bookmarkEnd w:id="77"/>
+      <w:bookmarkEnd w:id="75"/>
       <w:r>
         <w:t>.</w:t>
       </w:r>
@@ -12277,10 +12124,10 @@
       </w:r>
     </w:p>
     <w:p>
-      <w:bookmarkStart w:id="78" w:name="_Toc502750752"/>
-      <w:bookmarkStart w:id="79" w:name="_Toc502924283"/>
-      <w:bookmarkEnd w:id="73"/>
-      <w:bookmarkEnd w:id="74"/>
+      <w:bookmarkStart w:id="76" w:name="_Toc502750752"/>
+      <w:bookmarkStart w:id="77" w:name="_Toc502924283"/>
+      <w:bookmarkEnd w:id="71"/>
+      <w:bookmarkEnd w:id="72"/>
       <w:r>
         <w:rPr>
           <w:b/>
@@ -12303,19 +12150,19 @@
       <w:pPr>
         <w:pStyle w:val="Heading2"/>
       </w:pPr>
-      <w:bookmarkStart w:id="80" w:name="_Phase_4:_Rollback"/>
-      <w:bookmarkStart w:id="81" w:name="_Toc512426085"/>
-      <w:bookmarkStart w:id="82" w:name="_Toc513313935"/>
-      <w:bookmarkStart w:id="83" w:name="_Toc513650658"/>
+      <w:bookmarkStart w:id="78" w:name="_Phase_4:_Rollback"/>
+      <w:bookmarkStart w:id="79" w:name="_Toc512426085"/>
+      <w:bookmarkStart w:id="80" w:name="_Toc513313935"/>
+      <w:bookmarkStart w:id="81" w:name="_Toc513650658"/>
+      <w:bookmarkEnd w:id="78"/>
+      <w:r>
+        <w:t>Phase 4: Rollback Steps</w:t>
+      </w:r>
+      <w:bookmarkEnd w:id="76"/>
+      <w:bookmarkEnd w:id="77"/>
+      <w:bookmarkEnd w:id="79"/>
       <w:bookmarkEnd w:id="80"/>
-      <w:r>
-        <w:t>Phase 4: Rollback Steps</w:t>
-      </w:r>
-      <w:bookmarkEnd w:id="78"/>
-      <w:bookmarkEnd w:id="79"/>
       <w:bookmarkEnd w:id="81"/>
-      <w:bookmarkEnd w:id="82"/>
-      <w:bookmarkEnd w:id="83"/>
     </w:p>
     <w:p>
       <w:r>
@@ -12354,6 +12201,7 @@
               <w:rPr>
                 <w:b/>
               </w:rPr>
+              <w:lastRenderedPageBreak/>
               <w:t>Disable the policy</w:t>
             </w:r>
           </w:p>
@@ -12740,13 +12588,13 @@
       <w:r>
         <w:t xml:space="preserve"> </w:t>
       </w:r>
-      <w:bookmarkStart w:id="84" w:name="_Operational_Doc"/>
-      <w:bookmarkStart w:id="85" w:name="_Toc501456962"/>
-      <w:bookmarkStart w:id="86" w:name="_Toc502750753"/>
-      <w:bookmarkStart w:id="87" w:name="_Toc502754478"/>
-      <w:bookmarkStart w:id="88" w:name="_Toc502924284"/>
-      <w:bookmarkStart w:id="89" w:name="_Toc512426086"/>
-      <w:bookmarkEnd w:id="84"/>
+      <w:bookmarkStart w:id="82" w:name="_Operational_Doc"/>
+      <w:bookmarkStart w:id="83" w:name="_Toc501456962"/>
+      <w:bookmarkStart w:id="84" w:name="_Toc502750753"/>
+      <w:bookmarkStart w:id="85" w:name="_Toc502754478"/>
+      <w:bookmarkStart w:id="86" w:name="_Toc502924284"/>
+      <w:bookmarkStart w:id="87" w:name="_Toc512426086"/>
+      <w:bookmarkEnd w:id="82"/>
       <w:r>
         <w:t xml:space="preserve">             </w:t>
       </w:r>
@@ -12801,9 +12649,9 @@
           <w:szCs w:val="32"/>
         </w:rPr>
       </w:pPr>
-      <w:bookmarkStart w:id="90" w:name="_Operational_Doc_1"/>
-      <w:bookmarkStart w:id="91" w:name="_Toc513313936"/>
-      <w:bookmarkEnd w:id="90"/>
+      <w:bookmarkStart w:id="88" w:name="_Operational_Doc_1"/>
+      <w:bookmarkStart w:id="89" w:name="_Toc513313936"/>
+      <w:bookmarkEnd w:id="88"/>
       <w:r>
         <w:br w:type="page"/>
       </w:r>
@@ -12812,35 +12660,36 @@
       <w:pPr>
         <w:pStyle w:val="Heading1"/>
       </w:pPr>
-      <w:bookmarkStart w:id="92" w:name="_Toc513650659"/>
-      <w:r>
+      <w:bookmarkStart w:id="90" w:name="_Toc513650659"/>
+      <w:r>
+        <w:lastRenderedPageBreak/>
         <w:t>Managing your solution</w:t>
       </w:r>
+      <w:bookmarkEnd w:id="83"/>
+      <w:bookmarkEnd w:id="84"/>
       <w:bookmarkEnd w:id="85"/>
       <w:bookmarkEnd w:id="86"/>
       <w:bookmarkEnd w:id="87"/>
-      <w:bookmarkEnd w:id="88"/>
       <w:bookmarkEnd w:id="89"/>
+      <w:bookmarkEnd w:id="90"/>
+    </w:p>
+    <w:p>
+      <w:pPr>
+        <w:pStyle w:val="Heading2"/>
+      </w:pPr>
+      <w:bookmarkStart w:id="91" w:name="_Toc502924287"/>
+      <w:bookmarkStart w:id="92" w:name="_Toc502750755"/>
+      <w:bookmarkStart w:id="93" w:name="_Toc512426089"/>
+      <w:bookmarkStart w:id="94" w:name="_Toc513313937"/>
+      <w:bookmarkStart w:id="95" w:name="_Toc513650660"/>
+      <w:r>
+        <w:t>Required Roles</w:t>
+      </w:r>
       <w:bookmarkEnd w:id="91"/>
       <w:bookmarkEnd w:id="92"/>
-    </w:p>
-    <w:p>
-      <w:pPr>
-        <w:pStyle w:val="Heading2"/>
-      </w:pPr>
-      <w:bookmarkStart w:id="93" w:name="_Toc502924287"/>
-      <w:bookmarkStart w:id="94" w:name="_Toc502750755"/>
-      <w:bookmarkStart w:id="95" w:name="_Toc512426089"/>
-      <w:bookmarkStart w:id="96" w:name="_Toc513313937"/>
-      <w:bookmarkStart w:id="97" w:name="_Toc513650660"/>
-      <w:r>
-        <w:t>Required Roles</w:t>
-      </w:r>
       <w:bookmarkEnd w:id="93"/>
       <w:bookmarkEnd w:id="94"/>
       <w:bookmarkEnd w:id="95"/>
-      <w:bookmarkEnd w:id="96"/>
-      <w:bookmarkEnd w:id="97"/>
     </w:p>
     <w:p>
       <w:r>
@@ -13017,8 +12866,8 @@
         <w:tblLook w:val="04A0" w:firstRow="1" w:lastRow="0" w:firstColumn="1" w:lastColumn="0" w:noHBand="0" w:noVBand="1"/>
       </w:tblPr>
       <w:tblGrid>
-        <w:gridCol w:w="5369"/>
-        <w:gridCol w:w="4393"/>
+        <w:gridCol w:w="5255"/>
+        <w:gridCol w:w="4507"/>
       </w:tblGrid>
       <w:tr>
         <w:trPr>
@@ -13227,6 +13076,7 @@
           <w:sz w:val="24"/>
           <w:szCs w:val="24"/>
         </w:rPr>
+        <w:lastRenderedPageBreak/>
         <w:t>IMPORTANT NOTICES</w:t>
       </w:r>
     </w:p>
@@ -24117,10 +23967,42 @@
 </file>
 
 <file path=customXml/item2.xml><?xml version="1.0" encoding="utf-8"?>
-<b:Sources xmlns:b="http://schemas.openxmlformats.org/officeDocument/2006/bibliography" xmlns="http://schemas.openxmlformats.org/officeDocument/2006/bibliography" SelectedStyle="\APASixthEditionOfficeOnline.xsl" StyleName="APA" Version="6"/>
+<?mso-contentType ?>
+<FormTemplates xmlns="http://schemas.microsoft.com/sharepoint/v3/contenttype/forms">
+  <Display>DocumentLibraryForm</Display>
+  <Edit>DocumentLibraryForm</Edit>
+  <New>DocumentLibraryForm</New>
+</FormTemplates>
 </file>
 
 <file path=customXml/item3.xml><?xml version="1.0" encoding="utf-8"?>
+<p:properties xmlns:p="http://schemas.microsoft.com/office/2006/metadata/properties" xmlns:xsi="http://www.w3.org/2001/XMLSchema-instance" xmlns:pc="http://schemas.microsoft.com/office/infopath/2007/PartnerControls">
+  <documentManagement>
+    <Current_x0020_Status xmlns="20b429da-18df-4b60-8667-ecabe588cf91" xsi:nil="true"/>
+    <last_x0020_version_x0020_published xmlns="20b429da-18df-4b60-8667-ecabe588cf91" xsi:nil="true"/>
+    <Git_x0020_hub_x0020_link xmlns="20b429da-18df-4b60-8667-ecabe588cf91">
+      <Url xsi:nil="true"/>
+      <Description xsi:nil="true"/>
+    </Git_x0020_hub_x0020_link>
+    <_Revision xmlns="http://schemas.microsoft.com/sharepoint/v3/fields" xsi:nil="true"/>
+    <VanityURL xmlns="230e9df3-be65-4c73-a93b-d1236ebd677e">
+      <Url xsi:nil="true"/>
+      <Description xsi:nil="true"/>
+    </VanityURL>
+    <LastSharedByUser xmlns="2f4ce27d-5312-4f35-bee8-25b1bd889599">arvinh@microsoft.com</LastSharedByUser>
+    <SharedWithUsers xmlns="2f4ce27d-5312-4f35-bee8-25b1bd889599">
+      <UserInfo>
+        <DisplayName>Shantaram Punukollu</DisplayName>
+        <AccountId>117</AccountId>
+        <AccountType/>
+      </UserInfo>
+    </SharedWithUsers>
+    <LastSharedByTime xmlns="2f4ce27d-5312-4f35-bee8-25b1bd889599">2018-05-09T06:53:11+00:00</LastSharedByTime>
+  </documentManagement>
+</p:properties>
+</file>
+
+<file path=customXml/item4.xml><?xml version="1.0" encoding="utf-8"?>
 <ct:contentTypeSchema xmlns:ct="http://schemas.microsoft.com/office/2006/metadata/contentType" xmlns:ma="http://schemas.microsoft.com/office/2006/metadata/properties/metaAttributes" ct:_="" ma:_="" ma:contentTypeName="Document" ma:contentTypeID="0x010100CB491B387F83E7468FCB4E6A50AC4E2C" ma:contentTypeVersion="13" ma:contentTypeDescription="Create a new document." ma:contentTypeScope="" ma:versionID="ac3dbb6f5a366637bde6c43bc231f621">
   <xsd:schema xmlns:xsd="http://www.w3.org/2001/XMLSchema" xmlns:xs="http://www.w3.org/2001/XMLSchema" xmlns:p="http://schemas.microsoft.com/office/2006/metadata/properties" xmlns:ns2="20b429da-18df-4b60-8667-ecabe588cf91" xmlns:ns3="2f4ce27d-5312-4f35-bee8-25b1bd889599" xmlns:ns4="http://schemas.microsoft.com/sharepoint/v3/fields" xmlns:ns5="230e9df3-be65-4c73-a93b-d1236ebd677e" targetNamespace="http://schemas.microsoft.com/office/2006/metadata/properties" ma:root="true" ma:fieldsID="9416275db9bb34ad78cf89b596c37baa" ns2:_="" ns3:_="" ns4:_="" ns5:_="">
     <xsd:import namespace="20b429da-18df-4b60-8667-ecabe588cf91"/>
@@ -24368,40 +24250,8 @@
 </ct:contentTypeSchema>
 </file>
 
-<file path=customXml/item4.xml><?xml version="1.0" encoding="utf-8"?>
-<p:properties xmlns:p="http://schemas.microsoft.com/office/2006/metadata/properties" xmlns:xsi="http://www.w3.org/2001/XMLSchema-instance" xmlns:pc="http://schemas.microsoft.com/office/infopath/2007/PartnerControls">
-  <documentManagement>
-    <Current_x0020_Status xmlns="20b429da-18df-4b60-8667-ecabe588cf91" xsi:nil="true"/>
-    <last_x0020_version_x0020_published xmlns="20b429da-18df-4b60-8667-ecabe588cf91" xsi:nil="true"/>
-    <Git_x0020_hub_x0020_link xmlns="20b429da-18df-4b60-8667-ecabe588cf91">
-      <Url xsi:nil="true"/>
-      <Description xsi:nil="true"/>
-    </Git_x0020_hub_x0020_link>
-    <_Revision xmlns="http://schemas.microsoft.com/sharepoint/v3/fields" xsi:nil="true"/>
-    <VanityURL xmlns="230e9df3-be65-4c73-a93b-d1236ebd677e">
-      <Url xsi:nil="true"/>
-      <Description xsi:nil="true"/>
-    </VanityURL>
-    <LastSharedByUser xmlns="2f4ce27d-5312-4f35-bee8-25b1bd889599">arvinh@microsoft.com</LastSharedByUser>
-    <SharedWithUsers xmlns="2f4ce27d-5312-4f35-bee8-25b1bd889599">
-      <UserInfo>
-        <DisplayName>Shantaram Punukollu</DisplayName>
-        <AccountId>117</AccountId>
-        <AccountType/>
-      </UserInfo>
-    </SharedWithUsers>
-    <LastSharedByTime xmlns="2f4ce27d-5312-4f35-bee8-25b1bd889599">2018-05-09T06:53:11+00:00</LastSharedByTime>
-  </documentManagement>
-</p:properties>
-</file>
-
 <file path=customXml/item5.xml><?xml version="1.0" encoding="utf-8"?>
-<?mso-contentType ?>
-<FormTemplates xmlns="http://schemas.microsoft.com/sharepoint/v3/contenttype/forms">
-  <Display>DocumentLibraryForm</Display>
-  <Edit>DocumentLibraryForm</Edit>
-  <New>DocumentLibraryForm</New>
-</FormTemplates>
+<b:Sources xmlns:b="http://schemas.openxmlformats.org/officeDocument/2006/bibliography" xmlns="http://schemas.openxmlformats.org/officeDocument/2006/bibliography" SelectedStyle="\APASixthEditionOfficeOnline.xsl" StyleName="APA" Version="6"/>
 </file>
 
 <file path=customXml/itemProps1.xml><?xml version="1.0" encoding="utf-8"?>
@@ -24413,14 +24263,27 @@
 </file>
 
 <file path=customXml/itemProps2.xml><?xml version="1.0" encoding="utf-8"?>
-<ds:datastoreItem xmlns:ds="http://schemas.openxmlformats.org/officeDocument/2006/customXml" ds:itemID="{58B6FE78-0342-469E-87E6-822A41767FEF}">
+<ds:datastoreItem xmlns:ds="http://schemas.openxmlformats.org/officeDocument/2006/customXml" ds:itemID="{22ED9753-F3A0-48DC-B97C-65B225DF6FCC}">
   <ds:schemaRefs>
-    <ds:schemaRef ds:uri="http://schemas.openxmlformats.org/officeDocument/2006/bibliography"/>
+    <ds:schemaRef ds:uri="http://schemas.microsoft.com/sharepoint/v3/contenttype/forms"/>
   </ds:schemaRefs>
 </ds:datastoreItem>
 </file>
 
 <file path=customXml/itemProps3.xml><?xml version="1.0" encoding="utf-8"?>
+<ds:datastoreItem xmlns:ds="http://schemas.openxmlformats.org/officeDocument/2006/customXml" ds:itemID="{322E3FF3-EE42-4FB0-B79A-477149F2FCF8}">
+  <ds:schemaRefs>
+    <ds:schemaRef ds:uri="http://schemas.microsoft.com/office/2006/metadata/properties"/>
+    <ds:schemaRef ds:uri="http://schemas.microsoft.com/office/infopath/2007/PartnerControls"/>
+    <ds:schemaRef ds:uri="20b429da-18df-4b60-8667-ecabe588cf91"/>
+    <ds:schemaRef ds:uri="http://schemas.microsoft.com/sharepoint/v3/fields"/>
+    <ds:schemaRef ds:uri="230e9df3-be65-4c73-a93b-d1236ebd677e"/>
+    <ds:schemaRef ds:uri="2f4ce27d-5312-4f35-bee8-25b1bd889599"/>
+  </ds:schemaRefs>
+</ds:datastoreItem>
+</file>
+
+<file path=customXml/itemProps4.xml><?xml version="1.0" encoding="utf-8"?>
 <ds:datastoreItem xmlns:ds="http://schemas.openxmlformats.org/officeDocument/2006/customXml" ds:itemID="{B5ADE1EE-7DC5-4965-9EA2-C6B7FE6402C9}">
   <ds:schemaRefs>
     <ds:schemaRef ds:uri="http://schemas.microsoft.com/office/2006/metadata/contentType"/>
@@ -24441,23 +24304,10 @@
 </ds:datastoreItem>
 </file>
 
-<file path=customXml/itemProps4.xml><?xml version="1.0" encoding="utf-8"?>
-<ds:datastoreItem xmlns:ds="http://schemas.openxmlformats.org/officeDocument/2006/customXml" ds:itemID="{322E3FF3-EE42-4FB0-B79A-477149F2FCF8}">
+<file path=customXml/itemProps5.xml><?xml version="1.0" encoding="utf-8"?>
+<ds:datastoreItem xmlns:ds="http://schemas.openxmlformats.org/officeDocument/2006/customXml" ds:itemID="{AC474BFF-C7BB-4DDF-B9B8-2E2EEBF42C07}">
   <ds:schemaRefs>
-    <ds:schemaRef ds:uri="http://schemas.microsoft.com/office/2006/metadata/properties"/>
-    <ds:schemaRef ds:uri="http://schemas.microsoft.com/office/infopath/2007/PartnerControls"/>
-    <ds:schemaRef ds:uri="20b429da-18df-4b60-8667-ecabe588cf91"/>
-    <ds:schemaRef ds:uri="http://schemas.microsoft.com/sharepoint/v3/fields"/>
-    <ds:schemaRef ds:uri="230e9df3-be65-4c73-a93b-d1236ebd677e"/>
-    <ds:schemaRef ds:uri="2f4ce27d-5312-4f35-bee8-25b1bd889599"/>
-  </ds:schemaRefs>
-</ds:datastoreItem>
-</file>
-
-<file path=customXml/itemProps5.xml><?xml version="1.0" encoding="utf-8"?>
-<ds:datastoreItem xmlns:ds="http://schemas.openxmlformats.org/officeDocument/2006/customXml" ds:itemID="{22ED9753-F3A0-48DC-B97C-65B225DF6FCC}">
-  <ds:schemaRefs>
-    <ds:schemaRef ds:uri="http://schemas.microsoft.com/sharepoint/v3/contenttype/forms"/>
+    <ds:schemaRef ds:uri="http://schemas.openxmlformats.org/officeDocument/2006/bibliography"/>
   </ds:schemaRefs>
 </ds:datastoreItem>
 </file>
--- a/Conditional Access/CA Deployment Plan.docx
+++ b/Conditional Access/CA Deployment Plan.docx
@@ -3564,6 +3564,8 @@
         <w:shd w:val="clear" w:color="auto" w:fill="FFFFFF"/>
         <w:spacing w:before="100" w:beforeAutospacing="1" w:after="0" w:line="240" w:lineRule="auto"/>
       </w:pPr>
+      <w:bookmarkStart w:id="8" w:name="_GoBack"/>
+      <w:bookmarkEnd w:id="8"/>
       <w:r>
         <w:rPr>
           <w:noProof/>
@@ -3648,10 +3650,7 @@
           <w:tcPr>
             <w:tcW w:w="9751" w:type="dxa"/>
           </w:tcPr>
-          <w:p>
-            <w:bookmarkStart w:id="8" w:name="_GoBack"/>
-            <w:bookmarkEnd w:id="8"/>
-          </w:p>
+          <w:p/>
         </w:tc>
         <w:tc>
           <w:tcPr>
@@ -24305,7 +24304,7 @@
 </file>
 
 <file path=customXml/itemProps5.xml><?xml version="1.0" encoding="utf-8"?>
-<ds:datastoreItem xmlns:ds="http://schemas.openxmlformats.org/officeDocument/2006/customXml" ds:itemID="{AC474BFF-C7BB-4DDF-B9B8-2E2EEBF42C07}">
+<ds:datastoreItem xmlns:ds="http://schemas.openxmlformats.org/officeDocument/2006/customXml" ds:itemID="{371172FC-EABC-4E64-80F9-F500A857E17A}">
   <ds:schemaRefs>
     <ds:schemaRef ds:uri="http://schemas.openxmlformats.org/officeDocument/2006/bibliography"/>
   </ds:schemaRefs>

--- a/Conditional Access/CA Deployment Plan.docx
+++ b/Conditional Access/CA Deployment Plan.docx
@@ -3564,8 +3564,6 @@
         <w:shd w:val="clear" w:color="auto" w:fill="FFFFFF"/>
         <w:spacing w:before="100" w:beforeAutospacing="1" w:after="0" w:line="240" w:lineRule="auto"/>
       </w:pPr>
-      <w:bookmarkStart w:id="8" w:name="_GoBack"/>
-      <w:bookmarkEnd w:id="8"/>
       <w:r>
         <w:rPr>
           <w:noProof/>
@@ -3650,7 +3648,10 @@
           <w:tcPr>
             <w:tcW w:w="9751" w:type="dxa"/>
           </w:tcPr>
-          <w:p/>
+          <w:p>
+            <w:bookmarkStart w:id="8" w:name="_GoBack"/>
+            <w:bookmarkEnd w:id="8"/>
+          </w:p>
         </w:tc>
         <w:tc>
           <w:tcPr>
@@ -24304,7 +24305,7 @@
 </file>
 
 <file path=customXml/itemProps5.xml><?xml version="1.0" encoding="utf-8"?>
-<ds:datastoreItem xmlns:ds="http://schemas.openxmlformats.org/officeDocument/2006/customXml" ds:itemID="{371172FC-EABC-4E64-80F9-F500A857E17A}">
+<ds:datastoreItem xmlns:ds="http://schemas.openxmlformats.org/officeDocument/2006/customXml" ds:itemID="{7D6F41C9-A2E1-4C08-99C5-95267A21E1EB}">
   <ds:schemaRefs>
     <ds:schemaRef ds:uri="http://schemas.openxmlformats.org/officeDocument/2006/bibliography"/>
   </ds:schemaRefs>

--- a/Conditional Access/CA Deployment Plan.docx
+++ b/Conditional Access/CA Deployment Plan.docx
@@ -3648,10 +3648,7 @@
           <w:tcPr>
             <w:tcW w:w="9751" w:type="dxa"/>
           </w:tcPr>
-          <w:p>
-            <w:bookmarkStart w:id="8" w:name="_GoBack"/>
-            <w:bookmarkEnd w:id="8"/>
-          </w:p>
+          <w:p/>
         </w:tc>
         <w:tc>
           <w:tcPr>
@@ -3857,7 +3854,7 @@
                                       <a:blip r:embed="rId23">
                                         <a:extLst>
                                           <a:ext uri="{FF2B5EF4-FFF2-40B4-BE49-F238E27FC236}">
-                                            <a16:creationId xmlns:arto="http://schemas.microsoft.com/office/word/2006/arto" xmlns:a16="http://schemas.microsoft.com/office/drawing/2014/main" xmlns:asvg="http://schemas.microsoft.com/office/drawing/2016/SVG/main" xmlns:a14="http://schemas.microsoft.com/office/drawing/2010/main" xmlns:w="http://schemas.openxmlformats.org/wordprocessingml/2006/main" xmlns:w10="urn:schemas-microsoft-com:office:word" xmlns:v="urn:schemas-microsoft-com:vml" xmlns:o="urn:schemas-microsoft-com:office:office" xmlns="" id="{BE8099A7-0BE5-4BBA-A932-6DD454A25F54}"/>
+                                            <a16:creationId xmlns="" xmlns:o="urn:schemas-microsoft-com:office:office" xmlns:v="urn:schemas-microsoft-com:vml" xmlns:w10="urn:schemas-microsoft-com:office:word" xmlns:w="http://schemas.openxmlformats.org/wordprocessingml/2006/main" xmlns:a14="http://schemas.microsoft.com/office/drawing/2010/main" xmlns:asvg="http://schemas.microsoft.com/office/drawing/2016/SVG/main" xmlns:a16="http://schemas.microsoft.com/office/drawing/2014/main" xmlns:arto="http://schemas.microsoft.com/office/word/2006/arto" id="{BE8099A7-0BE5-4BBA-A932-6DD454A25F54}"/>
                                           </a:ext>
                                         </a:extLst>
                                       </a:blip>
@@ -4110,49 +4107,49 @@
       <w:pPr>
         <w:pStyle w:val="Heading1"/>
       </w:pPr>
-      <w:bookmarkStart w:id="9" w:name="_Purpose_of_Document"/>
-      <w:bookmarkStart w:id="10" w:name="_Toc512426048"/>
-      <w:bookmarkStart w:id="11" w:name="_Toc513313919"/>
-      <w:bookmarkStart w:id="12" w:name="_Toc513650642"/>
+      <w:bookmarkStart w:id="8" w:name="_Purpose_of_Document"/>
+      <w:bookmarkStart w:id="9" w:name="_Toc512426048"/>
+      <w:bookmarkStart w:id="10" w:name="_Toc513313919"/>
+      <w:bookmarkStart w:id="11" w:name="_Toc513650642"/>
       <w:bookmarkEnd w:id="4"/>
       <w:bookmarkEnd w:id="5"/>
       <w:bookmarkEnd w:id="6"/>
-      <w:bookmarkEnd w:id="9"/>
+      <w:bookmarkEnd w:id="8"/>
       <w:r>
         <w:lastRenderedPageBreak/>
         <w:t>Planning Your Implementation</w:t>
       </w:r>
-      <w:bookmarkStart w:id="13" w:name="implement"/>
+      <w:bookmarkStart w:id="12" w:name="implement"/>
+      <w:bookmarkEnd w:id="9"/>
       <w:bookmarkEnd w:id="10"/>
       <w:bookmarkEnd w:id="11"/>
       <w:bookmarkEnd w:id="12"/>
-      <w:bookmarkEnd w:id="13"/>
     </w:p>
     <w:p>
       <w:pPr>
         <w:pStyle w:val="Heading2"/>
       </w:pPr>
-      <w:bookmarkStart w:id="14" w:name="_Planning_Your_Implementation"/>
-      <w:bookmarkStart w:id="15" w:name="_Stakeholders_and_Sign-off"/>
-      <w:bookmarkStart w:id="16" w:name="_Toc508615605"/>
-      <w:bookmarkStart w:id="17" w:name="_Toc502754448"/>
-      <w:bookmarkStart w:id="18" w:name="_Toc502750737"/>
-      <w:bookmarkStart w:id="19" w:name="_Toc513313920"/>
-      <w:bookmarkStart w:id="20" w:name="_Toc513650643"/>
-      <w:bookmarkStart w:id="21" w:name="_Toc501456961"/>
-      <w:bookmarkStart w:id="22" w:name="_Toc502750735"/>
-      <w:bookmarkStart w:id="23" w:name="_Toc502754477"/>
-      <w:bookmarkStart w:id="24" w:name="_Toc502924265"/>
+      <w:bookmarkStart w:id="13" w:name="_Planning_Your_Implementation"/>
+      <w:bookmarkStart w:id="14" w:name="_Stakeholders_and_Sign-off"/>
+      <w:bookmarkStart w:id="15" w:name="_Toc508615605"/>
+      <w:bookmarkStart w:id="16" w:name="_Toc502754448"/>
+      <w:bookmarkStart w:id="17" w:name="_Toc502750737"/>
+      <w:bookmarkStart w:id="18" w:name="_Toc513313920"/>
+      <w:bookmarkStart w:id="19" w:name="_Toc513650643"/>
+      <w:bookmarkStart w:id="20" w:name="_Toc501456961"/>
+      <w:bookmarkStart w:id="21" w:name="_Toc502750735"/>
+      <w:bookmarkStart w:id="22" w:name="_Toc502754477"/>
+      <w:bookmarkStart w:id="23" w:name="_Toc502924265"/>
+      <w:bookmarkEnd w:id="13"/>
       <w:bookmarkEnd w:id="14"/>
+      <w:r>
+        <w:t>Stakeholders and Sign-off</w:t>
+      </w:r>
       <w:bookmarkEnd w:id="15"/>
-      <w:r>
-        <w:t>Stakeholders and Sign-off</w:t>
-      </w:r>
       <w:bookmarkEnd w:id="16"/>
       <w:bookmarkEnd w:id="17"/>
       <w:bookmarkEnd w:id="18"/>
       <w:bookmarkEnd w:id="19"/>
-      <w:bookmarkEnd w:id="20"/>
     </w:p>
     <w:p>
       <w:r>
@@ -4803,7 +4800,7 @@
           <w:szCs w:val="26"/>
         </w:rPr>
       </w:pPr>
-      <w:bookmarkStart w:id="25" w:name="_Toc513313921"/>
+      <w:bookmarkStart w:id="24" w:name="_Toc513313921"/>
       <w:r>
         <w:br w:type="page"/>
       </w:r>
@@ -4812,13 +4809,13 @@
       <w:pPr>
         <w:pStyle w:val="Heading2"/>
       </w:pPr>
-      <w:bookmarkStart w:id="26" w:name="_Toc513650644"/>
+      <w:bookmarkStart w:id="25" w:name="_Toc513650644"/>
       <w:r>
         <w:lastRenderedPageBreak/>
         <w:t>Licensing</w:t>
       </w:r>
+      <w:bookmarkEnd w:id="24"/>
       <w:bookmarkEnd w:id="25"/>
-      <w:bookmarkEnd w:id="26"/>
     </w:p>
     <w:p>
       <w:r>
@@ -5267,8 +5264,8 @@
       <w:pPr>
         <w:pStyle w:val="Heading2"/>
       </w:pPr>
-      <w:bookmarkStart w:id="27" w:name="_Toc513313922"/>
-      <w:bookmarkStart w:id="28" w:name="_Toc513650645"/>
+      <w:bookmarkStart w:id="26" w:name="_Toc513313922"/>
+      <w:bookmarkStart w:id="27" w:name="_Toc513650645"/>
       <w:r>
         <w:t>H</w:t>
       </w:r>
@@ -5284,8 +5281,8 @@
       <w:r>
         <w:t>policies</w:t>
       </w:r>
+      <w:bookmarkEnd w:id="26"/>
       <w:bookmarkEnd w:id="27"/>
-      <w:bookmarkEnd w:id="28"/>
     </w:p>
     <w:p>
       <w:pPr>
@@ -5501,8 +5498,8 @@
         <w:tblLook w:val="04A0" w:firstRow="1" w:lastRow="0" w:firstColumn="1" w:lastColumn="0" w:noHBand="0" w:noVBand="1"/>
       </w:tblPr>
       <w:tblGrid>
-        <w:gridCol w:w="5592"/>
-        <w:gridCol w:w="4389"/>
+        <w:gridCol w:w="5591"/>
+        <w:gridCol w:w="4390"/>
       </w:tblGrid>
       <w:tr>
         <w:trPr>
@@ -6447,13 +6444,13 @@
       <w:pPr>
         <w:pStyle w:val="Heading2"/>
       </w:pPr>
-      <w:bookmarkStart w:id="29" w:name="_Toc513313923"/>
-      <w:bookmarkStart w:id="30" w:name="_Toc513650646"/>
+      <w:bookmarkStart w:id="28" w:name="_Toc513313923"/>
+      <w:bookmarkStart w:id="29" w:name="_Toc513650646"/>
       <w:r>
         <w:t>Types of policies</w:t>
       </w:r>
+      <w:bookmarkEnd w:id="28"/>
       <w:bookmarkEnd w:id="29"/>
-      <w:bookmarkEnd w:id="30"/>
     </w:p>
     <w:p>
       <w:r>
@@ -6619,18 +6616,18 @@
       <w:r>
         <w:t xml:space="preserve"> and restrict access </w:t>
       </w:r>
-      <w:bookmarkStart w:id="31" w:name="_Toc513313924"/>
+      <w:bookmarkStart w:id="30" w:name="_Toc513313924"/>
     </w:p>
     <w:p>
       <w:pPr>
         <w:pStyle w:val="Heading2"/>
       </w:pPr>
-      <w:bookmarkStart w:id="32" w:name="_Toc513650647"/>
+      <w:bookmarkStart w:id="31" w:name="_Toc513650647"/>
       <w:r>
         <w:t>Recommended Policies</w:t>
       </w:r>
+      <w:bookmarkEnd w:id="30"/>
       <w:bookmarkEnd w:id="31"/>
-      <w:bookmarkEnd w:id="32"/>
     </w:p>
     <w:p>
       <w:pPr>
@@ -7504,23 +7501,23 @@
           <w:szCs w:val="26"/>
         </w:rPr>
       </w:pPr>
-      <w:bookmarkStart w:id="33" w:name="_Design"/>
-      <w:bookmarkStart w:id="34" w:name="_Toc512426066"/>
-      <w:bookmarkStart w:id="35" w:name="_Toc513313925"/>
-      <w:bookmarkEnd w:id="33"/>
+      <w:bookmarkStart w:id="32" w:name="_Design"/>
+      <w:bookmarkStart w:id="33" w:name="_Toc512426066"/>
+      <w:bookmarkStart w:id="34" w:name="_Toc513313925"/>
+      <w:bookmarkEnd w:id="32"/>
     </w:p>
     <w:p>
       <w:pPr>
         <w:pStyle w:val="Heading2"/>
       </w:pPr>
-      <w:bookmarkStart w:id="36" w:name="_Toc513650648"/>
+      <w:bookmarkStart w:id="35" w:name="_Toc513650648"/>
       <w:r>
         <w:lastRenderedPageBreak/>
         <w:t>Design</w:t>
       </w:r>
+      <w:bookmarkEnd w:id="33"/>
       <w:bookmarkEnd w:id="34"/>
       <w:bookmarkEnd w:id="35"/>
-      <w:bookmarkEnd w:id="36"/>
     </w:p>
     <w:p>
       <w:pPr>
@@ -7590,15 +7587,15 @@
       <w:pPr>
         <w:pStyle w:val="Heading3"/>
       </w:pPr>
-      <w:bookmarkStart w:id="37" w:name="_MFA_when_not"/>
-      <w:bookmarkStart w:id="38" w:name="_Toc513313926"/>
-      <w:bookmarkStart w:id="39" w:name="_Toc513650649"/>
+      <w:bookmarkStart w:id="36" w:name="_MFA_when_not"/>
+      <w:bookmarkStart w:id="37" w:name="_Toc513313926"/>
+      <w:bookmarkStart w:id="38" w:name="_Toc513650649"/>
+      <w:bookmarkEnd w:id="36"/>
+      <w:r>
+        <w:t>MFA when not at work</w:t>
+      </w:r>
       <w:bookmarkEnd w:id="37"/>
-      <w:r>
-        <w:t>MFA when not at work</w:t>
-      </w:r>
       <w:bookmarkEnd w:id="38"/>
-      <w:bookmarkEnd w:id="39"/>
     </w:p>
     <w:p>
       <w:pPr>
@@ -8108,10 +8105,10 @@
           <w:rStyle w:val="Heading3Char"/>
         </w:rPr>
       </w:pPr>
-      <w:bookmarkStart w:id="40" w:name="_MFA_for_admins"/>
-      <w:bookmarkStart w:id="41" w:name="_Toc513313927"/>
-      <w:bookmarkStart w:id="42" w:name="_Toc513650650"/>
-      <w:bookmarkEnd w:id="40"/>
+      <w:bookmarkStart w:id="39" w:name="_MFA_for_admins"/>
+      <w:bookmarkStart w:id="40" w:name="_Toc513313927"/>
+      <w:bookmarkStart w:id="41" w:name="_Toc513650650"/>
+      <w:bookmarkEnd w:id="39"/>
       <w:r>
         <w:rPr>
           <w:rStyle w:val="Heading3Char"/>
@@ -8119,8 +8116,8 @@
         <w:lastRenderedPageBreak/>
         <w:t>MFA for admins</w:t>
       </w:r>
+      <w:bookmarkEnd w:id="40"/>
       <w:bookmarkEnd w:id="41"/>
-      <w:bookmarkEnd w:id="42"/>
     </w:p>
     <w:p>
       <w:r>
@@ -8639,23 +8636,20 @@
       </w:r>
     </w:p>
     <w:p>
-      <w:pPr>
-        <w:pStyle w:val="Heading3"/>
-      </w:pPr>
-      <w:bookmarkStart w:id="43" w:name="_MFA_for_risky"/>
-      <w:bookmarkStart w:id="44" w:name="_Toc513313928"/>
-      <w:bookmarkEnd w:id="43"/>
+      <w:bookmarkStart w:id="42" w:name="_MFA_for_risky"/>
+      <w:bookmarkStart w:id="43" w:name="_Toc513313928"/>
+      <w:bookmarkEnd w:id="42"/>
     </w:p>
     <w:p>
       <w:pPr>
         <w:pStyle w:val="Heading3"/>
       </w:pPr>
-      <w:bookmarkStart w:id="45" w:name="_Toc513650651"/>
+      <w:bookmarkStart w:id="44" w:name="_Toc513650651"/>
       <w:r>
         <w:t>MFA for risky sign-ins</w:t>
       </w:r>
+      <w:bookmarkEnd w:id="43"/>
       <w:bookmarkEnd w:id="44"/>
-      <w:bookmarkEnd w:id="45"/>
     </w:p>
     <w:p>
       <w:r>
@@ -9136,18 +9130,18 @@
       <w:pPr>
         <w:pStyle w:val="Heading3"/>
       </w:pPr>
-      <w:bookmarkStart w:id="46" w:name="_Device_Compliance_when"/>
-      <w:bookmarkStart w:id="47" w:name="_Device_compliance_for"/>
-      <w:bookmarkStart w:id="48" w:name="_Toc513714550"/>
+      <w:bookmarkStart w:id="45" w:name="_Device_Compliance_when"/>
+      <w:bookmarkStart w:id="46" w:name="_Device_compliance_for"/>
+      <w:bookmarkStart w:id="47" w:name="_Toc513714550"/>
+      <w:bookmarkEnd w:id="45"/>
       <w:bookmarkEnd w:id="46"/>
+      <w:r>
+        <w:t>Require a compliant device or a</w:t>
+      </w:r>
+      <w:r>
+        <w:t>n approved app</w:t>
+      </w:r>
       <w:bookmarkEnd w:id="47"/>
-      <w:r>
-        <w:t>Require a compliant device or a</w:t>
-      </w:r>
-      <w:r>
-        <w:t>n approved app</w:t>
-      </w:r>
-      <w:bookmarkEnd w:id="48"/>
     </w:p>
     <w:p>
       <w:pPr>
@@ -9283,9 +9277,9 @@
         <w:tblLook w:val="04A0" w:firstRow="1" w:lastRow="0" w:firstColumn="1" w:lastColumn="0" w:noHBand="0" w:noVBand="1"/>
       </w:tblPr>
       <w:tblGrid>
-        <w:gridCol w:w="3511"/>
+        <w:gridCol w:w="3510"/>
         <w:gridCol w:w="3390"/>
-        <w:gridCol w:w="2875"/>
+        <w:gridCol w:w="2876"/>
       </w:tblGrid>
       <w:tr>
         <w:trPr>
@@ -10011,14 +10005,14 @@
           <w:b/>
         </w:rPr>
       </w:pPr>
-      <w:bookmarkStart w:id="49" w:name="_Toc512426061"/>
+      <w:bookmarkStart w:id="48" w:name="_Toc512426061"/>
       <w:r>
         <w:rPr>
           <w:b/>
         </w:rPr>
         <w:t>Ways to ensure corporate data is not leaked</w:t>
       </w:r>
-      <w:bookmarkEnd w:id="49"/>
+      <w:bookmarkEnd w:id="48"/>
     </w:p>
     <w:p>
       <w:r>
@@ -10038,9 +10032,9 @@
         <w:tblLook w:val="04A0" w:firstRow="1" w:lastRow="0" w:firstColumn="1" w:lastColumn="0" w:noHBand="0" w:noVBand="1"/>
       </w:tblPr>
       <w:tblGrid>
-        <w:gridCol w:w="3281"/>
-        <w:gridCol w:w="3340"/>
-        <w:gridCol w:w="3474"/>
+        <w:gridCol w:w="3280"/>
+        <w:gridCol w:w="3339"/>
+        <w:gridCol w:w="3476"/>
       </w:tblGrid>
       <w:tr>
         <w:trPr>
@@ -10229,10 +10223,9 @@
       </w:tr>
     </w:tbl>
     <w:p>
-      <w:pPr>
-        <w:pStyle w:val="Heading2"/>
-      </w:pPr>
-      <w:bookmarkStart w:id="50" w:name="_Toc512426062"/>
+      <w:bookmarkStart w:id="49" w:name="_Toc512426062"/>
+      <w:bookmarkStart w:id="50" w:name="_GoBack"/>
+      <w:bookmarkEnd w:id="50"/>
     </w:p>
     <w:p>
       <w:r>
@@ -10282,7 +10275,7 @@
         <w:t xml:space="preserve">approved application </w:t>
       </w:r>
     </w:p>
-    <w:bookmarkEnd w:id="50"/>
+    <w:bookmarkEnd w:id="49"/>
     <w:p>
       <w:r>
         <w:t xml:space="preserve">Now that you have seen how you can use Intune </w:t>
@@ -10764,10 +10757,10 @@
           <w:t>https://docs.microsoft.com/en-us/azure/active-directory/active-directory-identityprotection#users-flagged-for-risk</w:t>
         </w:r>
       </w:hyperlink>
+      <w:bookmarkEnd w:id="20"/>
       <w:bookmarkEnd w:id="21"/>
       <w:bookmarkEnd w:id="22"/>
       <w:bookmarkEnd w:id="23"/>
-      <w:bookmarkEnd w:id="24"/>
     </w:p>
     <w:p>
       <w:pPr>
@@ -23976,33 +23969,6 @@
 </file>
 
 <file path=customXml/item3.xml><?xml version="1.0" encoding="utf-8"?>
-<p:properties xmlns:p="http://schemas.microsoft.com/office/2006/metadata/properties" xmlns:xsi="http://www.w3.org/2001/XMLSchema-instance" xmlns:pc="http://schemas.microsoft.com/office/infopath/2007/PartnerControls">
-  <documentManagement>
-    <Current_x0020_Status xmlns="20b429da-18df-4b60-8667-ecabe588cf91" xsi:nil="true"/>
-    <last_x0020_version_x0020_published xmlns="20b429da-18df-4b60-8667-ecabe588cf91" xsi:nil="true"/>
-    <Git_x0020_hub_x0020_link xmlns="20b429da-18df-4b60-8667-ecabe588cf91">
-      <Url xsi:nil="true"/>
-      <Description xsi:nil="true"/>
-    </Git_x0020_hub_x0020_link>
-    <_Revision xmlns="http://schemas.microsoft.com/sharepoint/v3/fields" xsi:nil="true"/>
-    <VanityURL xmlns="230e9df3-be65-4c73-a93b-d1236ebd677e">
-      <Url xsi:nil="true"/>
-      <Description xsi:nil="true"/>
-    </VanityURL>
-    <LastSharedByUser xmlns="2f4ce27d-5312-4f35-bee8-25b1bd889599">arvinh@microsoft.com</LastSharedByUser>
-    <SharedWithUsers xmlns="2f4ce27d-5312-4f35-bee8-25b1bd889599">
-      <UserInfo>
-        <DisplayName>Shantaram Punukollu</DisplayName>
-        <AccountId>117</AccountId>
-        <AccountType/>
-      </UserInfo>
-    </SharedWithUsers>
-    <LastSharedByTime xmlns="2f4ce27d-5312-4f35-bee8-25b1bd889599">2018-05-09T06:53:11+00:00</LastSharedByTime>
-  </documentManagement>
-</p:properties>
-</file>
-
-<file path=customXml/item4.xml><?xml version="1.0" encoding="utf-8"?>
 <ct:contentTypeSchema xmlns:ct="http://schemas.microsoft.com/office/2006/metadata/contentType" xmlns:ma="http://schemas.microsoft.com/office/2006/metadata/properties/metaAttributes" ct:_="" ma:_="" ma:contentTypeName="Document" ma:contentTypeID="0x010100CB491B387F83E7468FCB4E6A50AC4E2C" ma:contentTypeVersion="13" ma:contentTypeDescription="Create a new document." ma:contentTypeScope="" ma:versionID="ac3dbb6f5a366637bde6c43bc231f621">
   <xsd:schema xmlns:xsd="http://www.w3.org/2001/XMLSchema" xmlns:xs="http://www.w3.org/2001/XMLSchema" xmlns:p="http://schemas.microsoft.com/office/2006/metadata/properties" xmlns:ns2="20b429da-18df-4b60-8667-ecabe588cf91" xmlns:ns3="2f4ce27d-5312-4f35-bee8-25b1bd889599" xmlns:ns4="http://schemas.microsoft.com/sharepoint/v3/fields" xmlns:ns5="230e9df3-be65-4c73-a93b-d1236ebd677e" targetNamespace="http://schemas.microsoft.com/office/2006/metadata/properties" ma:root="true" ma:fieldsID="9416275db9bb34ad78cf89b596c37baa" ns2:_="" ns3:_="" ns4:_="" ns5:_="">
     <xsd:import namespace="20b429da-18df-4b60-8667-ecabe588cf91"/>
@@ -24250,6 +24216,33 @@
 </ct:contentTypeSchema>
 </file>
 
+<file path=customXml/item4.xml><?xml version="1.0" encoding="utf-8"?>
+<p:properties xmlns:p="http://schemas.microsoft.com/office/2006/metadata/properties" xmlns:xsi="http://www.w3.org/2001/XMLSchema-instance" xmlns:pc="http://schemas.microsoft.com/office/infopath/2007/PartnerControls">
+  <documentManagement>
+    <Current_x0020_Status xmlns="20b429da-18df-4b60-8667-ecabe588cf91" xsi:nil="true"/>
+    <last_x0020_version_x0020_published xmlns="20b429da-18df-4b60-8667-ecabe588cf91" xsi:nil="true"/>
+    <Git_x0020_hub_x0020_link xmlns="20b429da-18df-4b60-8667-ecabe588cf91">
+      <Url xsi:nil="true"/>
+      <Description xsi:nil="true"/>
+    </Git_x0020_hub_x0020_link>
+    <_Revision xmlns="http://schemas.microsoft.com/sharepoint/v3/fields" xsi:nil="true"/>
+    <VanityURL xmlns="230e9df3-be65-4c73-a93b-d1236ebd677e">
+      <Url xsi:nil="true"/>
+      <Description xsi:nil="true"/>
+    </VanityURL>
+    <LastSharedByUser xmlns="2f4ce27d-5312-4f35-bee8-25b1bd889599">arvinh@microsoft.com</LastSharedByUser>
+    <SharedWithUsers xmlns="2f4ce27d-5312-4f35-bee8-25b1bd889599">
+      <UserInfo>
+        <DisplayName>Shantaram Punukollu</DisplayName>
+        <AccountId>117</AccountId>
+        <AccountType/>
+      </UserInfo>
+    </SharedWithUsers>
+    <LastSharedByTime xmlns="2f4ce27d-5312-4f35-bee8-25b1bd889599">2018-05-09T06:53:11+00:00</LastSharedByTime>
+  </documentManagement>
+</p:properties>
+</file>
+
 <file path=customXml/item5.xml><?xml version="1.0" encoding="utf-8"?>
 <b:Sources xmlns:b="http://schemas.openxmlformats.org/officeDocument/2006/bibliography" xmlns="http://schemas.openxmlformats.org/officeDocument/2006/bibliography" SelectedStyle="\APASixthEditionOfficeOnline.xsl" StyleName="APA" Version="6"/>
 </file>
@@ -24271,19 +24264,6 @@
 </file>
 
 <file path=customXml/itemProps3.xml><?xml version="1.0" encoding="utf-8"?>
-<ds:datastoreItem xmlns:ds="http://schemas.openxmlformats.org/officeDocument/2006/customXml" ds:itemID="{322E3FF3-EE42-4FB0-B79A-477149F2FCF8}">
-  <ds:schemaRefs>
-    <ds:schemaRef ds:uri="http://schemas.microsoft.com/office/2006/metadata/properties"/>
-    <ds:schemaRef ds:uri="http://schemas.microsoft.com/office/infopath/2007/PartnerControls"/>
-    <ds:schemaRef ds:uri="20b429da-18df-4b60-8667-ecabe588cf91"/>
-    <ds:schemaRef ds:uri="http://schemas.microsoft.com/sharepoint/v3/fields"/>
-    <ds:schemaRef ds:uri="230e9df3-be65-4c73-a93b-d1236ebd677e"/>
-    <ds:schemaRef ds:uri="2f4ce27d-5312-4f35-bee8-25b1bd889599"/>
-  </ds:schemaRefs>
-</ds:datastoreItem>
-</file>
-
-<file path=customXml/itemProps4.xml><?xml version="1.0" encoding="utf-8"?>
 <ds:datastoreItem xmlns:ds="http://schemas.openxmlformats.org/officeDocument/2006/customXml" ds:itemID="{B5ADE1EE-7DC5-4965-9EA2-C6B7FE6402C9}">
   <ds:schemaRefs>
     <ds:schemaRef ds:uri="http://schemas.microsoft.com/office/2006/metadata/contentType"/>
@@ -24304,8 +24284,21 @@
 </ds:datastoreItem>
 </file>
 
+<file path=customXml/itemProps4.xml><?xml version="1.0" encoding="utf-8"?>
+<ds:datastoreItem xmlns:ds="http://schemas.openxmlformats.org/officeDocument/2006/customXml" ds:itemID="{322E3FF3-EE42-4FB0-B79A-477149F2FCF8}">
+  <ds:schemaRefs>
+    <ds:schemaRef ds:uri="http://schemas.microsoft.com/office/2006/metadata/properties"/>
+    <ds:schemaRef ds:uri="http://schemas.microsoft.com/office/infopath/2007/PartnerControls"/>
+    <ds:schemaRef ds:uri="20b429da-18df-4b60-8667-ecabe588cf91"/>
+    <ds:schemaRef ds:uri="http://schemas.microsoft.com/sharepoint/v3/fields"/>
+    <ds:schemaRef ds:uri="230e9df3-be65-4c73-a93b-d1236ebd677e"/>
+    <ds:schemaRef ds:uri="2f4ce27d-5312-4f35-bee8-25b1bd889599"/>
+  </ds:schemaRefs>
+</ds:datastoreItem>
+</file>
+
 <file path=customXml/itemProps5.xml><?xml version="1.0" encoding="utf-8"?>
-<ds:datastoreItem xmlns:ds="http://schemas.openxmlformats.org/officeDocument/2006/customXml" ds:itemID="{7D6F41C9-A2E1-4C08-99C5-95267A21E1EB}">
+<ds:datastoreItem xmlns:ds="http://schemas.openxmlformats.org/officeDocument/2006/customXml" ds:itemID="{37ECC1FD-DF0F-4825-895F-28C97D833839}">
   <ds:schemaRefs>
     <ds:schemaRef ds:uri="http://schemas.openxmlformats.org/officeDocument/2006/bibliography"/>
   </ds:schemaRefs>

--- a/Conditional Access/CA Deployment Plan.docx
+++ b/Conditional Access/CA Deployment Plan.docx
@@ -150,7 +150,7 @@
                     <wp:positionV relativeFrom="paragraph">
                       <wp:posOffset>285115</wp:posOffset>
                     </wp:positionV>
-                    <wp:extent cx="7015826" cy="1337976"/>
+                    <wp:extent cx="7015509" cy="1337976"/>
                     <wp:effectExtent l="0" t="0" r="0" b="0"/>
                     <wp:wrapTopAndBottom/>
                     <wp:docPr id="1243067201" name="Group 1">
@@ -164,9 +164,9 @@
                           <wpg:grpSpPr>
                             <a:xfrm>
                               <a:off x="0" y="0"/>
-                              <a:ext cx="7015826" cy="1337976"/>
+                              <a:ext cx="7015509" cy="1337976"/>
                               <a:chOff x="0" y="0"/>
-                              <a:chExt cx="7015882" cy="1338489"/>
+                              <a:chExt cx="7015565" cy="1338489"/>
                             </a:xfrm>
                           </wpg:grpSpPr>
                           <pic:pic xmlns:pic="http://schemas.openxmlformats.org/drawingml/2006/picture">
@@ -616,8 +616,8 @@
                             <wps:cNvSpPr txBox="1"/>
                             <wps:spPr>
                               <a:xfrm>
-                                <a:off x="2617355" y="874741"/>
-                                <a:ext cx="1588783" cy="463728"/>
+                                <a:off x="2617189" y="874347"/>
+                                <a:ext cx="1587513" cy="463728"/>
                               </a:xfrm>
                               <a:prstGeom prst="rect">
                                 <a:avLst/>
@@ -747,7 +747,7 @@
                             <wps:cNvSpPr txBox="1"/>
                             <wps:spPr>
                               <a:xfrm>
-                                <a:off x="4986406" y="874741"/>
+                                <a:off x="4986089" y="874347"/>
                                 <a:ext cx="2029476" cy="463728"/>
                               </a:xfrm>
                               <a:prstGeom prst="rect">
@@ -907,7 +907,7 @@
                             <wps:cNvSpPr txBox="1"/>
                             <wps:spPr>
                               <a:xfrm>
-                                <a:off x="3919569" y="874741"/>
+                                <a:off x="3919497" y="874347"/>
                                 <a:ext cx="1588783" cy="463728"/>
                               </a:xfrm>
                               <a:prstGeom prst="rect">
@@ -1039,7 +1039,7 @@
               </mc:Choice>
               <mc:Fallback>
                 <w:pict>
-                  <v:group w14:anchorId="57098B92" id="Group 1" o:spid="_x0000_s1026" style="position:absolute;margin-left:-12.4pt;margin-top:22.45pt;width:552.45pt;height:105.35pt;z-index:251658246" coordsize="70158,13384" o:gfxdata="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">
+                  <v:group w14:anchorId="57098B92" id="Group 1" o:spid="_x0000_s1026" style="position:absolute;margin-left:-12.4pt;margin-top:22.45pt;width:552.4pt;height:105.35pt;z-index:251658246" coordsize="70155,13384" o:gfxdata="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">
                     <v:shapetype id="_x0000_t75" coordsize="21600,21600" o:spt="75" o:preferrelative="t" path="m@4@5l@4@11@9@11@9@5xe" filled="f" stroked="f">
                       <v:stroke joinstyle="miter"/>
                       <v:formulas>
@@ -1308,7 +1308,7 @@
                         </w:txbxContent>
                       </v:textbox>
                     </v:shape>
-                    <v:shape id="TextBox 11" o:spid="_x0000_s1035" type="#_x0000_t202" style="position:absolute;left:26173;top:8747;width:15888;height:4637;visibility:visible;mso-wrap-style:square;v-text-anchor:top" o:gfxdata="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" filled="f" stroked="f">
+                    <v:shape id="TextBox 11" o:spid="_x0000_s1035" type="#_x0000_t202" style="position:absolute;left:26171;top:8743;width:15876;height:4637;visibility:visible;mso-wrap-style:square;v-text-anchor:top" o:gfxdata="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" filled="f" stroked="f">
                       <v:textbox style="mso-fit-shape-to-text:t">
                         <w:txbxContent>
                           <w:p>
@@ -1422,7 +1422,7 @@
                         </w:txbxContent>
                       </v:textbox>
                     </v:shape>
-                    <v:shape id="TextBox 14" o:spid="_x0000_s1036" type="#_x0000_t202" style="position:absolute;left:49864;top:8747;width:20294;height:4637;visibility:visible;mso-wrap-style:square;v-text-anchor:top" o:gfxdata="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" filled="f" stroked="f">
+                    <v:shape id="TextBox 14" o:spid="_x0000_s1036" type="#_x0000_t202" style="position:absolute;left:49860;top:8743;width:20295;height:4637;visibility:visible;mso-wrap-style:square;v-text-anchor:top" o:gfxdata="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" filled="f" stroked="f">
                       <v:textbox style="mso-fit-shape-to-text:t">
                         <w:txbxContent>
                           <w:p>
@@ -1539,7 +1539,7 @@
                     <v:shape id="Picture 1243067212" o:spid="_x0000_s1037" type="#_x0000_t75" style="position:absolute;left:17553;width:8223;height:8223;visibility:visible;mso-wrap-style:square" o:gfxdata="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">
                       <v:imagedata r:id="rId17" o:title=""/>
                     </v:shape>
-                    <v:shape id="TextBox 17" o:spid="_x0000_s1038" type="#_x0000_t202" style="position:absolute;left:39195;top:8747;width:15888;height:4637;visibility:visible;mso-wrap-style:square;v-text-anchor:top" o:gfxdata="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" filled="f" stroked="f">
+                    <v:shape id="TextBox 17" o:spid="_x0000_s1038" type="#_x0000_t202" style="position:absolute;left:39194;top:8743;width:15888;height:4637;visibility:visible;mso-wrap-style:square;v-text-anchor:top" o:gfxdata="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" filled="f" stroked="f">
                       <v:textbox style="mso-fit-shape-to-text:t">
                         <w:txbxContent>
                           <w:p>
@@ -3648,10 +3648,140 @@
           <w:tcPr>
             <w:tcW w:w="9751" w:type="dxa"/>
           </w:tcPr>
-          <w:p>
-            <w:bookmarkStart w:id="8" w:name="_GoBack"/>
-            <w:bookmarkEnd w:id="8"/>
-          </w:p>
+          <w:tbl>
+            <w:tblPr>
+              <w:tblStyle w:val="TableGrid"/>
+              <w:tblW w:w="9535" w:type="dxa"/>
+              <w:tblBorders>
+                <w:top w:val="none" w:sz="0" w:space="0" w:color="auto"/>
+                <w:left w:val="none" w:sz="0" w:space="0" w:color="auto"/>
+                <w:bottom w:val="none" w:sz="0" w:space="0" w:color="auto"/>
+                <w:right w:val="none" w:sz="0" w:space="0" w:color="auto"/>
+                <w:insideH w:val="none" w:sz="0" w:space="0" w:color="auto"/>
+                <w:insideV w:val="none" w:sz="0" w:space="0" w:color="auto"/>
+              </w:tblBorders>
+              <w:tblLook w:val="04A0" w:firstRow="1" w:lastRow="0" w:firstColumn="1" w:lastColumn="0" w:noHBand="0" w:noVBand="1"/>
+            </w:tblPr>
+            <w:tblGrid>
+              <w:gridCol w:w="1356"/>
+              <w:gridCol w:w="8179"/>
+            </w:tblGrid>
+            <w:tr>
+              <w:trPr>
+                <w:ins w:id="8" w:author="Author"/>
+                <w:del w:id="9" w:author="Author"/>
+              </w:trPr>
+              <w:tc>
+                <w:tcPr>
+                  <w:tcW w:w="1356" w:type="dxa"/>
+                </w:tcPr>
+                <w:p>
+                  <w:r>
+                    <w:rPr>
+                      <w:noProof/>
+                    </w:rPr>
+                    <w:drawing>
+                      <wp:inline distT="0" distB="0" distL="0" distR="0" wp14:anchorId="09EE2ECA" wp14:editId="1185ADBD">
+                        <wp:extent cx="413468" cy="413468"/>
+                        <wp:effectExtent l="0" t="0" r="0" b="0"/>
+                        <wp:docPr id="695327145" name="picture" descr="\\MAGNUM\Projects\Microsoft\Cloud Power FY12\Design\ICONS_PNG\Increase.png"/>
+                        <wp:cNvGraphicFramePr>
+                          <a:graphicFrameLocks xmlns:a="http://schemas.openxmlformats.org/drawingml/2006/main" noChangeAspect="1"/>
+                        </wp:cNvGraphicFramePr>
+                        <a:graphic xmlns:a="http://schemas.openxmlformats.org/drawingml/2006/main">
+                          <a:graphicData uri="http://schemas.openxmlformats.org/drawingml/2006/picture">
+                            <pic:pic xmlns:pic="http://schemas.openxmlformats.org/drawingml/2006/picture">
+                              <pic:nvPicPr>
+                                <pic:cNvPr id="0" name="picture"/>
+                                <pic:cNvPicPr/>
+                              </pic:nvPicPr>
+                              <pic:blipFill>
+                                <a:blip r:embed="rId22" cstate="print">
+                                  <a:extLst>
+                                    <a:ext uri="{28A0092B-C50C-407E-A947-70E740481C1C}">
+                                      <a14:useLocalDpi xmlns:a14="http://schemas.microsoft.com/office/drawing/2010/main" val="0"/>
+                                    </a:ext>
+                                  </a:extLst>
+                                </a:blip>
+                                <a:stretch>
+                                  <a:fillRect/>
+                                </a:stretch>
+                              </pic:blipFill>
+                              <pic:spPr>
+                                <a:xfrm>
+                                  <a:off x="0" y="0"/>
+                                  <a:ext cx="422737" cy="422737"/>
+                                </a:xfrm>
+                                <a:prstGeom prst="rect">
+                                  <a:avLst/>
+                                </a:prstGeom>
+                              </pic:spPr>
+                            </pic:pic>
+                          </a:graphicData>
+                        </a:graphic>
+                      </wp:inline>
+                    </w:drawing>
+                  </w:r>
+                </w:p>
+                <w:p/>
+                <w:p>
+                  <w:pPr>
+                    <w:rPr>
+                      <w:noProof/>
+                    </w:rPr>
+                  </w:pPr>
+                </w:p>
+              </w:tc>
+              <w:tc>
+                <w:tcPr>
+                  <w:tcW w:w="8179" w:type="dxa"/>
+                </w:tcPr>
+                <w:p>
+                  <w:pPr>
+                    <w:rPr>
+                      <w:b/>
+                      <w:bCs/>
+                    </w:rPr>
+                  </w:pPr>
+                  <w:r>
+                    <w:rPr>
+                      <w:b/>
+                      <w:bCs/>
+                    </w:rPr>
+                    <w:t>INCREASE PRODUCTIVITY</w:t>
+                  </w:r>
+                </w:p>
+                <w:p>
+                  <w:r>
+                    <w:t xml:space="preserve">Condition </w:t>
+                  </w:r>
+                  <w:r>
+                    <w:t>access (CA) policies allow you to target when users are prompted to MFA, have access blocked, or are required to use a trusted device. For example, you can set policies such as only requiring users to MFA into an application when off the corporate network.</w:t>
+                  </w:r>
+                  <w:r>
+                    <w:t xml:space="preserve"> This keeps users more productive than if they </w:t>
+                  </w:r>
+                  <w:r>
+                    <w:t>have to MFA every single time.</w:t>
+                  </w:r>
+                  <w:r>
+                    <w:t xml:space="preserve"> </w:t>
+                  </w:r>
+                  <w:r>
+                    <w:t xml:space="preserve">Furthermore, Azure AD Conditional Access allows you to specify policies on a user basis, as with ADFS, but also create app specific policies.  </w:t>
+                  </w:r>
+                </w:p>
+                <w:p>
+                  <w:pPr>
+                    <w:rPr>
+                      <w:b/>
+                    </w:rPr>
+                  </w:pPr>
+                </w:p>
+              </w:tc>
+            </w:tr>
+          </w:tbl>
+          <w:p/>
         </w:tc>
         <w:tc>
           <w:tcPr>
@@ -3857,7 +3987,7 @@
                                       <a:blip r:embed="rId23">
                                         <a:extLst>
                                           <a:ext uri="{FF2B5EF4-FFF2-40B4-BE49-F238E27FC236}">
-                                            <a16:creationId xmlns:arto="http://schemas.microsoft.com/office/word/2006/arto" xmlns:a16="http://schemas.microsoft.com/office/drawing/2014/main" xmlns:asvg="http://schemas.microsoft.com/office/drawing/2016/SVG/main" xmlns:a14="http://schemas.microsoft.com/office/drawing/2010/main" xmlns:w="http://schemas.openxmlformats.org/wordprocessingml/2006/main" xmlns:w10="urn:schemas-microsoft-com:office:word" xmlns:v="urn:schemas-microsoft-com:vml" xmlns:o="urn:schemas-microsoft-com:office:office" xmlns="" id="{BE8099A7-0BE5-4BBA-A932-6DD454A25F54}"/>
+                                            <a16:creationId xmlns="" xmlns:o="urn:schemas-microsoft-com:office:office" xmlns:v="urn:schemas-microsoft-com:vml" xmlns:w10="urn:schemas-microsoft-com:office:word" xmlns:w="http://schemas.openxmlformats.org/wordprocessingml/2006/main" xmlns:a14="http://schemas.microsoft.com/office/drawing/2010/main" xmlns:asvg="http://schemas.microsoft.com/office/drawing/2016/SVG/main" xmlns:a16="http://schemas.microsoft.com/office/drawing/2014/main" xmlns:arto="http://schemas.microsoft.com/office/word/2006/arto" id="{BE8099A7-0BE5-4BBA-A932-6DD454A25F54}"/>
                                           </a:ext>
                                         </a:extLst>
                                       </a:blip>
@@ -4110,49 +4240,49 @@
       <w:pPr>
         <w:pStyle w:val="Heading1"/>
       </w:pPr>
-      <w:bookmarkStart w:id="9" w:name="_Purpose_of_Document"/>
-      <w:bookmarkStart w:id="10" w:name="_Toc512426048"/>
-      <w:bookmarkStart w:id="11" w:name="_Toc513313919"/>
-      <w:bookmarkStart w:id="12" w:name="_Toc513650642"/>
+      <w:bookmarkStart w:id="10" w:name="_Purpose_of_Document"/>
+      <w:bookmarkStart w:id="11" w:name="_Toc512426048"/>
+      <w:bookmarkStart w:id="12" w:name="_Toc513313919"/>
+      <w:bookmarkStart w:id="13" w:name="_Toc513650642"/>
       <w:bookmarkEnd w:id="4"/>
       <w:bookmarkEnd w:id="5"/>
       <w:bookmarkEnd w:id="6"/>
-      <w:bookmarkEnd w:id="9"/>
+      <w:bookmarkEnd w:id="10"/>
       <w:r>
         <w:lastRenderedPageBreak/>
         <w:t>Planning Your Implementation</w:t>
       </w:r>
-      <w:bookmarkStart w:id="13" w:name="implement"/>
-      <w:bookmarkEnd w:id="10"/>
+      <w:bookmarkStart w:id="14" w:name="implement"/>
       <w:bookmarkEnd w:id="11"/>
       <w:bookmarkEnd w:id="12"/>
       <w:bookmarkEnd w:id="13"/>
+      <w:bookmarkEnd w:id="14"/>
     </w:p>
     <w:p>
       <w:pPr>
         <w:pStyle w:val="Heading2"/>
       </w:pPr>
-      <w:bookmarkStart w:id="14" w:name="_Planning_Your_Implementation"/>
-      <w:bookmarkStart w:id="15" w:name="_Stakeholders_and_Sign-off"/>
-      <w:bookmarkStart w:id="16" w:name="_Toc508615605"/>
-      <w:bookmarkStart w:id="17" w:name="_Toc502754448"/>
-      <w:bookmarkStart w:id="18" w:name="_Toc502750737"/>
-      <w:bookmarkStart w:id="19" w:name="_Toc513313920"/>
-      <w:bookmarkStart w:id="20" w:name="_Toc513650643"/>
-      <w:bookmarkStart w:id="21" w:name="_Toc501456961"/>
-      <w:bookmarkStart w:id="22" w:name="_Toc502750735"/>
-      <w:bookmarkStart w:id="23" w:name="_Toc502754477"/>
-      <w:bookmarkStart w:id="24" w:name="_Toc502924265"/>
-      <w:bookmarkEnd w:id="14"/>
+      <w:bookmarkStart w:id="15" w:name="_Planning_Your_Implementation"/>
+      <w:bookmarkStart w:id="16" w:name="_Stakeholders_and_Sign-off"/>
+      <w:bookmarkStart w:id="17" w:name="_Toc508615605"/>
+      <w:bookmarkStart w:id="18" w:name="_Toc502754448"/>
+      <w:bookmarkStart w:id="19" w:name="_Toc502750737"/>
+      <w:bookmarkStart w:id="20" w:name="_Toc513313920"/>
+      <w:bookmarkStart w:id="21" w:name="_Toc513650643"/>
+      <w:bookmarkStart w:id="22" w:name="_Toc501456961"/>
+      <w:bookmarkStart w:id="23" w:name="_Toc502750735"/>
+      <w:bookmarkStart w:id="24" w:name="_Toc502754477"/>
+      <w:bookmarkStart w:id="25" w:name="_Toc502924265"/>
       <w:bookmarkEnd w:id="15"/>
+      <w:bookmarkEnd w:id="16"/>
       <w:r>
         <w:t>Stakeholders and Sign-off</w:t>
       </w:r>
-      <w:bookmarkEnd w:id="16"/>
       <w:bookmarkEnd w:id="17"/>
       <w:bookmarkEnd w:id="18"/>
       <w:bookmarkEnd w:id="19"/>
       <w:bookmarkEnd w:id="20"/>
+      <w:bookmarkEnd w:id="21"/>
     </w:p>
     <w:p>
       <w:r>
@@ -4803,7 +4933,7 @@
           <w:szCs w:val="26"/>
         </w:rPr>
       </w:pPr>
-      <w:bookmarkStart w:id="25" w:name="_Toc513313921"/>
+      <w:bookmarkStart w:id="26" w:name="_Toc513313921"/>
       <w:r>
         <w:br w:type="page"/>
       </w:r>
@@ -4812,13 +4942,13 @@
       <w:pPr>
         <w:pStyle w:val="Heading2"/>
       </w:pPr>
-      <w:bookmarkStart w:id="26" w:name="_Toc513650644"/>
+      <w:bookmarkStart w:id="27" w:name="_Toc513650644"/>
       <w:r>
         <w:lastRenderedPageBreak/>
         <w:t>Licensing</w:t>
       </w:r>
-      <w:bookmarkEnd w:id="25"/>
       <w:bookmarkEnd w:id="26"/>
+      <w:bookmarkEnd w:id="27"/>
     </w:p>
     <w:p>
       <w:r>
@@ -5267,8 +5397,8 @@
       <w:pPr>
         <w:pStyle w:val="Heading2"/>
       </w:pPr>
-      <w:bookmarkStart w:id="27" w:name="_Toc513313922"/>
-      <w:bookmarkStart w:id="28" w:name="_Toc513650645"/>
+      <w:bookmarkStart w:id="28" w:name="_Toc513313922"/>
+      <w:bookmarkStart w:id="29" w:name="_Toc513650645"/>
       <w:r>
         <w:t>H</w:t>
       </w:r>
@@ -5284,8 +5414,8 @@
       <w:r>
         <w:t>policies</w:t>
       </w:r>
-      <w:bookmarkEnd w:id="27"/>
       <w:bookmarkEnd w:id="28"/>
+      <w:bookmarkEnd w:id="29"/>
     </w:p>
     <w:p>
       <w:pPr>
@@ -6447,13 +6577,13 @@
       <w:pPr>
         <w:pStyle w:val="Heading2"/>
       </w:pPr>
-      <w:bookmarkStart w:id="29" w:name="_Toc513313923"/>
-      <w:bookmarkStart w:id="30" w:name="_Toc513650646"/>
+      <w:bookmarkStart w:id="30" w:name="_Toc513313923"/>
+      <w:bookmarkStart w:id="31" w:name="_Toc513650646"/>
       <w:r>
         <w:t>Types of policies</w:t>
       </w:r>
-      <w:bookmarkEnd w:id="29"/>
       <w:bookmarkEnd w:id="30"/>
+      <w:bookmarkEnd w:id="31"/>
     </w:p>
     <w:p>
       <w:r>
@@ -6619,33 +6749,46 @@
       <w:r>
         <w:t xml:space="preserve"> and restrict access </w:t>
       </w:r>
-      <w:bookmarkStart w:id="31" w:name="_Toc513313924"/>
+      <w:bookmarkStart w:id="32" w:name="_Toc513313924"/>
     </w:p>
     <w:p>
       <w:pPr>
         <w:pStyle w:val="Heading2"/>
-      </w:pPr>
-      <w:bookmarkStart w:id="32" w:name="_Toc513650647"/>
-      <w:r>
+        <w:rPr>
+          <w:rFonts w:asciiTheme="minorHAnsi" w:hAnsiTheme="minorHAnsi" w:cstheme="minorHAnsi"/>
+          <w:sz w:val="22"/>
+          <w:szCs w:val="22"/>
+        </w:rPr>
+      </w:pPr>
+      <w:bookmarkStart w:id="33" w:name="_Toc513650647"/>
+      <w:r>
+        <w:rPr>
+          <w:rFonts w:asciiTheme="minorHAnsi" w:hAnsiTheme="minorHAnsi" w:cstheme="minorHAnsi"/>
+          <w:sz w:val="22"/>
+          <w:szCs w:val="22"/>
+        </w:rPr>
         <w:t>Recommended Policies</w:t>
       </w:r>
-      <w:bookmarkEnd w:id="31"/>
       <w:bookmarkEnd w:id="32"/>
+      <w:bookmarkEnd w:id="33"/>
     </w:p>
     <w:p>
       <w:pPr>
         <w:rPr>
+          <w:rFonts w:cstheme="minorHAnsi"/>
           <w:b/>
         </w:rPr>
       </w:pPr>
       <w:r>
         <w:rPr>
+          <w:rFonts w:cstheme="minorHAnsi"/>
           <w:b/>
         </w:rPr>
         <w:t>If you have P1</w:t>
       </w:r>
       <w:r>
         <w:rPr>
+          <w:rFonts w:cstheme="minorHAnsi"/>
           <w:b/>
         </w:rPr>
         <w:t xml:space="preserve"> Licenses:</w:t>
@@ -6673,12 +6816,13 @@
           <w:p>
             <w:pPr>
               <w:rPr>
-                <w:rFonts w:asciiTheme="minorHAnsi" w:hAnsiTheme="minorHAnsi"/>
+                <w:rFonts w:asciiTheme="minorHAnsi" w:hAnsiTheme="minorHAnsi" w:cstheme="minorHAnsi"/>
                 <w:b/>
               </w:rPr>
             </w:pPr>
             <w:r>
               <w:rPr>
+                <w:rFonts w:asciiTheme="minorHAnsi" w:hAnsiTheme="minorHAnsi" w:cstheme="minorHAnsi"/>
                 <w:b/>
               </w:rPr>
               <w:t>When this happens</w:t>
@@ -6692,12 +6836,13 @@
           <w:p>
             <w:pPr>
               <w:rPr>
-                <w:rFonts w:asciiTheme="minorHAnsi" w:hAnsiTheme="minorHAnsi"/>
+                <w:rFonts w:asciiTheme="minorHAnsi" w:hAnsiTheme="minorHAnsi" w:cstheme="minorHAnsi"/>
                 <w:b/>
               </w:rPr>
             </w:pPr>
             <w:r>
               <w:rPr>
+                <w:rFonts w:asciiTheme="minorHAnsi" w:hAnsiTheme="minorHAnsi" w:cstheme="minorHAnsi"/>
                 <w:b/>
               </w:rPr>
               <w:t>Then do this</w:t>
@@ -6717,11 +6862,15 @@
           <w:p>
             <w:pPr>
               <w:rPr>
-                <w:rFonts w:asciiTheme="minorHAnsi" w:hAnsiTheme="minorHAnsi"/>
+                <w:rFonts w:asciiTheme="minorHAnsi" w:hAnsiTheme="minorHAnsi" w:cstheme="minorHAnsi"/>
                 <w:sz w:val="22"/>
               </w:rPr>
             </w:pPr>
             <w:r>
+              <w:rPr>
+                <w:rFonts w:asciiTheme="minorHAnsi" w:hAnsiTheme="minorHAnsi" w:cstheme="minorHAnsi"/>
+                <w:sz w:val="22"/>
+              </w:rPr>
               <w:t>An access attempt is made:</w:t>
             </w:r>
           </w:p>
@@ -6732,20 +6881,22 @@
                 <w:numId w:val="50"/>
               </w:numPr>
               <w:rPr>
-                <w:rFonts w:asciiTheme="minorHAnsi" w:eastAsia="Times New Roman" w:hAnsiTheme="minorHAnsi"/>
+                <w:rFonts w:asciiTheme="minorHAnsi" w:eastAsia="Times New Roman" w:hAnsiTheme="minorHAnsi" w:cstheme="minorHAnsi"/>
                 <w:sz w:val="22"/>
               </w:rPr>
             </w:pPr>
             <w:r>
               <w:rPr>
-                <w:rFonts w:eastAsia="Times New Roman"/>
+                <w:rFonts w:asciiTheme="minorHAnsi" w:eastAsia="Times New Roman" w:hAnsiTheme="minorHAnsi" w:cstheme="minorHAnsi"/>
+                <w:sz w:val="22"/>
               </w:rPr>
               <w:t xml:space="preserve">To </w:t>
             </w:r>
             <w:r>
               <w:rPr>
-                <w:rFonts w:eastAsia="Times New Roman"/>
+                <w:rFonts w:asciiTheme="minorHAnsi" w:eastAsia="Times New Roman" w:hAnsiTheme="minorHAnsi" w:cstheme="minorHAnsi"/>
                 <w:b/>
+                <w:sz w:val="22"/>
               </w:rPr>
               <w:t>all cloud apps</w:t>
             </w:r>
@@ -6757,17 +6908,23 @@
                 <w:ilvl w:val="0"/>
                 <w:numId w:val="50"/>
               </w:numPr>
+              <w:rPr>
+                <w:rFonts w:asciiTheme="minorHAnsi" w:hAnsiTheme="minorHAnsi" w:cstheme="minorHAnsi"/>
+                <w:sz w:val="22"/>
+              </w:rPr>
             </w:pPr>
             <w:r>
               <w:rPr>
-                <w:rFonts w:eastAsia="Times New Roman"/>
+                <w:rFonts w:asciiTheme="minorHAnsi" w:eastAsia="Times New Roman" w:hAnsiTheme="minorHAnsi" w:cstheme="minorHAnsi"/>
+                <w:sz w:val="22"/>
               </w:rPr>
               <w:t xml:space="preserve">By </w:t>
             </w:r>
             <w:r>
               <w:rPr>
-                <w:rFonts w:eastAsia="Times New Roman"/>
+                <w:rFonts w:asciiTheme="minorHAnsi" w:eastAsia="Times New Roman" w:hAnsiTheme="minorHAnsi" w:cstheme="minorHAnsi"/>
                 <w:b/>
+                <w:sz w:val="22"/>
               </w:rPr>
               <w:t>Global Administrators</w:t>
             </w:r>
@@ -6781,14 +6938,16 @@
             <w:pPr>
               <w:rPr>
                 <w:rStyle w:val="Hyperlink"/>
-                <w:rFonts w:cstheme="minorHAnsi"/>
+                <w:rFonts w:asciiTheme="minorHAnsi" w:hAnsiTheme="minorHAnsi" w:cstheme="minorHAnsi"/>
+                <w:sz w:val="22"/>
               </w:rPr>
             </w:pPr>
             <w:hyperlink w:anchor="_MFA_for_admins" w:history="1">
               <w:r>
                 <w:rPr>
                   <w:rStyle w:val="Hyperlink"/>
-                  <w:rFonts w:cstheme="minorHAnsi"/>
+                  <w:rFonts w:asciiTheme="minorHAnsi" w:hAnsiTheme="minorHAnsi" w:cstheme="minorHAnsi"/>
+                  <w:sz w:val="22"/>
                 </w:rPr>
                 <w:t>Require MFA (for admin)</w:t>
               </w:r>
@@ -6808,11 +6967,15 @@
           <w:p>
             <w:pPr>
               <w:rPr>
-                <w:rFonts w:asciiTheme="minorHAnsi" w:hAnsiTheme="minorHAnsi"/>
+                <w:rFonts w:asciiTheme="minorHAnsi" w:hAnsiTheme="minorHAnsi" w:cstheme="minorHAnsi"/>
                 <w:sz w:val="22"/>
               </w:rPr>
             </w:pPr>
             <w:r>
+              <w:rPr>
+                <w:rFonts w:asciiTheme="minorHAnsi" w:hAnsiTheme="minorHAnsi" w:cstheme="minorHAnsi"/>
+                <w:sz w:val="22"/>
+              </w:rPr>
               <w:t>An access attempt is made:</w:t>
             </w:r>
           </w:p>
@@ -6823,20 +6986,22 @@
                 <w:numId w:val="50"/>
               </w:numPr>
               <w:rPr>
-                <w:rFonts w:asciiTheme="minorHAnsi" w:eastAsia="Times New Roman" w:hAnsiTheme="minorHAnsi"/>
+                <w:rFonts w:asciiTheme="minorHAnsi" w:eastAsia="Times New Roman" w:hAnsiTheme="minorHAnsi" w:cstheme="minorHAnsi"/>
                 <w:sz w:val="22"/>
               </w:rPr>
             </w:pPr>
             <w:r>
               <w:rPr>
-                <w:rFonts w:eastAsia="Times New Roman"/>
+                <w:rFonts w:asciiTheme="minorHAnsi" w:eastAsia="Times New Roman" w:hAnsiTheme="minorHAnsi" w:cstheme="minorHAnsi"/>
+                <w:sz w:val="22"/>
               </w:rPr>
               <w:t xml:space="preserve">To a </w:t>
             </w:r>
             <w:r>
               <w:rPr>
-                <w:rFonts w:eastAsia="Times New Roman"/>
+                <w:rFonts w:asciiTheme="minorHAnsi" w:eastAsia="Times New Roman" w:hAnsiTheme="minorHAnsi" w:cstheme="minorHAnsi"/>
                 <w:b/>
+                <w:sz w:val="22"/>
               </w:rPr>
               <w:t>specific app</w:t>
             </w:r>
@@ -6849,21 +7014,23 @@
                 <w:numId w:val="68"/>
               </w:numPr>
               <w:rPr>
-                <w:rFonts w:asciiTheme="minorHAnsi" w:hAnsiTheme="minorHAnsi"/>
+                <w:rFonts w:asciiTheme="minorHAnsi" w:hAnsiTheme="minorHAnsi" w:cstheme="minorHAnsi"/>
                 <w:b/>
                 <w:sz w:val="22"/>
               </w:rPr>
             </w:pPr>
             <w:r>
               <w:rPr>
-                <w:rFonts w:eastAsia="Times New Roman"/>
+                <w:rFonts w:asciiTheme="minorHAnsi" w:eastAsia="Times New Roman" w:hAnsiTheme="minorHAnsi" w:cstheme="minorHAnsi"/>
+                <w:sz w:val="22"/>
               </w:rPr>
               <w:t xml:space="preserve">By </w:t>
             </w:r>
             <w:r>
               <w:rPr>
-                <w:rFonts w:eastAsia="Times New Roman"/>
+                <w:rFonts w:asciiTheme="minorHAnsi" w:eastAsia="Times New Roman" w:hAnsiTheme="minorHAnsi" w:cstheme="minorHAnsi"/>
                 <w:b/>
+                <w:sz w:val="22"/>
               </w:rPr>
               <w:t>All Users and Groups</w:t>
             </w:r>
@@ -6886,6 +7053,8 @@
               <w:r>
                 <w:rPr>
                   <w:rStyle w:val="Hyperlink"/>
+                  <w:rFonts w:asciiTheme="minorHAnsi" w:hAnsiTheme="minorHAnsi" w:cstheme="minorHAnsi"/>
+                  <w:sz w:val="22"/>
                 </w:rPr>
                 <w:t>Require MFA when not at work</w:t>
               </w:r>
@@ -6905,11 +7074,15 @@
           <w:p>
             <w:pPr>
               <w:rPr>
-                <w:rFonts w:asciiTheme="minorHAnsi" w:hAnsiTheme="minorHAnsi"/>
+                <w:rFonts w:asciiTheme="minorHAnsi" w:hAnsiTheme="minorHAnsi" w:cstheme="minorHAnsi"/>
                 <w:sz w:val="22"/>
               </w:rPr>
             </w:pPr>
             <w:r>
+              <w:rPr>
+                <w:rFonts w:asciiTheme="minorHAnsi" w:hAnsiTheme="minorHAnsi" w:cstheme="minorHAnsi"/>
+                <w:sz w:val="22"/>
+              </w:rPr>
               <w:t>An access attempt is made:</w:t>
             </w:r>
           </w:p>
@@ -6920,20 +7093,22 @@
                 <w:numId w:val="50"/>
               </w:numPr>
               <w:rPr>
-                <w:rFonts w:asciiTheme="minorHAnsi" w:eastAsia="Times New Roman" w:hAnsiTheme="minorHAnsi"/>
+                <w:rFonts w:asciiTheme="minorHAnsi" w:eastAsia="Times New Roman" w:hAnsiTheme="minorHAnsi" w:cstheme="minorHAnsi"/>
                 <w:sz w:val="22"/>
               </w:rPr>
             </w:pPr>
             <w:r>
               <w:rPr>
-                <w:rFonts w:eastAsia="Times New Roman"/>
+                <w:rFonts w:asciiTheme="minorHAnsi" w:eastAsia="Times New Roman" w:hAnsiTheme="minorHAnsi" w:cstheme="minorHAnsi"/>
+                <w:sz w:val="22"/>
               </w:rPr>
               <w:t xml:space="preserve">To a </w:t>
             </w:r>
             <w:r>
               <w:rPr>
-                <w:rFonts w:eastAsia="Times New Roman"/>
+                <w:rFonts w:asciiTheme="minorHAnsi" w:eastAsia="Times New Roman" w:hAnsiTheme="minorHAnsi" w:cstheme="minorHAnsi"/>
                 <w:b/>
+                <w:sz w:val="22"/>
               </w:rPr>
               <w:t>specific app</w:t>
             </w:r>
@@ -6945,21 +7120,23 @@
                 <w:numId w:val="50"/>
               </w:numPr>
               <w:rPr>
-                <w:rFonts w:asciiTheme="minorHAnsi" w:hAnsiTheme="minorHAnsi"/>
+                <w:rFonts w:asciiTheme="minorHAnsi" w:hAnsiTheme="minorHAnsi" w:cstheme="minorHAnsi"/>
                 <w:b/>
                 <w:sz w:val="22"/>
               </w:rPr>
             </w:pPr>
             <w:r>
               <w:rPr>
-                <w:rFonts w:eastAsia="Times New Roman"/>
+                <w:rFonts w:asciiTheme="minorHAnsi" w:eastAsia="Times New Roman" w:hAnsiTheme="minorHAnsi" w:cstheme="minorHAnsi"/>
+                <w:sz w:val="22"/>
               </w:rPr>
               <w:t xml:space="preserve">By </w:t>
             </w:r>
             <w:r>
               <w:rPr>
-                <w:rFonts w:eastAsia="Times New Roman"/>
+                <w:rFonts w:asciiTheme="minorHAnsi" w:eastAsia="Times New Roman" w:hAnsiTheme="minorHAnsi" w:cstheme="minorHAnsi"/>
                 <w:b/>
+                <w:sz w:val="22"/>
               </w:rPr>
               <w:t>All Users and Groups</w:t>
             </w:r>
@@ -6993,19 +7170,13 @@
                   <w:rFonts w:asciiTheme="minorHAnsi" w:hAnsiTheme="minorHAnsi" w:cstheme="minorHAnsi"/>
                   <w:sz w:val="22"/>
                 </w:rPr>
-                <w:t>e</w:t>
+                <w:t>e or a</w:t>
               </w:r>
               <w:r>
                 <w:rPr>
                   <w:rStyle w:val="Hyperlink"/>
-                  <w:rFonts w:cstheme="minorHAnsi"/>
-                </w:rPr>
-                <w:t xml:space="preserve"> or a</w:t>
-              </w:r>
-              <w:r>
-                <w:rPr>
-                  <w:rStyle w:val="Hyperlink"/>
-                  <w:rFonts w:cstheme="minorHAnsi"/>
+                  <w:rFonts w:asciiTheme="minorHAnsi" w:hAnsiTheme="minorHAnsi" w:cstheme="minorHAnsi"/>
+                  <w:sz w:val="22"/>
                 </w:rPr>
                 <w:t>n approved app</w:t>
               </w:r>
@@ -7031,12 +7202,14 @@
       </w:pPr>
       <w:r>
         <w:rPr>
+          <w:rFonts w:cstheme="minorHAnsi"/>
           <w:b/>
         </w:rPr>
         <w:t>If you have</w:t>
       </w:r>
       <w:r>
         <w:rPr>
+          <w:rFonts w:cstheme="minorHAnsi"/>
           <w:b/>
         </w:rPr>
         <w:t xml:space="preserve"> P2 Licenses:</w:t>
@@ -7071,6 +7244,7 @@
             </w:pPr>
             <w:r>
               <w:rPr>
+                <w:rFonts w:asciiTheme="minorHAnsi" w:hAnsiTheme="minorHAnsi" w:cstheme="minorHAnsi"/>
                 <w:b/>
               </w:rPr>
               <w:t>When this happens</w:t>
@@ -7091,6 +7265,7 @@
             </w:pPr>
             <w:r>
               <w:rPr>
+                <w:rFonts w:asciiTheme="minorHAnsi" w:hAnsiTheme="minorHAnsi" w:cstheme="minorHAnsi"/>
                 <w:b/>
               </w:rPr>
               <w:t>Then do this</w:t>
@@ -7115,6 +7290,10 @@
               </w:rPr>
             </w:pPr>
             <w:r>
+              <w:rPr>
+                <w:rFonts w:asciiTheme="minorHAnsi" w:hAnsiTheme="minorHAnsi" w:cstheme="minorHAnsi"/>
+                <w:sz w:val="22"/>
+              </w:rPr>
               <w:t>An access attempt is made:</w:t>
             </w:r>
           </w:p>
@@ -7134,14 +7313,14 @@
             </w:pPr>
             <w:r>
               <w:rPr>
-                <w:rFonts w:cstheme="minorHAnsi"/>
+                <w:rFonts w:asciiTheme="minorHAnsi" w:hAnsiTheme="minorHAnsi" w:cstheme="minorHAnsi"/>
                 <w:sz w:val="22"/>
               </w:rPr>
               <w:t xml:space="preserve">To </w:t>
             </w:r>
             <w:r>
               <w:rPr>
-                <w:rFonts w:cstheme="minorHAnsi"/>
+                <w:rFonts w:asciiTheme="minorHAnsi" w:hAnsiTheme="minorHAnsi" w:cstheme="minorHAnsi"/>
                 <w:b/>
                 <w:sz w:val="22"/>
               </w:rPr>
@@ -7156,21 +7335,21 @@
                 <w:numId w:val="68"/>
               </w:numPr>
               <w:rPr>
-                <w:rFonts w:asciiTheme="minorHAnsi" w:hAnsiTheme="minorHAnsi"/>
+                <w:rFonts w:asciiTheme="minorHAnsi" w:hAnsiTheme="minorHAnsi" w:cstheme="minorHAnsi"/>
                 <w:b/>
                 <w:sz w:val="22"/>
               </w:rPr>
             </w:pPr>
             <w:r>
               <w:rPr>
-                <w:rFonts w:cstheme="minorHAnsi"/>
+                <w:rFonts w:asciiTheme="minorHAnsi" w:hAnsiTheme="minorHAnsi" w:cstheme="minorHAnsi"/>
                 <w:sz w:val="22"/>
               </w:rPr>
               <w:t xml:space="preserve">By </w:t>
             </w:r>
             <w:r>
               <w:rPr>
-                <w:rFonts w:cstheme="minorHAnsi"/>
+                <w:rFonts w:asciiTheme="minorHAnsi" w:hAnsiTheme="minorHAnsi" w:cstheme="minorHAnsi"/>
                 <w:b/>
                 <w:sz w:val="22"/>
               </w:rPr>
@@ -7192,11 +7371,17 @@
               </w:rPr>
             </w:pPr>
             <w:r>
+              <w:rPr>
+                <w:rFonts w:asciiTheme="minorHAnsi" w:hAnsiTheme="minorHAnsi" w:cstheme="minorHAnsi"/>
+                <w:sz w:val="22"/>
+              </w:rPr>
               <w:t xml:space="preserve">Condition: </w:t>
             </w:r>
             <w:r>
               <w:rPr>
+                <w:rFonts w:asciiTheme="minorHAnsi" w:hAnsiTheme="minorHAnsi" w:cstheme="minorHAnsi"/>
                 <w:b/>
+                <w:sz w:val="22"/>
               </w:rPr>
               <w:t>Sign in Risk is Medium or High</w:t>
             </w:r>
@@ -7217,6 +7402,8 @@
               <w:r>
                 <w:rPr>
                   <w:rStyle w:val="Hyperlink"/>
+                  <w:rFonts w:asciiTheme="minorHAnsi" w:hAnsiTheme="minorHAnsi" w:cstheme="minorHAnsi"/>
+                  <w:sz w:val="22"/>
                 </w:rPr>
                 <w:t>MFA for risky sign-ins</w:t>
               </w:r>
@@ -7251,6 +7438,10 @@
               </w:rPr>
             </w:pPr>
             <w:r>
+              <w:rPr>
+                <w:rFonts w:asciiTheme="minorHAnsi" w:hAnsiTheme="minorHAnsi" w:cstheme="minorHAnsi"/>
+                <w:sz w:val="22"/>
+              </w:rPr>
               <w:t>An access attempt is made:</w:t>
             </w:r>
           </w:p>
@@ -7270,14 +7461,16 @@
             </w:pPr>
             <w:r>
               <w:rPr>
-                <w:rFonts w:eastAsia="Times New Roman" w:cstheme="minorHAnsi"/>
+                <w:rFonts w:asciiTheme="minorHAnsi" w:eastAsia="Times New Roman" w:hAnsiTheme="minorHAnsi" w:cstheme="minorHAnsi"/>
+                <w:sz w:val="22"/>
               </w:rPr>
               <w:t xml:space="preserve">To </w:t>
             </w:r>
             <w:r>
               <w:rPr>
-                <w:rFonts w:eastAsia="Times New Roman" w:cstheme="minorHAnsi"/>
+                <w:rFonts w:asciiTheme="minorHAnsi" w:eastAsia="Times New Roman" w:hAnsiTheme="minorHAnsi" w:cstheme="minorHAnsi"/>
                 <w:b/>
+                <w:sz w:val="22"/>
               </w:rPr>
               <w:t>all cloud apps</w:t>
             </w:r>
@@ -7298,14 +7491,16 @@
             </w:pPr>
             <w:r>
               <w:rPr>
-                <w:rFonts w:eastAsia="Times New Roman" w:cstheme="minorHAnsi"/>
+                <w:rFonts w:asciiTheme="minorHAnsi" w:eastAsia="Times New Roman" w:hAnsiTheme="minorHAnsi" w:cstheme="minorHAnsi"/>
+                <w:sz w:val="22"/>
               </w:rPr>
               <w:t xml:space="preserve">By </w:t>
             </w:r>
             <w:r>
               <w:rPr>
-                <w:rFonts w:eastAsia="Times New Roman" w:cstheme="minorHAnsi"/>
+                <w:rFonts w:asciiTheme="minorHAnsi" w:eastAsia="Times New Roman" w:hAnsiTheme="minorHAnsi" w:cstheme="minorHAnsi"/>
                 <w:b/>
+                <w:sz w:val="22"/>
               </w:rPr>
               <w:t>All Users and Groups</w:t>
             </w:r>
@@ -7325,17 +7520,16 @@
             </w:pPr>
             <w:r>
               <w:rPr>
-                <w:rFonts w:cstheme="minorHAnsi"/>
-              </w:rPr>
-              <w:t>Condition</w:t>
-            </w:r>
-            <w:r>
-              <w:t xml:space="preserve">: </w:t>
-            </w:r>
-            <w:r>
-              <w:rPr>
-                <w:rFonts w:cstheme="minorHAnsi"/>
+                <w:rFonts w:asciiTheme="minorHAnsi" w:hAnsiTheme="minorHAnsi" w:cstheme="minorHAnsi"/>
+                <w:sz w:val="22"/>
+              </w:rPr>
+              <w:t xml:space="preserve">Condition: </w:t>
+            </w:r>
+            <w:r>
+              <w:rPr>
+                <w:rFonts w:asciiTheme="minorHAnsi" w:hAnsiTheme="minorHAnsi" w:cstheme="minorHAnsi"/>
                 <w:b/>
+                <w:sz w:val="22"/>
               </w:rPr>
               <w:t>High sign in risk due to leaked credentials</w:t>
             </w:r>
@@ -7356,20 +7550,18 @@
               <w:r>
                 <w:rPr>
                   <w:rStyle w:val="Hyperlink"/>
+                  <w:rFonts w:asciiTheme="minorHAnsi" w:hAnsiTheme="minorHAnsi" w:cstheme="minorHAnsi"/>
+                  <w:sz w:val="22"/>
                 </w:rPr>
                 <w:t xml:space="preserve">Require MFA + Password change if </w:t>
               </w:r>
               <w:r>
                 <w:rPr>
                   <w:rStyle w:val="Hyperlink"/>
+                  <w:rFonts w:asciiTheme="minorHAnsi" w:hAnsiTheme="minorHAnsi" w:cstheme="minorHAnsi"/>
+                  <w:sz w:val="22"/>
                 </w:rPr>
-                <w:t>c</w:t>
-              </w:r>
-              <w:r>
-                <w:rPr>
-                  <w:rStyle w:val="Hyperlink"/>
-                </w:rPr>
-                <w:t>redentials are leaked</w:t>
+                <w:t>credentials are leaked</w:t>
               </w:r>
             </w:hyperlink>
           </w:p>
@@ -7402,6 +7594,10 @@
               </w:rPr>
             </w:pPr>
             <w:r>
+              <w:rPr>
+                <w:rFonts w:asciiTheme="minorHAnsi" w:hAnsiTheme="minorHAnsi" w:cstheme="minorHAnsi"/>
+                <w:sz w:val="22"/>
+              </w:rPr>
               <w:t>An access attempt is made:</w:t>
             </w:r>
           </w:p>
@@ -7420,14 +7616,16 @@
             </w:pPr>
             <w:r>
               <w:rPr>
-                <w:rFonts w:eastAsia="Times New Roman"/>
+                <w:rFonts w:asciiTheme="minorHAnsi" w:eastAsia="Times New Roman" w:hAnsiTheme="minorHAnsi" w:cstheme="minorHAnsi"/>
+                <w:sz w:val="22"/>
               </w:rPr>
               <w:t xml:space="preserve">To </w:t>
             </w:r>
             <w:r>
               <w:rPr>
-                <w:rFonts w:eastAsia="Times New Roman"/>
+                <w:rFonts w:asciiTheme="minorHAnsi" w:eastAsia="Times New Roman" w:hAnsiTheme="minorHAnsi" w:cstheme="minorHAnsi"/>
                 <w:b/>
+                <w:sz w:val="22"/>
               </w:rPr>
               <w:t>all cloud apps</w:t>
             </w:r>
@@ -7447,14 +7645,16 @@
             </w:pPr>
             <w:r>
               <w:rPr>
-                <w:rFonts w:eastAsia="Times New Roman"/>
+                <w:rFonts w:asciiTheme="minorHAnsi" w:eastAsia="Times New Roman" w:hAnsiTheme="minorHAnsi" w:cstheme="minorHAnsi"/>
+                <w:sz w:val="22"/>
               </w:rPr>
               <w:t xml:space="preserve">By </w:t>
             </w:r>
             <w:r>
               <w:rPr>
-                <w:rFonts w:eastAsia="Times New Roman" w:cstheme="minorHAnsi"/>
+                <w:rFonts w:asciiTheme="minorHAnsi" w:eastAsia="Times New Roman" w:hAnsiTheme="minorHAnsi" w:cstheme="minorHAnsi"/>
                 <w:b/>
+                <w:sz w:val="22"/>
               </w:rPr>
               <w:t xml:space="preserve">Global Administrators </w:t>
             </w:r>
@@ -7477,6 +7677,8 @@
               <w:r>
                 <w:rPr>
                   <w:rStyle w:val="Hyperlink"/>
+                  <w:rFonts w:asciiTheme="minorHAnsi" w:hAnsiTheme="minorHAnsi" w:cstheme="minorHAnsi"/>
+                  <w:sz w:val="22"/>
                 </w:rPr>
                 <w:t>Require MFA (for admins)</w:t>
               </w:r>
@@ -7504,23 +7706,22 @@
           <w:szCs w:val="26"/>
         </w:rPr>
       </w:pPr>
-      <w:bookmarkStart w:id="33" w:name="_Design"/>
-      <w:bookmarkStart w:id="34" w:name="_Toc512426066"/>
-      <w:bookmarkStart w:id="35" w:name="_Toc513313925"/>
-      <w:bookmarkEnd w:id="33"/>
+      <w:bookmarkStart w:id="34" w:name="_Design"/>
+      <w:bookmarkStart w:id="35" w:name="_Toc512426066"/>
+      <w:bookmarkStart w:id="36" w:name="_Toc513313925"/>
+      <w:bookmarkEnd w:id="34"/>
     </w:p>
     <w:p>
       <w:pPr>
         <w:pStyle w:val="Heading2"/>
       </w:pPr>
-      <w:bookmarkStart w:id="36" w:name="_Toc513650648"/>
-      <w:r>
-        <w:lastRenderedPageBreak/>
+      <w:bookmarkStart w:id="37" w:name="_Toc513650648"/>
+      <w:r>
         <w:t>Design</w:t>
       </w:r>
-      <w:bookmarkEnd w:id="34"/>
       <w:bookmarkEnd w:id="35"/>
       <w:bookmarkEnd w:id="36"/>
+      <w:bookmarkEnd w:id="37"/>
     </w:p>
     <w:p>
       <w:pPr>
@@ -7590,15 +7791,15 @@
       <w:pPr>
         <w:pStyle w:val="Heading3"/>
       </w:pPr>
-      <w:bookmarkStart w:id="37" w:name="_MFA_when_not"/>
-      <w:bookmarkStart w:id="38" w:name="_Toc513313926"/>
-      <w:bookmarkStart w:id="39" w:name="_Toc513650649"/>
-      <w:bookmarkEnd w:id="37"/>
+      <w:bookmarkStart w:id="38" w:name="_MFA_when_not"/>
+      <w:bookmarkStart w:id="39" w:name="_Toc513313926"/>
+      <w:bookmarkStart w:id="40" w:name="_Toc513650649"/>
+      <w:bookmarkEnd w:id="38"/>
       <w:r>
         <w:t>MFA when not at work</w:t>
       </w:r>
-      <w:bookmarkEnd w:id="38"/>
       <w:bookmarkEnd w:id="39"/>
+      <w:bookmarkEnd w:id="40"/>
     </w:p>
     <w:p>
       <w:pPr>
@@ -8108,19 +8309,18 @@
           <w:rStyle w:val="Heading3Char"/>
         </w:rPr>
       </w:pPr>
-      <w:bookmarkStart w:id="40" w:name="_MFA_for_admins"/>
-      <w:bookmarkStart w:id="41" w:name="_Toc513313927"/>
-      <w:bookmarkStart w:id="42" w:name="_Toc513650650"/>
-      <w:bookmarkEnd w:id="40"/>
+      <w:bookmarkStart w:id="41" w:name="_MFA_for_admins"/>
+      <w:bookmarkStart w:id="42" w:name="_Toc513313927"/>
+      <w:bookmarkStart w:id="43" w:name="_Toc513650650"/>
+      <w:bookmarkEnd w:id="41"/>
       <w:r>
         <w:rPr>
           <w:rStyle w:val="Heading3Char"/>
         </w:rPr>
-        <w:lastRenderedPageBreak/>
         <w:t>MFA for admins</w:t>
       </w:r>
-      <w:bookmarkEnd w:id="41"/>
       <w:bookmarkEnd w:id="42"/>
+      <w:bookmarkEnd w:id="43"/>
     </w:p>
     <w:p>
       <w:r>
@@ -8637,102 +8837,98 @@
           </wp:inline>
         </w:drawing>
       </w:r>
+      <w:bookmarkStart w:id="44" w:name="_MFA_for_risky"/>
+      <w:bookmarkStart w:id="45" w:name="_Toc513313928"/>
+      <w:bookmarkEnd w:id="44"/>
     </w:p>
     <w:p>
       <w:pPr>
         <w:pStyle w:val="Heading3"/>
       </w:pPr>
-      <w:bookmarkStart w:id="43" w:name="_MFA_for_risky"/>
-      <w:bookmarkStart w:id="44" w:name="_Toc513313928"/>
-      <w:bookmarkEnd w:id="43"/>
+      <w:bookmarkStart w:id="46" w:name="_Toc513650651"/>
+      <w:r>
+        <w:t>MFA for risky sign-ins</w:t>
+      </w:r>
+      <w:bookmarkEnd w:id="45"/>
+      <w:bookmarkEnd w:id="46"/>
     </w:p>
     <w:p>
-      <w:pPr>
-        <w:pStyle w:val="Heading3"/>
-      </w:pPr>
-      <w:bookmarkStart w:id="45" w:name="_Toc513650651"/>
-      <w:r>
-        <w:t>MFA for risky sign-ins</w:t>
-      </w:r>
-      <w:bookmarkEnd w:id="44"/>
-      <w:bookmarkEnd w:id="45"/>
+      <w:r>
+        <w:t>Azur</w:t>
+      </w:r>
+      <w:r>
+        <w:t>e</w:t>
+      </w:r>
+      <w:r>
+        <w:t xml:space="preserve"> AD</w:t>
+      </w:r>
+      <w:r>
+        <w:t xml:space="preserve"> Identity Protection (IP)</w:t>
+      </w:r>
+      <w:r>
+        <w:t xml:space="preserve"> “</w:t>
+      </w:r>
+      <w:r>
+        <w:t>sign-in risk</w:t>
+      </w:r>
+      <w:r>
+        <w:t>”</w:t>
+      </w:r>
+      <w:r>
+        <w:t xml:space="preserve"> </w:t>
+      </w:r>
+      <w:r>
+        <w:t>indicates t</w:t>
+      </w:r>
+      <w:r>
+        <w:t xml:space="preserve">he likelihood (high, medium, or low) that a sign-in attempt was not performed by the legitimate owner of a user account. </w:t>
+      </w:r>
+      <w:r>
+        <w:t>IP</w:t>
+      </w:r>
+      <w:r>
+        <w:t xml:space="preserve"> </w:t>
+      </w:r>
+      <w:r>
+        <w:t>calculates the sign-in risk level</w:t>
+      </w:r>
+      <w:r>
+        <w:t xml:space="preserve"> in real time, </w:t>
+      </w:r>
+      <w:r>
+        <w:t xml:space="preserve">as </w:t>
+      </w:r>
+      <w:r>
+        <w:t xml:space="preserve">users </w:t>
+      </w:r>
+      <w:r>
+        <w:t>try</w:t>
+      </w:r>
+      <w:r>
+        <w:t xml:space="preserve"> to access their applications.</w:t>
+      </w:r>
+      <w:r>
+        <w:t xml:space="preserve"> You can use the calculated sign-in risk level as </w:t>
+      </w:r>
+      <w:r>
+        <w:t xml:space="preserve">a </w:t>
+      </w:r>
+      <w:r>
+        <w:t xml:space="preserve">condition in a </w:t>
+      </w:r>
+      <w:r>
+        <w:t>Conditional Access</w:t>
+      </w:r>
+      <w:r>
+        <w:t xml:space="preserve"> policy.</w:t>
+      </w:r>
+      <w:r>
+        <w:t xml:space="preserve"> </w:t>
+      </w:r>
     </w:p>
     <w:p>
       <w:r>
-        <w:t>Azur</w:t>
-      </w:r>
-      <w:r>
-        <w:t>e</w:t>
-      </w:r>
-      <w:r>
-        <w:t xml:space="preserve"> AD</w:t>
-      </w:r>
-      <w:r>
-        <w:t xml:space="preserve"> Identity Protection (IP)</w:t>
-      </w:r>
-      <w:r>
-        <w:t xml:space="preserve"> “</w:t>
-      </w:r>
-      <w:r>
-        <w:t>sign-in risk</w:t>
-      </w:r>
-      <w:r>
-        <w:t>”</w:t>
-      </w:r>
-      <w:r>
-        <w:t xml:space="preserve"> </w:t>
-      </w:r>
-      <w:r>
-        <w:t>indicates t</w:t>
-      </w:r>
-      <w:r>
-        <w:t xml:space="preserve">he likelihood (high, medium, or low) that a sign-in attempt was not performed by the legitimate owner of a user account. </w:t>
-      </w:r>
-      <w:r>
-        <w:t>IP</w:t>
-      </w:r>
-      <w:r>
-        <w:t xml:space="preserve"> </w:t>
-      </w:r>
-      <w:r>
-        <w:t>calculates the sign-in risk level</w:t>
-      </w:r>
-      <w:r>
-        <w:t xml:space="preserve"> in real time, </w:t>
-      </w:r>
-      <w:r>
-        <w:t xml:space="preserve">as </w:t>
-      </w:r>
-      <w:r>
-        <w:t xml:space="preserve">users </w:t>
-      </w:r>
-      <w:r>
-        <w:t>try</w:t>
-      </w:r>
-      <w:r>
-        <w:t xml:space="preserve"> to access their applications.</w:t>
-      </w:r>
-      <w:r>
-        <w:t xml:space="preserve"> You can use the calculated sign-in risk level as </w:t>
-      </w:r>
-      <w:r>
-        <w:t xml:space="preserve">a </w:t>
-      </w:r>
-      <w:r>
-        <w:t xml:space="preserve">condition in a </w:t>
-      </w:r>
-      <w:r>
-        <w:t>Conditional Access</w:t>
-      </w:r>
-      <w:r>
-        <w:t xml:space="preserve"> policy.</w:t>
-      </w:r>
-      <w:r>
-        <w:t xml:space="preserve"> </w:t>
-      </w:r>
-    </w:p>
-    <w:p>
-      <w:r>
+        <w:lastRenderedPageBreak/>
         <w:t xml:space="preserve">Use the table below to design your policy. It will be used when configuring your policy. Default values have been provided. Change them as appropriate for you. </w:t>
       </w:r>
     </w:p>
@@ -9136,18 +9332,18 @@
       <w:pPr>
         <w:pStyle w:val="Heading3"/>
       </w:pPr>
-      <w:bookmarkStart w:id="46" w:name="_Device_Compliance_when"/>
-      <w:bookmarkStart w:id="47" w:name="_Device_compliance_for"/>
-      <w:bookmarkStart w:id="48" w:name="_Toc513714550"/>
-      <w:bookmarkEnd w:id="46"/>
+      <w:bookmarkStart w:id="47" w:name="_Device_Compliance_when"/>
+      <w:bookmarkStart w:id="48" w:name="_Device_compliance_for"/>
+      <w:bookmarkStart w:id="49" w:name="_Toc513714550"/>
       <w:bookmarkEnd w:id="47"/>
+      <w:bookmarkEnd w:id="48"/>
       <w:r>
         <w:t>Require a compliant device or a</w:t>
       </w:r>
       <w:r>
         <w:t>n approved app</w:t>
       </w:r>
-      <w:bookmarkEnd w:id="48"/>
+      <w:bookmarkEnd w:id="49"/>
     </w:p>
     <w:p>
       <w:pPr>
@@ -9235,11 +9431,7 @@
         <w:t>. I</w:t>
       </w:r>
       <w:r>
-        <w:t xml:space="preserve">t offers extensive protection to the device and the applications running on the </w:t>
-      </w:r>
-      <w:r>
-        <w:lastRenderedPageBreak/>
-        <w:t xml:space="preserve">device. Some enterprises require their employees to enroll their devices </w:t>
+        <w:t xml:space="preserve">t offers extensive protection to the device and the applications running on the device. Some enterprises require their employees to enroll their devices </w:t>
       </w:r>
       <w:r>
         <w:t xml:space="preserve">with </w:t>
@@ -9250,6 +9442,7 @@
     </w:p>
     <w:p>
       <w:r>
+        <w:lastRenderedPageBreak/>
         <w:t xml:space="preserve">Below is a table that represents some common considerations about BYOD and key features of Intune that address them to help you decide whether to manage BYOD devices with MDM, </w:t>
       </w:r>
       <w:r>
@@ -9283,9 +9476,9 @@
         <w:tblLook w:val="04A0" w:firstRow="1" w:lastRow="0" w:firstColumn="1" w:lastColumn="0" w:noHBand="0" w:noVBand="1"/>
       </w:tblPr>
       <w:tblGrid>
-        <w:gridCol w:w="3511"/>
-        <w:gridCol w:w="3390"/>
-        <w:gridCol w:w="2875"/>
+        <w:gridCol w:w="3291"/>
+        <w:gridCol w:w="3491"/>
+        <w:gridCol w:w="2994"/>
       </w:tblGrid>
       <w:tr>
         <w:trPr>
@@ -9297,7 +9490,15 @@
             <w:tcW w:w="0" w:type="dxa"/>
           </w:tcPr>
           <w:p>
-            <w:r>
+            <w:pPr>
+              <w:rPr>
+                <w:rFonts w:asciiTheme="minorHAnsi" w:hAnsiTheme="minorHAnsi" w:cstheme="minorHAnsi"/>
+              </w:rPr>
+            </w:pPr>
+            <w:r>
+              <w:rPr>
+                <w:rFonts w:asciiTheme="minorHAnsi" w:hAnsiTheme="minorHAnsi" w:cstheme="minorHAnsi"/>
+              </w:rPr>
               <w:t>Consideration</w:t>
             </w:r>
           </w:p>
@@ -9307,7 +9508,15 @@
             <w:tcW w:w="0" w:type="dxa"/>
           </w:tcPr>
           <w:p>
-            <w:r>
+            <w:pPr>
+              <w:rPr>
+                <w:rFonts w:asciiTheme="minorHAnsi" w:hAnsiTheme="minorHAnsi" w:cstheme="minorHAnsi"/>
+              </w:rPr>
+            </w:pPr>
+            <w:r>
+              <w:rPr>
+                <w:rFonts w:asciiTheme="minorHAnsi" w:hAnsiTheme="minorHAnsi" w:cstheme="minorHAnsi"/>
+              </w:rPr>
               <w:t>MDM</w:t>
             </w:r>
           </w:p>
@@ -9317,10 +9526,21 @@
             <w:tcW w:w="0" w:type="dxa"/>
           </w:tcPr>
           <w:p>
-            <w:r>
+            <w:pPr>
+              <w:rPr>
+                <w:rFonts w:asciiTheme="minorHAnsi" w:hAnsiTheme="minorHAnsi" w:cstheme="minorHAnsi"/>
+              </w:rPr>
+            </w:pPr>
+            <w:r>
+              <w:rPr>
+                <w:rFonts w:asciiTheme="minorHAnsi" w:hAnsiTheme="minorHAnsi" w:cstheme="minorHAnsi"/>
+              </w:rPr>
               <w:t>Intune App</w:t>
             </w:r>
             <w:r>
+              <w:rPr>
+                <w:rFonts w:asciiTheme="minorHAnsi" w:hAnsiTheme="minorHAnsi" w:cstheme="minorHAnsi"/>
+              </w:rPr>
               <w:t xml:space="preserve"> Protection</w:t>
             </w:r>
           </w:p>
@@ -9338,8 +9558,16 @@
           <w:p>
             <w:pPr>
               <w:pStyle w:val="CellBody"/>
+              <w:rPr>
+                <w:rFonts w:asciiTheme="minorHAnsi" w:hAnsiTheme="minorHAnsi" w:cstheme="minorHAnsi"/>
+                <w:sz w:val="22"/>
+              </w:rPr>
             </w:pPr>
             <w:r>
+              <w:rPr>
+                <w:rFonts w:asciiTheme="minorHAnsi" w:hAnsiTheme="minorHAnsi" w:cstheme="minorHAnsi"/>
+                <w:sz w:val="22"/>
+              </w:rPr>
               <w:t>User onboarding experience</w:t>
             </w:r>
           </w:p>
@@ -9350,26 +9578,54 @@
             <w:shd w:val="clear" w:color="auto" w:fill="auto"/>
           </w:tcPr>
           <w:p>
-            <w:r>
+            <w:pPr>
+              <w:rPr>
+                <w:rFonts w:asciiTheme="minorHAnsi" w:hAnsiTheme="minorHAnsi" w:cstheme="minorHAnsi"/>
+                <w:sz w:val="22"/>
+              </w:rPr>
+            </w:pPr>
+            <w:r>
+              <w:rPr>
+                <w:rFonts w:asciiTheme="minorHAnsi" w:hAnsiTheme="minorHAnsi" w:cstheme="minorHAnsi"/>
+                <w:sz w:val="22"/>
+              </w:rPr>
               <w:t>U</w:t>
             </w:r>
             <w:r>
+              <w:rPr>
+                <w:rFonts w:asciiTheme="minorHAnsi" w:hAnsiTheme="minorHAnsi" w:cstheme="minorHAnsi"/>
+                <w:sz w:val="22"/>
+              </w:rPr>
               <w:t xml:space="preserve">ser generally needs to </w:t>
             </w:r>
             <w:r>
               <w:rPr>
+                <w:rFonts w:asciiTheme="minorHAnsi" w:hAnsiTheme="minorHAnsi" w:cstheme="minorHAnsi"/>
                 <w:b/>
                 <w:bCs/>
+                <w:sz w:val="22"/>
               </w:rPr>
               <w:t>accept that device will be remotely managed</w:t>
             </w:r>
             <w:r>
+              <w:rPr>
+                <w:rFonts w:asciiTheme="minorHAnsi" w:hAnsiTheme="minorHAnsi" w:cstheme="minorHAnsi"/>
+                <w:sz w:val="22"/>
+              </w:rPr>
               <w:t xml:space="preserve"> by IT</w:t>
             </w:r>
             <w:r>
+              <w:rPr>
+                <w:rFonts w:asciiTheme="minorHAnsi" w:hAnsiTheme="minorHAnsi" w:cstheme="minorHAnsi"/>
+                <w:sz w:val="22"/>
+              </w:rPr>
               <w:t xml:space="preserve"> (varies by OS)</w:t>
             </w:r>
             <w:r>
+              <w:rPr>
+                <w:rFonts w:asciiTheme="minorHAnsi" w:hAnsiTheme="minorHAnsi" w:cstheme="minorHAnsi"/>
+                <w:sz w:val="22"/>
+              </w:rPr>
               <w:t>.</w:t>
             </w:r>
           </w:p>
@@ -9379,17 +9635,33 @@
             <w:tcW w:w="0" w:type="dxa"/>
           </w:tcPr>
           <w:p>
-            <w:r>
+            <w:pPr>
+              <w:rPr>
+                <w:rFonts w:asciiTheme="minorHAnsi" w:hAnsiTheme="minorHAnsi" w:cstheme="minorHAnsi"/>
+                <w:sz w:val="22"/>
+              </w:rPr>
+            </w:pPr>
+            <w:r>
+              <w:rPr>
+                <w:rFonts w:asciiTheme="minorHAnsi" w:hAnsiTheme="minorHAnsi" w:cstheme="minorHAnsi"/>
+                <w:sz w:val="22"/>
+              </w:rPr>
               <w:t xml:space="preserve">User gets </w:t>
             </w:r>
             <w:r>
               <w:rPr>
+                <w:rFonts w:asciiTheme="minorHAnsi" w:hAnsiTheme="minorHAnsi" w:cstheme="minorHAnsi"/>
                 <w:b/>
                 <w:bCs/>
+                <w:sz w:val="22"/>
               </w:rPr>
               <w:t>FYI about data protections</w:t>
             </w:r>
             <w:r>
+              <w:rPr>
+                <w:rFonts w:asciiTheme="minorHAnsi" w:hAnsiTheme="minorHAnsi" w:cstheme="minorHAnsi"/>
+                <w:sz w:val="22"/>
+              </w:rPr>
               <w:t xml:space="preserve"> upon first launch of a protected app.</w:t>
             </w:r>
           </w:p>
@@ -9407,8 +9679,16 @@
           <w:p>
             <w:pPr>
               <w:pStyle w:val="CellBody"/>
+              <w:rPr>
+                <w:rFonts w:asciiTheme="minorHAnsi" w:hAnsiTheme="minorHAnsi" w:cstheme="minorHAnsi"/>
+                <w:sz w:val="22"/>
+              </w:rPr>
             </w:pPr>
             <w:r>
+              <w:rPr>
+                <w:rFonts w:asciiTheme="minorHAnsi" w:hAnsiTheme="minorHAnsi" w:cstheme="minorHAnsi"/>
+                <w:sz w:val="22"/>
+              </w:rPr>
               <w:t>Access pin</w:t>
             </w:r>
           </w:p>
@@ -9419,23 +9699,47 @@
             <w:shd w:val="clear" w:color="auto" w:fill="auto"/>
           </w:tcPr>
           <w:p>
-            <w:r>
+            <w:pPr>
+              <w:rPr>
+                <w:rFonts w:asciiTheme="minorHAnsi" w:hAnsiTheme="minorHAnsi" w:cstheme="minorHAnsi"/>
+                <w:sz w:val="22"/>
+              </w:rPr>
+            </w:pPr>
+            <w:r>
+              <w:rPr>
+                <w:rFonts w:asciiTheme="minorHAnsi" w:hAnsiTheme="minorHAnsi" w:cstheme="minorHAnsi"/>
+                <w:sz w:val="22"/>
+              </w:rPr>
               <w:t xml:space="preserve">Admins can create and enforce PINs to </w:t>
             </w:r>
             <w:r>
+              <w:rPr>
+                <w:rFonts w:asciiTheme="minorHAnsi" w:hAnsiTheme="minorHAnsi" w:cstheme="minorHAnsi"/>
+                <w:sz w:val="22"/>
+              </w:rPr>
               <w:t>sign into</w:t>
             </w:r>
             <w:r>
+              <w:rPr>
+                <w:rFonts w:asciiTheme="minorHAnsi" w:hAnsiTheme="minorHAnsi" w:cstheme="minorHAnsi"/>
+                <w:sz w:val="22"/>
+              </w:rPr>
               <w:t xml:space="preserve"> the </w:t>
             </w:r>
             <w:r>
               <w:rPr>
+                <w:rFonts w:asciiTheme="minorHAnsi" w:hAnsiTheme="minorHAnsi" w:cstheme="minorHAnsi"/>
                 <w:b/>
                 <w:bCs/>
+                <w:sz w:val="22"/>
               </w:rPr>
               <w:t>device</w:t>
             </w:r>
             <w:r>
+              <w:rPr>
+                <w:rFonts w:asciiTheme="minorHAnsi" w:hAnsiTheme="minorHAnsi" w:cstheme="minorHAnsi"/>
+                <w:sz w:val="22"/>
+              </w:rPr>
               <w:t>.</w:t>
             </w:r>
           </w:p>
@@ -9445,17 +9749,33 @@
             <w:tcW w:w="0" w:type="dxa"/>
           </w:tcPr>
           <w:p>
-            <w:r>
+            <w:pPr>
+              <w:rPr>
+                <w:rFonts w:asciiTheme="minorHAnsi" w:hAnsiTheme="minorHAnsi" w:cstheme="minorHAnsi"/>
+                <w:sz w:val="22"/>
+              </w:rPr>
+            </w:pPr>
+            <w:r>
+              <w:rPr>
+                <w:rFonts w:asciiTheme="minorHAnsi" w:hAnsiTheme="minorHAnsi" w:cstheme="minorHAnsi"/>
+                <w:sz w:val="22"/>
+              </w:rPr>
               <w:t xml:space="preserve">Admins can create and enforce PINs to get corporate data in mobile </w:t>
             </w:r>
             <w:r>
               <w:rPr>
+                <w:rFonts w:asciiTheme="minorHAnsi" w:hAnsiTheme="minorHAnsi" w:cstheme="minorHAnsi"/>
                 <w:b/>
                 <w:bCs/>
+                <w:sz w:val="22"/>
               </w:rPr>
               <w:t>apps</w:t>
             </w:r>
             <w:r>
+              <w:rPr>
+                <w:rFonts w:asciiTheme="minorHAnsi" w:hAnsiTheme="minorHAnsi" w:cstheme="minorHAnsi"/>
+                <w:sz w:val="22"/>
+              </w:rPr>
               <w:t>.</w:t>
             </w:r>
           </w:p>
@@ -9474,11 +9794,15 @@
             <w:pPr>
               <w:pStyle w:val="CellBody"/>
               <w:rPr>
+                <w:rFonts w:asciiTheme="minorHAnsi" w:hAnsiTheme="minorHAnsi" w:cstheme="minorHAnsi"/>
+                <w:sz w:val="22"/>
                 <w:lang w:val="en-US"/>
               </w:rPr>
             </w:pPr>
             <w:r>
               <w:rPr>
+                <w:rFonts w:asciiTheme="minorHAnsi" w:hAnsiTheme="minorHAnsi" w:cstheme="minorHAnsi"/>
+                <w:sz w:val="22"/>
                 <w:lang w:val="en-US"/>
               </w:rPr>
               <w:t>Data encryption</w:t>
@@ -9491,13 +9815,25 @@
             <w:shd w:val="clear" w:color="auto" w:fill="auto"/>
           </w:tcPr>
           <w:p>
-            <w:r>
+            <w:pPr>
+              <w:rPr>
+                <w:rFonts w:asciiTheme="minorHAnsi" w:hAnsiTheme="minorHAnsi" w:cstheme="minorHAnsi"/>
+                <w:sz w:val="22"/>
+              </w:rPr>
+            </w:pPr>
+            <w:r>
+              <w:rPr>
+                <w:rFonts w:asciiTheme="minorHAnsi" w:hAnsiTheme="minorHAnsi" w:cstheme="minorHAnsi"/>
+                <w:sz w:val="22"/>
+              </w:rPr>
               <w:t xml:space="preserve">Admins can create and enforce policies for </w:t>
             </w:r>
             <w:r>
               <w:rPr>
+                <w:rFonts w:asciiTheme="minorHAnsi" w:hAnsiTheme="minorHAnsi" w:cstheme="minorHAnsi"/>
                 <w:b/>
                 <w:bCs/>
+                <w:sz w:val="22"/>
               </w:rPr>
               <w:t>full device encryption.</w:t>
             </w:r>
@@ -9508,13 +9844,25 @@
             <w:tcW w:w="0" w:type="dxa"/>
           </w:tcPr>
           <w:p>
-            <w:r>
+            <w:pPr>
+              <w:rPr>
+                <w:rFonts w:asciiTheme="minorHAnsi" w:hAnsiTheme="minorHAnsi" w:cstheme="minorHAnsi"/>
+                <w:sz w:val="22"/>
+              </w:rPr>
+            </w:pPr>
+            <w:r>
+              <w:rPr>
+                <w:rFonts w:asciiTheme="minorHAnsi" w:hAnsiTheme="minorHAnsi" w:cstheme="minorHAnsi"/>
+                <w:sz w:val="22"/>
+              </w:rPr>
               <w:t xml:space="preserve">Admins can create and enforce policies for </w:t>
             </w:r>
             <w:r>
               <w:rPr>
+                <w:rFonts w:asciiTheme="minorHAnsi" w:hAnsiTheme="minorHAnsi" w:cstheme="minorHAnsi"/>
                 <w:b/>
                 <w:bCs/>
+                <w:sz w:val="22"/>
               </w:rPr>
               <w:t>application data encryption.</w:t>
             </w:r>
@@ -9534,11 +9882,15 @@
             <w:pPr>
               <w:pStyle w:val="CellBody"/>
               <w:rPr>
+                <w:rFonts w:asciiTheme="minorHAnsi" w:hAnsiTheme="minorHAnsi" w:cstheme="minorHAnsi"/>
+                <w:sz w:val="22"/>
                 <w:lang w:val="en-US"/>
               </w:rPr>
             </w:pPr>
             <w:r>
               <w:rPr>
+                <w:rFonts w:asciiTheme="minorHAnsi" w:hAnsiTheme="minorHAnsi" w:cstheme="minorHAnsi"/>
+                <w:sz w:val="22"/>
                 <w:lang w:val="en-US"/>
               </w:rPr>
               <w:t>Hardware setup</w:t>
@@ -9551,7 +9903,17 @@
             <w:shd w:val="clear" w:color="auto" w:fill="auto"/>
           </w:tcPr>
           <w:p>
-            <w:r>
+            <w:pPr>
+              <w:rPr>
+                <w:rFonts w:asciiTheme="minorHAnsi" w:hAnsiTheme="minorHAnsi" w:cstheme="minorHAnsi"/>
+                <w:sz w:val="22"/>
+              </w:rPr>
+            </w:pPr>
+            <w:r>
+              <w:rPr>
+                <w:rFonts w:asciiTheme="minorHAnsi" w:hAnsiTheme="minorHAnsi" w:cstheme="minorHAnsi"/>
+                <w:sz w:val="22"/>
+              </w:rPr>
               <w:t>Admins can create and enforce policies around various hardware features such as camera, cellular radios, Wi-Fi, radios, and so on.</w:t>
             </w:r>
           </w:p>
@@ -9561,7 +9923,17 @@
             <w:tcW w:w="0" w:type="dxa"/>
           </w:tcPr>
           <w:p>
-            <w:r>
+            <w:pPr>
+              <w:rPr>
+                <w:rFonts w:asciiTheme="minorHAnsi" w:hAnsiTheme="minorHAnsi" w:cstheme="minorHAnsi"/>
+                <w:sz w:val="22"/>
+              </w:rPr>
+            </w:pPr>
+            <w:r>
+              <w:rPr>
+                <w:rFonts w:asciiTheme="minorHAnsi" w:hAnsiTheme="minorHAnsi" w:cstheme="minorHAnsi"/>
+                <w:sz w:val="22"/>
+              </w:rPr>
               <w:t>N/A</w:t>
             </w:r>
           </w:p>
@@ -9580,11 +9952,15 @@
             <w:pPr>
               <w:pStyle w:val="CellBody"/>
               <w:rPr>
+                <w:rFonts w:asciiTheme="minorHAnsi" w:hAnsiTheme="minorHAnsi" w:cstheme="minorHAnsi"/>
+                <w:sz w:val="22"/>
                 <w:lang w:val="en-US"/>
               </w:rPr>
             </w:pPr>
             <w:r>
               <w:rPr>
+                <w:rFonts w:asciiTheme="minorHAnsi" w:hAnsiTheme="minorHAnsi" w:cstheme="minorHAnsi"/>
+                <w:sz w:val="22"/>
                 <w:lang w:val="en-US"/>
               </w:rPr>
               <w:t>Wi-Fi, VPN, email, and certificate profiles</w:t>
@@ -9597,12 +9973,32 @@
             <w:shd w:val="clear" w:color="auto" w:fill="auto"/>
           </w:tcPr>
           <w:p>
-            <w:r>
+            <w:pPr>
+              <w:rPr>
+                <w:rFonts w:asciiTheme="minorHAnsi" w:hAnsiTheme="minorHAnsi" w:cstheme="minorHAnsi"/>
+                <w:sz w:val="22"/>
+              </w:rPr>
+            </w:pPr>
+            <w:r>
+              <w:rPr>
+                <w:rFonts w:asciiTheme="minorHAnsi" w:hAnsiTheme="minorHAnsi" w:cstheme="minorHAnsi"/>
+                <w:sz w:val="22"/>
+              </w:rPr>
               <w:t xml:space="preserve">Admins can deploy profiles to devices that configure Wi-Fi, VPN, email, and certificates to meet company requirements. </w:t>
             </w:r>
           </w:p>
           <w:p>
-            <w:r>
+            <w:pPr>
+              <w:rPr>
+                <w:rFonts w:asciiTheme="minorHAnsi" w:hAnsiTheme="minorHAnsi" w:cstheme="minorHAnsi"/>
+                <w:sz w:val="22"/>
+              </w:rPr>
+            </w:pPr>
+            <w:r>
+              <w:rPr>
+                <w:rFonts w:asciiTheme="minorHAnsi" w:hAnsiTheme="minorHAnsi" w:cstheme="minorHAnsi"/>
+                <w:sz w:val="22"/>
+              </w:rPr>
               <w:t>Admins can also create and deploy custom profiles.</w:t>
             </w:r>
           </w:p>
@@ -9612,7 +10008,17 @@
             <w:tcW w:w="0" w:type="dxa"/>
           </w:tcPr>
           <w:p>
-            <w:r>
+            <w:pPr>
+              <w:rPr>
+                <w:rFonts w:asciiTheme="minorHAnsi" w:hAnsiTheme="minorHAnsi" w:cstheme="minorHAnsi"/>
+                <w:sz w:val="22"/>
+              </w:rPr>
+            </w:pPr>
+            <w:r>
+              <w:rPr>
+                <w:rFonts w:asciiTheme="minorHAnsi" w:hAnsiTheme="minorHAnsi" w:cstheme="minorHAnsi"/>
+                <w:sz w:val="22"/>
+              </w:rPr>
               <w:t>N/A</w:t>
             </w:r>
           </w:p>
@@ -9630,8 +10036,16 @@
           <w:p>
             <w:pPr>
               <w:pStyle w:val="CellBody"/>
+              <w:rPr>
+                <w:rFonts w:asciiTheme="minorHAnsi" w:hAnsiTheme="minorHAnsi" w:cstheme="minorHAnsi"/>
+                <w:sz w:val="22"/>
+              </w:rPr>
             </w:pPr>
             <w:r>
+              <w:rPr>
+                <w:rFonts w:asciiTheme="minorHAnsi" w:hAnsiTheme="minorHAnsi" w:cstheme="minorHAnsi"/>
+                <w:sz w:val="22"/>
+              </w:rPr>
               <w:t>App provisioning</w:t>
             </w:r>
           </w:p>
@@ -9642,12 +10056,32 @@
             <w:shd w:val="clear" w:color="auto" w:fill="auto"/>
           </w:tcPr>
           <w:p>
-            <w:r>
+            <w:pPr>
+              <w:rPr>
+                <w:rFonts w:asciiTheme="minorHAnsi" w:hAnsiTheme="minorHAnsi" w:cstheme="minorHAnsi"/>
+                <w:sz w:val="22"/>
+              </w:rPr>
+            </w:pPr>
+            <w:r>
+              <w:rPr>
+                <w:rFonts w:asciiTheme="minorHAnsi" w:hAnsiTheme="minorHAnsi" w:cstheme="minorHAnsi"/>
+                <w:sz w:val="22"/>
+              </w:rPr>
               <w:t xml:space="preserve">Intune can distribute Store apps and line-of-business apps directly to the device.  </w:t>
             </w:r>
           </w:p>
           <w:p>
-            <w:r>
+            <w:pPr>
+              <w:rPr>
+                <w:rFonts w:asciiTheme="minorHAnsi" w:hAnsiTheme="minorHAnsi" w:cstheme="minorHAnsi"/>
+                <w:sz w:val="22"/>
+              </w:rPr>
+            </w:pPr>
+            <w:r>
+              <w:rPr>
+                <w:rFonts w:asciiTheme="minorHAnsi" w:hAnsiTheme="minorHAnsi" w:cstheme="minorHAnsi"/>
+                <w:sz w:val="22"/>
+              </w:rPr>
               <w:t>You can tag the apps as “available” (the user must install the app) or as “required” (the app will be installed automatically).</w:t>
             </w:r>
           </w:p>
@@ -9657,7 +10091,17 @@
             <w:tcW w:w="0" w:type="dxa"/>
           </w:tcPr>
           <w:p>
-            <w:r>
+            <w:pPr>
+              <w:rPr>
+                <w:rFonts w:asciiTheme="minorHAnsi" w:hAnsiTheme="minorHAnsi" w:cstheme="minorHAnsi"/>
+                <w:sz w:val="22"/>
+              </w:rPr>
+            </w:pPr>
+            <w:r>
+              <w:rPr>
+                <w:rFonts w:asciiTheme="minorHAnsi" w:hAnsiTheme="minorHAnsi" w:cstheme="minorHAnsi"/>
+                <w:sz w:val="22"/>
+              </w:rPr>
               <w:t>Apps are not distributed to devices by Intune. The admin creates an app policy to target a set of apps. After the end user downloads the app and logs on with their corporate credentials, the app policy is immediately applied to the app.</w:t>
             </w:r>
           </w:p>
@@ -9675,8 +10119,16 @@
           <w:p>
             <w:pPr>
               <w:pStyle w:val="CellBody"/>
+              <w:rPr>
+                <w:rFonts w:asciiTheme="minorHAnsi" w:hAnsiTheme="minorHAnsi" w:cstheme="minorHAnsi"/>
+                <w:sz w:val="22"/>
+              </w:rPr>
             </w:pPr>
             <w:r>
+              <w:rPr>
+                <w:rFonts w:asciiTheme="minorHAnsi" w:hAnsiTheme="minorHAnsi" w:cstheme="minorHAnsi"/>
+                <w:sz w:val="22"/>
+              </w:rPr>
               <w:t>App inventory</w:t>
             </w:r>
           </w:p>
@@ -9687,7 +10139,17 @@
             <w:shd w:val="clear" w:color="auto" w:fill="auto"/>
           </w:tcPr>
           <w:p>
-            <w:r>
+            <w:pPr>
+              <w:rPr>
+                <w:rFonts w:asciiTheme="minorHAnsi" w:hAnsiTheme="minorHAnsi" w:cstheme="minorHAnsi"/>
+                <w:sz w:val="22"/>
+              </w:rPr>
+            </w:pPr>
+            <w:r>
+              <w:rPr>
+                <w:rFonts w:asciiTheme="minorHAnsi" w:hAnsiTheme="minorHAnsi" w:cstheme="minorHAnsi"/>
+                <w:sz w:val="22"/>
+              </w:rPr>
               <w:t>Can inventory all apps on device.</w:t>
             </w:r>
           </w:p>
@@ -9697,7 +10159,17 @@
             <w:tcW w:w="0" w:type="dxa"/>
           </w:tcPr>
           <w:p>
-            <w:r>
+            <w:pPr>
+              <w:rPr>
+                <w:rFonts w:asciiTheme="minorHAnsi" w:hAnsiTheme="minorHAnsi" w:cstheme="minorHAnsi"/>
+                <w:sz w:val="22"/>
+              </w:rPr>
+            </w:pPr>
+            <w:r>
+              <w:rPr>
+                <w:rFonts w:asciiTheme="minorHAnsi" w:hAnsiTheme="minorHAnsi" w:cstheme="minorHAnsi"/>
+                <w:sz w:val="22"/>
+              </w:rPr>
               <w:t>Cannot inventory apps on device.</w:t>
             </w:r>
           </w:p>
@@ -9715,9 +10187,16 @@
           <w:p>
             <w:pPr>
               <w:pStyle w:val="CellBody"/>
+              <w:rPr>
+                <w:rFonts w:asciiTheme="minorHAnsi" w:hAnsiTheme="minorHAnsi" w:cstheme="minorHAnsi"/>
+                <w:sz w:val="22"/>
+              </w:rPr>
             </w:pPr>
             <w:r>
-              <w:lastRenderedPageBreak/>
+              <w:rPr>
+                <w:rFonts w:asciiTheme="minorHAnsi" w:hAnsiTheme="minorHAnsi" w:cstheme="minorHAnsi"/>
+                <w:sz w:val="22"/>
+              </w:rPr>
               <w:t>Data removal</w:t>
             </w:r>
           </w:p>
@@ -9728,39 +10207,81 @@
             <w:shd w:val="clear" w:color="auto" w:fill="auto"/>
           </w:tcPr>
           <w:p>
-            <w:r>
+            <w:pPr>
+              <w:rPr>
+                <w:rFonts w:asciiTheme="minorHAnsi" w:hAnsiTheme="minorHAnsi" w:cstheme="minorHAnsi"/>
+                <w:sz w:val="22"/>
+              </w:rPr>
+            </w:pPr>
+            <w:r>
+              <w:rPr>
+                <w:rFonts w:asciiTheme="minorHAnsi" w:hAnsiTheme="minorHAnsi" w:cstheme="minorHAnsi"/>
+                <w:sz w:val="22"/>
+              </w:rPr>
               <w:t>Remove corporate data and settings with “selective wipe”.</w:t>
             </w:r>
           </w:p>
           <w:p>
-            <w:r>
+            <w:pPr>
+              <w:rPr>
+                <w:rFonts w:asciiTheme="minorHAnsi" w:hAnsiTheme="minorHAnsi" w:cstheme="minorHAnsi"/>
+                <w:sz w:val="22"/>
+              </w:rPr>
+            </w:pPr>
+            <w:r>
+              <w:rPr>
+                <w:rFonts w:asciiTheme="minorHAnsi" w:hAnsiTheme="minorHAnsi" w:cstheme="minorHAnsi"/>
+                <w:sz w:val="22"/>
+              </w:rPr>
               <w:t xml:space="preserve">Run a complete factory reset if necessary.  </w:t>
             </w:r>
           </w:p>
           <w:p>
-            <w:r>
+            <w:pPr>
+              <w:rPr>
+                <w:rFonts w:asciiTheme="minorHAnsi" w:hAnsiTheme="minorHAnsi" w:cstheme="minorHAnsi"/>
+                <w:sz w:val="22"/>
+              </w:rPr>
+            </w:pPr>
+            <w:r>
+              <w:rPr>
+                <w:rFonts w:asciiTheme="minorHAnsi" w:hAnsiTheme="minorHAnsi" w:cstheme="minorHAnsi"/>
+                <w:sz w:val="22"/>
+              </w:rPr>
               <w:t xml:space="preserve">Learn more about </w:t>
             </w:r>
             <w:hyperlink r:id="rId40">
               <w:r>
                 <w:rPr>
                   <w:rStyle w:val="Hyperlink"/>
+                  <w:rFonts w:asciiTheme="minorHAnsi" w:hAnsiTheme="minorHAnsi" w:cstheme="minorHAnsi"/>
+                  <w:sz w:val="22"/>
                 </w:rPr>
                 <w:t>selective wipe</w:t>
               </w:r>
             </w:hyperlink>
             <w:r>
+              <w:rPr>
+                <w:rFonts w:asciiTheme="minorHAnsi" w:hAnsiTheme="minorHAnsi" w:cstheme="minorHAnsi"/>
+                <w:sz w:val="22"/>
+              </w:rPr>
               <w:t xml:space="preserve"> and </w:t>
             </w:r>
             <w:hyperlink r:id="rId41">
               <w:r>
                 <w:rPr>
                   <w:rStyle w:val="Hyperlink"/>
+                  <w:rFonts w:asciiTheme="minorHAnsi" w:hAnsiTheme="minorHAnsi" w:cstheme="minorHAnsi"/>
+                  <w:sz w:val="22"/>
                 </w:rPr>
                 <w:t>factory reset</w:t>
               </w:r>
             </w:hyperlink>
             <w:r>
+              <w:rPr>
+                <w:rFonts w:asciiTheme="minorHAnsi" w:hAnsiTheme="minorHAnsi" w:cstheme="minorHAnsi"/>
+                <w:sz w:val="22"/>
+              </w:rPr>
               <w:t xml:space="preserve"> for MDM.</w:t>
             </w:r>
           </w:p>
@@ -9770,13 +10291,25 @@
             <w:tcW w:w="0" w:type="dxa"/>
           </w:tcPr>
           <w:p>
-            <w:r>
+            <w:pPr>
+              <w:rPr>
+                <w:rFonts w:asciiTheme="minorHAnsi" w:hAnsiTheme="minorHAnsi" w:cstheme="minorHAnsi"/>
+                <w:sz w:val="22"/>
+              </w:rPr>
+            </w:pPr>
+            <w:r>
+              <w:rPr>
+                <w:rFonts w:asciiTheme="minorHAnsi" w:hAnsiTheme="minorHAnsi" w:cstheme="minorHAnsi"/>
+                <w:sz w:val="22"/>
+              </w:rPr>
               <w:t xml:space="preserve">Remove corporate data from Intune-managed app with “selective wipe”.  </w:t>
             </w:r>
             <w:hyperlink r:id="rId42">
               <w:r>
                 <w:rPr>
                   <w:rStyle w:val="Hyperlink"/>
+                  <w:rFonts w:asciiTheme="minorHAnsi" w:hAnsiTheme="minorHAnsi" w:cstheme="minorHAnsi"/>
+                  <w:sz w:val="22"/>
                 </w:rPr>
                 <w:t>Learn more about selective wipe for app protection.</w:t>
               </w:r>
@@ -9796,8 +10329,16 @@
           <w:p>
             <w:pPr>
               <w:pStyle w:val="CellBody"/>
+              <w:rPr>
+                <w:rFonts w:asciiTheme="minorHAnsi" w:hAnsiTheme="minorHAnsi" w:cstheme="minorHAnsi"/>
+                <w:sz w:val="22"/>
+              </w:rPr>
             </w:pPr>
             <w:r>
+              <w:rPr>
+                <w:rFonts w:asciiTheme="minorHAnsi" w:hAnsiTheme="minorHAnsi" w:cstheme="minorHAnsi"/>
+                <w:sz w:val="22"/>
+              </w:rPr>
               <w:t>MDM conflict</w:t>
             </w:r>
           </w:p>
@@ -9808,7 +10349,17 @@
             <w:shd w:val="clear" w:color="auto" w:fill="auto"/>
           </w:tcPr>
           <w:p>
-            <w:r>
+            <w:pPr>
+              <w:rPr>
+                <w:rFonts w:asciiTheme="minorHAnsi" w:hAnsiTheme="minorHAnsi" w:cstheme="minorHAnsi"/>
+                <w:sz w:val="22"/>
+              </w:rPr>
+            </w:pPr>
+            <w:r>
+              <w:rPr>
+                <w:rFonts w:asciiTheme="minorHAnsi" w:hAnsiTheme="minorHAnsi" w:cstheme="minorHAnsi"/>
+                <w:sz w:val="22"/>
+              </w:rPr>
               <w:t>N/A</w:t>
             </w:r>
           </w:p>
@@ -9818,7 +10369,17 @@
             <w:tcW w:w="0" w:type="dxa"/>
           </w:tcPr>
           <w:p>
-            <w:r>
+            <w:pPr>
+              <w:rPr>
+                <w:rFonts w:asciiTheme="minorHAnsi" w:hAnsiTheme="minorHAnsi" w:cstheme="minorHAnsi"/>
+                <w:sz w:val="22"/>
+              </w:rPr>
+            </w:pPr>
+            <w:r>
+              <w:rPr>
+                <w:rFonts w:asciiTheme="minorHAnsi" w:hAnsiTheme="minorHAnsi" w:cstheme="minorHAnsi"/>
+                <w:sz w:val="22"/>
+              </w:rPr>
               <w:t>Can co-exist with any Microsoft or non-Microsoft MDM solution.</w:t>
             </w:r>
           </w:p>
@@ -9833,6 +10394,7 @@
         <w:rPr>
           <w:noProof/>
         </w:rPr>
+        <w:lastRenderedPageBreak/>
         <w:drawing>
           <wp:inline distT="0" distB="0" distL="0" distR="0" wp14:anchorId="25AB15A4" wp14:editId="386584B3">
             <wp:extent cx="1465030" cy="3113188"/>
@@ -10011,14 +10573,14 @@
           <w:b/>
         </w:rPr>
       </w:pPr>
-      <w:bookmarkStart w:id="49" w:name="_Toc512426061"/>
+      <w:bookmarkStart w:id="50" w:name="_Toc512426061"/>
       <w:r>
         <w:rPr>
           <w:b/>
         </w:rPr>
         <w:t>Ways to ensure corporate data is not leaked</w:t>
       </w:r>
-      <w:bookmarkEnd w:id="49"/>
+      <w:bookmarkEnd w:id="50"/>
     </w:p>
     <w:p>
       <w:r>
@@ -10038,9 +10600,9 @@
         <w:tblLook w:val="04A0" w:firstRow="1" w:lastRow="0" w:firstColumn="1" w:lastColumn="0" w:noHBand="0" w:noVBand="1"/>
       </w:tblPr>
       <w:tblGrid>
-        <w:gridCol w:w="3281"/>
-        <w:gridCol w:w="3340"/>
-        <w:gridCol w:w="3474"/>
+        <w:gridCol w:w="3321"/>
+        <w:gridCol w:w="3201"/>
+        <w:gridCol w:w="3573"/>
       </w:tblGrid>
       <w:tr>
         <w:trPr>
@@ -10052,8 +10614,15 @@
             <w:tcW w:w="0" w:type="dxa"/>
           </w:tcPr>
           <w:p>
-            <w:r>
-              <w:lastRenderedPageBreak/>
+            <w:pPr>
+              <w:rPr>
+                <w:rFonts w:asciiTheme="minorHAnsi" w:hAnsiTheme="minorHAnsi" w:cstheme="minorHAnsi"/>
+              </w:rPr>
+            </w:pPr>
+            <w:r>
+              <w:rPr>
+                <w:rFonts w:asciiTheme="minorHAnsi" w:hAnsiTheme="minorHAnsi" w:cstheme="minorHAnsi"/>
+              </w:rPr>
               <w:t>Concern</w:t>
             </w:r>
           </w:p>
@@ -10063,7 +10632,15 @@
             <w:tcW w:w="0" w:type="dxa"/>
           </w:tcPr>
           <w:p>
-            <w:r>
+            <w:pPr>
+              <w:rPr>
+                <w:rFonts w:asciiTheme="minorHAnsi" w:hAnsiTheme="minorHAnsi" w:cstheme="minorHAnsi"/>
+              </w:rPr>
+            </w:pPr>
+            <w:r>
+              <w:rPr>
+                <w:rFonts w:asciiTheme="minorHAnsi" w:hAnsiTheme="minorHAnsi" w:cstheme="minorHAnsi"/>
+              </w:rPr>
               <w:t>Device Management Mitigations</w:t>
             </w:r>
           </w:p>
@@ -10073,10 +10650,21 @@
             <w:tcW w:w="0" w:type="dxa"/>
           </w:tcPr>
           <w:p>
-            <w:r>
+            <w:pPr>
+              <w:rPr>
+                <w:rFonts w:asciiTheme="minorHAnsi" w:hAnsiTheme="minorHAnsi" w:cstheme="minorHAnsi"/>
+              </w:rPr>
+            </w:pPr>
+            <w:r>
+              <w:rPr>
+                <w:rFonts w:asciiTheme="minorHAnsi" w:hAnsiTheme="minorHAnsi" w:cstheme="minorHAnsi"/>
+              </w:rPr>
               <w:t>Intune App Management</w:t>
             </w:r>
             <w:r>
+              <w:rPr>
+                <w:rFonts w:asciiTheme="minorHAnsi" w:hAnsiTheme="minorHAnsi" w:cstheme="minorHAnsi"/>
+              </w:rPr>
               <w:t xml:space="preserve"> Mitigations</w:t>
             </w:r>
           </w:p>
@@ -10094,8 +10682,16 @@
           <w:p>
             <w:pPr>
               <w:pStyle w:val="CellBody"/>
+              <w:rPr>
+                <w:rFonts w:asciiTheme="minorHAnsi" w:hAnsiTheme="minorHAnsi" w:cstheme="minorHAnsi"/>
+                <w:sz w:val="22"/>
+              </w:rPr>
             </w:pPr>
             <w:r>
+              <w:rPr>
+                <w:rFonts w:asciiTheme="minorHAnsi" w:hAnsiTheme="minorHAnsi" w:cstheme="minorHAnsi"/>
+                <w:sz w:val="22"/>
+              </w:rPr>
               <w:t>Lost or stolen device</w:t>
             </w:r>
           </w:p>
@@ -10106,12 +10702,32 @@
             <w:shd w:val="clear" w:color="auto" w:fill="auto"/>
           </w:tcPr>
           <w:p>
-            <w:r>
+            <w:pPr>
+              <w:rPr>
+                <w:rFonts w:asciiTheme="minorHAnsi" w:hAnsiTheme="minorHAnsi" w:cstheme="minorHAnsi"/>
+                <w:sz w:val="22"/>
+              </w:rPr>
+            </w:pPr>
+            <w:r>
+              <w:rPr>
+                <w:rFonts w:asciiTheme="minorHAnsi" w:hAnsiTheme="minorHAnsi" w:cstheme="minorHAnsi"/>
+                <w:sz w:val="22"/>
+              </w:rPr>
               <w:t>Remove all device data</w:t>
             </w:r>
           </w:p>
           <w:p>
-            <w:r>
+            <w:pPr>
+              <w:rPr>
+                <w:rFonts w:asciiTheme="minorHAnsi" w:hAnsiTheme="minorHAnsi" w:cstheme="minorHAnsi"/>
+                <w:sz w:val="22"/>
+              </w:rPr>
+            </w:pPr>
+            <w:r>
+              <w:rPr>
+                <w:rFonts w:asciiTheme="minorHAnsi" w:hAnsiTheme="minorHAnsi" w:cstheme="minorHAnsi"/>
+                <w:sz w:val="22"/>
+              </w:rPr>
               <w:t>Require Device PIN</w:t>
             </w:r>
           </w:p>
@@ -10121,7 +10737,17 @@
             <w:tcW w:w="0" w:type="dxa"/>
           </w:tcPr>
           <w:p>
-            <w:r>
+            <w:pPr>
+              <w:rPr>
+                <w:rFonts w:asciiTheme="minorHAnsi" w:hAnsiTheme="minorHAnsi" w:cstheme="minorHAnsi"/>
+                <w:sz w:val="22"/>
+              </w:rPr>
+            </w:pPr>
+            <w:r>
+              <w:rPr>
+                <w:rFonts w:asciiTheme="minorHAnsi" w:hAnsiTheme="minorHAnsi" w:cstheme="minorHAnsi"/>
+                <w:sz w:val="22"/>
+              </w:rPr>
               <w:t>Remove all app data</w:t>
             </w:r>
           </w:p>
@@ -10139,8 +10765,16 @@
           <w:p>
             <w:pPr>
               <w:pStyle w:val="CellBody"/>
+              <w:rPr>
+                <w:rFonts w:asciiTheme="minorHAnsi" w:hAnsiTheme="minorHAnsi" w:cstheme="minorHAnsi"/>
+                <w:sz w:val="22"/>
+              </w:rPr>
             </w:pPr>
             <w:r>
+              <w:rPr>
+                <w:rFonts w:asciiTheme="minorHAnsi" w:hAnsiTheme="minorHAnsi" w:cstheme="minorHAnsi"/>
+                <w:sz w:val="22"/>
+              </w:rPr>
               <w:t>Compromised device or app</w:t>
             </w:r>
           </w:p>
@@ -10151,7 +10785,17 @@
             <w:shd w:val="clear" w:color="auto" w:fill="auto"/>
           </w:tcPr>
           <w:p>
-            <w:r>
+            <w:pPr>
+              <w:rPr>
+                <w:rFonts w:asciiTheme="minorHAnsi" w:hAnsiTheme="minorHAnsi" w:cstheme="minorHAnsi"/>
+                <w:sz w:val="22"/>
+              </w:rPr>
+            </w:pPr>
+            <w:r>
+              <w:rPr>
+                <w:rFonts w:asciiTheme="minorHAnsi" w:hAnsiTheme="minorHAnsi" w:cstheme="minorHAnsi"/>
+                <w:sz w:val="22"/>
+              </w:rPr>
               <w:t>Device encryption</w:t>
             </w:r>
           </w:p>
@@ -10161,7 +10805,17 @@
             <w:tcW w:w="0" w:type="dxa"/>
           </w:tcPr>
           <w:p>
-            <w:r>
+            <w:pPr>
+              <w:rPr>
+                <w:rFonts w:asciiTheme="minorHAnsi" w:hAnsiTheme="minorHAnsi" w:cstheme="minorHAnsi"/>
+                <w:sz w:val="22"/>
+              </w:rPr>
+            </w:pPr>
+            <w:r>
+              <w:rPr>
+                <w:rFonts w:asciiTheme="minorHAnsi" w:hAnsiTheme="minorHAnsi" w:cstheme="minorHAnsi"/>
+                <w:sz w:val="22"/>
+              </w:rPr>
               <w:t>App data encryption</w:t>
             </w:r>
           </w:p>
@@ -10179,8 +10833,16 @@
           <w:p>
             <w:pPr>
               <w:pStyle w:val="CellBody"/>
+              <w:rPr>
+                <w:rFonts w:asciiTheme="minorHAnsi" w:hAnsiTheme="minorHAnsi" w:cstheme="minorHAnsi"/>
+                <w:sz w:val="22"/>
+              </w:rPr>
             </w:pPr>
             <w:r>
+              <w:rPr>
+                <w:rFonts w:asciiTheme="minorHAnsi" w:hAnsiTheme="minorHAnsi" w:cstheme="minorHAnsi"/>
+                <w:sz w:val="22"/>
+              </w:rPr>
               <w:t>Accidental data sharing or saving to unsecured locations</w:t>
             </w:r>
           </w:p>
@@ -10191,12 +10853,32 @@
             <w:shd w:val="clear" w:color="auto" w:fill="auto"/>
           </w:tcPr>
           <w:p>
-            <w:r>
+            <w:pPr>
+              <w:rPr>
+                <w:rFonts w:asciiTheme="minorHAnsi" w:hAnsiTheme="minorHAnsi" w:cstheme="minorHAnsi"/>
+                <w:sz w:val="22"/>
+              </w:rPr>
+            </w:pPr>
+            <w:r>
+              <w:rPr>
+                <w:rFonts w:asciiTheme="minorHAnsi" w:hAnsiTheme="minorHAnsi" w:cstheme="minorHAnsi"/>
+                <w:sz w:val="22"/>
+              </w:rPr>
               <w:t>Restrict device data backups</w:t>
             </w:r>
           </w:p>
           <w:p>
-            <w:r>
+            <w:pPr>
+              <w:rPr>
+                <w:rFonts w:asciiTheme="minorHAnsi" w:hAnsiTheme="minorHAnsi" w:cstheme="minorHAnsi"/>
+                <w:sz w:val="22"/>
+              </w:rPr>
+            </w:pPr>
+            <w:r>
+              <w:rPr>
+                <w:rFonts w:asciiTheme="minorHAnsi" w:hAnsiTheme="minorHAnsi" w:cstheme="minorHAnsi"/>
+                <w:sz w:val="22"/>
+              </w:rPr>
               <w:t>Restrict save-as</w:t>
             </w:r>
           </w:p>
@@ -10204,9 +10886,16 @@
             <w:pPr>
               <w:rPr>
                 <w:rStyle w:val="CommentReference"/>
+                <w:rFonts w:asciiTheme="minorHAnsi" w:hAnsiTheme="minorHAnsi" w:cstheme="minorHAnsi"/>
+                <w:sz w:val="22"/>
+                <w:szCs w:val="22"/>
               </w:rPr>
             </w:pPr>
             <w:r>
+              <w:rPr>
+                <w:rFonts w:asciiTheme="minorHAnsi" w:hAnsiTheme="minorHAnsi" w:cstheme="minorHAnsi"/>
+                <w:sz w:val="22"/>
+              </w:rPr>
               <w:t>Disable printing</w:t>
             </w:r>
           </w:p>
@@ -10216,12 +10905,32 @@
             <w:tcW w:w="0" w:type="dxa"/>
           </w:tcPr>
           <w:p>
-            <w:r>
+            <w:pPr>
+              <w:rPr>
+                <w:rFonts w:asciiTheme="minorHAnsi" w:hAnsiTheme="minorHAnsi" w:cstheme="minorHAnsi"/>
+                <w:sz w:val="22"/>
+              </w:rPr>
+            </w:pPr>
+            <w:r>
+              <w:rPr>
+                <w:rFonts w:asciiTheme="minorHAnsi" w:hAnsiTheme="minorHAnsi" w:cstheme="minorHAnsi"/>
+                <w:sz w:val="22"/>
+              </w:rPr>
               <w:t>Restrict cut/copy/paste</w:t>
             </w:r>
           </w:p>
           <w:p>
-            <w:r>
+            <w:pPr>
+              <w:rPr>
+                <w:rFonts w:asciiTheme="minorHAnsi" w:hAnsiTheme="minorHAnsi" w:cstheme="minorHAnsi"/>
+                <w:sz w:val="22"/>
+              </w:rPr>
+            </w:pPr>
+            <w:r>
+              <w:rPr>
+                <w:rFonts w:asciiTheme="minorHAnsi" w:hAnsiTheme="minorHAnsi" w:cstheme="minorHAnsi"/>
+                <w:sz w:val="22"/>
+              </w:rPr>
               <w:t>Restrict save-as</w:t>
             </w:r>
           </w:p>
@@ -10229,12 +10938,7 @@
       </w:tr>
     </w:tbl>
     <w:p>
-      <w:pPr>
-        <w:pStyle w:val="Heading2"/>
-      </w:pPr>
-      <w:bookmarkStart w:id="50" w:name="_Toc512426062"/>
-    </w:p>
-    <w:p>
+      <w:bookmarkStart w:id="51" w:name="_Toc512426062"/>
       <w:r>
         <w:t>For both, corporate and personal devices, you should define whether your users should be able to access your resources from within and outside your organization’s network. In addition to this, you should define whether a trusted device is required for an access attempt.</w:t>
       </w:r>
@@ -10282,7 +10986,7 @@
         <w:t xml:space="preserve">approved application </w:t>
       </w:r>
     </w:p>
-    <w:bookmarkEnd w:id="50"/>
+    <w:bookmarkEnd w:id="51"/>
     <w:p>
       <w:r>
         <w:t xml:space="preserve">Now that you have seen how you can use Intune </w:t>
@@ -10291,7 +10995,11 @@
         <w:t xml:space="preserve">and Azure AD </w:t>
       </w:r>
       <w:r>
-        <w:t xml:space="preserve">to protect corporate data on employee-owned devices, decide if you are going to use Intune as a device management solution with app management, or if you are going to focus solely on app management. With either option, you can use the identity and security features available with Azure AD. Use the Intune </w:t>
+        <w:t xml:space="preserve">to protect corporate data on employee-owned devices, decide if you are going to use Intune as a device management solution with app </w:t>
+      </w:r>
+      <w:r>
+        <w:lastRenderedPageBreak/>
+        <w:t xml:space="preserve">management, or if you are going to focus solely on app management. With either option, you can use the identity and security features available with Azure AD. Use the Intune </w:t>
       </w:r>
       <w:hyperlink r:id="rId49">
         <w:r>
@@ -10508,18 +11216,20 @@
       <w:pPr>
         <w:pStyle w:val="Heading3"/>
       </w:pPr>
-      <w:bookmarkStart w:id="51" w:name="_Password_change_for"/>
-      <w:bookmarkStart w:id="52" w:name="_Toc513313930"/>
-      <w:bookmarkStart w:id="53" w:name="_Toc513650653"/>
-      <w:bookmarkEnd w:id="51"/>
+      <w:bookmarkStart w:id="52" w:name="_Password_change_for"/>
+      <w:bookmarkStart w:id="53" w:name="_Toc513313930"/>
+      <w:bookmarkStart w:id="54" w:name="_Toc513650653"/>
+      <w:bookmarkStart w:id="55" w:name="_GoBack"/>
+      <w:bookmarkEnd w:id="52"/>
+      <w:bookmarkEnd w:id="55"/>
       <w:r>
         <w:t>Password change for risky</w:t>
       </w:r>
       <w:r>
         <w:t xml:space="preserve"> users</w:t>
       </w:r>
-      <w:bookmarkEnd w:id="52"/>
       <w:bookmarkEnd w:id="53"/>
+      <w:bookmarkEnd w:id="54"/>
     </w:p>
     <w:p>
       <w:r>
@@ -10605,15 +11315,21 @@
             <w:tcW w:w="0" w:type="dxa"/>
           </w:tcPr>
           <w:p>
-            <w:r>
-              <w:rPr>
+            <w:pPr>
+              <w:rPr>
+                <w:rFonts w:asciiTheme="minorHAnsi" w:hAnsiTheme="minorHAnsi" w:cstheme="minorHAnsi"/>
+              </w:rPr>
+            </w:pPr>
+            <w:r>
+              <w:rPr>
+                <w:rFonts w:asciiTheme="minorHAnsi" w:hAnsiTheme="minorHAnsi" w:cstheme="minorHAnsi"/>
                 <w:b/>
               </w:rPr>
-              <w:lastRenderedPageBreak/>
               <w:t xml:space="preserve">Option 1 – Password </w:t>
             </w:r>
             <w:r>
               <w:rPr>
+                <w:rFonts w:asciiTheme="minorHAnsi" w:hAnsiTheme="minorHAnsi" w:cstheme="minorHAnsi"/>
                 <w:b/>
               </w:rPr>
               <w:t>Change</w:t>
@@ -10625,8 +11341,14 @@
             <w:tcW w:w="0" w:type="dxa"/>
           </w:tcPr>
           <w:p>
-            <w:r>
-              <w:rPr>
+            <w:pPr>
+              <w:rPr>
+                <w:rFonts w:asciiTheme="minorHAnsi" w:hAnsiTheme="minorHAnsi" w:cstheme="minorHAnsi"/>
+              </w:rPr>
+            </w:pPr>
+            <w:r>
+              <w:rPr>
+                <w:rFonts w:asciiTheme="minorHAnsi" w:hAnsiTheme="minorHAnsi" w:cstheme="minorHAnsi"/>
                 <w:b/>
               </w:rPr>
               <w:t>Option 2 – Block Access</w:t>
@@ -10644,24 +11366,55 @@
             <w:tcW w:w="0" w:type="dxa"/>
           </w:tcPr>
           <w:p>
-            <w:r>
+            <w:pPr>
+              <w:rPr>
+                <w:rFonts w:asciiTheme="minorHAnsi" w:hAnsiTheme="minorHAnsi" w:cstheme="minorHAnsi"/>
+                <w:sz w:val="22"/>
+              </w:rPr>
+            </w:pPr>
+            <w:r>
+              <w:rPr>
+                <w:rFonts w:asciiTheme="minorHAnsi" w:hAnsiTheme="minorHAnsi" w:cstheme="minorHAnsi"/>
+                <w:sz w:val="22"/>
+              </w:rPr>
               <w:t>When a user attempts to sign into an application with compromised credentials, require that the user MFA into the app and update his / her password</w:t>
             </w:r>
           </w:p>
-          <w:p/>
-          <w:p>
-            <w:r>
-              <w:rPr>
+          <w:p>
+            <w:pPr>
+              <w:rPr>
+                <w:rFonts w:asciiTheme="minorHAnsi" w:hAnsiTheme="minorHAnsi" w:cstheme="minorHAnsi"/>
+                <w:sz w:val="22"/>
+              </w:rPr>
+            </w:pPr>
+          </w:p>
+          <w:p>
+            <w:pPr>
+              <w:rPr>
+                <w:rFonts w:asciiTheme="minorHAnsi" w:hAnsiTheme="minorHAnsi" w:cstheme="minorHAnsi"/>
+                <w:sz w:val="22"/>
+              </w:rPr>
+            </w:pPr>
+            <w:r>
+              <w:rPr>
+                <w:rFonts w:asciiTheme="minorHAnsi" w:hAnsiTheme="minorHAnsi" w:cstheme="minorHAnsi"/>
                 <w:b/>
+                <w:sz w:val="22"/>
               </w:rPr>
               <w:t xml:space="preserve">Note: </w:t>
             </w:r>
             <w:r>
+              <w:rPr>
+                <w:rFonts w:asciiTheme="minorHAnsi" w:hAnsiTheme="minorHAnsi" w:cstheme="minorHAnsi"/>
+                <w:sz w:val="22"/>
+              </w:rPr>
               <w:t>Enabling this requires that you have setup password writeback</w:t>
             </w:r>
             <w:r>
               <w:rPr>
+                <w:rFonts w:asciiTheme="minorHAnsi" w:hAnsiTheme="minorHAnsi" w:cstheme="minorHAnsi"/>
                 <w:b/>
+                <w:sz w:val="22"/>
               </w:rPr>
               <w:t xml:space="preserve"> </w:t>
             </w:r>
@@ -10672,11 +11425,28 @@
             <w:tcW w:w="0" w:type="dxa"/>
           </w:tcPr>
           <w:p>
-            <w:r>
+            <w:pPr>
+              <w:rPr>
+                <w:rFonts w:asciiTheme="minorHAnsi" w:hAnsiTheme="minorHAnsi" w:cstheme="minorHAnsi"/>
+                <w:sz w:val="22"/>
+              </w:rPr>
+            </w:pPr>
+            <w:r>
+              <w:rPr>
+                <w:rFonts w:asciiTheme="minorHAnsi" w:hAnsiTheme="minorHAnsi" w:cstheme="minorHAnsi"/>
+                <w:sz w:val="22"/>
+              </w:rPr>
               <w:t>When a user attempts to sign into an application with compromised credentials, block the user from getting access</w:t>
             </w:r>
           </w:p>
-          <w:p/>
+          <w:p>
+            <w:pPr>
+              <w:rPr>
+                <w:rFonts w:asciiTheme="minorHAnsi" w:hAnsiTheme="minorHAnsi" w:cstheme="minorHAnsi"/>
+                <w:sz w:val="22"/>
+              </w:rPr>
+            </w:pPr>
+          </w:p>
         </w:tc>
       </w:tr>
     </w:tbl>
@@ -10761,38 +11531,38 @@
           <w:rPr>
             <w:rStyle w:val="Hyperlink"/>
           </w:rPr>
-          <w:t>https://docs.microsoft.com/en-us/azure/active-directory/active-directory-identityprotection#users-flagged-for-risk</w:t>
+          <w:t>https://docs.microsoft.com/azure/active-directory/active-directory-identityprotection#users-flagged-for-risk</w:t>
         </w:r>
       </w:hyperlink>
-      <w:bookmarkEnd w:id="21"/>
       <w:bookmarkEnd w:id="22"/>
       <w:bookmarkEnd w:id="23"/>
       <w:bookmarkEnd w:id="24"/>
+      <w:bookmarkEnd w:id="25"/>
     </w:p>
     <w:p>
       <w:pPr>
         <w:pStyle w:val="Heading1"/>
       </w:pPr>
-      <w:bookmarkStart w:id="54" w:name="_Implementing_Your_Solution"/>
-      <w:bookmarkStart w:id="55" w:name="_Toc502750748"/>
-      <w:bookmarkStart w:id="56" w:name="_Toc502924279"/>
-      <w:bookmarkStart w:id="57" w:name="_Toc512426079"/>
-      <w:bookmarkStart w:id="58" w:name="_Toc513313931"/>
-      <w:bookmarkStart w:id="59" w:name="_Toc513650654"/>
-      <w:bookmarkEnd w:id="54"/>
+      <w:bookmarkStart w:id="56" w:name="_Implementing_Your_Solution"/>
+      <w:bookmarkStart w:id="57" w:name="_Toc502750748"/>
+      <w:bookmarkStart w:id="58" w:name="_Toc502924279"/>
+      <w:bookmarkStart w:id="59" w:name="_Toc512426079"/>
+      <w:bookmarkStart w:id="60" w:name="_Toc513313931"/>
+      <w:bookmarkStart w:id="61" w:name="_Toc513650654"/>
+      <w:bookmarkEnd w:id="56"/>
       <w:r>
         <w:t>Implement</w:t>
       </w:r>
-      <w:bookmarkEnd w:id="55"/>
-      <w:bookmarkEnd w:id="56"/>
-      <w:r>
-        <w:t>ing Your Solution</w:t>
-      </w:r>
-      <w:bookmarkStart w:id="60" w:name="_Toc502750750"/>
-      <w:bookmarkStart w:id="61" w:name="_Toc502924281"/>
       <w:bookmarkEnd w:id="57"/>
       <w:bookmarkEnd w:id="58"/>
+      <w:r>
+        <w:t>ing Your Solution</w:t>
+      </w:r>
+      <w:bookmarkStart w:id="62" w:name="_Toc502750750"/>
+      <w:bookmarkStart w:id="63" w:name="_Toc502924281"/>
       <w:bookmarkEnd w:id="59"/>
+      <w:bookmarkEnd w:id="60"/>
+      <w:bookmarkEnd w:id="61"/>
     </w:p>
     <w:p>
       <w:r>
@@ -10890,19 +11660,19 @@
       <w:pPr>
         <w:pStyle w:val="Heading2"/>
       </w:pPr>
-      <w:bookmarkStart w:id="62" w:name="_Phase_1:_Implementation"/>
-      <w:bookmarkStart w:id="63" w:name="_Toc512426080"/>
-      <w:bookmarkStart w:id="64" w:name="_Toc513313932"/>
-      <w:bookmarkStart w:id="65" w:name="_Toc513650655"/>
+      <w:bookmarkStart w:id="64" w:name="_Phase_1:_Implementation"/>
+      <w:bookmarkStart w:id="65" w:name="_Toc512426080"/>
+      <w:bookmarkStart w:id="66" w:name="_Toc513313932"/>
+      <w:bookmarkStart w:id="67" w:name="_Toc513650655"/>
+      <w:bookmarkEnd w:id="64"/>
+      <w:r>
+        <w:t>Phase 1: Implementation Steps</w:t>
+      </w:r>
       <w:bookmarkEnd w:id="62"/>
-      <w:r>
-        <w:t>Phase 1: Implementation Steps</w:t>
-      </w:r>
-      <w:bookmarkEnd w:id="60"/>
-      <w:bookmarkEnd w:id="61"/>
       <w:bookmarkEnd w:id="63"/>
-      <w:bookmarkEnd w:id="64"/>
       <w:bookmarkEnd w:id="65"/>
+      <w:bookmarkEnd w:id="66"/>
+      <w:bookmarkEnd w:id="67"/>
     </w:p>
     <w:p>
       <w:r>
@@ -11063,7 +11833,6 @@
           <w:iCs/>
           <w:color w:val="2E74B5" w:themeColor="accent1" w:themeShade="BF"/>
         </w:rPr>
-        <w:lastRenderedPageBreak/>
         <w:t>Configuring your policy</w:t>
       </w:r>
     </w:p>
@@ -11332,19 +12101,19 @@
       <w:pPr>
         <w:pStyle w:val="Heading2"/>
       </w:pPr>
-      <w:bookmarkStart w:id="66" w:name="_Toc513313933"/>
-      <w:bookmarkStart w:id="67" w:name="_Toc513650656"/>
-      <w:bookmarkStart w:id="68" w:name="_Toc502750749"/>
-      <w:bookmarkStart w:id="69" w:name="_Toc502924280"/>
-      <w:bookmarkStart w:id="70" w:name="_Toc512426081"/>
-      <w:bookmarkStart w:id="71" w:name="_Toc502750751"/>
-      <w:bookmarkStart w:id="72" w:name="_Toc502924282"/>
+      <w:bookmarkStart w:id="68" w:name="_Toc513313933"/>
+      <w:bookmarkStart w:id="69" w:name="_Toc513650656"/>
+      <w:bookmarkStart w:id="70" w:name="_Toc502750749"/>
+      <w:bookmarkStart w:id="71" w:name="_Toc502924280"/>
+      <w:bookmarkStart w:id="72" w:name="_Toc512426081"/>
+      <w:bookmarkStart w:id="73" w:name="_Toc502750751"/>
+      <w:bookmarkStart w:id="74" w:name="_Toc502924282"/>
       <w:r>
         <w:lastRenderedPageBreak/>
         <w:t>Phase 2: Testing</w:t>
       </w:r>
-      <w:bookmarkEnd w:id="66"/>
-      <w:bookmarkEnd w:id="67"/>
+      <w:bookmarkEnd w:id="68"/>
+      <w:bookmarkEnd w:id="69"/>
     </w:p>
     <w:p>
       <w:r>
@@ -12053,8 +12822,8 @@
       <w:pPr>
         <w:pStyle w:val="Heading2"/>
       </w:pPr>
-      <w:bookmarkStart w:id="73" w:name="_Toc513313934"/>
-      <w:bookmarkStart w:id="74" w:name="_Toc513650657"/>
+      <w:bookmarkStart w:id="75" w:name="_Toc513313934"/>
+      <w:bookmarkStart w:id="76" w:name="_Toc513650657"/>
       <w:r>
         <w:t xml:space="preserve">Phase </w:t>
       </w:r>
@@ -12064,14 +12833,14 @@
       <w:r>
         <w:t xml:space="preserve">: </w:t>
       </w:r>
-      <w:bookmarkEnd w:id="68"/>
-      <w:bookmarkEnd w:id="69"/>
       <w:bookmarkEnd w:id="70"/>
+      <w:bookmarkEnd w:id="71"/>
+      <w:bookmarkEnd w:id="72"/>
       <w:r>
         <w:t>Moving to production</w:t>
       </w:r>
-      <w:bookmarkEnd w:id="73"/>
-      <w:bookmarkEnd w:id="74"/>
+      <w:bookmarkEnd w:id="75"/>
+      <w:bookmarkEnd w:id="76"/>
     </w:p>
     <w:p>
       <w:pPr>
@@ -12081,11 +12850,11 @@
           <w:numId w:val="64"/>
         </w:numPr>
       </w:pPr>
-      <w:bookmarkStart w:id="75" w:name="_Toc512426082"/>
+      <w:bookmarkStart w:id="77" w:name="_Toc512426082"/>
       <w:r>
         <w:t>Provide Internal Change Communication to end users</w:t>
       </w:r>
-      <w:bookmarkEnd w:id="75"/>
+      <w:bookmarkEnd w:id="77"/>
       <w:r>
         <w:t>.</w:t>
       </w:r>
@@ -12124,10 +12893,10 @@
       </w:r>
     </w:p>
     <w:p>
-      <w:bookmarkStart w:id="76" w:name="_Toc502750752"/>
-      <w:bookmarkStart w:id="77" w:name="_Toc502924283"/>
-      <w:bookmarkEnd w:id="71"/>
-      <w:bookmarkEnd w:id="72"/>
+      <w:bookmarkStart w:id="78" w:name="_Toc502750752"/>
+      <w:bookmarkStart w:id="79" w:name="_Toc502924283"/>
+      <w:bookmarkEnd w:id="73"/>
+      <w:bookmarkEnd w:id="74"/>
       <w:r>
         <w:rPr>
           <w:b/>
@@ -12150,19 +12919,19 @@
       <w:pPr>
         <w:pStyle w:val="Heading2"/>
       </w:pPr>
-      <w:bookmarkStart w:id="78" w:name="_Phase_4:_Rollback"/>
-      <w:bookmarkStart w:id="79" w:name="_Toc512426085"/>
-      <w:bookmarkStart w:id="80" w:name="_Toc513313935"/>
-      <w:bookmarkStart w:id="81" w:name="_Toc513650658"/>
+      <w:bookmarkStart w:id="80" w:name="_Phase_4:_Rollback"/>
+      <w:bookmarkStart w:id="81" w:name="_Toc512426085"/>
+      <w:bookmarkStart w:id="82" w:name="_Toc513313935"/>
+      <w:bookmarkStart w:id="83" w:name="_Toc513650658"/>
+      <w:bookmarkEnd w:id="80"/>
+      <w:r>
+        <w:t>Phase 4: Rollback Steps</w:t>
+      </w:r>
       <w:bookmarkEnd w:id="78"/>
-      <w:r>
-        <w:t>Phase 4: Rollback Steps</w:t>
-      </w:r>
-      <w:bookmarkEnd w:id="76"/>
-      <w:bookmarkEnd w:id="77"/>
       <w:bookmarkEnd w:id="79"/>
-      <w:bookmarkEnd w:id="80"/>
       <w:bookmarkEnd w:id="81"/>
+      <w:bookmarkEnd w:id="82"/>
+      <w:bookmarkEnd w:id="83"/>
     </w:p>
     <w:p>
       <w:r>
@@ -12588,13 +13357,13 @@
       <w:r>
         <w:t xml:space="preserve"> </w:t>
       </w:r>
-      <w:bookmarkStart w:id="82" w:name="_Operational_Doc"/>
-      <w:bookmarkStart w:id="83" w:name="_Toc501456962"/>
-      <w:bookmarkStart w:id="84" w:name="_Toc502750753"/>
-      <w:bookmarkStart w:id="85" w:name="_Toc502754478"/>
-      <w:bookmarkStart w:id="86" w:name="_Toc502924284"/>
-      <w:bookmarkStart w:id="87" w:name="_Toc512426086"/>
-      <w:bookmarkEnd w:id="82"/>
+      <w:bookmarkStart w:id="84" w:name="_Operational_Doc"/>
+      <w:bookmarkStart w:id="85" w:name="_Toc501456962"/>
+      <w:bookmarkStart w:id="86" w:name="_Toc502750753"/>
+      <w:bookmarkStart w:id="87" w:name="_Toc502754478"/>
+      <w:bookmarkStart w:id="88" w:name="_Toc502924284"/>
+      <w:bookmarkStart w:id="89" w:name="_Toc512426086"/>
+      <w:bookmarkEnd w:id="84"/>
       <w:r>
         <w:t xml:space="preserve">             </w:t>
       </w:r>
@@ -12649,9 +13418,9 @@
           <w:szCs w:val="32"/>
         </w:rPr>
       </w:pPr>
-      <w:bookmarkStart w:id="88" w:name="_Operational_Doc_1"/>
-      <w:bookmarkStart w:id="89" w:name="_Toc513313936"/>
-      <w:bookmarkEnd w:id="88"/>
+      <w:bookmarkStart w:id="90" w:name="_Operational_Doc_1"/>
+      <w:bookmarkStart w:id="91" w:name="_Toc513313936"/>
+      <w:bookmarkEnd w:id="90"/>
       <w:r>
         <w:br w:type="page"/>
       </w:r>
@@ -12660,36 +13429,36 @@
       <w:pPr>
         <w:pStyle w:val="Heading1"/>
       </w:pPr>
-      <w:bookmarkStart w:id="90" w:name="_Toc513650659"/>
+      <w:bookmarkStart w:id="92" w:name="_Toc513650659"/>
       <w:r>
         <w:lastRenderedPageBreak/>
         <w:t>Managing your solution</w:t>
       </w:r>
-      <w:bookmarkEnd w:id="83"/>
-      <w:bookmarkEnd w:id="84"/>
       <w:bookmarkEnd w:id="85"/>
       <w:bookmarkEnd w:id="86"/>
       <w:bookmarkEnd w:id="87"/>
+      <w:bookmarkEnd w:id="88"/>
       <w:bookmarkEnd w:id="89"/>
-      <w:bookmarkEnd w:id="90"/>
+      <w:bookmarkEnd w:id="91"/>
+      <w:bookmarkEnd w:id="92"/>
     </w:p>
     <w:p>
       <w:pPr>
         <w:pStyle w:val="Heading2"/>
       </w:pPr>
-      <w:bookmarkStart w:id="91" w:name="_Toc502924287"/>
-      <w:bookmarkStart w:id="92" w:name="_Toc502750755"/>
-      <w:bookmarkStart w:id="93" w:name="_Toc512426089"/>
-      <w:bookmarkStart w:id="94" w:name="_Toc513313937"/>
-      <w:bookmarkStart w:id="95" w:name="_Toc513650660"/>
+      <w:bookmarkStart w:id="93" w:name="_Toc502924287"/>
+      <w:bookmarkStart w:id="94" w:name="_Toc502750755"/>
+      <w:bookmarkStart w:id="95" w:name="_Toc512426089"/>
+      <w:bookmarkStart w:id="96" w:name="_Toc513313937"/>
+      <w:bookmarkStart w:id="97" w:name="_Toc513650660"/>
       <w:r>
         <w:t>Required Roles</w:t>
       </w:r>
-      <w:bookmarkEnd w:id="91"/>
-      <w:bookmarkEnd w:id="92"/>
       <w:bookmarkEnd w:id="93"/>
       <w:bookmarkEnd w:id="94"/>
       <w:bookmarkEnd w:id="95"/>
+      <w:bookmarkEnd w:id="96"/>
+      <w:bookmarkEnd w:id="97"/>
     </w:p>
     <w:p>
       <w:r>
@@ -12866,8 +13635,8 @@
         <w:tblLook w:val="04A0" w:firstRow="1" w:lastRow="0" w:firstColumn="1" w:lastColumn="0" w:noHBand="0" w:noVBand="1"/>
       </w:tblPr>
       <w:tblGrid>
-        <w:gridCol w:w="5255"/>
-        <w:gridCol w:w="4507"/>
+        <w:gridCol w:w="5347"/>
+        <w:gridCol w:w="4415"/>
       </w:tblGrid>
       <w:tr>
         <w:trPr>
@@ -12879,7 +13648,15 @@
             <w:tcW w:w="0" w:type="dxa"/>
           </w:tcPr>
           <w:p>
-            <w:r>
+            <w:pPr>
+              <w:rPr>
+                <w:rFonts w:asciiTheme="minorHAnsi" w:hAnsiTheme="minorHAnsi" w:cstheme="minorHAnsi"/>
+              </w:rPr>
+            </w:pPr>
+            <w:r>
+              <w:rPr>
+                <w:rFonts w:asciiTheme="minorHAnsi" w:hAnsiTheme="minorHAnsi" w:cstheme="minorHAnsi"/>
+              </w:rPr>
               <w:t>Person</w:t>
             </w:r>
           </w:p>
@@ -12889,7 +13666,15 @@
             <w:tcW w:w="0" w:type="dxa"/>
           </w:tcPr>
           <w:p>
-            <w:r>
+            <w:pPr>
+              <w:rPr>
+                <w:rFonts w:asciiTheme="minorHAnsi" w:hAnsiTheme="minorHAnsi" w:cstheme="minorHAnsi"/>
+              </w:rPr>
+            </w:pPr>
+            <w:r>
+              <w:rPr>
+                <w:rFonts w:asciiTheme="minorHAnsi" w:hAnsiTheme="minorHAnsi" w:cstheme="minorHAnsi"/>
+              </w:rPr>
               <w:t>Role</w:t>
             </w:r>
           </w:p>
@@ -12905,7 +13690,17 @@
             <w:tcW w:w="0" w:type="dxa"/>
           </w:tcPr>
           <w:p>
-            <w:r>
+            <w:pPr>
+              <w:rPr>
+                <w:rFonts w:asciiTheme="minorHAnsi" w:hAnsiTheme="minorHAnsi" w:cstheme="minorHAnsi"/>
+                <w:sz w:val="22"/>
+              </w:rPr>
+            </w:pPr>
+            <w:r>
+              <w:rPr>
+                <w:rFonts w:asciiTheme="minorHAnsi" w:hAnsiTheme="minorHAnsi" w:cstheme="minorHAnsi"/>
+                <w:sz w:val="22"/>
+              </w:rPr>
               <w:t>&lt;Insert Name / email address&gt;</w:t>
             </w:r>
           </w:p>
@@ -12915,13 +13710,31 @@
             <w:tcW w:w="0" w:type="dxa"/>
           </w:tcPr>
           <w:p>
-            <w:r>
+            <w:pPr>
+              <w:rPr>
+                <w:rFonts w:asciiTheme="minorHAnsi" w:hAnsiTheme="minorHAnsi" w:cstheme="minorHAnsi"/>
+                <w:sz w:val="22"/>
+              </w:rPr>
+            </w:pPr>
+            <w:r>
+              <w:rPr>
+                <w:rFonts w:asciiTheme="minorHAnsi" w:hAnsiTheme="minorHAnsi" w:cstheme="minorHAnsi"/>
+                <w:sz w:val="22"/>
+              </w:rPr>
               <w:t>&lt;</w:t>
             </w:r>
             <w:r>
+              <w:rPr>
+                <w:rFonts w:asciiTheme="minorHAnsi" w:hAnsiTheme="minorHAnsi" w:cstheme="minorHAnsi"/>
+                <w:sz w:val="22"/>
+              </w:rPr>
               <w:t>Insert Role</w:t>
             </w:r>
             <w:r>
+              <w:rPr>
+                <w:rFonts w:asciiTheme="minorHAnsi" w:hAnsiTheme="minorHAnsi" w:cstheme="minorHAnsi"/>
+                <w:sz w:val="22"/>
+              </w:rPr>
               <w:t>&gt;</w:t>
             </w:r>
           </w:p>
@@ -12937,7 +13750,17 @@
             <w:tcW w:w="0" w:type="dxa"/>
           </w:tcPr>
           <w:p>
-            <w:r>
+            <w:pPr>
+              <w:rPr>
+                <w:rFonts w:asciiTheme="minorHAnsi" w:hAnsiTheme="minorHAnsi" w:cstheme="minorHAnsi"/>
+                <w:sz w:val="22"/>
+              </w:rPr>
+            </w:pPr>
+            <w:r>
+              <w:rPr>
+                <w:rFonts w:asciiTheme="minorHAnsi" w:hAnsiTheme="minorHAnsi" w:cstheme="minorHAnsi"/>
+                <w:sz w:val="22"/>
+              </w:rPr>
               <w:t>&lt;Insert Name / email address&gt;</w:t>
             </w:r>
           </w:p>
@@ -12947,7 +13770,17 @@
             <w:tcW w:w="0" w:type="dxa"/>
           </w:tcPr>
           <w:p>
-            <w:r>
+            <w:pPr>
+              <w:rPr>
+                <w:rFonts w:asciiTheme="minorHAnsi" w:hAnsiTheme="minorHAnsi" w:cstheme="minorHAnsi"/>
+                <w:sz w:val="22"/>
+              </w:rPr>
+            </w:pPr>
+            <w:r>
+              <w:rPr>
+                <w:rFonts w:asciiTheme="minorHAnsi" w:hAnsiTheme="minorHAnsi" w:cstheme="minorHAnsi"/>
+                <w:sz w:val="22"/>
+              </w:rPr>
               <w:t>&lt;Insert Role&gt;</w:t>
             </w:r>
           </w:p>
@@ -12963,7 +13796,17 @@
             <w:tcW w:w="0" w:type="dxa"/>
           </w:tcPr>
           <w:p>
-            <w:r>
+            <w:pPr>
+              <w:rPr>
+                <w:rFonts w:asciiTheme="minorHAnsi" w:hAnsiTheme="minorHAnsi" w:cstheme="minorHAnsi"/>
+                <w:sz w:val="22"/>
+              </w:rPr>
+            </w:pPr>
+            <w:r>
+              <w:rPr>
+                <w:rFonts w:asciiTheme="minorHAnsi" w:hAnsiTheme="minorHAnsi" w:cstheme="minorHAnsi"/>
+                <w:sz w:val="22"/>
+              </w:rPr>
               <w:t>&lt;Insert Name / email address&gt;</w:t>
             </w:r>
           </w:p>
@@ -12973,7 +13816,17 @@
             <w:tcW w:w="0" w:type="dxa"/>
           </w:tcPr>
           <w:p>
-            <w:r>
+            <w:pPr>
+              <w:rPr>
+                <w:rFonts w:asciiTheme="minorHAnsi" w:hAnsiTheme="minorHAnsi" w:cstheme="minorHAnsi"/>
+                <w:sz w:val="22"/>
+              </w:rPr>
+            </w:pPr>
+            <w:r>
+              <w:rPr>
+                <w:rFonts w:asciiTheme="minorHAnsi" w:hAnsiTheme="minorHAnsi" w:cstheme="minorHAnsi"/>
+                <w:sz w:val="22"/>
+              </w:rPr>
               <w:t>&lt;Insert Role&gt;</w:t>
             </w:r>
           </w:p>
@@ -12989,7 +13842,17 @@
             <w:tcW w:w="0" w:type="dxa"/>
           </w:tcPr>
           <w:p>
-            <w:r>
+            <w:pPr>
+              <w:rPr>
+                <w:rFonts w:asciiTheme="minorHAnsi" w:hAnsiTheme="minorHAnsi" w:cstheme="minorHAnsi"/>
+                <w:sz w:val="22"/>
+              </w:rPr>
+            </w:pPr>
+            <w:r>
+              <w:rPr>
+                <w:rFonts w:asciiTheme="minorHAnsi" w:hAnsiTheme="minorHAnsi" w:cstheme="minorHAnsi"/>
+                <w:sz w:val="22"/>
+              </w:rPr>
               <w:t>&lt;Insert Name / email address&gt;</w:t>
             </w:r>
           </w:p>
@@ -12999,7 +13862,17 @@
             <w:tcW w:w="0" w:type="dxa"/>
           </w:tcPr>
           <w:p>
-            <w:r>
+            <w:pPr>
+              <w:rPr>
+                <w:rFonts w:asciiTheme="minorHAnsi" w:hAnsiTheme="minorHAnsi" w:cstheme="minorHAnsi"/>
+                <w:sz w:val="22"/>
+              </w:rPr>
+            </w:pPr>
+            <w:r>
+              <w:rPr>
+                <w:rFonts w:asciiTheme="minorHAnsi" w:hAnsiTheme="minorHAnsi" w:cstheme="minorHAnsi"/>
+                <w:sz w:val="22"/>
+              </w:rPr>
               <w:t>&lt;Insert Role&gt;</w:t>
             </w:r>
           </w:p>
@@ -13152,50 +14025,12 @@
         </w:rPr>
       </w:pPr>
     </w:p>
-    <w:p>
-      <w:pPr>
-        <w:rPr>
-          <w:b/>
-          <w:sz w:val="24"/>
-          <w:szCs w:val="24"/>
-        </w:rPr>
-      </w:pPr>
-      <w:r>
-        <w:rPr>
-          <w:b/>
-          <w:sz w:val="24"/>
-          <w:szCs w:val="24"/>
-        </w:rPr>
-        <w:t>Confidentiality Statement</w:t>
-      </w:r>
-    </w:p>
-    <w:p>
-      <w:pPr>
-        <w:rPr>
-          <w:rFonts w:ascii="Segoe UI" w:eastAsiaTheme="minorEastAsia" w:hAnsi="Segoe UI" w:cs="Segoe UI"/>
-          <w:color w:val="1A1A1A"/>
-          <w:sz w:val="21"/>
-          <w:szCs w:val="21"/>
-        </w:rPr>
-      </w:pPr>
-      <w:r>
-        <w:rPr>
-          <w:rFonts w:ascii="Segoe UI" w:eastAsiaTheme="minorEastAsia" w:hAnsi="Segoe UI" w:cs="Segoe UI"/>
-          <w:color w:val="1A1A1A"/>
-          <w:sz w:val="21"/>
-          <w:szCs w:val="21"/>
-        </w:rPr>
-        <w:t>This document may provide certain information that is and must be kept confidential. To ensure the protection of such information you should not disclose any part of this plan summary to anyone who does not have a legitimate reason for using it.</w:t>
-      </w:r>
-    </w:p>
     <w:p/>
     <w:sectPr>
-      <w:headerReference w:type="even" r:id="rId58"/>
-      <w:headerReference w:type="default" r:id="rId59"/>
-      <w:footerReference w:type="even" r:id="rId60"/>
-      <w:footerReference w:type="default" r:id="rId61"/>
-      <w:headerReference w:type="first" r:id="rId62"/>
-      <w:footerReference w:type="first" r:id="rId63"/>
+      <w:headerReference w:type="default" r:id="rId58"/>
+      <w:footerReference w:type="default" r:id="rId59"/>
+      <w:headerReference w:type="first" r:id="rId60"/>
+      <w:footerReference w:type="first" r:id="rId61"/>
       <w:pgSz w:w="12240" w:h="15840"/>
       <w:pgMar w:top="1440" w:right="1440" w:bottom="1440" w:left="1440" w:header="720" w:footer="720" w:gutter="0"/>
       <w:pgNumType w:start="0"/>
@@ -13244,16 +14079,6 @@
   <w:p>
     <w:pPr>
       <w:pStyle w:val="Footer"/>
-    </w:pPr>
-  </w:p>
-</w:ftr>
-</file>
-
-<file path=word/footer2.xml><?xml version="1.0" encoding="utf-8"?>
-<w:ftr xmlns:wpc="http://schemas.microsoft.com/office/word/2010/wordprocessingCanvas" xmlns:cx="http://schemas.microsoft.com/office/drawing/2014/chartex" xmlns:cx1="http://schemas.microsoft.com/office/drawing/2015/9/8/chartex" xmlns:cx2="http://schemas.microsoft.com/office/drawing/2015/10/21/chartex" xmlns:cx3="http://schemas.microsoft.com/office/drawing/2016/5/9/chartex" xmlns:cx4="http://schemas.microsoft.com/office/drawing/2016/5/10/chartex" xmlns:cx5="http://schemas.microsoft.com/office/drawing/2016/5/11/chartex" xmlns:cx6="http://schemas.microsoft.com/office/drawing/2016/5/12/chartex" xmlns:cx7="http://schemas.microsoft.com/office/drawing/2016/5/13/chartex" xmlns:cx8="http://schemas.microsoft.com/office/drawing/2016/5/14/chartex" xmlns:mc="http://schemas.openxmlformats.org/markup-compatibility/2006" xmlns:aink="http://schemas.microsoft.com/office/drawing/2016/ink" xmlns:am3d="http://schemas.microsoft.com/office/drawing/2017/model3d" xmlns:o="urn:schemas-microsoft-com:office:office" xmlns:r="http://schemas.openxmlformats.org/officeDocument/2006/relationships" xmlns:m="http://schemas.openxmlformats.org/officeDocument/2006/math" xmlns:v="urn:schemas-microsoft-com:vml" xmlns:wp14="http://schemas.microsoft.com/office/word/2010/wordprocessingDrawing" xmlns:wp="http://schemas.openxmlformats.org/drawingml/2006/wordprocessingDrawing" xmlns:w10="urn:schemas-microsoft-com:office:word" xmlns:w="http://schemas.openxmlformats.org/wordprocessingml/2006/main" xmlns:w14="http://schemas.microsoft.com/office/word/2010/wordml" xmlns:w15="http://schemas.microsoft.com/office/word/2012/wordml" xmlns:w16cid="http://schemas.microsoft.com/office/word/2016/wordml/cid" xmlns:w16se="http://schemas.microsoft.com/office/word/2015/wordml/symex" xmlns:wpg="http://schemas.microsoft.com/office/word/2010/wordprocessingGroup" xmlns:wpi="http://schemas.microsoft.com/office/word/2010/wordprocessingInk" xmlns:wne="http://schemas.microsoft.com/office/word/2006/wordml" xmlns:wps="http://schemas.microsoft.com/office/word/2010/wordprocessingShape" mc:Ignorable="w14 w15 w16se w16cid wp14">
-  <w:p>
-    <w:pPr>
-      <w:pStyle w:val="Footer"/>
       <w:rPr>
         <w:b/>
       </w:rPr>
@@ -13325,7 +14150,7 @@
 </w:ftr>
 </file>
 
-<file path=word/footer3.xml><?xml version="1.0" encoding="utf-8"?>
+<file path=word/footer2.xml><?xml version="1.0" encoding="utf-8"?>
 <w:ftr xmlns:wpc="http://schemas.microsoft.com/office/word/2010/wordprocessingCanvas" xmlns:cx="http://schemas.microsoft.com/office/drawing/2014/chartex" xmlns:cx1="http://schemas.microsoft.com/office/drawing/2015/9/8/chartex" xmlns:cx2="http://schemas.microsoft.com/office/drawing/2015/10/21/chartex" xmlns:cx3="http://schemas.microsoft.com/office/drawing/2016/5/9/chartex" xmlns:cx4="http://schemas.microsoft.com/office/drawing/2016/5/10/chartex" xmlns:cx5="http://schemas.microsoft.com/office/drawing/2016/5/11/chartex" xmlns:cx6="http://schemas.microsoft.com/office/drawing/2016/5/12/chartex" xmlns:cx7="http://schemas.microsoft.com/office/drawing/2016/5/13/chartex" xmlns:cx8="http://schemas.microsoft.com/office/drawing/2016/5/14/chartex" xmlns:mc="http://schemas.openxmlformats.org/markup-compatibility/2006" xmlns:aink="http://schemas.microsoft.com/office/drawing/2016/ink" xmlns:am3d="http://schemas.microsoft.com/office/drawing/2017/model3d" xmlns:o="urn:schemas-microsoft-com:office:office" xmlns:r="http://schemas.openxmlformats.org/officeDocument/2006/relationships" xmlns:m="http://schemas.openxmlformats.org/officeDocument/2006/math" xmlns:v="urn:schemas-microsoft-com:vml" xmlns:wp14="http://schemas.microsoft.com/office/word/2010/wordprocessingDrawing" xmlns:wp="http://schemas.openxmlformats.org/drawingml/2006/wordprocessingDrawing" xmlns:w10="urn:schemas-microsoft-com:office:word" xmlns:w="http://schemas.openxmlformats.org/wordprocessingml/2006/main" xmlns:w14="http://schemas.microsoft.com/office/word/2010/wordml" xmlns:w15="http://schemas.microsoft.com/office/word/2012/wordml" xmlns:w16cid="http://schemas.microsoft.com/office/word/2016/wordml/cid" xmlns:w16se="http://schemas.microsoft.com/office/word/2015/wordml/symex" xmlns:wpg="http://schemas.microsoft.com/office/word/2010/wordprocessingGroup" xmlns:wpi="http://schemas.microsoft.com/office/word/2010/wordprocessingInk" xmlns:wne="http://schemas.microsoft.com/office/word/2006/wordml" xmlns:wps="http://schemas.microsoft.com/office/word/2010/wordprocessingShape" mc:Ignorable="w14 w15 w16se w16cid wp14">
   <w:p>
     <w:pPr>
@@ -13450,16 +14275,6 @@
 </file>
 
 <file path=word/header1.xml><?xml version="1.0" encoding="utf-8"?>
-<w:hdr xmlns:wpc="http://schemas.microsoft.com/office/word/2010/wordprocessingCanvas" xmlns:cx="http://schemas.microsoft.com/office/drawing/2014/chartex" xmlns:cx1="http://schemas.microsoft.com/office/drawing/2015/9/8/chartex" xmlns:cx2="http://schemas.microsoft.com/office/drawing/2015/10/21/chartex" xmlns:cx3="http://schemas.microsoft.com/office/drawing/2016/5/9/chartex" xmlns:cx4="http://schemas.microsoft.com/office/drawing/2016/5/10/chartex" xmlns:cx5="http://schemas.microsoft.com/office/drawing/2016/5/11/chartex" xmlns:cx6="http://schemas.microsoft.com/office/drawing/2016/5/12/chartex" xmlns:cx7="http://schemas.microsoft.com/office/drawing/2016/5/13/chartex" xmlns:cx8="http://schemas.microsoft.com/office/drawing/2016/5/14/chartex" xmlns:mc="http://schemas.openxmlformats.org/markup-compatibility/2006" xmlns:aink="http://schemas.microsoft.com/office/drawing/2016/ink" xmlns:am3d="http://schemas.microsoft.com/office/drawing/2017/model3d" xmlns:o="urn:schemas-microsoft-com:office:office" xmlns:r="http://schemas.openxmlformats.org/officeDocument/2006/relationships" xmlns:m="http://schemas.openxmlformats.org/officeDocument/2006/math" xmlns:v="urn:schemas-microsoft-com:vml" xmlns:wp14="http://schemas.microsoft.com/office/word/2010/wordprocessingDrawing" xmlns:wp="http://schemas.openxmlformats.org/drawingml/2006/wordprocessingDrawing" xmlns:w10="urn:schemas-microsoft-com:office:word" xmlns:w="http://schemas.openxmlformats.org/wordprocessingml/2006/main" xmlns:w14="http://schemas.microsoft.com/office/word/2010/wordml" xmlns:w15="http://schemas.microsoft.com/office/word/2012/wordml" xmlns:w16cid="http://schemas.microsoft.com/office/word/2016/wordml/cid" xmlns:w16se="http://schemas.microsoft.com/office/word/2015/wordml/symex" xmlns:wpg="http://schemas.microsoft.com/office/word/2010/wordprocessingGroup" xmlns:wpi="http://schemas.microsoft.com/office/word/2010/wordprocessingInk" xmlns:wne="http://schemas.microsoft.com/office/word/2006/wordml" xmlns:wps="http://schemas.microsoft.com/office/word/2010/wordprocessingShape" mc:Ignorable="w14 w15 w16se w16cid wp14">
-  <w:p>
-    <w:pPr>
-      <w:pStyle w:val="Header"/>
-    </w:pPr>
-  </w:p>
-</w:hdr>
-</file>
-
-<file path=word/header2.xml><?xml version="1.0" encoding="utf-8"?>
 <w:hdr xmlns:wpc="http://schemas.microsoft.com/office/word/2010/wordprocessingCanvas" xmlns:cx="http://schemas.microsoft.com/office/drawing/2014/chartex" xmlns:cx1="http://schemas.microsoft.com/office/drawing/2015/9/8/chartex" xmlns:cx2="http://schemas.microsoft.com/office/drawing/2015/10/21/chartex" xmlns:cx3="http://schemas.microsoft.com/office/drawing/2016/5/9/chartex" xmlns:cx4="http://schemas.microsoft.com/office/drawing/2016/5/10/chartex" xmlns:cx5="http://schemas.microsoft.com/office/drawing/2016/5/11/chartex" xmlns:cx6="http://schemas.microsoft.com/office/drawing/2016/5/12/chartex" xmlns:cx7="http://schemas.microsoft.com/office/drawing/2016/5/13/chartex" xmlns:cx8="http://schemas.microsoft.com/office/drawing/2016/5/14/chartex" xmlns:mc="http://schemas.openxmlformats.org/markup-compatibility/2006" xmlns:aink="http://schemas.microsoft.com/office/drawing/2016/ink" xmlns:am3d="http://schemas.microsoft.com/office/drawing/2017/model3d" xmlns:o="urn:schemas-microsoft-com:office:office" xmlns:r="http://schemas.openxmlformats.org/officeDocument/2006/relationships" xmlns:m="http://schemas.openxmlformats.org/officeDocument/2006/math" xmlns:v="urn:schemas-microsoft-com:vml" xmlns:wp14="http://schemas.microsoft.com/office/word/2010/wordprocessingDrawing" xmlns:wp="http://schemas.openxmlformats.org/drawingml/2006/wordprocessingDrawing" xmlns:w10="urn:schemas-microsoft-com:office:word" xmlns:w="http://schemas.openxmlformats.org/wordprocessingml/2006/main" xmlns:w14="http://schemas.microsoft.com/office/word/2010/wordml" xmlns:w15="http://schemas.microsoft.com/office/word/2012/wordml" xmlns:w16cid="http://schemas.microsoft.com/office/word/2016/wordml/cid" xmlns:w16se="http://schemas.microsoft.com/office/word/2015/wordml/symex" xmlns:wpg="http://schemas.microsoft.com/office/word/2010/wordprocessingGroup" xmlns:wpi="http://schemas.microsoft.com/office/word/2010/wordprocessingInk" xmlns:wne="http://schemas.microsoft.com/office/word/2006/wordml" xmlns:wps="http://schemas.microsoft.com/office/word/2010/wordprocessingShape" mc:Ignorable="w14 w15 w16se w16cid wp14">
   <w:sdt>
     <w:sdtPr>
@@ -13512,7 +14327,7 @@
 </w:hdr>
 </file>
 
-<file path=word/header3.xml><?xml version="1.0" encoding="utf-8"?>
+<file path=word/header2.xml><?xml version="1.0" encoding="utf-8"?>
 <w:hdr xmlns:wpc="http://schemas.microsoft.com/office/word/2010/wordprocessingCanvas" xmlns:cx="http://schemas.microsoft.com/office/drawing/2014/chartex" xmlns:cx1="http://schemas.microsoft.com/office/drawing/2015/9/8/chartex" xmlns:cx2="http://schemas.microsoft.com/office/drawing/2015/10/21/chartex" xmlns:cx3="http://schemas.microsoft.com/office/drawing/2016/5/9/chartex" xmlns:cx4="http://schemas.microsoft.com/office/drawing/2016/5/10/chartex" xmlns:cx5="http://schemas.microsoft.com/office/drawing/2016/5/11/chartex" xmlns:cx6="http://schemas.microsoft.com/office/drawing/2016/5/12/chartex" xmlns:cx7="http://schemas.microsoft.com/office/drawing/2016/5/13/chartex" xmlns:cx8="http://schemas.microsoft.com/office/drawing/2016/5/14/chartex" xmlns:mc="http://schemas.openxmlformats.org/markup-compatibility/2006" xmlns:aink="http://schemas.microsoft.com/office/drawing/2016/ink" xmlns:am3d="http://schemas.microsoft.com/office/drawing/2017/model3d" xmlns:o="urn:schemas-microsoft-com:office:office" xmlns:r="http://schemas.openxmlformats.org/officeDocument/2006/relationships" xmlns:m="http://schemas.openxmlformats.org/officeDocument/2006/math" xmlns:v="urn:schemas-microsoft-com:vml" xmlns:wp14="http://schemas.microsoft.com/office/word/2010/wordprocessingDrawing" xmlns:wp="http://schemas.openxmlformats.org/drawingml/2006/wordprocessingDrawing" xmlns:w10="urn:schemas-microsoft-com:office:word" xmlns:w="http://schemas.openxmlformats.org/wordprocessingml/2006/main" xmlns:w14="http://schemas.microsoft.com/office/word/2010/wordml" xmlns:w15="http://schemas.microsoft.com/office/word/2012/wordml" xmlns:w16cid="http://schemas.microsoft.com/office/word/2016/wordml/cid" xmlns:w16se="http://schemas.microsoft.com/office/word/2015/wordml/symex" xmlns:wpg="http://schemas.microsoft.com/office/word/2010/wordprocessingGroup" xmlns:wpi="http://schemas.microsoft.com/office/word/2010/wordprocessingInk" xmlns:wne="http://schemas.microsoft.com/office/word/2006/wordml" xmlns:wps="http://schemas.microsoft.com/office/word/2010/wordprocessingShape" mc:Ignorable="w14 w15 w16se w16cid wp14">
   <w:p>
     <w:pPr>
@@ -23958,7 +24773,7 @@
 <file path=customXml/item1.xml><?xml version="1.0" encoding="utf-8"?>
 <CoverPageProperties xmlns="http://schemas.microsoft.com/office/2006/coverPageProps">
   <PublishDate/>
-  <Abstract>This deployment plan covers the guidance necessary to deploy Conditional Access in your organization</Abstract>
+  <Abstract/>
   <CompanyAddress/>
   <CompanyPhone/>
   <CompanyFax/>
@@ -23976,35 +24791,8 @@
 </file>
 
 <file path=customXml/item3.xml><?xml version="1.0" encoding="utf-8"?>
-<p:properties xmlns:p="http://schemas.microsoft.com/office/2006/metadata/properties" xmlns:xsi="http://www.w3.org/2001/XMLSchema-instance" xmlns:pc="http://schemas.microsoft.com/office/infopath/2007/PartnerControls">
-  <documentManagement>
-    <Current_x0020_Status xmlns="20b429da-18df-4b60-8667-ecabe588cf91" xsi:nil="true"/>
-    <last_x0020_version_x0020_published xmlns="20b429da-18df-4b60-8667-ecabe588cf91" xsi:nil="true"/>
-    <Git_x0020_hub_x0020_link xmlns="20b429da-18df-4b60-8667-ecabe588cf91">
-      <Url xsi:nil="true"/>
-      <Description xsi:nil="true"/>
-    </Git_x0020_hub_x0020_link>
-    <_Revision xmlns="http://schemas.microsoft.com/sharepoint/v3/fields" xsi:nil="true"/>
-    <VanityURL xmlns="230e9df3-be65-4c73-a93b-d1236ebd677e">
-      <Url xsi:nil="true"/>
-      <Description xsi:nil="true"/>
-    </VanityURL>
-    <LastSharedByUser xmlns="2f4ce27d-5312-4f35-bee8-25b1bd889599">arvinh@microsoft.com</LastSharedByUser>
-    <SharedWithUsers xmlns="2f4ce27d-5312-4f35-bee8-25b1bd889599">
-      <UserInfo>
-        <DisplayName>Shantaram Punukollu</DisplayName>
-        <AccountId>117</AccountId>
-        <AccountType/>
-      </UserInfo>
-    </SharedWithUsers>
-    <LastSharedByTime xmlns="2f4ce27d-5312-4f35-bee8-25b1bd889599">2018-05-09T06:53:11+00:00</LastSharedByTime>
-  </documentManagement>
-</p:properties>
-</file>
-
-<file path=customXml/item4.xml><?xml version="1.0" encoding="utf-8"?>
-<ct:contentTypeSchema xmlns:ct="http://schemas.microsoft.com/office/2006/metadata/contentType" xmlns:ma="http://schemas.microsoft.com/office/2006/metadata/properties/metaAttributes" ct:_="" ma:_="" ma:contentTypeName="Document" ma:contentTypeID="0x010100CB491B387F83E7468FCB4E6A50AC4E2C" ma:contentTypeVersion="13" ma:contentTypeDescription="Create a new document." ma:contentTypeScope="" ma:versionID="ac3dbb6f5a366637bde6c43bc231f621">
-  <xsd:schema xmlns:xsd="http://www.w3.org/2001/XMLSchema" xmlns:xs="http://www.w3.org/2001/XMLSchema" xmlns:p="http://schemas.microsoft.com/office/2006/metadata/properties" xmlns:ns2="20b429da-18df-4b60-8667-ecabe588cf91" xmlns:ns3="2f4ce27d-5312-4f35-bee8-25b1bd889599" xmlns:ns4="http://schemas.microsoft.com/sharepoint/v3/fields" xmlns:ns5="230e9df3-be65-4c73-a93b-d1236ebd677e" targetNamespace="http://schemas.microsoft.com/office/2006/metadata/properties" ma:root="true" ma:fieldsID="9416275db9bb34ad78cf89b596c37baa" ns2:_="" ns3:_="" ns4:_="" ns5:_="">
+<ct:contentTypeSchema xmlns:ct="http://schemas.microsoft.com/office/2006/metadata/contentType" xmlns:ma="http://schemas.microsoft.com/office/2006/metadata/properties/metaAttributes" ct:_="" ma:_="" ma:contentTypeName="Document" ma:contentTypeID="0x010100CB491B387F83E7468FCB4E6A50AC4E2C" ma:contentTypeVersion="15" ma:contentTypeDescription="Create a new document." ma:contentTypeScope="" ma:versionID="8d30425cbc429711f6d5b3955c144765">
+  <xsd:schema xmlns:xsd="http://www.w3.org/2001/XMLSchema" xmlns:xs="http://www.w3.org/2001/XMLSchema" xmlns:p="http://schemas.microsoft.com/office/2006/metadata/properties" xmlns:ns2="20b429da-18df-4b60-8667-ecabe588cf91" xmlns:ns3="2f4ce27d-5312-4f35-bee8-25b1bd889599" xmlns:ns4="http://schemas.microsoft.com/sharepoint/v3/fields" xmlns:ns5="230e9df3-be65-4c73-a93b-d1236ebd677e" targetNamespace="http://schemas.microsoft.com/office/2006/metadata/properties" ma:root="true" ma:fieldsID="d6cb83fc4c8ec4453bc5fb2fc400ba92" ns2:_="" ns3:_="" ns4:_="" ns5:_="">
     <xsd:import namespace="20b429da-18df-4b60-8667-ecabe588cf91"/>
     <xsd:import namespace="2f4ce27d-5312-4f35-bee8-25b1bd889599"/>
     <xsd:import namespace="http://schemas.microsoft.com/sharepoint/v3/fields"/>
@@ -24027,6 +24815,8 @@
                 <xsd:element ref="ns2:Git_x0020_hub_x0020_link" minOccurs="0"/>
                 <xsd:element ref="ns4:_Revision" minOccurs="0"/>
                 <xsd:element ref="ns5:VanityURL" minOccurs="0"/>
+                <xsd:element ref="ns2:MediaServiceEventHashCode" minOccurs="0"/>
+                <xsd:element ref="ns2:MediaServiceGenerationTime" minOccurs="0"/>
               </xsd:all>
             </xsd:complexType>
           </xsd:element>
@@ -24084,6 +24874,16 @@
           </xsd:extension>
         </xsd:complexContent>
       </xsd:complexType>
+    </xsd:element>
+    <xsd:element name="MediaServiceEventHashCode" ma:index="20" nillable="true" ma:displayName="MediaServiceEventHashCode" ma:hidden="true" ma:internalName="MediaServiceEventHashCode" ma:readOnly="true">
+      <xsd:simpleType>
+        <xsd:restriction base="dms:Text"/>
+      </xsd:simpleType>
+    </xsd:element>
+    <xsd:element name="MediaServiceGenerationTime" ma:index="21" nillable="true" ma:displayName="MediaServiceGenerationTime" ma:hidden="true" ma:internalName="MediaServiceGenerationTime" ma:readOnly="true">
+      <xsd:simpleType>
+        <xsd:restriction base="dms:Text"/>
+      </xsd:simpleType>
     </xsd:element>
   </xsd:schema>
   <xsd:schema xmlns:xsd="http://www.w3.org/2001/XMLSchema" xmlns:xs="http://www.w3.org/2001/XMLSchema" xmlns:dms="http://schemas.microsoft.com/office/2006/documentManagement/types" xmlns:pc="http://schemas.microsoft.com/office/infopath/2007/PartnerControls" targetNamespace="2f4ce27d-5312-4f35-bee8-25b1bd889599" elementFormDefault="qualified">
@@ -24250,6 +25050,33 @@
 </ct:contentTypeSchema>
 </file>
 
+<file path=customXml/item4.xml><?xml version="1.0" encoding="utf-8"?>
+<p:properties xmlns:p="http://schemas.microsoft.com/office/2006/metadata/properties" xmlns:xsi="http://www.w3.org/2001/XMLSchema-instance" xmlns:pc="http://schemas.microsoft.com/office/infopath/2007/PartnerControls">
+  <documentManagement>
+    <VanityURL xmlns="230e9df3-be65-4c73-a93b-d1236ebd677e">
+      <Url xsi:nil="true"/>
+      <Description xsi:nil="true"/>
+    </VanityURL>
+    <LastSharedByUser xmlns="2f4ce27d-5312-4f35-bee8-25b1bd889599">arvinh@microsoft.com</LastSharedByUser>
+    <SharedWithUsers xmlns="2f4ce27d-5312-4f35-bee8-25b1bd889599">
+      <UserInfo>
+        <DisplayName>Shantaram Punukollu</DisplayName>
+        <AccountId>117</AccountId>
+        <AccountType/>
+      </UserInfo>
+    </SharedWithUsers>
+    <last_x0020_version_x0020_published xmlns="20b429da-18df-4b60-8667-ecabe588cf91" xsi:nil="true"/>
+    <Current_x0020_Status xmlns="20b429da-18df-4b60-8667-ecabe588cf91">Ready for Edit</Current_x0020_Status>
+    <LastSharedByTime xmlns="2f4ce27d-5312-4f35-bee8-25b1bd889599">2018-05-09T06:53:11+00:00</LastSharedByTime>
+    <_Revision xmlns="http://schemas.microsoft.com/sharepoint/v3/fields" xsi:nil="true"/>
+    <Git_x0020_hub_x0020_link xmlns="20b429da-18df-4b60-8667-ecabe588cf91">
+      <Url xsi:nil="true"/>
+      <Description xsi:nil="true"/>
+    </Git_x0020_hub_x0020_link>
+  </documentManagement>
+</p:properties>
+</file>
+
 <file path=customXml/item5.xml><?xml version="1.0" encoding="utf-8"?>
 <b:Sources xmlns:b="http://schemas.openxmlformats.org/officeDocument/2006/bibliography" xmlns="http://schemas.openxmlformats.org/officeDocument/2006/bibliography" SelectedStyle="\APASixthEditionOfficeOnline.xsl" StyleName="APA" Version="6"/>
 </file>
@@ -24263,7 +25090,7 @@
 </file>
 
 <file path=customXml/itemProps2.xml><?xml version="1.0" encoding="utf-8"?>
-<ds:datastoreItem xmlns:ds="http://schemas.openxmlformats.org/officeDocument/2006/customXml" ds:itemID="{22ED9753-F3A0-48DC-B97C-65B225DF6FCC}">
+<ds:datastoreItem xmlns:ds="http://schemas.openxmlformats.org/officeDocument/2006/customXml" ds:itemID="{229A6E0D-018A-47CA-9D90-5E7E9C8A8FE4}">
   <ds:schemaRefs>
     <ds:schemaRef ds:uri="http://schemas.microsoft.com/sharepoint/v3/contenttype/forms"/>
   </ds:schemaRefs>
@@ -24271,20 +25098,7 @@
 </file>
 
 <file path=customXml/itemProps3.xml><?xml version="1.0" encoding="utf-8"?>
-<ds:datastoreItem xmlns:ds="http://schemas.openxmlformats.org/officeDocument/2006/customXml" ds:itemID="{322E3FF3-EE42-4FB0-B79A-477149F2FCF8}">
-  <ds:schemaRefs>
-    <ds:schemaRef ds:uri="http://schemas.microsoft.com/office/2006/metadata/properties"/>
-    <ds:schemaRef ds:uri="http://schemas.microsoft.com/office/infopath/2007/PartnerControls"/>
-    <ds:schemaRef ds:uri="20b429da-18df-4b60-8667-ecabe588cf91"/>
-    <ds:schemaRef ds:uri="http://schemas.microsoft.com/sharepoint/v3/fields"/>
-    <ds:schemaRef ds:uri="230e9df3-be65-4c73-a93b-d1236ebd677e"/>
-    <ds:schemaRef ds:uri="2f4ce27d-5312-4f35-bee8-25b1bd889599"/>
-  </ds:schemaRefs>
-</ds:datastoreItem>
-</file>
-
-<file path=customXml/itemProps4.xml><?xml version="1.0" encoding="utf-8"?>
-<ds:datastoreItem xmlns:ds="http://schemas.openxmlformats.org/officeDocument/2006/customXml" ds:itemID="{B5ADE1EE-7DC5-4965-9EA2-C6B7FE6402C9}">
+<ds:datastoreItem xmlns:ds="http://schemas.openxmlformats.org/officeDocument/2006/customXml" ds:itemID="{C866E15A-5F89-4E95-AC42-65C7EAE7DAB4}">
   <ds:schemaRefs>
     <ds:schemaRef ds:uri="http://schemas.microsoft.com/office/2006/metadata/contentType"/>
     <ds:schemaRef ds:uri="http://schemas.microsoft.com/office/2006/metadata/properties/metaAttributes"/>
@@ -24304,8 +25118,27 @@
 </ds:datastoreItem>
 </file>
 
+<file path=customXml/itemProps4.xml><?xml version="1.0" encoding="utf-8"?>
+<ds:datastoreItem xmlns:ds="http://schemas.openxmlformats.org/officeDocument/2006/customXml" ds:itemID="{A5BDD4CE-4A0B-4178-8AF5-EDF1FBAFBC35}">
+  <ds:schemaRefs>
+    <ds:schemaRef ds:uri="http://schemas.openxmlformats.org/package/2006/metadata/core-properties"/>
+    <ds:schemaRef ds:uri="http://schemas.microsoft.com/office/2006/documentManagement/types"/>
+    <ds:schemaRef ds:uri="http://www.w3.org/XML/1998/namespace"/>
+    <ds:schemaRef ds:uri="230e9df3-be65-4c73-a93b-d1236ebd677e"/>
+    <ds:schemaRef ds:uri="http://schemas.microsoft.com/office/2006/metadata/properties"/>
+    <ds:schemaRef ds:uri="20b429da-18df-4b60-8667-ecabe588cf91"/>
+    <ds:schemaRef ds:uri="2f4ce27d-5312-4f35-bee8-25b1bd889599"/>
+    <ds:schemaRef ds:uri="http://purl.org/dc/terms/"/>
+    <ds:schemaRef ds:uri="http://purl.org/dc/dcmitype/"/>
+    <ds:schemaRef ds:uri="http://purl.org/dc/elements/1.1/"/>
+    <ds:schemaRef ds:uri="http://schemas.microsoft.com/office/infopath/2007/PartnerControls"/>
+    <ds:schemaRef ds:uri="http://schemas.microsoft.com/sharepoint/v3/fields"/>
+  </ds:schemaRefs>
+</ds:datastoreItem>
+</file>
+
 <file path=customXml/itemProps5.xml><?xml version="1.0" encoding="utf-8"?>
-<ds:datastoreItem xmlns:ds="http://schemas.openxmlformats.org/officeDocument/2006/customXml" ds:itemID="{7D6F41C9-A2E1-4C08-99C5-95267A21E1EB}">
+<ds:datastoreItem xmlns:ds="http://schemas.openxmlformats.org/officeDocument/2006/customXml" ds:itemID="{D15D9F9B-C325-45B2-87DF-7F972A398E05}">
   <ds:schemaRefs>
     <ds:schemaRef ds:uri="http://schemas.openxmlformats.org/officeDocument/2006/bibliography"/>
   </ds:schemaRefs>
